--- a/Documentation/SpecificationBootsStand.docx
+++ b/Documentation/SpecificationBootsStand.docx
@@ -316,23 +316,7 @@
           <w:sz w:val="28"/>
           <w:szCs w:val="28"/>
         </w:rPr>
-        <w:t>«</w:t>
-      </w:r>
-      <w:r>
-        <w:rPr>
-          <w:rFonts w:ascii="Times New Roman" w:hAnsi="Times New Roman" w:cs="Times New Roman"/>
-          <w:sz w:val="28"/>
-          <w:szCs w:val="28"/>
-        </w:rPr>
-        <w:t>Основы разработки САПР</w:t>
-      </w:r>
-      <w:r>
-        <w:rPr>
-          <w:rFonts w:ascii="Times New Roman" w:hAnsi="Times New Roman" w:cs="Times New Roman"/>
-          <w:sz w:val="28"/>
-          <w:szCs w:val="28"/>
-        </w:rPr>
-        <w:t>»</w:t>
+        <w:t>«Основы разработки САПР»</w:t>
       </w:r>
     </w:p>
     <w:p>
@@ -385,31 +369,7 @@
           <w:sz w:val="28"/>
           <w:szCs w:val="28"/>
         </w:rPr>
-        <w:t>«</w:t>
-      </w:r>
-      <w:r>
-        <w:rPr>
-          <w:rFonts w:ascii="Times New Roman" w:hAnsi="Times New Roman" w:cs="Times New Roman"/>
-          <w:sz w:val="28"/>
-          <w:szCs w:val="28"/>
-        </w:rPr>
-        <w:t>Этажерка для обуви</w:t>
-      </w:r>
-      <w:r>
-        <w:rPr>
-          <w:rFonts w:ascii="Times New Roman" w:hAnsi="Times New Roman" w:cs="Times New Roman"/>
-          <w:sz w:val="28"/>
-          <w:szCs w:val="28"/>
-        </w:rPr>
-        <w:t>»</w:t>
-      </w:r>
-      <w:r>
-        <w:rPr>
-          <w:rFonts w:ascii="Times New Roman" w:hAnsi="Times New Roman" w:cs="Times New Roman"/>
-          <w:sz w:val="28"/>
-          <w:szCs w:val="28"/>
-        </w:rPr>
-        <w:t xml:space="preserve"> для САПР</w:t>
+        <w:t>«Этажерка для обуви» для САПР</w:t>
       </w:r>
       <w:r>
         <w:rPr>
@@ -425,15 +385,7 @@
           <w:sz w:val="28"/>
           <w:szCs w:val="28"/>
         </w:rPr>
-        <w:t>«</w:t>
-      </w:r>
-      <w:r>
-        <w:rPr>
-          <w:rFonts w:ascii="Times New Roman" w:hAnsi="Times New Roman" w:cs="Times New Roman"/>
-          <w:sz w:val="28"/>
-          <w:szCs w:val="28"/>
-        </w:rPr>
-        <w:t>Компас-3</w:t>
+        <w:t>«Компас-3</w:t>
       </w:r>
       <w:r>
         <w:rPr>
@@ -450,15 +402,7 @@
           <w:sz w:val="28"/>
           <w:szCs w:val="28"/>
         </w:rPr>
-        <w:t>»</w:t>
-      </w:r>
-      <w:r>
-        <w:rPr>
-          <w:rFonts w:ascii="Times New Roman" w:hAnsi="Times New Roman" w:cs="Times New Roman"/>
-          <w:sz w:val="28"/>
-          <w:szCs w:val="28"/>
-        </w:rPr>
-        <w:t xml:space="preserve"> </w:t>
+        <w:t xml:space="preserve">» </w:t>
       </w:r>
       <w:r>
         <w:rPr>
@@ -796,6 +740,7 @@
                               </w:rPr>
                               <w:t xml:space="preserve"> </w:t>
                             </w:r>
+                            <w:proofErr w:type="spellStart"/>
                             <w:r>
                               <w:rPr>
                                 <w:rFonts w:ascii="Times New Roman" w:hAnsi="Times New Roman"/>
@@ -804,7 +749,18 @@
                                 <w:szCs w:val="28"/>
                                 <w:u w:color="000000"/>
                               </w:rPr>
-                              <w:t>Калентьев А</w:t>
+                              <w:t>Калентьев</w:t>
+                            </w:r>
+                            <w:proofErr w:type="spellEnd"/>
+                            <w:r>
+                              <w:rPr>
+                                <w:rFonts w:ascii="Times New Roman" w:hAnsi="Times New Roman"/>
+                                <w:kern w:val="1"/>
+                                <w:sz w:val="28"/>
+                                <w:szCs w:val="28"/>
+                                <w:u w:color="000000"/>
+                              </w:rPr>
+                              <w:t xml:space="preserve"> А</w:t>
                             </w:r>
                             <w:r>
                               <w:rPr>
@@ -867,7 +823,6 @@
                                 <w:sz w:val="28"/>
                                 <w:szCs w:val="28"/>
                                 <w:u w:color="000000"/>
-                                <w:lang w:val="en-US"/>
                               </w:rPr>
                               <w:t>04</w:t>
                             </w:r>
@@ -879,17 +834,7 @@
                                 <w:szCs w:val="28"/>
                                 <w:u w:color="000000"/>
                               </w:rPr>
-                              <w:t xml:space="preserve">» </w:t>
-                            </w:r>
-                            <w:r>
-                              <w:rPr>
-                                <w:rFonts w:ascii="Times New Roman" w:hAnsi="Times New Roman"/>
-                                <w:kern w:val="1"/>
-                                <w:sz w:val="28"/>
-                                <w:szCs w:val="28"/>
-                                <w:u w:color="000000"/>
-                              </w:rPr>
-                              <w:t>марта</w:t>
+                              <w:t>» марта</w:t>
                             </w:r>
                             <w:r>
                               <w:rPr>
@@ -909,27 +854,7 @@
                                 <w:szCs w:val="28"/>
                                 <w:u w:color="000000"/>
                               </w:rPr>
-                              <w:t>202</w:t>
-                            </w:r>
-                            <w:r>
-                              <w:rPr>
-                                <w:rFonts w:ascii="Times New Roman" w:hAnsi="Times New Roman"/>
-                                <w:kern w:val="1"/>
-                                <w:sz w:val="28"/>
-                                <w:szCs w:val="28"/>
-                                <w:u w:color="000000"/>
-                              </w:rPr>
-                              <w:t>1</w:t>
-                            </w:r>
-                            <w:r>
-                              <w:rPr>
-                                <w:rFonts w:ascii="Times New Roman" w:hAnsi="Times New Roman"/>
-                                <w:kern w:val="1"/>
-                                <w:sz w:val="28"/>
-                                <w:szCs w:val="28"/>
-                                <w:u w:color="000000"/>
-                              </w:rPr>
-                              <w:t xml:space="preserve"> г.</w:t>
+                              <w:t>2021 г.</w:t>
                             </w:r>
                           </w:p>
                         </w:txbxContent>
@@ -1084,6 +1009,7 @@
                         </w:rPr>
                         <w:t xml:space="preserve"> </w:t>
                       </w:r>
+                      <w:proofErr w:type="spellStart"/>
                       <w:r>
                         <w:rPr>
                           <w:rFonts w:ascii="Times New Roman" w:hAnsi="Times New Roman"/>
@@ -1092,7 +1018,18 @@
                           <w:szCs w:val="28"/>
                           <w:u w:color="000000"/>
                         </w:rPr>
-                        <w:t>Калентьев А</w:t>
+                        <w:t>Калентьев</w:t>
+                      </w:r>
+                      <w:proofErr w:type="spellEnd"/>
+                      <w:r>
+                        <w:rPr>
+                          <w:rFonts w:ascii="Times New Roman" w:hAnsi="Times New Roman"/>
+                          <w:kern w:val="1"/>
+                          <w:sz w:val="28"/>
+                          <w:szCs w:val="28"/>
+                          <w:u w:color="000000"/>
+                        </w:rPr>
+                        <w:t xml:space="preserve"> А</w:t>
                       </w:r>
                       <w:r>
                         <w:rPr>
@@ -1155,7 +1092,6 @@
                           <w:sz w:val="28"/>
                           <w:szCs w:val="28"/>
                           <w:u w:color="000000"/>
-                          <w:lang w:val="en-US"/>
                         </w:rPr>
                         <w:t>04</w:t>
                       </w:r>
@@ -1167,17 +1103,7 @@
                           <w:szCs w:val="28"/>
                           <w:u w:color="000000"/>
                         </w:rPr>
-                        <w:t xml:space="preserve">» </w:t>
-                      </w:r>
-                      <w:r>
-                        <w:rPr>
-                          <w:rFonts w:ascii="Times New Roman" w:hAnsi="Times New Roman"/>
-                          <w:kern w:val="1"/>
-                          <w:sz w:val="28"/>
-                          <w:szCs w:val="28"/>
-                          <w:u w:color="000000"/>
-                        </w:rPr>
-                        <w:t>марта</w:t>
+                        <w:t>» марта</w:t>
                       </w:r>
                       <w:r>
                         <w:rPr>
@@ -1197,27 +1123,7 @@
                           <w:szCs w:val="28"/>
                           <w:u w:color="000000"/>
                         </w:rPr>
-                        <w:t>202</w:t>
-                      </w:r>
-                      <w:r>
-                        <w:rPr>
-                          <w:rFonts w:ascii="Times New Roman" w:hAnsi="Times New Roman"/>
-                          <w:kern w:val="1"/>
-                          <w:sz w:val="28"/>
-                          <w:szCs w:val="28"/>
-                          <w:u w:color="000000"/>
-                        </w:rPr>
-                        <w:t>1</w:t>
-                      </w:r>
-                      <w:r>
-                        <w:rPr>
-                          <w:rFonts w:ascii="Times New Roman" w:hAnsi="Times New Roman"/>
-                          <w:kern w:val="1"/>
-                          <w:sz w:val="28"/>
-                          <w:szCs w:val="28"/>
-                          <w:u w:color="000000"/>
-                        </w:rPr>
-                        <w:t xml:space="preserve"> г.</w:t>
+                        <w:t>2021 г.</w:t>
                       </w:r>
                     </w:p>
                   </w:txbxContent>
@@ -1390,47 +1296,7 @@
                                 <w:szCs w:val="28"/>
                                 <w:u w:color="000000"/>
                               </w:rPr>
-                              <w:t>«</w:t>
-                            </w:r>
-                            <w:r>
-                              <w:rPr>
-                                <w:rFonts w:ascii="Times New Roman" w:hAnsi="Times New Roman"/>
-                                <w:kern w:val="1"/>
-                                <w:sz w:val="28"/>
-                                <w:szCs w:val="28"/>
-                                <w:u w:color="000000"/>
-                              </w:rPr>
-                              <w:t>04</w:t>
-                            </w:r>
-                            <w:r>
-                              <w:rPr>
-                                <w:rFonts w:ascii="Times New Roman" w:hAnsi="Times New Roman"/>
-                                <w:kern w:val="1"/>
-                                <w:sz w:val="28"/>
-                                <w:szCs w:val="28"/>
-                                <w:u w:color="000000"/>
-                              </w:rPr>
-                              <w:t xml:space="preserve">» </w:t>
-                            </w:r>
-                            <w:r>
-                              <w:rPr>
-                                <w:rFonts w:ascii="Times New Roman" w:hAnsi="Times New Roman"/>
-                                <w:kern w:val="1"/>
-                                <w:sz w:val="28"/>
-                                <w:szCs w:val="28"/>
-                                <w:u w:color="000000"/>
-                              </w:rPr>
-                              <w:t>марта</w:t>
-                            </w:r>
-                            <w:r>
-                              <w:rPr>
-                                <w:rFonts w:ascii="Times New Roman" w:hAnsi="Times New Roman"/>
-                                <w:kern w:val="1"/>
-                                <w:sz w:val="28"/>
-                                <w:szCs w:val="28"/>
-                                <w:u w:color="000000"/>
-                              </w:rPr>
-                              <w:t xml:space="preserve"> 20</w:t>
+                              <w:t>«04» марта 20</w:t>
                             </w:r>
                             <w:r>
                               <w:rPr>
@@ -1450,17 +1316,7 @@
                                 <w:szCs w:val="28"/>
                                 <w:u w:color="000000"/>
                               </w:rPr>
-                              <w:t>1</w:t>
-                            </w:r>
-                            <w:r>
-                              <w:rPr>
-                                <w:rFonts w:ascii="Times New Roman" w:hAnsi="Times New Roman"/>
-                                <w:kern w:val="1"/>
-                                <w:sz w:val="28"/>
-                                <w:szCs w:val="28"/>
-                                <w:u w:color="000000"/>
-                              </w:rPr>
-                              <w:t xml:space="preserve"> г.</w:t>
+                              <w:t>1 г.</w:t>
                             </w:r>
                           </w:p>
                           <w:p>
@@ -1618,47 +1474,7 @@
                           <w:szCs w:val="28"/>
                           <w:u w:color="000000"/>
                         </w:rPr>
-                        <w:t>«</w:t>
-                      </w:r>
-                      <w:r>
-                        <w:rPr>
-                          <w:rFonts w:ascii="Times New Roman" w:hAnsi="Times New Roman"/>
-                          <w:kern w:val="1"/>
-                          <w:sz w:val="28"/>
-                          <w:szCs w:val="28"/>
-                          <w:u w:color="000000"/>
-                        </w:rPr>
-                        <w:t>04</w:t>
-                      </w:r>
-                      <w:r>
-                        <w:rPr>
-                          <w:rFonts w:ascii="Times New Roman" w:hAnsi="Times New Roman"/>
-                          <w:kern w:val="1"/>
-                          <w:sz w:val="28"/>
-                          <w:szCs w:val="28"/>
-                          <w:u w:color="000000"/>
-                        </w:rPr>
-                        <w:t xml:space="preserve">» </w:t>
-                      </w:r>
-                      <w:r>
-                        <w:rPr>
-                          <w:rFonts w:ascii="Times New Roman" w:hAnsi="Times New Roman"/>
-                          <w:kern w:val="1"/>
-                          <w:sz w:val="28"/>
-                          <w:szCs w:val="28"/>
-                          <w:u w:color="000000"/>
-                        </w:rPr>
-                        <w:t>марта</w:t>
-                      </w:r>
-                      <w:r>
-                        <w:rPr>
-                          <w:rFonts w:ascii="Times New Roman" w:hAnsi="Times New Roman"/>
-                          <w:kern w:val="1"/>
-                          <w:sz w:val="28"/>
-                          <w:szCs w:val="28"/>
-                          <w:u w:color="000000"/>
-                        </w:rPr>
-                        <w:t xml:space="preserve"> 20</w:t>
+                        <w:t>«04» марта 20</w:t>
                       </w:r>
                       <w:r>
                         <w:rPr>
@@ -1678,17 +1494,7 @@
                           <w:szCs w:val="28"/>
                           <w:u w:color="000000"/>
                         </w:rPr>
-                        <w:t>1</w:t>
-                      </w:r>
-                      <w:r>
-                        <w:rPr>
-                          <w:rFonts w:ascii="Times New Roman" w:hAnsi="Times New Roman"/>
-                          <w:kern w:val="1"/>
-                          <w:sz w:val="28"/>
-                          <w:szCs w:val="28"/>
-                          <w:u w:color="000000"/>
-                        </w:rPr>
-                        <w:t xml:space="preserve"> г.</w:t>
+                        <w:t>1 г.</w:t>
                       </w:r>
                     </w:p>
                     <w:p>
@@ -2088,17 +1894,7 @@
           <w:szCs w:val="28"/>
           <w:u w:color="000000"/>
         </w:rPr>
-        <w:t>202</w:t>
-      </w:r>
-      <w:r>
-        <w:rPr>
-          <w:rFonts w:ascii="Times New Roman" w:hAnsi="Times New Roman" w:cs="Times New Roman"/>
-          <w:kern w:val="1"/>
-          <w:sz w:val="28"/>
-          <w:szCs w:val="28"/>
-          <w:u w:color="000000"/>
-        </w:rPr>
-        <w:t>1</w:t>
+        <w:t>2021</w:t>
       </w:r>
     </w:p>
     <w:p>
@@ -2931,8 +2727,20 @@
           <w:szCs w:val="28"/>
           <w:u w:color="000000"/>
         </w:rPr>
-        <w:t>на чертеже этажерки(</w:t>
-      </w:r>
+        <w:t xml:space="preserve">на чертеже </w:t>
+      </w:r>
+      <w:proofErr w:type="gramStart"/>
+      <w:r>
+        <w:rPr>
+          <w:rFonts w:ascii="Times New Roman" w:hAnsi="Times New Roman" w:cs="Times New Roman"/>
+          <w:kern w:val="1"/>
+          <w:sz w:val="28"/>
+          <w:szCs w:val="28"/>
+          <w:u w:color="000000"/>
+        </w:rPr>
+        <w:t>этажерки(</w:t>
+      </w:r>
+      <w:proofErr w:type="gramEnd"/>
       <w:r>
         <w:rPr>
           <w:rFonts w:ascii="Times New Roman" w:hAnsi="Times New Roman" w:cs="Times New Roman"/>
@@ -3505,19 +3313,169 @@
           <w:sz w:val="28"/>
           <w:szCs w:val="28"/>
           <w:u w:color="000000"/>
+        </w:rPr>
+        <w:t>1</w:t>
+      </w:r>
+      <w:r>
+        <w:rPr>
+          <w:rFonts w:ascii="Times New Roman" w:hAnsi="Times New Roman" w:cs="Times New Roman"/>
+          <w:kern w:val="1"/>
+          <w:sz w:val="28"/>
+          <w:szCs w:val="28"/>
+          <w:u w:color="000000"/>
+        </w:rPr>
+        <w:t>60</w:t>
+      </w:r>
+      <w:r>
+        <w:rPr>
+          <w:rFonts w:ascii="Times New Roman" w:hAnsi="Times New Roman" w:cs="Times New Roman"/>
+          <w:kern w:val="1"/>
+          <w:sz w:val="28"/>
+          <w:szCs w:val="28"/>
+          <w:u w:color="000000"/>
+        </w:rPr>
+        <w:t xml:space="preserve">мм до </w:t>
+      </w:r>
+      <w:r>
+        <w:rPr>
+          <w:rFonts w:ascii="Times New Roman" w:hAnsi="Times New Roman" w:cs="Times New Roman"/>
+          <w:kern w:val="1"/>
+          <w:sz w:val="28"/>
+          <w:szCs w:val="28"/>
+          <w:u w:color="000000"/>
+        </w:rPr>
+        <w:t>1</w:t>
+      </w:r>
+      <w:r>
+        <w:rPr>
+          <w:rFonts w:ascii="Times New Roman" w:hAnsi="Times New Roman" w:cs="Times New Roman"/>
+          <w:kern w:val="1"/>
+          <w:sz w:val="28"/>
+          <w:szCs w:val="28"/>
+          <w:u w:color="000000"/>
+        </w:rPr>
+        <w:t>80</w:t>
+      </w:r>
+      <w:r>
+        <w:rPr>
+          <w:rFonts w:ascii="Times New Roman" w:hAnsi="Times New Roman" w:cs="Times New Roman"/>
+          <w:kern w:val="1"/>
+          <w:sz w:val="28"/>
+          <w:szCs w:val="28"/>
+          <w:u w:color="000000"/>
+        </w:rPr>
+        <w:t>мм</w:t>
+      </w:r>
+      <w:r>
+        <w:rPr>
+          <w:rFonts w:ascii="Times New Roman" w:hAnsi="Times New Roman" w:cs="Times New Roman"/>
+          <w:kern w:val="1"/>
+          <w:sz w:val="28"/>
+          <w:szCs w:val="28"/>
+          <w:u w:color="000000"/>
+        </w:rPr>
+        <w:t>.</w:t>
+      </w:r>
+    </w:p>
+    <w:p>
+      <w:pPr>
+        <w:pStyle w:val="a3"/>
+        <w:widowControl w:val="0"/>
+        <w:tabs>
+          <w:tab w:val="left" w:pos="708"/>
+          <w:tab w:val="left" w:pos="1416"/>
+          <w:tab w:val="left" w:pos="2124"/>
+          <w:tab w:val="left" w:pos="2832"/>
+          <w:tab w:val="left" w:pos="3540"/>
+          <w:tab w:val="left" w:pos="4248"/>
+          <w:tab w:val="left" w:pos="4956"/>
+          <w:tab w:val="left" w:pos="5664"/>
+          <w:tab w:val="left" w:pos="6372"/>
+          <w:tab w:val="left" w:pos="7080"/>
+          <w:tab w:val="left" w:pos="7788"/>
+          <w:tab w:val="left" w:pos="8496"/>
+          <w:tab w:val="left" w:pos="9204"/>
+        </w:tabs>
+        <w:suppressAutoHyphens/>
+        <w:spacing w:line="360" w:lineRule="auto"/>
+        <w:rPr>
+          <w:rFonts w:ascii="Times New Roman" w:hAnsi="Times New Roman" w:cs="Times New Roman"/>
+          <w:kern w:val="1"/>
+          <w:sz w:val="28"/>
+          <w:szCs w:val="28"/>
+          <w:u w:color="000000"/>
+        </w:rPr>
+      </w:pPr>
+      <w:r>
+        <w:rPr>
+          <w:rFonts w:ascii="Times New Roman" w:hAnsi="Times New Roman" w:cs="Times New Roman"/>
+          <w:kern w:val="1"/>
+          <w:sz w:val="28"/>
+          <w:szCs w:val="28"/>
+          <w:u w:color="000000"/>
+        </w:rPr>
+        <w:t>3) Длина полки этажерки</w:t>
+      </w:r>
+      <w:r>
+        <w:rPr>
+          <w:rFonts w:ascii="Times New Roman" w:hAnsi="Times New Roman" w:cs="Times New Roman"/>
+          <w:kern w:val="1"/>
+          <w:sz w:val="28"/>
+          <w:szCs w:val="28"/>
+          <w:u w:color="000000"/>
+        </w:rPr>
+        <w:t>(</w:t>
+      </w:r>
+      <w:r>
+        <w:rPr>
+          <w:rFonts w:ascii="Times New Roman" w:hAnsi="Times New Roman" w:cs="Times New Roman"/>
+          <w:kern w:val="1"/>
+          <w:sz w:val="28"/>
+          <w:szCs w:val="28"/>
+          <w:u w:color="000000"/>
           <w:lang w:val="en-US"/>
         </w:rPr>
-        <w:t>1</w:t>
-      </w:r>
-      <w:r>
-        <w:rPr>
-          <w:rFonts w:ascii="Times New Roman" w:hAnsi="Times New Roman" w:cs="Times New Roman"/>
-          <w:kern w:val="1"/>
-          <w:sz w:val="28"/>
-          <w:szCs w:val="28"/>
-          <w:u w:color="000000"/>
-        </w:rPr>
-        <w:t>60</w:t>
+        <w:t>E</w:t>
+      </w:r>
+      <w:r>
+        <w:rPr>
+          <w:rFonts w:ascii="Times New Roman" w:hAnsi="Times New Roman" w:cs="Times New Roman"/>
+          <w:kern w:val="1"/>
+          <w:sz w:val="28"/>
+          <w:szCs w:val="28"/>
+          <w:u w:color="000000"/>
+        </w:rPr>
+        <w:t>)</w:t>
+      </w:r>
+      <w:r>
+        <w:rPr>
+          <w:rFonts w:ascii="Times New Roman" w:hAnsi="Times New Roman" w:cs="Times New Roman"/>
+          <w:kern w:val="1"/>
+          <w:sz w:val="28"/>
+          <w:szCs w:val="28"/>
+          <w:u w:color="000000"/>
+        </w:rPr>
+        <w:t>.</w:t>
+      </w:r>
+      <w:r>
+        <w:rPr>
+          <w:rFonts w:ascii="Times New Roman" w:hAnsi="Times New Roman" w:cs="Times New Roman"/>
+          <w:kern w:val="1"/>
+          <w:sz w:val="28"/>
+          <w:szCs w:val="28"/>
+          <w:u w:color="000000"/>
+        </w:rPr>
+        <w:t xml:space="preserve"> От 4</w:t>
+      </w:r>
+      <w:r>
+        <w:rPr>
+          <w:rFonts w:ascii="Times New Roman" w:hAnsi="Times New Roman" w:cs="Times New Roman"/>
+          <w:kern w:val="1"/>
+          <w:sz w:val="28"/>
+          <w:szCs w:val="28"/>
+          <w:u w:color="000000"/>
+        </w:rPr>
+        <w:t>20</w:t>
       </w:r>
       <w:r>
         <w:rPr>
@@ -3536,19 +3494,149 @@
           <w:sz w:val="28"/>
           <w:szCs w:val="28"/>
           <w:u w:color="000000"/>
+        </w:rPr>
+        <w:t>480</w:t>
+      </w:r>
+      <w:r>
+        <w:rPr>
+          <w:rFonts w:ascii="Times New Roman" w:hAnsi="Times New Roman" w:cs="Times New Roman"/>
+          <w:kern w:val="1"/>
+          <w:sz w:val="28"/>
+          <w:szCs w:val="28"/>
+          <w:u w:color="000000"/>
+        </w:rPr>
+        <w:t>мм</w:t>
+      </w:r>
+      <w:r>
+        <w:rPr>
+          <w:rFonts w:ascii="Times New Roman" w:hAnsi="Times New Roman" w:cs="Times New Roman"/>
+          <w:kern w:val="1"/>
+          <w:sz w:val="28"/>
+          <w:szCs w:val="28"/>
+          <w:u w:color="000000"/>
+        </w:rPr>
+        <w:t>.</w:t>
+      </w:r>
+    </w:p>
+    <w:p>
+      <w:pPr>
+        <w:pStyle w:val="a3"/>
+        <w:widowControl w:val="0"/>
+        <w:tabs>
+          <w:tab w:val="left" w:pos="708"/>
+          <w:tab w:val="left" w:pos="1416"/>
+          <w:tab w:val="left" w:pos="2124"/>
+          <w:tab w:val="left" w:pos="2832"/>
+          <w:tab w:val="left" w:pos="3540"/>
+          <w:tab w:val="left" w:pos="4248"/>
+          <w:tab w:val="left" w:pos="4956"/>
+          <w:tab w:val="left" w:pos="5664"/>
+          <w:tab w:val="left" w:pos="6372"/>
+          <w:tab w:val="left" w:pos="7080"/>
+          <w:tab w:val="left" w:pos="7788"/>
+          <w:tab w:val="left" w:pos="8496"/>
+          <w:tab w:val="left" w:pos="9204"/>
+        </w:tabs>
+        <w:suppressAutoHyphens/>
+        <w:spacing w:line="360" w:lineRule="auto"/>
+        <w:rPr>
+          <w:rFonts w:ascii="Times New Roman" w:hAnsi="Times New Roman" w:cs="Times New Roman"/>
+          <w:kern w:val="1"/>
+          <w:sz w:val="28"/>
+          <w:szCs w:val="28"/>
+          <w:u w:color="000000"/>
+        </w:rPr>
+      </w:pPr>
+      <w:r>
+        <w:rPr>
+          <w:rFonts w:ascii="Times New Roman" w:hAnsi="Times New Roman" w:cs="Times New Roman"/>
+          <w:kern w:val="1"/>
+          <w:sz w:val="28"/>
+          <w:szCs w:val="28"/>
+          <w:u w:color="000000"/>
+        </w:rPr>
+        <w:t>4) Ширина полки этажерки</w:t>
+      </w:r>
+      <w:r>
+        <w:rPr>
+          <w:rFonts w:ascii="Times New Roman" w:hAnsi="Times New Roman" w:cs="Times New Roman"/>
+          <w:kern w:val="1"/>
+          <w:sz w:val="28"/>
+          <w:szCs w:val="28"/>
+          <w:u w:color="000000"/>
+        </w:rPr>
+        <w:t>(</w:t>
+      </w:r>
+      <w:r>
+        <w:rPr>
+          <w:rFonts w:ascii="Times New Roman" w:hAnsi="Times New Roman" w:cs="Times New Roman"/>
+          <w:kern w:val="1"/>
+          <w:sz w:val="28"/>
+          <w:szCs w:val="28"/>
+          <w:u w:color="000000"/>
           <w:lang w:val="en-US"/>
         </w:rPr>
-        <w:t>1</w:t>
-      </w:r>
-      <w:r>
-        <w:rPr>
-          <w:rFonts w:ascii="Times New Roman" w:hAnsi="Times New Roman" w:cs="Times New Roman"/>
-          <w:kern w:val="1"/>
-          <w:sz w:val="28"/>
-          <w:szCs w:val="28"/>
-          <w:u w:color="000000"/>
-        </w:rPr>
-        <w:t>80</w:t>
+        <w:t>F</w:t>
+      </w:r>
+      <w:r>
+        <w:rPr>
+          <w:rFonts w:ascii="Times New Roman" w:hAnsi="Times New Roman" w:cs="Times New Roman"/>
+          <w:kern w:val="1"/>
+          <w:sz w:val="28"/>
+          <w:szCs w:val="28"/>
+          <w:u w:color="000000"/>
+        </w:rPr>
+        <w:t>)</w:t>
+      </w:r>
+      <w:r>
+        <w:rPr>
+          <w:rFonts w:ascii="Times New Roman" w:hAnsi="Times New Roman" w:cs="Times New Roman"/>
+          <w:kern w:val="1"/>
+          <w:sz w:val="28"/>
+          <w:szCs w:val="28"/>
+          <w:u w:color="000000"/>
+        </w:rPr>
+        <w:t>.</w:t>
+      </w:r>
+      <w:r>
+        <w:rPr>
+          <w:rFonts w:ascii="Times New Roman" w:hAnsi="Times New Roman" w:cs="Times New Roman"/>
+          <w:kern w:val="1"/>
+          <w:sz w:val="28"/>
+          <w:szCs w:val="28"/>
+          <w:u w:color="000000"/>
+        </w:rPr>
+        <w:t xml:space="preserve"> От </w:t>
+      </w:r>
+      <w:r>
+        <w:rPr>
+          <w:rFonts w:ascii="Times New Roman" w:hAnsi="Times New Roman" w:cs="Times New Roman"/>
+          <w:kern w:val="1"/>
+          <w:sz w:val="28"/>
+          <w:szCs w:val="28"/>
+          <w:u w:color="000000"/>
+        </w:rPr>
+        <w:t>190</w:t>
+      </w:r>
+      <w:r>
+        <w:rPr>
+          <w:rFonts w:ascii="Times New Roman" w:hAnsi="Times New Roman" w:cs="Times New Roman"/>
+          <w:kern w:val="1"/>
+          <w:sz w:val="28"/>
+          <w:szCs w:val="28"/>
+          <w:u w:color="000000"/>
+        </w:rPr>
+        <w:t xml:space="preserve">мм до </w:t>
+      </w:r>
+      <w:r>
+        <w:rPr>
+          <w:rFonts w:ascii="Times New Roman" w:hAnsi="Times New Roman" w:cs="Times New Roman"/>
+          <w:kern w:val="1"/>
+          <w:sz w:val="28"/>
+          <w:szCs w:val="28"/>
+          <w:u w:color="000000"/>
+        </w:rPr>
+        <w:t>220</w:t>
       </w:r>
       <w:r>
         <w:rPr>
@@ -3598,18 +3686,28 @@
           <w:sz w:val="28"/>
           <w:szCs w:val="28"/>
           <w:u w:color="000000"/>
-          <w:lang w:val="en-US"/>
-        </w:rPr>
-      </w:pPr>
-      <w:r>
-        <w:rPr>
-          <w:rFonts w:ascii="Times New Roman" w:hAnsi="Times New Roman" w:cs="Times New Roman"/>
-          <w:kern w:val="1"/>
-          <w:sz w:val="28"/>
-          <w:szCs w:val="28"/>
-          <w:u w:color="000000"/>
-        </w:rPr>
-        <w:t>3) Длина полки этажерки</w:t>
+        </w:rPr>
+      </w:pPr>
+      <w:r>
+        <w:rPr>
+          <w:rFonts w:ascii="Times New Roman" w:hAnsi="Times New Roman" w:cs="Times New Roman"/>
+          <w:kern w:val="1"/>
+          <w:sz w:val="28"/>
+          <w:szCs w:val="28"/>
+          <w:u w:color="000000"/>
+        </w:rPr>
+        <w:t xml:space="preserve">5) </w:t>
+      </w:r>
+      <w:proofErr w:type="gramStart"/>
+      <w:r>
+        <w:rPr>
+          <w:rFonts w:ascii="Times New Roman" w:hAnsi="Times New Roman" w:cs="Times New Roman"/>
+          <w:kern w:val="1"/>
+          <w:sz w:val="28"/>
+          <w:szCs w:val="28"/>
+          <w:u w:color="000000"/>
+        </w:rPr>
+        <w:t>Высота</w:t>
       </w:r>
       <w:r>
         <w:rPr>
@@ -3621,289 +3719,7 @@
         </w:rPr>
         <w:t>(</w:t>
       </w:r>
-      <w:r>
-        <w:rPr>
-          <w:rFonts w:ascii="Times New Roman" w:hAnsi="Times New Roman" w:cs="Times New Roman"/>
-          <w:kern w:val="1"/>
-          <w:sz w:val="28"/>
-          <w:szCs w:val="28"/>
-          <w:u w:color="000000"/>
-          <w:lang w:val="en-US"/>
-        </w:rPr>
-        <w:t>E</w:t>
-      </w:r>
-      <w:r>
-        <w:rPr>
-          <w:rFonts w:ascii="Times New Roman" w:hAnsi="Times New Roman" w:cs="Times New Roman"/>
-          <w:kern w:val="1"/>
-          <w:sz w:val="28"/>
-          <w:szCs w:val="28"/>
-          <w:u w:color="000000"/>
-        </w:rPr>
-        <w:t>)</w:t>
-      </w:r>
-      <w:r>
-        <w:rPr>
-          <w:rFonts w:ascii="Times New Roman" w:hAnsi="Times New Roman" w:cs="Times New Roman"/>
-          <w:kern w:val="1"/>
-          <w:sz w:val="28"/>
-          <w:szCs w:val="28"/>
-          <w:u w:color="000000"/>
-        </w:rPr>
-        <w:t>.</w:t>
-      </w:r>
-      <w:r>
-        <w:rPr>
-          <w:rFonts w:ascii="Times New Roman" w:hAnsi="Times New Roman" w:cs="Times New Roman"/>
-          <w:kern w:val="1"/>
-          <w:sz w:val="28"/>
-          <w:szCs w:val="28"/>
-          <w:u w:color="000000"/>
-        </w:rPr>
-        <w:t xml:space="preserve"> От 4</w:t>
-      </w:r>
-      <w:r>
-        <w:rPr>
-          <w:rFonts w:ascii="Times New Roman" w:hAnsi="Times New Roman" w:cs="Times New Roman"/>
-          <w:kern w:val="1"/>
-          <w:sz w:val="28"/>
-          <w:szCs w:val="28"/>
-          <w:u w:color="000000"/>
-        </w:rPr>
-        <w:t>20</w:t>
-      </w:r>
-      <w:r>
-        <w:rPr>
-          <w:rFonts w:ascii="Times New Roman" w:hAnsi="Times New Roman" w:cs="Times New Roman"/>
-          <w:kern w:val="1"/>
-          <w:sz w:val="28"/>
-          <w:szCs w:val="28"/>
-          <w:u w:color="000000"/>
-        </w:rPr>
-        <w:t xml:space="preserve">мм до </w:t>
-      </w:r>
-      <w:r>
-        <w:rPr>
-          <w:rFonts w:ascii="Times New Roman" w:hAnsi="Times New Roman" w:cs="Times New Roman"/>
-          <w:kern w:val="1"/>
-          <w:sz w:val="28"/>
-          <w:szCs w:val="28"/>
-          <w:u w:color="000000"/>
-        </w:rPr>
-        <w:t>480</w:t>
-      </w:r>
-      <w:r>
-        <w:rPr>
-          <w:rFonts w:ascii="Times New Roman" w:hAnsi="Times New Roman" w:cs="Times New Roman"/>
-          <w:kern w:val="1"/>
-          <w:sz w:val="28"/>
-          <w:szCs w:val="28"/>
-          <w:u w:color="000000"/>
-        </w:rPr>
-        <w:t>мм</w:t>
-      </w:r>
-      <w:r>
-        <w:rPr>
-          <w:rFonts w:ascii="Times New Roman" w:hAnsi="Times New Roman" w:cs="Times New Roman"/>
-          <w:kern w:val="1"/>
-          <w:sz w:val="28"/>
-          <w:szCs w:val="28"/>
-          <w:u w:color="000000"/>
-          <w:lang w:val="en-US"/>
-        </w:rPr>
-        <w:t>.</w:t>
-      </w:r>
-    </w:p>
-    <w:p>
-      <w:pPr>
-        <w:pStyle w:val="a3"/>
-        <w:widowControl w:val="0"/>
-        <w:tabs>
-          <w:tab w:val="left" w:pos="708"/>
-          <w:tab w:val="left" w:pos="1416"/>
-          <w:tab w:val="left" w:pos="2124"/>
-          <w:tab w:val="left" w:pos="2832"/>
-          <w:tab w:val="left" w:pos="3540"/>
-          <w:tab w:val="left" w:pos="4248"/>
-          <w:tab w:val="left" w:pos="4956"/>
-          <w:tab w:val="left" w:pos="5664"/>
-          <w:tab w:val="left" w:pos="6372"/>
-          <w:tab w:val="left" w:pos="7080"/>
-          <w:tab w:val="left" w:pos="7788"/>
-          <w:tab w:val="left" w:pos="8496"/>
-          <w:tab w:val="left" w:pos="9204"/>
-        </w:tabs>
-        <w:suppressAutoHyphens/>
-        <w:spacing w:line="360" w:lineRule="auto"/>
-        <w:rPr>
-          <w:rFonts w:ascii="Times New Roman" w:hAnsi="Times New Roman" w:cs="Times New Roman"/>
-          <w:kern w:val="1"/>
-          <w:sz w:val="28"/>
-          <w:szCs w:val="28"/>
-          <w:u w:color="000000"/>
-        </w:rPr>
-      </w:pPr>
-      <w:r>
-        <w:rPr>
-          <w:rFonts w:ascii="Times New Roman" w:hAnsi="Times New Roman" w:cs="Times New Roman"/>
-          <w:kern w:val="1"/>
-          <w:sz w:val="28"/>
-          <w:szCs w:val="28"/>
-          <w:u w:color="000000"/>
-        </w:rPr>
-        <w:t>4) Ширина полки этажерки</w:t>
-      </w:r>
-      <w:r>
-        <w:rPr>
-          <w:rFonts w:ascii="Times New Roman" w:hAnsi="Times New Roman" w:cs="Times New Roman"/>
-          <w:kern w:val="1"/>
-          <w:sz w:val="28"/>
-          <w:szCs w:val="28"/>
-          <w:u w:color="000000"/>
-        </w:rPr>
-        <w:t>(</w:t>
-      </w:r>
-      <w:r>
-        <w:rPr>
-          <w:rFonts w:ascii="Times New Roman" w:hAnsi="Times New Roman" w:cs="Times New Roman"/>
-          <w:kern w:val="1"/>
-          <w:sz w:val="28"/>
-          <w:szCs w:val="28"/>
-          <w:u w:color="000000"/>
-          <w:lang w:val="en-US"/>
-        </w:rPr>
-        <w:t>F</w:t>
-      </w:r>
-      <w:r>
-        <w:rPr>
-          <w:rFonts w:ascii="Times New Roman" w:hAnsi="Times New Roman" w:cs="Times New Roman"/>
-          <w:kern w:val="1"/>
-          <w:sz w:val="28"/>
-          <w:szCs w:val="28"/>
-          <w:u w:color="000000"/>
-        </w:rPr>
-        <w:t>)</w:t>
-      </w:r>
-      <w:r>
-        <w:rPr>
-          <w:rFonts w:ascii="Times New Roman" w:hAnsi="Times New Roman" w:cs="Times New Roman"/>
-          <w:kern w:val="1"/>
-          <w:sz w:val="28"/>
-          <w:szCs w:val="28"/>
-          <w:u w:color="000000"/>
-        </w:rPr>
-        <w:t>.</w:t>
-      </w:r>
-      <w:r>
-        <w:rPr>
-          <w:rFonts w:ascii="Times New Roman" w:hAnsi="Times New Roman" w:cs="Times New Roman"/>
-          <w:kern w:val="1"/>
-          <w:sz w:val="28"/>
-          <w:szCs w:val="28"/>
-          <w:u w:color="000000"/>
-        </w:rPr>
-        <w:t xml:space="preserve"> От </w:t>
-      </w:r>
-      <w:r>
-        <w:rPr>
-          <w:rFonts w:ascii="Times New Roman" w:hAnsi="Times New Roman" w:cs="Times New Roman"/>
-          <w:kern w:val="1"/>
-          <w:sz w:val="28"/>
-          <w:szCs w:val="28"/>
-          <w:u w:color="000000"/>
-        </w:rPr>
-        <w:t>190</w:t>
-      </w:r>
-      <w:r>
-        <w:rPr>
-          <w:rFonts w:ascii="Times New Roman" w:hAnsi="Times New Roman" w:cs="Times New Roman"/>
-          <w:kern w:val="1"/>
-          <w:sz w:val="28"/>
-          <w:szCs w:val="28"/>
-          <w:u w:color="000000"/>
-        </w:rPr>
-        <w:t xml:space="preserve">мм до </w:t>
-      </w:r>
-      <w:r>
-        <w:rPr>
-          <w:rFonts w:ascii="Times New Roman" w:hAnsi="Times New Roman" w:cs="Times New Roman"/>
-          <w:kern w:val="1"/>
-          <w:sz w:val="28"/>
-          <w:szCs w:val="28"/>
-          <w:u w:color="000000"/>
-        </w:rPr>
-        <w:t>220</w:t>
-      </w:r>
-      <w:r>
-        <w:rPr>
-          <w:rFonts w:ascii="Times New Roman" w:hAnsi="Times New Roman" w:cs="Times New Roman"/>
-          <w:kern w:val="1"/>
-          <w:sz w:val="28"/>
-          <w:szCs w:val="28"/>
-          <w:u w:color="000000"/>
-        </w:rPr>
-        <w:t>мм</w:t>
-      </w:r>
-      <w:r>
-        <w:rPr>
-          <w:rFonts w:ascii="Times New Roman" w:hAnsi="Times New Roman" w:cs="Times New Roman"/>
-          <w:kern w:val="1"/>
-          <w:sz w:val="28"/>
-          <w:szCs w:val="28"/>
-          <w:u w:color="000000"/>
-        </w:rPr>
-        <w:t>.</w:t>
-      </w:r>
-    </w:p>
-    <w:p>
-      <w:pPr>
-        <w:pStyle w:val="a3"/>
-        <w:widowControl w:val="0"/>
-        <w:tabs>
-          <w:tab w:val="left" w:pos="708"/>
-          <w:tab w:val="left" w:pos="1416"/>
-          <w:tab w:val="left" w:pos="2124"/>
-          <w:tab w:val="left" w:pos="2832"/>
-          <w:tab w:val="left" w:pos="3540"/>
-          <w:tab w:val="left" w:pos="4248"/>
-          <w:tab w:val="left" w:pos="4956"/>
-          <w:tab w:val="left" w:pos="5664"/>
-          <w:tab w:val="left" w:pos="6372"/>
-          <w:tab w:val="left" w:pos="7080"/>
-          <w:tab w:val="left" w:pos="7788"/>
-          <w:tab w:val="left" w:pos="8496"/>
-          <w:tab w:val="left" w:pos="9204"/>
-        </w:tabs>
-        <w:suppressAutoHyphens/>
-        <w:spacing w:line="360" w:lineRule="auto"/>
-        <w:rPr>
-          <w:rFonts w:ascii="Times New Roman" w:hAnsi="Times New Roman" w:cs="Times New Roman"/>
-          <w:kern w:val="1"/>
-          <w:sz w:val="28"/>
-          <w:szCs w:val="28"/>
-          <w:u w:color="000000"/>
-        </w:rPr>
-      </w:pPr>
-      <w:r>
-        <w:rPr>
-          <w:rFonts w:ascii="Times New Roman" w:hAnsi="Times New Roman" w:cs="Times New Roman"/>
-          <w:kern w:val="1"/>
-          <w:sz w:val="28"/>
-          <w:szCs w:val="28"/>
-          <w:u w:color="000000"/>
-        </w:rPr>
-        <w:t>5) Высота</w:t>
-      </w:r>
-      <w:r>
-        <w:rPr>
-          <w:rFonts w:ascii="Times New Roman" w:hAnsi="Times New Roman" w:cs="Times New Roman"/>
-          <w:kern w:val="1"/>
-          <w:sz w:val="28"/>
-          <w:szCs w:val="28"/>
-          <w:u w:color="000000"/>
-        </w:rPr>
-        <w:t>(</w:t>
-      </w:r>
+      <w:proofErr w:type="gramEnd"/>
       <w:r>
         <w:rPr>
           <w:rFonts w:ascii="Times New Roman" w:hAnsi="Times New Roman" w:cs="Times New Roman"/>
@@ -4210,67 +4026,68 @@
           <w:u w:color="000000"/>
           <w:lang w:val="en-US"/>
         </w:rPr>
-        <w:t>G=0,7*E</w:t>
-      </w:r>
-    </w:p>
-    <w:p>
-      <w:pPr>
-        <w:pStyle w:val="a3"/>
-        <w:widowControl w:val="0"/>
-        <w:tabs>
-          <w:tab w:val="left" w:pos="708"/>
-          <w:tab w:val="left" w:pos="1416"/>
-          <w:tab w:val="left" w:pos="2124"/>
-          <w:tab w:val="left" w:pos="2832"/>
-          <w:tab w:val="left" w:pos="3540"/>
-          <w:tab w:val="left" w:pos="4248"/>
-          <w:tab w:val="left" w:pos="4956"/>
-          <w:tab w:val="left" w:pos="5664"/>
-          <w:tab w:val="left" w:pos="6372"/>
-          <w:tab w:val="left" w:pos="7080"/>
-          <w:tab w:val="left" w:pos="7788"/>
-          <w:tab w:val="left" w:pos="8496"/>
-          <w:tab w:val="left" w:pos="9204"/>
-        </w:tabs>
-        <w:suppressAutoHyphens/>
-        <w:spacing w:line="360" w:lineRule="auto"/>
-        <w:rPr>
-          <w:rFonts w:ascii="Times New Roman" w:hAnsi="Times New Roman" w:cs="Times New Roman"/>
-          <w:kern w:val="1"/>
-          <w:sz w:val="28"/>
-          <w:szCs w:val="28"/>
-          <w:u w:color="000000"/>
-        </w:rPr>
-      </w:pPr>
-      <w:r>
-        <w:rPr>
-          <w:rFonts w:ascii="Times New Roman" w:hAnsi="Times New Roman" w:cs="Times New Roman"/>
-          <w:kern w:val="1"/>
-          <w:sz w:val="28"/>
-          <w:szCs w:val="28"/>
-          <w:u w:color="000000"/>
-        </w:rPr>
-        <w:t xml:space="preserve">2) Ширина </w:t>
-      </w:r>
-      <w:r>
-        <w:rPr>
-          <w:rFonts w:ascii="Times New Roman" w:hAnsi="Times New Roman" w:cs="Times New Roman"/>
-          <w:kern w:val="1"/>
-          <w:sz w:val="28"/>
-          <w:szCs w:val="28"/>
-          <w:u w:color="000000"/>
-        </w:rPr>
-        <w:t>отделения для обуви</w:t>
-      </w:r>
-      <w:r>
-        <w:rPr>
-          <w:rFonts w:ascii="Times New Roman" w:hAnsi="Times New Roman" w:cs="Times New Roman"/>
-          <w:kern w:val="1"/>
-          <w:sz w:val="28"/>
-          <w:szCs w:val="28"/>
-          <w:u w:color="000000"/>
-        </w:rPr>
-        <w:t xml:space="preserve"> этажерки</w:t>
+        <w:t>G</w:t>
+      </w:r>
+      <w:r>
+        <w:rPr>
+          <w:rFonts w:ascii="Times New Roman" w:hAnsi="Times New Roman" w:cs="Times New Roman"/>
+          <w:kern w:val="1"/>
+          <w:sz w:val="28"/>
+          <w:szCs w:val="28"/>
+          <w:u w:color="000000"/>
+        </w:rPr>
+        <w:t>=0,7*</w:t>
+      </w:r>
+      <w:r>
+        <w:rPr>
+          <w:rFonts w:ascii="Times New Roman" w:hAnsi="Times New Roman" w:cs="Times New Roman"/>
+          <w:kern w:val="1"/>
+          <w:sz w:val="28"/>
+          <w:szCs w:val="28"/>
+          <w:u w:color="000000"/>
+          <w:lang w:val="en-US"/>
+        </w:rPr>
+        <w:t>E</w:t>
+      </w:r>
+    </w:p>
+    <w:p>
+      <w:pPr>
+        <w:pStyle w:val="a3"/>
+        <w:widowControl w:val="0"/>
+        <w:tabs>
+          <w:tab w:val="left" w:pos="708"/>
+          <w:tab w:val="left" w:pos="1416"/>
+          <w:tab w:val="left" w:pos="2124"/>
+          <w:tab w:val="left" w:pos="2832"/>
+          <w:tab w:val="left" w:pos="3540"/>
+          <w:tab w:val="left" w:pos="4248"/>
+          <w:tab w:val="left" w:pos="4956"/>
+          <w:tab w:val="left" w:pos="5664"/>
+          <w:tab w:val="left" w:pos="6372"/>
+          <w:tab w:val="left" w:pos="7080"/>
+          <w:tab w:val="left" w:pos="7788"/>
+          <w:tab w:val="left" w:pos="8496"/>
+          <w:tab w:val="left" w:pos="9204"/>
+        </w:tabs>
+        <w:suppressAutoHyphens/>
+        <w:spacing w:line="360" w:lineRule="auto"/>
+        <w:rPr>
+          <w:rFonts w:ascii="Times New Roman" w:hAnsi="Times New Roman" w:cs="Times New Roman"/>
+          <w:kern w:val="1"/>
+          <w:sz w:val="28"/>
+          <w:szCs w:val="28"/>
+          <w:u w:color="000000"/>
+        </w:rPr>
+      </w:pPr>
+      <w:r>
+        <w:rPr>
+          <w:rFonts w:ascii="Times New Roman" w:hAnsi="Times New Roman" w:cs="Times New Roman"/>
+          <w:kern w:val="1"/>
+          <w:sz w:val="28"/>
+          <w:szCs w:val="28"/>
+          <w:u w:color="000000"/>
+        </w:rPr>
+        <w:t>2) Ширина отделения для обуви этажерки</w:t>
       </w:r>
       <w:r>
         <w:rPr>
@@ -4341,18 +4158,48 @@
           <w:sz w:val="28"/>
           <w:szCs w:val="28"/>
           <w:u w:color="000000"/>
+        </w:rPr>
+      </w:pPr>
+      <w:r>
+        <w:rPr>
+          <w:rFonts w:ascii="Times New Roman" w:hAnsi="Times New Roman" w:cs="Times New Roman"/>
+          <w:kern w:val="1"/>
+          <w:sz w:val="28"/>
+          <w:szCs w:val="28"/>
+          <w:u w:color="000000"/>
+        </w:rPr>
+        <w:t>Зависит от ширины этажерки(</w:t>
+      </w:r>
+      <w:r>
+        <w:rPr>
+          <w:rFonts w:ascii="Times New Roman" w:hAnsi="Times New Roman" w:cs="Times New Roman"/>
+          <w:kern w:val="1"/>
+          <w:sz w:val="28"/>
+          <w:szCs w:val="28"/>
+          <w:u w:color="000000"/>
           <w:lang w:val="en-US"/>
         </w:rPr>
-      </w:pPr>
-      <w:r>
-        <w:rPr>
-          <w:rFonts w:ascii="Times New Roman" w:hAnsi="Times New Roman" w:cs="Times New Roman"/>
-          <w:kern w:val="1"/>
-          <w:sz w:val="28"/>
-          <w:szCs w:val="28"/>
-          <w:u w:color="000000"/>
-        </w:rPr>
-        <w:t>Зависит от ширины этажерки(</w:t>
+        <w:t>F</w:t>
+      </w:r>
+      <w:r>
+        <w:rPr>
+          <w:rFonts w:ascii="Times New Roman" w:hAnsi="Times New Roman" w:cs="Times New Roman"/>
+          <w:kern w:val="1"/>
+          <w:sz w:val="28"/>
+          <w:szCs w:val="28"/>
+          <w:u w:color="000000"/>
+        </w:rPr>
+        <w:t>).</w:t>
+      </w:r>
+      <w:r>
+        <w:rPr>
+          <w:rFonts w:ascii="Times New Roman" w:hAnsi="Times New Roman" w:cs="Times New Roman"/>
+          <w:kern w:val="1"/>
+          <w:sz w:val="28"/>
+          <w:szCs w:val="28"/>
+          <w:u w:color="000000"/>
+        </w:rPr>
+        <w:t xml:space="preserve"> </w:t>
       </w:r>
       <w:r>
         <w:rPr>
@@ -4363,38 +4210,28 @@
           <w:u w:color="000000"/>
           <w:lang w:val="en-US"/>
         </w:rPr>
+        <w:t>H</w:t>
+      </w:r>
+      <w:r>
+        <w:rPr>
+          <w:rFonts w:ascii="Times New Roman" w:hAnsi="Times New Roman" w:cs="Times New Roman"/>
+          <w:kern w:val="1"/>
+          <w:sz w:val="28"/>
+          <w:szCs w:val="28"/>
+          <w:u w:color="000000"/>
+        </w:rPr>
+        <w:t>=0,85*</w:t>
+      </w:r>
+      <w:r>
+        <w:rPr>
+          <w:rFonts w:ascii="Times New Roman" w:hAnsi="Times New Roman" w:cs="Times New Roman"/>
+          <w:kern w:val="1"/>
+          <w:sz w:val="28"/>
+          <w:szCs w:val="28"/>
+          <w:u w:color="000000"/>
+          <w:lang w:val="en-US"/>
+        </w:rPr>
         <w:t>F</w:t>
-      </w:r>
-      <w:r>
-        <w:rPr>
-          <w:rFonts w:ascii="Times New Roman" w:hAnsi="Times New Roman" w:cs="Times New Roman"/>
-          <w:kern w:val="1"/>
-          <w:sz w:val="28"/>
-          <w:szCs w:val="28"/>
-          <w:u w:color="000000"/>
-        </w:rPr>
-        <w:t>).</w:t>
-      </w:r>
-      <w:r>
-        <w:rPr>
-          <w:rFonts w:ascii="Times New Roman" w:hAnsi="Times New Roman" w:cs="Times New Roman"/>
-          <w:kern w:val="1"/>
-          <w:sz w:val="28"/>
-          <w:szCs w:val="28"/>
-          <w:u w:color="000000"/>
-        </w:rPr>
-        <w:t xml:space="preserve"> </w:t>
-      </w:r>
-      <w:r>
-        <w:rPr>
-          <w:rFonts w:ascii="Times New Roman" w:hAnsi="Times New Roman" w:cs="Times New Roman"/>
-          <w:kern w:val="1"/>
-          <w:sz w:val="28"/>
-          <w:szCs w:val="28"/>
-          <w:u w:color="000000"/>
-          <w:lang w:val="en-US"/>
-        </w:rPr>
-        <w:t>H=0,85*F</w:t>
       </w:r>
     </w:p>
     <w:p>
@@ -4712,28 +4549,68 @@
           <w:sz w:val="28"/>
           <w:szCs w:val="28"/>
           <w:u w:color="000000"/>
+        </w:rPr>
+      </w:pPr>
+      <w:r>
+        <w:rPr>
+          <w:rFonts w:ascii="Times New Roman" w:hAnsi="Times New Roman" w:cs="Times New Roman"/>
+          <w:kern w:val="1"/>
+          <w:sz w:val="28"/>
+          <w:szCs w:val="28"/>
+          <w:u w:color="000000"/>
+        </w:rPr>
+        <w:t>3) Уклон отделения для обуви этажерки</w:t>
+      </w:r>
+      <w:r>
+        <w:rPr>
+          <w:rFonts w:ascii="Times New Roman" w:hAnsi="Times New Roman" w:cs="Times New Roman"/>
+          <w:kern w:val="1"/>
+          <w:sz w:val="28"/>
+          <w:szCs w:val="28"/>
+          <w:u w:color="000000"/>
+        </w:rPr>
+        <w:t>(</w:t>
+      </w:r>
+      <w:r>
+        <w:rPr>
+          <w:rFonts w:ascii="Times New Roman" w:hAnsi="Times New Roman" w:cs="Times New Roman"/>
+          <w:kern w:val="1"/>
+          <w:sz w:val="28"/>
+          <w:szCs w:val="28"/>
+          <w:u w:color="000000"/>
           <w:lang w:val="en-US"/>
         </w:rPr>
-      </w:pPr>
-      <w:r>
-        <w:rPr>
-          <w:rFonts w:ascii="Times New Roman" w:hAnsi="Times New Roman" w:cs="Times New Roman"/>
-          <w:kern w:val="1"/>
-          <w:sz w:val="28"/>
-          <w:szCs w:val="28"/>
-          <w:u w:color="000000"/>
-        </w:rPr>
-        <w:t>3) Уклон отделения для обуви этажерки</w:t>
-      </w:r>
-      <w:r>
-        <w:rPr>
-          <w:rFonts w:ascii="Times New Roman" w:hAnsi="Times New Roman" w:cs="Times New Roman"/>
-          <w:kern w:val="1"/>
-          <w:sz w:val="28"/>
-          <w:szCs w:val="28"/>
-          <w:u w:color="000000"/>
-        </w:rPr>
-        <w:t>(</w:t>
+        <w:t>N</w:t>
+      </w:r>
+      <w:r>
+        <w:rPr>
+          <w:rFonts w:ascii="Times New Roman" w:hAnsi="Times New Roman" w:cs="Times New Roman"/>
+          <w:kern w:val="1"/>
+          <w:sz w:val="28"/>
+          <w:szCs w:val="28"/>
+          <w:u w:color="000000"/>
+        </w:rPr>
+        <w:t>)</w:t>
+      </w:r>
+      <w:r>
+        <w:rPr>
+          <w:rFonts w:ascii="Times New Roman" w:hAnsi="Times New Roman" w:cs="Times New Roman"/>
+          <w:kern w:val="1"/>
+          <w:sz w:val="28"/>
+          <w:szCs w:val="28"/>
+          <w:u w:color="000000"/>
+        </w:rPr>
+        <w:t>.</w:t>
+      </w:r>
+      <w:r>
+        <w:rPr>
+          <w:rFonts w:ascii="Times New Roman" w:hAnsi="Times New Roman" w:cs="Times New Roman"/>
+          <w:kern w:val="1"/>
+          <w:sz w:val="28"/>
+          <w:szCs w:val="28"/>
+          <w:u w:color="000000"/>
+        </w:rPr>
+        <w:t xml:space="preserve"> </w:t>
       </w:r>
       <w:r>
         <w:rPr>
@@ -4754,7 +4631,18 @@
           <w:szCs w:val="28"/>
           <w:u w:color="000000"/>
         </w:rPr>
-        <w:t>)</w:t>
+        <w:t>= 5</w:t>
+      </w:r>
+      <w:r>
+        <w:rPr>
+          <w:rFonts w:ascii="Times New Roman" w:hAnsi="Times New Roman" w:cs="Times New Roman"/>
+          <w:kern w:val="1"/>
+          <w:sz w:val="28"/>
+          <w:szCs w:val="28"/>
+          <w:u w:color="000000"/>
+          <w:vertAlign w:val="superscript"/>
+        </w:rPr>
+        <w:t>°</w:t>
       </w:r>
       <w:r>
         <w:rPr>
@@ -4766,49 +4654,426 @@
         </w:rPr>
         <w:t>.</w:t>
       </w:r>
-      <w:r>
-        <w:rPr>
-          <w:rFonts w:ascii="Times New Roman" w:hAnsi="Times New Roman" w:cs="Times New Roman"/>
-          <w:kern w:val="1"/>
-          <w:sz w:val="28"/>
-          <w:szCs w:val="28"/>
-          <w:u w:color="000000"/>
-        </w:rPr>
-        <w:t xml:space="preserve"> </w:t>
-      </w:r>
-      <w:r>
-        <w:rPr>
-          <w:rFonts w:ascii="Times New Roman" w:hAnsi="Times New Roman" w:cs="Times New Roman"/>
-          <w:kern w:val="1"/>
-          <w:sz w:val="28"/>
-          <w:szCs w:val="28"/>
-          <w:u w:color="000000"/>
-          <w:lang w:val="en-US"/>
-        </w:rPr>
-        <w:t>N= 5</w:t>
-      </w:r>
-      <w:r>
-        <w:rPr>
-          <w:rFonts w:ascii="Times New Roman" w:hAnsi="Times New Roman" w:cs="Times New Roman"/>
-          <w:kern w:val="1"/>
-          <w:sz w:val="28"/>
-          <w:szCs w:val="28"/>
-          <w:u w:color="000000"/>
-          <w:vertAlign w:val="superscript"/>
-        </w:rPr>
-        <w:t>°</w:t>
-      </w:r>
-      <w:r>
-        <w:rPr>
-          <w:rFonts w:ascii="Times New Roman" w:hAnsi="Times New Roman" w:cs="Times New Roman"/>
-          <w:kern w:val="1"/>
-          <w:sz w:val="28"/>
-          <w:szCs w:val="28"/>
-          <w:u w:color="000000"/>
-          <w:lang w:val="en-US"/>
-        </w:rPr>
-        <w:t>.</w:t>
-      </w:r>
+    </w:p>
+    <w:p>
+      <w:pPr>
+        <w:pStyle w:val="a3"/>
+        <w:widowControl w:val="0"/>
+        <w:tabs>
+          <w:tab w:val="left" w:pos="708"/>
+          <w:tab w:val="left" w:pos="1416"/>
+          <w:tab w:val="left" w:pos="2124"/>
+          <w:tab w:val="left" w:pos="2832"/>
+          <w:tab w:val="left" w:pos="3540"/>
+          <w:tab w:val="left" w:pos="4248"/>
+          <w:tab w:val="left" w:pos="4956"/>
+          <w:tab w:val="left" w:pos="5664"/>
+          <w:tab w:val="left" w:pos="6372"/>
+          <w:tab w:val="left" w:pos="7080"/>
+          <w:tab w:val="left" w:pos="7788"/>
+          <w:tab w:val="left" w:pos="8496"/>
+          <w:tab w:val="left" w:pos="9204"/>
+        </w:tabs>
+        <w:suppressAutoHyphens/>
+        <w:spacing w:line="360" w:lineRule="auto"/>
+        <w:rPr>
+          <w:rFonts w:ascii="Times New Roman" w:hAnsi="Times New Roman" w:cs="Times New Roman"/>
+          <w:kern w:val="1"/>
+          <w:sz w:val="28"/>
+          <w:szCs w:val="28"/>
+          <w:u w:color="000000"/>
+        </w:rPr>
+      </w:pPr>
+    </w:p>
+    <w:p>
+      <w:pPr>
+        <w:pStyle w:val="a3"/>
+        <w:widowControl w:val="0"/>
+        <w:tabs>
+          <w:tab w:val="left" w:pos="708"/>
+          <w:tab w:val="left" w:pos="1416"/>
+          <w:tab w:val="left" w:pos="2124"/>
+          <w:tab w:val="left" w:pos="2832"/>
+          <w:tab w:val="left" w:pos="3540"/>
+          <w:tab w:val="left" w:pos="4248"/>
+          <w:tab w:val="left" w:pos="4956"/>
+          <w:tab w:val="left" w:pos="5664"/>
+          <w:tab w:val="left" w:pos="6372"/>
+          <w:tab w:val="left" w:pos="7080"/>
+          <w:tab w:val="left" w:pos="7788"/>
+          <w:tab w:val="left" w:pos="8496"/>
+          <w:tab w:val="left" w:pos="9204"/>
+        </w:tabs>
+        <w:suppressAutoHyphens/>
+        <w:spacing w:line="360" w:lineRule="auto"/>
+        <w:rPr>
+          <w:rFonts w:ascii="Times New Roman" w:hAnsi="Times New Roman" w:cs="Times New Roman"/>
+          <w:kern w:val="1"/>
+          <w:sz w:val="28"/>
+          <w:szCs w:val="28"/>
+          <w:u w:color="000000"/>
+        </w:rPr>
+      </w:pPr>
+    </w:p>
+    <w:p>
+      <w:pPr>
+        <w:pStyle w:val="a3"/>
+        <w:widowControl w:val="0"/>
+        <w:tabs>
+          <w:tab w:val="left" w:pos="708"/>
+          <w:tab w:val="left" w:pos="1416"/>
+          <w:tab w:val="left" w:pos="2124"/>
+          <w:tab w:val="left" w:pos="2832"/>
+          <w:tab w:val="left" w:pos="3540"/>
+          <w:tab w:val="left" w:pos="4248"/>
+          <w:tab w:val="left" w:pos="4956"/>
+          <w:tab w:val="left" w:pos="5664"/>
+          <w:tab w:val="left" w:pos="6372"/>
+          <w:tab w:val="left" w:pos="7080"/>
+          <w:tab w:val="left" w:pos="7788"/>
+          <w:tab w:val="left" w:pos="8496"/>
+          <w:tab w:val="left" w:pos="9204"/>
+        </w:tabs>
+        <w:suppressAutoHyphens/>
+        <w:spacing w:line="360" w:lineRule="auto"/>
+        <w:rPr>
+          <w:rFonts w:ascii="Times New Roman" w:hAnsi="Times New Roman" w:cs="Times New Roman"/>
+          <w:kern w:val="1"/>
+          <w:sz w:val="28"/>
+          <w:szCs w:val="28"/>
+          <w:u w:color="000000"/>
+        </w:rPr>
+      </w:pPr>
+    </w:p>
+    <w:p>
+      <w:pPr>
+        <w:pStyle w:val="a3"/>
+        <w:widowControl w:val="0"/>
+        <w:tabs>
+          <w:tab w:val="left" w:pos="708"/>
+          <w:tab w:val="left" w:pos="1416"/>
+          <w:tab w:val="left" w:pos="2124"/>
+          <w:tab w:val="left" w:pos="2832"/>
+          <w:tab w:val="left" w:pos="3540"/>
+          <w:tab w:val="left" w:pos="4248"/>
+          <w:tab w:val="left" w:pos="4956"/>
+          <w:tab w:val="left" w:pos="5664"/>
+          <w:tab w:val="left" w:pos="6372"/>
+          <w:tab w:val="left" w:pos="7080"/>
+          <w:tab w:val="left" w:pos="7788"/>
+          <w:tab w:val="left" w:pos="8496"/>
+          <w:tab w:val="left" w:pos="9204"/>
+        </w:tabs>
+        <w:suppressAutoHyphens/>
+        <w:spacing w:line="360" w:lineRule="auto"/>
+        <w:rPr>
+          <w:rFonts w:ascii="Times New Roman" w:hAnsi="Times New Roman" w:cs="Times New Roman"/>
+          <w:kern w:val="1"/>
+          <w:sz w:val="28"/>
+          <w:szCs w:val="28"/>
+          <w:u w:color="000000"/>
+        </w:rPr>
+      </w:pPr>
+    </w:p>
+    <w:p>
+      <w:pPr>
+        <w:pStyle w:val="a3"/>
+        <w:widowControl w:val="0"/>
+        <w:tabs>
+          <w:tab w:val="left" w:pos="708"/>
+          <w:tab w:val="left" w:pos="1416"/>
+          <w:tab w:val="left" w:pos="2124"/>
+          <w:tab w:val="left" w:pos="2832"/>
+          <w:tab w:val="left" w:pos="3540"/>
+          <w:tab w:val="left" w:pos="4248"/>
+          <w:tab w:val="left" w:pos="4956"/>
+          <w:tab w:val="left" w:pos="5664"/>
+          <w:tab w:val="left" w:pos="6372"/>
+          <w:tab w:val="left" w:pos="7080"/>
+          <w:tab w:val="left" w:pos="7788"/>
+          <w:tab w:val="left" w:pos="8496"/>
+          <w:tab w:val="left" w:pos="9204"/>
+        </w:tabs>
+        <w:suppressAutoHyphens/>
+        <w:spacing w:line="360" w:lineRule="auto"/>
+        <w:rPr>
+          <w:rFonts w:ascii="Times New Roman" w:hAnsi="Times New Roman" w:cs="Times New Roman"/>
+          <w:kern w:val="1"/>
+          <w:sz w:val="28"/>
+          <w:szCs w:val="28"/>
+          <w:u w:color="000000"/>
+        </w:rPr>
+      </w:pPr>
+    </w:p>
+    <w:p>
+      <w:pPr>
+        <w:pStyle w:val="a3"/>
+        <w:widowControl w:val="0"/>
+        <w:tabs>
+          <w:tab w:val="left" w:pos="708"/>
+          <w:tab w:val="left" w:pos="1416"/>
+          <w:tab w:val="left" w:pos="2124"/>
+          <w:tab w:val="left" w:pos="2832"/>
+          <w:tab w:val="left" w:pos="3540"/>
+          <w:tab w:val="left" w:pos="4248"/>
+          <w:tab w:val="left" w:pos="4956"/>
+          <w:tab w:val="left" w:pos="5664"/>
+          <w:tab w:val="left" w:pos="6372"/>
+          <w:tab w:val="left" w:pos="7080"/>
+          <w:tab w:val="left" w:pos="7788"/>
+          <w:tab w:val="left" w:pos="8496"/>
+          <w:tab w:val="left" w:pos="9204"/>
+        </w:tabs>
+        <w:suppressAutoHyphens/>
+        <w:spacing w:line="360" w:lineRule="auto"/>
+        <w:rPr>
+          <w:rFonts w:ascii="Times New Roman" w:hAnsi="Times New Roman" w:cs="Times New Roman"/>
+          <w:kern w:val="1"/>
+          <w:sz w:val="28"/>
+          <w:szCs w:val="28"/>
+          <w:u w:color="000000"/>
+        </w:rPr>
+      </w:pPr>
+    </w:p>
+    <w:p>
+      <w:pPr>
+        <w:pStyle w:val="a3"/>
+        <w:widowControl w:val="0"/>
+        <w:tabs>
+          <w:tab w:val="left" w:pos="708"/>
+          <w:tab w:val="left" w:pos="1416"/>
+          <w:tab w:val="left" w:pos="2124"/>
+          <w:tab w:val="left" w:pos="2832"/>
+          <w:tab w:val="left" w:pos="3540"/>
+          <w:tab w:val="left" w:pos="4248"/>
+          <w:tab w:val="left" w:pos="4956"/>
+          <w:tab w:val="left" w:pos="5664"/>
+          <w:tab w:val="left" w:pos="6372"/>
+          <w:tab w:val="left" w:pos="7080"/>
+          <w:tab w:val="left" w:pos="7788"/>
+          <w:tab w:val="left" w:pos="8496"/>
+          <w:tab w:val="left" w:pos="9204"/>
+        </w:tabs>
+        <w:suppressAutoHyphens/>
+        <w:spacing w:line="360" w:lineRule="auto"/>
+        <w:rPr>
+          <w:rFonts w:ascii="Times New Roman" w:hAnsi="Times New Roman" w:cs="Times New Roman"/>
+          <w:kern w:val="1"/>
+          <w:sz w:val="28"/>
+          <w:szCs w:val="28"/>
+          <w:u w:color="000000"/>
+        </w:rPr>
+      </w:pPr>
+    </w:p>
+    <w:p>
+      <w:pPr>
+        <w:pStyle w:val="a3"/>
+        <w:widowControl w:val="0"/>
+        <w:tabs>
+          <w:tab w:val="left" w:pos="708"/>
+          <w:tab w:val="left" w:pos="1416"/>
+          <w:tab w:val="left" w:pos="2124"/>
+          <w:tab w:val="left" w:pos="2832"/>
+          <w:tab w:val="left" w:pos="3540"/>
+          <w:tab w:val="left" w:pos="4248"/>
+          <w:tab w:val="left" w:pos="4956"/>
+          <w:tab w:val="left" w:pos="5664"/>
+          <w:tab w:val="left" w:pos="6372"/>
+          <w:tab w:val="left" w:pos="7080"/>
+          <w:tab w:val="left" w:pos="7788"/>
+          <w:tab w:val="left" w:pos="8496"/>
+          <w:tab w:val="left" w:pos="9204"/>
+        </w:tabs>
+        <w:suppressAutoHyphens/>
+        <w:spacing w:line="360" w:lineRule="auto"/>
+        <w:rPr>
+          <w:rFonts w:ascii="Times New Roman" w:hAnsi="Times New Roman" w:cs="Times New Roman"/>
+          <w:kern w:val="1"/>
+          <w:sz w:val="28"/>
+          <w:szCs w:val="28"/>
+          <w:u w:color="000000"/>
+        </w:rPr>
+      </w:pPr>
+    </w:p>
+    <w:p>
+      <w:pPr>
+        <w:pStyle w:val="a3"/>
+        <w:widowControl w:val="0"/>
+        <w:tabs>
+          <w:tab w:val="left" w:pos="708"/>
+          <w:tab w:val="left" w:pos="1416"/>
+          <w:tab w:val="left" w:pos="2124"/>
+          <w:tab w:val="left" w:pos="2832"/>
+          <w:tab w:val="left" w:pos="3540"/>
+          <w:tab w:val="left" w:pos="4248"/>
+          <w:tab w:val="left" w:pos="4956"/>
+          <w:tab w:val="left" w:pos="5664"/>
+          <w:tab w:val="left" w:pos="6372"/>
+          <w:tab w:val="left" w:pos="7080"/>
+          <w:tab w:val="left" w:pos="7788"/>
+          <w:tab w:val="left" w:pos="8496"/>
+          <w:tab w:val="left" w:pos="9204"/>
+        </w:tabs>
+        <w:suppressAutoHyphens/>
+        <w:spacing w:line="360" w:lineRule="auto"/>
+        <w:rPr>
+          <w:rFonts w:ascii="Times New Roman" w:hAnsi="Times New Roman" w:cs="Times New Roman"/>
+          <w:kern w:val="1"/>
+          <w:sz w:val="28"/>
+          <w:szCs w:val="28"/>
+          <w:u w:color="000000"/>
+        </w:rPr>
+      </w:pPr>
+    </w:p>
+    <w:p>
+      <w:pPr>
+        <w:pStyle w:val="a3"/>
+        <w:widowControl w:val="0"/>
+        <w:tabs>
+          <w:tab w:val="left" w:pos="708"/>
+          <w:tab w:val="left" w:pos="1416"/>
+          <w:tab w:val="left" w:pos="2124"/>
+          <w:tab w:val="left" w:pos="2832"/>
+          <w:tab w:val="left" w:pos="3540"/>
+          <w:tab w:val="left" w:pos="4248"/>
+          <w:tab w:val="left" w:pos="4956"/>
+          <w:tab w:val="left" w:pos="5664"/>
+          <w:tab w:val="left" w:pos="6372"/>
+          <w:tab w:val="left" w:pos="7080"/>
+          <w:tab w:val="left" w:pos="7788"/>
+          <w:tab w:val="left" w:pos="8496"/>
+          <w:tab w:val="left" w:pos="9204"/>
+        </w:tabs>
+        <w:suppressAutoHyphens/>
+        <w:spacing w:line="360" w:lineRule="auto"/>
+        <w:rPr>
+          <w:rFonts w:ascii="Times New Roman" w:hAnsi="Times New Roman" w:cs="Times New Roman"/>
+          <w:kern w:val="1"/>
+          <w:sz w:val="28"/>
+          <w:szCs w:val="28"/>
+          <w:u w:color="000000"/>
+        </w:rPr>
+      </w:pPr>
+    </w:p>
+    <w:p>
+      <w:pPr>
+        <w:pStyle w:val="a3"/>
+        <w:widowControl w:val="0"/>
+        <w:tabs>
+          <w:tab w:val="left" w:pos="708"/>
+          <w:tab w:val="left" w:pos="1416"/>
+          <w:tab w:val="left" w:pos="2124"/>
+          <w:tab w:val="left" w:pos="2832"/>
+          <w:tab w:val="left" w:pos="3540"/>
+          <w:tab w:val="left" w:pos="4248"/>
+          <w:tab w:val="left" w:pos="4956"/>
+          <w:tab w:val="left" w:pos="5664"/>
+          <w:tab w:val="left" w:pos="6372"/>
+          <w:tab w:val="left" w:pos="7080"/>
+          <w:tab w:val="left" w:pos="7788"/>
+          <w:tab w:val="left" w:pos="8496"/>
+          <w:tab w:val="left" w:pos="9204"/>
+        </w:tabs>
+        <w:suppressAutoHyphens/>
+        <w:spacing w:line="360" w:lineRule="auto"/>
+        <w:rPr>
+          <w:rFonts w:ascii="Times New Roman" w:hAnsi="Times New Roman" w:cs="Times New Roman"/>
+          <w:kern w:val="1"/>
+          <w:sz w:val="28"/>
+          <w:szCs w:val="28"/>
+          <w:u w:color="000000"/>
+        </w:rPr>
+      </w:pPr>
+    </w:p>
+    <w:p>
+      <w:pPr>
+        <w:pStyle w:val="a3"/>
+        <w:widowControl w:val="0"/>
+        <w:tabs>
+          <w:tab w:val="left" w:pos="708"/>
+          <w:tab w:val="left" w:pos="1416"/>
+          <w:tab w:val="left" w:pos="2124"/>
+          <w:tab w:val="left" w:pos="2832"/>
+          <w:tab w:val="left" w:pos="3540"/>
+          <w:tab w:val="left" w:pos="4248"/>
+          <w:tab w:val="left" w:pos="4956"/>
+          <w:tab w:val="left" w:pos="5664"/>
+          <w:tab w:val="left" w:pos="6372"/>
+          <w:tab w:val="left" w:pos="7080"/>
+          <w:tab w:val="left" w:pos="7788"/>
+          <w:tab w:val="left" w:pos="8496"/>
+          <w:tab w:val="left" w:pos="9204"/>
+        </w:tabs>
+        <w:suppressAutoHyphens/>
+        <w:spacing w:line="360" w:lineRule="auto"/>
+        <w:rPr>
+          <w:rFonts w:ascii="Times New Roman" w:hAnsi="Times New Roman" w:cs="Times New Roman"/>
+          <w:kern w:val="1"/>
+          <w:sz w:val="28"/>
+          <w:szCs w:val="28"/>
+          <w:u w:color="000000"/>
+        </w:rPr>
+      </w:pPr>
+    </w:p>
+    <w:p>
+      <w:pPr>
+        <w:pStyle w:val="a3"/>
+        <w:widowControl w:val="0"/>
+        <w:tabs>
+          <w:tab w:val="left" w:pos="708"/>
+          <w:tab w:val="left" w:pos="1416"/>
+          <w:tab w:val="left" w:pos="2124"/>
+          <w:tab w:val="left" w:pos="2832"/>
+          <w:tab w:val="left" w:pos="3540"/>
+          <w:tab w:val="left" w:pos="4248"/>
+          <w:tab w:val="left" w:pos="4956"/>
+          <w:tab w:val="left" w:pos="5664"/>
+          <w:tab w:val="left" w:pos="6372"/>
+          <w:tab w:val="left" w:pos="7080"/>
+          <w:tab w:val="left" w:pos="7788"/>
+          <w:tab w:val="left" w:pos="8496"/>
+          <w:tab w:val="left" w:pos="9204"/>
+        </w:tabs>
+        <w:suppressAutoHyphens/>
+        <w:spacing w:line="360" w:lineRule="auto"/>
+        <w:rPr>
+          <w:rFonts w:ascii="Times New Roman" w:hAnsi="Times New Roman" w:cs="Times New Roman"/>
+          <w:kern w:val="1"/>
+          <w:sz w:val="28"/>
+          <w:szCs w:val="28"/>
+          <w:u w:color="000000"/>
+        </w:rPr>
+      </w:pPr>
+    </w:p>
+    <w:p>
+      <w:pPr>
+        <w:pStyle w:val="a3"/>
+        <w:widowControl w:val="0"/>
+        <w:tabs>
+          <w:tab w:val="left" w:pos="708"/>
+          <w:tab w:val="left" w:pos="1416"/>
+          <w:tab w:val="left" w:pos="2124"/>
+          <w:tab w:val="left" w:pos="2832"/>
+          <w:tab w:val="left" w:pos="3540"/>
+          <w:tab w:val="left" w:pos="4248"/>
+          <w:tab w:val="left" w:pos="4956"/>
+          <w:tab w:val="left" w:pos="5664"/>
+          <w:tab w:val="left" w:pos="6372"/>
+          <w:tab w:val="left" w:pos="7080"/>
+          <w:tab w:val="left" w:pos="7788"/>
+          <w:tab w:val="left" w:pos="8496"/>
+          <w:tab w:val="left" w:pos="9204"/>
+        </w:tabs>
+        <w:suppressAutoHyphens/>
+        <w:spacing w:line="360" w:lineRule="auto"/>
+        <w:rPr>
+          <w:rFonts w:ascii="Times New Roman" w:hAnsi="Times New Roman" w:cs="Times New Roman"/>
+          <w:kern w:val="1"/>
+          <w:sz w:val="28"/>
+          <w:szCs w:val="28"/>
+          <w:u w:color="000000"/>
+        </w:rPr>
+      </w:pPr>
     </w:p>
     <w:p>
       <w:pPr>
@@ -4852,6 +5117,7 @@
           <w:szCs w:val="28"/>
           <w:u w:color="000000"/>
         </w:rPr>
+        <w:lastRenderedPageBreak/>
         <w:t>3 Стек разработки плагина</w:t>
       </w:r>
     </w:p>
@@ -5078,7 +5344,27 @@
           <w:szCs w:val="28"/>
           <w:lang w:val="en-US"/>
         </w:rPr>
-        <w:t xml:space="preserve">(Github: </w:t>
+        <w:t>(</w:t>
+      </w:r>
+      <w:proofErr w:type="spellStart"/>
+      <w:r>
+        <w:rPr>
+          <w:rFonts w:ascii="Times New Roman" w:hAnsi="Times New Roman" w:cs="Times New Roman"/>
+          <w:sz w:val="28"/>
+          <w:szCs w:val="28"/>
+          <w:lang w:val="en-US"/>
+        </w:rPr>
+        <w:t>Github</w:t>
+      </w:r>
+      <w:proofErr w:type="spellEnd"/>
+      <w:r>
+        <w:rPr>
+          <w:rFonts w:ascii="Times New Roman" w:hAnsi="Times New Roman" w:cs="Times New Roman"/>
+          <w:sz w:val="28"/>
+          <w:szCs w:val="28"/>
+          <w:lang w:val="en-US"/>
+        </w:rPr>
+        <w:t xml:space="preserve">: </w:t>
       </w:r>
       <w:hyperlink r:id="rId8" w:history="1">
         <w:r>
@@ -5140,6 +5426,7 @@
           <w:szCs w:val="28"/>
         </w:rPr>
       </w:pPr>
+      <w:proofErr w:type="gramStart"/>
       <w:r>
         <w:rPr>
           <w:rFonts w:ascii="Times New Roman" w:hAnsi="Times New Roman" w:cs="Times New Roman"/>
@@ -5166,7 +5453,16 @@
           <w:sz w:val="28"/>
           <w:szCs w:val="28"/>
         </w:rPr>
-        <w:t>« Компас-3</w:t>
+        <w:t>«</w:t>
+      </w:r>
+      <w:proofErr w:type="gramEnd"/>
+      <w:r>
+        <w:rPr>
+          <w:rFonts w:ascii="Times New Roman" w:hAnsi="Times New Roman" w:cs="Times New Roman"/>
+          <w:sz w:val="28"/>
+          <w:szCs w:val="28"/>
+        </w:rPr>
+        <w:t xml:space="preserve"> Компас-3</w:t>
       </w:r>
       <w:r>
         <w:rPr>
@@ -5403,30 +5699,41 @@
           <w:sz w:val="28"/>
           <w:szCs w:val="28"/>
           <w:u w:color="000000"/>
+        </w:rPr>
+      </w:pPr>
+      <w:r>
+        <w:rPr>
+          <w:rFonts w:ascii="Times New Roman" w:hAnsi="Times New Roman" w:cs="Times New Roman"/>
+          <w:kern w:val="1"/>
+          <w:sz w:val="28"/>
+          <w:szCs w:val="28"/>
+          <w:u w:color="000000"/>
+        </w:rPr>
+        <w:t>Фреймворк модульного тестирования</w:t>
+      </w:r>
+      <w:r>
+        <w:rPr>
+          <w:rFonts w:ascii="Times New Roman" w:hAnsi="Times New Roman" w:cs="Times New Roman"/>
+          <w:kern w:val="1"/>
+          <w:sz w:val="28"/>
+          <w:szCs w:val="28"/>
+          <w:u w:color="000000"/>
+        </w:rPr>
+        <w:t xml:space="preserve">: </w:t>
+      </w:r>
+      <w:proofErr w:type="spellStart"/>
+      <w:r>
+        <w:rPr>
+          <w:rFonts w:ascii="Times New Roman" w:hAnsi="Times New Roman" w:cs="Times New Roman"/>
+          <w:kern w:val="1"/>
+          <w:sz w:val="28"/>
+          <w:szCs w:val="28"/>
+          <w:u w:color="000000"/>
           <w:lang w:val="en-US"/>
         </w:rPr>
-      </w:pPr>
-      <w:r>
-        <w:rPr>
-          <w:rFonts w:ascii="Times New Roman" w:hAnsi="Times New Roman" w:cs="Times New Roman"/>
-          <w:kern w:val="1"/>
-          <w:sz w:val="28"/>
-          <w:szCs w:val="28"/>
-          <w:u w:color="000000"/>
-        </w:rPr>
-        <w:t>Фреймворк модульного тестирования</w:t>
-      </w:r>
-      <w:r>
-        <w:rPr>
-          <w:rFonts w:ascii="Times New Roman" w:hAnsi="Times New Roman" w:cs="Times New Roman"/>
-          <w:kern w:val="1"/>
-          <w:sz w:val="28"/>
-          <w:szCs w:val="28"/>
-          <w:u w:color="000000"/>
-          <w:lang w:val="en-US"/>
-        </w:rPr>
-        <w:t>: NUnit</w:t>
-      </w:r>
+        <w:t>NUnit</w:t>
+      </w:r>
+      <w:proofErr w:type="spellEnd"/>
       <w:r>
         <w:rPr>
           <w:rFonts w:ascii="Times New Roman" w:hAnsi="Times New Roman" w:cs="Times New Roman"/>
@@ -5444,7 +5751,6 @@
           <w:sz w:val="28"/>
           <w:szCs w:val="28"/>
           <w:u w:color="000000"/>
-          <w:lang w:val="en-US"/>
         </w:rPr>
         <w:t>;</w:t>
       </w:r>
@@ -5477,7 +5783,6 @@
           <w:sz w:val="28"/>
           <w:szCs w:val="28"/>
           <w:u w:color="000000"/>
-          <w:lang w:val="en-US"/>
         </w:rPr>
       </w:pPr>
     </w:p>
@@ -5509,7 +5814,6 @@
           <w:sz w:val="28"/>
           <w:szCs w:val="28"/>
           <w:u w:color="000000"/>
-          <w:lang w:val="en-US"/>
         </w:rPr>
       </w:pPr>
     </w:p>
@@ -5542,7 +5846,6 @@
           <w:sz w:val="28"/>
           <w:szCs w:val="28"/>
           <w:u w:color="000000"/>
-          <w:lang w:val="en-US"/>
         </w:rPr>
       </w:pPr>
     </w:p>
@@ -5575,7 +5878,518 @@
           <w:sz w:val="28"/>
           <w:szCs w:val="28"/>
           <w:u w:color="000000"/>
-          <w:lang w:val="en-US"/>
+        </w:rPr>
+      </w:pPr>
+    </w:p>
+    <w:p>
+      <w:pPr>
+        <w:pStyle w:val="a3"/>
+        <w:widowControl w:val="0"/>
+        <w:tabs>
+          <w:tab w:val="left" w:pos="708"/>
+          <w:tab w:val="left" w:pos="1416"/>
+          <w:tab w:val="left" w:pos="2124"/>
+          <w:tab w:val="left" w:pos="2832"/>
+          <w:tab w:val="left" w:pos="3540"/>
+          <w:tab w:val="left" w:pos="4248"/>
+          <w:tab w:val="left" w:pos="4956"/>
+          <w:tab w:val="left" w:pos="5664"/>
+          <w:tab w:val="left" w:pos="6372"/>
+          <w:tab w:val="left" w:pos="7080"/>
+          <w:tab w:val="left" w:pos="7788"/>
+          <w:tab w:val="left" w:pos="8496"/>
+          <w:tab w:val="left" w:pos="9204"/>
+        </w:tabs>
+        <w:suppressAutoHyphens/>
+        <w:spacing w:line="360" w:lineRule="auto"/>
+        <w:ind w:firstLine="851"/>
+        <w:jc w:val="both"/>
+        <w:rPr>
+          <w:rFonts w:ascii="Times New Roman" w:hAnsi="Times New Roman" w:cs="Times New Roman"/>
+          <w:kern w:val="1"/>
+          <w:sz w:val="28"/>
+          <w:szCs w:val="28"/>
+          <w:u w:color="000000"/>
+        </w:rPr>
+      </w:pPr>
+    </w:p>
+    <w:p>
+      <w:pPr>
+        <w:pStyle w:val="a3"/>
+        <w:widowControl w:val="0"/>
+        <w:tabs>
+          <w:tab w:val="left" w:pos="708"/>
+          <w:tab w:val="left" w:pos="1416"/>
+          <w:tab w:val="left" w:pos="2124"/>
+          <w:tab w:val="left" w:pos="2832"/>
+          <w:tab w:val="left" w:pos="3540"/>
+          <w:tab w:val="left" w:pos="4248"/>
+          <w:tab w:val="left" w:pos="4956"/>
+          <w:tab w:val="left" w:pos="5664"/>
+          <w:tab w:val="left" w:pos="6372"/>
+          <w:tab w:val="left" w:pos="7080"/>
+          <w:tab w:val="left" w:pos="7788"/>
+          <w:tab w:val="left" w:pos="8496"/>
+          <w:tab w:val="left" w:pos="9204"/>
+        </w:tabs>
+        <w:suppressAutoHyphens/>
+        <w:spacing w:line="360" w:lineRule="auto"/>
+        <w:ind w:firstLine="851"/>
+        <w:jc w:val="both"/>
+        <w:rPr>
+          <w:rFonts w:ascii="Times New Roman" w:hAnsi="Times New Roman" w:cs="Times New Roman"/>
+          <w:kern w:val="1"/>
+          <w:sz w:val="28"/>
+          <w:szCs w:val="28"/>
+          <w:u w:color="000000"/>
+        </w:rPr>
+      </w:pPr>
+    </w:p>
+    <w:p>
+      <w:pPr>
+        <w:pStyle w:val="a3"/>
+        <w:widowControl w:val="0"/>
+        <w:tabs>
+          <w:tab w:val="left" w:pos="708"/>
+          <w:tab w:val="left" w:pos="1416"/>
+          <w:tab w:val="left" w:pos="2124"/>
+          <w:tab w:val="left" w:pos="2832"/>
+          <w:tab w:val="left" w:pos="3540"/>
+          <w:tab w:val="left" w:pos="4248"/>
+          <w:tab w:val="left" w:pos="4956"/>
+          <w:tab w:val="left" w:pos="5664"/>
+          <w:tab w:val="left" w:pos="6372"/>
+          <w:tab w:val="left" w:pos="7080"/>
+          <w:tab w:val="left" w:pos="7788"/>
+          <w:tab w:val="left" w:pos="8496"/>
+          <w:tab w:val="left" w:pos="9204"/>
+        </w:tabs>
+        <w:suppressAutoHyphens/>
+        <w:spacing w:line="360" w:lineRule="auto"/>
+        <w:ind w:firstLine="851"/>
+        <w:jc w:val="both"/>
+        <w:rPr>
+          <w:rFonts w:ascii="Times New Roman" w:hAnsi="Times New Roman" w:cs="Times New Roman"/>
+          <w:kern w:val="1"/>
+          <w:sz w:val="28"/>
+          <w:szCs w:val="28"/>
+          <w:u w:color="000000"/>
+        </w:rPr>
+      </w:pPr>
+    </w:p>
+    <w:p>
+      <w:pPr>
+        <w:pStyle w:val="a3"/>
+        <w:widowControl w:val="0"/>
+        <w:tabs>
+          <w:tab w:val="left" w:pos="708"/>
+          <w:tab w:val="left" w:pos="1416"/>
+          <w:tab w:val="left" w:pos="2124"/>
+          <w:tab w:val="left" w:pos="2832"/>
+          <w:tab w:val="left" w:pos="3540"/>
+          <w:tab w:val="left" w:pos="4248"/>
+          <w:tab w:val="left" w:pos="4956"/>
+          <w:tab w:val="left" w:pos="5664"/>
+          <w:tab w:val="left" w:pos="6372"/>
+          <w:tab w:val="left" w:pos="7080"/>
+          <w:tab w:val="left" w:pos="7788"/>
+          <w:tab w:val="left" w:pos="8496"/>
+          <w:tab w:val="left" w:pos="9204"/>
+        </w:tabs>
+        <w:suppressAutoHyphens/>
+        <w:spacing w:line="360" w:lineRule="auto"/>
+        <w:ind w:firstLine="851"/>
+        <w:jc w:val="both"/>
+        <w:rPr>
+          <w:rFonts w:ascii="Times New Roman" w:hAnsi="Times New Roman" w:cs="Times New Roman"/>
+          <w:kern w:val="1"/>
+          <w:sz w:val="28"/>
+          <w:szCs w:val="28"/>
+          <w:u w:color="000000"/>
+        </w:rPr>
+      </w:pPr>
+    </w:p>
+    <w:p>
+      <w:pPr>
+        <w:pStyle w:val="a3"/>
+        <w:widowControl w:val="0"/>
+        <w:tabs>
+          <w:tab w:val="left" w:pos="708"/>
+          <w:tab w:val="left" w:pos="1416"/>
+          <w:tab w:val="left" w:pos="2124"/>
+          <w:tab w:val="left" w:pos="2832"/>
+          <w:tab w:val="left" w:pos="3540"/>
+          <w:tab w:val="left" w:pos="4248"/>
+          <w:tab w:val="left" w:pos="4956"/>
+          <w:tab w:val="left" w:pos="5664"/>
+          <w:tab w:val="left" w:pos="6372"/>
+          <w:tab w:val="left" w:pos="7080"/>
+          <w:tab w:val="left" w:pos="7788"/>
+          <w:tab w:val="left" w:pos="8496"/>
+          <w:tab w:val="left" w:pos="9204"/>
+        </w:tabs>
+        <w:suppressAutoHyphens/>
+        <w:spacing w:line="360" w:lineRule="auto"/>
+        <w:ind w:firstLine="851"/>
+        <w:jc w:val="both"/>
+        <w:rPr>
+          <w:rFonts w:ascii="Times New Roman" w:hAnsi="Times New Roman" w:cs="Times New Roman"/>
+          <w:kern w:val="1"/>
+          <w:sz w:val="28"/>
+          <w:szCs w:val="28"/>
+          <w:u w:color="000000"/>
+        </w:rPr>
+      </w:pPr>
+    </w:p>
+    <w:p>
+      <w:pPr>
+        <w:pStyle w:val="a3"/>
+        <w:widowControl w:val="0"/>
+        <w:tabs>
+          <w:tab w:val="left" w:pos="708"/>
+          <w:tab w:val="left" w:pos="1416"/>
+          <w:tab w:val="left" w:pos="2124"/>
+          <w:tab w:val="left" w:pos="2832"/>
+          <w:tab w:val="left" w:pos="3540"/>
+          <w:tab w:val="left" w:pos="4248"/>
+          <w:tab w:val="left" w:pos="4956"/>
+          <w:tab w:val="left" w:pos="5664"/>
+          <w:tab w:val="left" w:pos="6372"/>
+          <w:tab w:val="left" w:pos="7080"/>
+          <w:tab w:val="left" w:pos="7788"/>
+          <w:tab w:val="left" w:pos="8496"/>
+          <w:tab w:val="left" w:pos="9204"/>
+        </w:tabs>
+        <w:suppressAutoHyphens/>
+        <w:spacing w:line="360" w:lineRule="auto"/>
+        <w:ind w:firstLine="851"/>
+        <w:jc w:val="both"/>
+        <w:rPr>
+          <w:rFonts w:ascii="Times New Roman" w:hAnsi="Times New Roman" w:cs="Times New Roman"/>
+          <w:kern w:val="1"/>
+          <w:sz w:val="28"/>
+          <w:szCs w:val="28"/>
+          <w:u w:color="000000"/>
+        </w:rPr>
+      </w:pPr>
+    </w:p>
+    <w:p>
+      <w:pPr>
+        <w:pStyle w:val="a3"/>
+        <w:widowControl w:val="0"/>
+        <w:tabs>
+          <w:tab w:val="left" w:pos="708"/>
+          <w:tab w:val="left" w:pos="1416"/>
+          <w:tab w:val="left" w:pos="2124"/>
+          <w:tab w:val="left" w:pos="2832"/>
+          <w:tab w:val="left" w:pos="3540"/>
+          <w:tab w:val="left" w:pos="4248"/>
+          <w:tab w:val="left" w:pos="4956"/>
+          <w:tab w:val="left" w:pos="5664"/>
+          <w:tab w:val="left" w:pos="6372"/>
+          <w:tab w:val="left" w:pos="7080"/>
+          <w:tab w:val="left" w:pos="7788"/>
+          <w:tab w:val="left" w:pos="8496"/>
+          <w:tab w:val="left" w:pos="9204"/>
+        </w:tabs>
+        <w:suppressAutoHyphens/>
+        <w:spacing w:line="360" w:lineRule="auto"/>
+        <w:ind w:firstLine="851"/>
+        <w:jc w:val="both"/>
+        <w:rPr>
+          <w:rFonts w:ascii="Times New Roman" w:hAnsi="Times New Roman" w:cs="Times New Roman"/>
+          <w:kern w:val="1"/>
+          <w:sz w:val="28"/>
+          <w:szCs w:val="28"/>
+          <w:u w:color="000000"/>
+        </w:rPr>
+      </w:pPr>
+    </w:p>
+    <w:p>
+      <w:pPr>
+        <w:pStyle w:val="a3"/>
+        <w:widowControl w:val="0"/>
+        <w:tabs>
+          <w:tab w:val="left" w:pos="708"/>
+          <w:tab w:val="left" w:pos="1416"/>
+          <w:tab w:val="left" w:pos="2124"/>
+          <w:tab w:val="left" w:pos="2832"/>
+          <w:tab w:val="left" w:pos="3540"/>
+          <w:tab w:val="left" w:pos="4248"/>
+          <w:tab w:val="left" w:pos="4956"/>
+          <w:tab w:val="left" w:pos="5664"/>
+          <w:tab w:val="left" w:pos="6372"/>
+          <w:tab w:val="left" w:pos="7080"/>
+          <w:tab w:val="left" w:pos="7788"/>
+          <w:tab w:val="left" w:pos="8496"/>
+          <w:tab w:val="left" w:pos="9204"/>
+        </w:tabs>
+        <w:suppressAutoHyphens/>
+        <w:spacing w:line="360" w:lineRule="auto"/>
+        <w:ind w:firstLine="851"/>
+        <w:jc w:val="both"/>
+        <w:rPr>
+          <w:rFonts w:ascii="Times New Roman" w:hAnsi="Times New Roman" w:cs="Times New Roman"/>
+          <w:kern w:val="1"/>
+          <w:sz w:val="28"/>
+          <w:szCs w:val="28"/>
+          <w:u w:color="000000"/>
+        </w:rPr>
+      </w:pPr>
+    </w:p>
+    <w:p>
+      <w:pPr>
+        <w:pStyle w:val="a3"/>
+        <w:widowControl w:val="0"/>
+        <w:tabs>
+          <w:tab w:val="left" w:pos="708"/>
+          <w:tab w:val="left" w:pos="1416"/>
+          <w:tab w:val="left" w:pos="2124"/>
+          <w:tab w:val="left" w:pos="2832"/>
+          <w:tab w:val="left" w:pos="3540"/>
+          <w:tab w:val="left" w:pos="4248"/>
+          <w:tab w:val="left" w:pos="4956"/>
+          <w:tab w:val="left" w:pos="5664"/>
+          <w:tab w:val="left" w:pos="6372"/>
+          <w:tab w:val="left" w:pos="7080"/>
+          <w:tab w:val="left" w:pos="7788"/>
+          <w:tab w:val="left" w:pos="8496"/>
+          <w:tab w:val="left" w:pos="9204"/>
+        </w:tabs>
+        <w:suppressAutoHyphens/>
+        <w:spacing w:line="360" w:lineRule="auto"/>
+        <w:ind w:firstLine="851"/>
+        <w:jc w:val="both"/>
+        <w:rPr>
+          <w:rFonts w:ascii="Times New Roman" w:hAnsi="Times New Roman" w:cs="Times New Roman"/>
+          <w:kern w:val="1"/>
+          <w:sz w:val="28"/>
+          <w:szCs w:val="28"/>
+          <w:u w:color="000000"/>
+        </w:rPr>
+      </w:pPr>
+    </w:p>
+    <w:p>
+      <w:pPr>
+        <w:pStyle w:val="a3"/>
+        <w:widowControl w:val="0"/>
+        <w:tabs>
+          <w:tab w:val="left" w:pos="708"/>
+          <w:tab w:val="left" w:pos="1416"/>
+          <w:tab w:val="left" w:pos="2124"/>
+          <w:tab w:val="left" w:pos="2832"/>
+          <w:tab w:val="left" w:pos="3540"/>
+          <w:tab w:val="left" w:pos="4248"/>
+          <w:tab w:val="left" w:pos="4956"/>
+          <w:tab w:val="left" w:pos="5664"/>
+          <w:tab w:val="left" w:pos="6372"/>
+          <w:tab w:val="left" w:pos="7080"/>
+          <w:tab w:val="left" w:pos="7788"/>
+          <w:tab w:val="left" w:pos="8496"/>
+          <w:tab w:val="left" w:pos="9204"/>
+        </w:tabs>
+        <w:suppressAutoHyphens/>
+        <w:spacing w:line="360" w:lineRule="auto"/>
+        <w:ind w:firstLine="851"/>
+        <w:jc w:val="both"/>
+        <w:rPr>
+          <w:rFonts w:ascii="Times New Roman" w:hAnsi="Times New Roman" w:cs="Times New Roman"/>
+          <w:kern w:val="1"/>
+          <w:sz w:val="28"/>
+          <w:szCs w:val="28"/>
+          <w:u w:color="000000"/>
+        </w:rPr>
+      </w:pPr>
+    </w:p>
+    <w:p>
+      <w:pPr>
+        <w:pStyle w:val="a3"/>
+        <w:widowControl w:val="0"/>
+        <w:tabs>
+          <w:tab w:val="left" w:pos="708"/>
+          <w:tab w:val="left" w:pos="1416"/>
+          <w:tab w:val="left" w:pos="2124"/>
+          <w:tab w:val="left" w:pos="2832"/>
+          <w:tab w:val="left" w:pos="3540"/>
+          <w:tab w:val="left" w:pos="4248"/>
+          <w:tab w:val="left" w:pos="4956"/>
+          <w:tab w:val="left" w:pos="5664"/>
+          <w:tab w:val="left" w:pos="6372"/>
+          <w:tab w:val="left" w:pos="7080"/>
+          <w:tab w:val="left" w:pos="7788"/>
+          <w:tab w:val="left" w:pos="8496"/>
+          <w:tab w:val="left" w:pos="9204"/>
+        </w:tabs>
+        <w:suppressAutoHyphens/>
+        <w:spacing w:line="360" w:lineRule="auto"/>
+        <w:ind w:firstLine="851"/>
+        <w:jc w:val="both"/>
+        <w:rPr>
+          <w:rFonts w:ascii="Times New Roman" w:hAnsi="Times New Roman" w:cs="Times New Roman"/>
+          <w:kern w:val="1"/>
+          <w:sz w:val="28"/>
+          <w:szCs w:val="28"/>
+          <w:u w:color="000000"/>
+        </w:rPr>
+      </w:pPr>
+    </w:p>
+    <w:p>
+      <w:pPr>
+        <w:pStyle w:val="a3"/>
+        <w:widowControl w:val="0"/>
+        <w:tabs>
+          <w:tab w:val="left" w:pos="708"/>
+          <w:tab w:val="left" w:pos="1416"/>
+          <w:tab w:val="left" w:pos="2124"/>
+          <w:tab w:val="left" w:pos="2832"/>
+          <w:tab w:val="left" w:pos="3540"/>
+          <w:tab w:val="left" w:pos="4248"/>
+          <w:tab w:val="left" w:pos="4956"/>
+          <w:tab w:val="left" w:pos="5664"/>
+          <w:tab w:val="left" w:pos="6372"/>
+          <w:tab w:val="left" w:pos="7080"/>
+          <w:tab w:val="left" w:pos="7788"/>
+          <w:tab w:val="left" w:pos="8496"/>
+          <w:tab w:val="left" w:pos="9204"/>
+        </w:tabs>
+        <w:suppressAutoHyphens/>
+        <w:spacing w:line="360" w:lineRule="auto"/>
+        <w:ind w:firstLine="851"/>
+        <w:jc w:val="both"/>
+        <w:rPr>
+          <w:rFonts w:ascii="Times New Roman" w:hAnsi="Times New Roman" w:cs="Times New Roman"/>
+          <w:kern w:val="1"/>
+          <w:sz w:val="28"/>
+          <w:szCs w:val="28"/>
+          <w:u w:color="000000"/>
+        </w:rPr>
+      </w:pPr>
+    </w:p>
+    <w:p>
+      <w:pPr>
+        <w:pStyle w:val="a3"/>
+        <w:widowControl w:val="0"/>
+        <w:tabs>
+          <w:tab w:val="left" w:pos="708"/>
+          <w:tab w:val="left" w:pos="1416"/>
+          <w:tab w:val="left" w:pos="2124"/>
+          <w:tab w:val="left" w:pos="2832"/>
+          <w:tab w:val="left" w:pos="3540"/>
+          <w:tab w:val="left" w:pos="4248"/>
+          <w:tab w:val="left" w:pos="4956"/>
+          <w:tab w:val="left" w:pos="5664"/>
+          <w:tab w:val="left" w:pos="6372"/>
+          <w:tab w:val="left" w:pos="7080"/>
+          <w:tab w:val="left" w:pos="7788"/>
+          <w:tab w:val="left" w:pos="8496"/>
+          <w:tab w:val="left" w:pos="9204"/>
+        </w:tabs>
+        <w:suppressAutoHyphens/>
+        <w:spacing w:line="360" w:lineRule="auto"/>
+        <w:ind w:firstLine="851"/>
+        <w:jc w:val="both"/>
+        <w:rPr>
+          <w:rFonts w:ascii="Times New Roman" w:hAnsi="Times New Roman" w:cs="Times New Roman"/>
+          <w:kern w:val="1"/>
+          <w:sz w:val="28"/>
+          <w:szCs w:val="28"/>
+          <w:u w:color="000000"/>
+        </w:rPr>
+      </w:pPr>
+    </w:p>
+    <w:p>
+      <w:pPr>
+        <w:pStyle w:val="a3"/>
+        <w:widowControl w:val="0"/>
+        <w:tabs>
+          <w:tab w:val="left" w:pos="708"/>
+          <w:tab w:val="left" w:pos="1416"/>
+          <w:tab w:val="left" w:pos="2124"/>
+          <w:tab w:val="left" w:pos="2832"/>
+          <w:tab w:val="left" w:pos="3540"/>
+          <w:tab w:val="left" w:pos="4248"/>
+          <w:tab w:val="left" w:pos="4956"/>
+          <w:tab w:val="left" w:pos="5664"/>
+          <w:tab w:val="left" w:pos="6372"/>
+          <w:tab w:val="left" w:pos="7080"/>
+          <w:tab w:val="left" w:pos="7788"/>
+          <w:tab w:val="left" w:pos="8496"/>
+          <w:tab w:val="left" w:pos="9204"/>
+        </w:tabs>
+        <w:suppressAutoHyphens/>
+        <w:spacing w:line="360" w:lineRule="auto"/>
+        <w:ind w:firstLine="851"/>
+        <w:jc w:val="both"/>
+        <w:rPr>
+          <w:rFonts w:ascii="Times New Roman" w:hAnsi="Times New Roman" w:cs="Times New Roman"/>
+          <w:kern w:val="1"/>
+          <w:sz w:val="28"/>
+          <w:szCs w:val="28"/>
+          <w:u w:color="000000"/>
+        </w:rPr>
+      </w:pPr>
+    </w:p>
+    <w:p>
+      <w:pPr>
+        <w:pStyle w:val="a3"/>
+        <w:widowControl w:val="0"/>
+        <w:tabs>
+          <w:tab w:val="left" w:pos="708"/>
+          <w:tab w:val="left" w:pos="1416"/>
+          <w:tab w:val="left" w:pos="2124"/>
+          <w:tab w:val="left" w:pos="2832"/>
+          <w:tab w:val="left" w:pos="3540"/>
+          <w:tab w:val="left" w:pos="4248"/>
+          <w:tab w:val="left" w:pos="4956"/>
+          <w:tab w:val="left" w:pos="5664"/>
+          <w:tab w:val="left" w:pos="6372"/>
+          <w:tab w:val="left" w:pos="7080"/>
+          <w:tab w:val="left" w:pos="7788"/>
+          <w:tab w:val="left" w:pos="8496"/>
+          <w:tab w:val="left" w:pos="9204"/>
+        </w:tabs>
+        <w:suppressAutoHyphens/>
+        <w:spacing w:line="360" w:lineRule="auto"/>
+        <w:ind w:firstLine="851"/>
+        <w:jc w:val="both"/>
+        <w:rPr>
+          <w:rFonts w:ascii="Times New Roman" w:hAnsi="Times New Roman" w:cs="Times New Roman"/>
+          <w:kern w:val="1"/>
+          <w:sz w:val="28"/>
+          <w:szCs w:val="28"/>
+          <w:u w:color="000000"/>
+        </w:rPr>
+      </w:pPr>
+    </w:p>
+    <w:p>
+      <w:pPr>
+        <w:pStyle w:val="a3"/>
+        <w:widowControl w:val="0"/>
+        <w:tabs>
+          <w:tab w:val="left" w:pos="708"/>
+          <w:tab w:val="left" w:pos="1416"/>
+          <w:tab w:val="left" w:pos="2124"/>
+          <w:tab w:val="left" w:pos="2832"/>
+          <w:tab w:val="left" w:pos="3540"/>
+          <w:tab w:val="left" w:pos="4248"/>
+          <w:tab w:val="left" w:pos="4956"/>
+          <w:tab w:val="left" w:pos="5664"/>
+          <w:tab w:val="left" w:pos="6372"/>
+          <w:tab w:val="left" w:pos="7080"/>
+          <w:tab w:val="left" w:pos="7788"/>
+          <w:tab w:val="left" w:pos="8496"/>
+          <w:tab w:val="left" w:pos="9204"/>
+        </w:tabs>
+        <w:suppressAutoHyphens/>
+        <w:spacing w:line="360" w:lineRule="auto"/>
+        <w:ind w:firstLine="851"/>
+        <w:jc w:val="both"/>
+        <w:rPr>
+          <w:rFonts w:ascii="Times New Roman" w:hAnsi="Times New Roman" w:cs="Times New Roman"/>
+          <w:kern w:val="1"/>
+          <w:sz w:val="28"/>
+          <w:szCs w:val="28"/>
+          <w:u w:color="000000"/>
         </w:rPr>
       </w:pPr>
     </w:p>
@@ -5620,7 +6434,6 @@
           <w:sz w:val="28"/>
           <w:szCs w:val="28"/>
           <w:u w:color="000000"/>
-          <w:lang w:val="en-US"/>
         </w:rPr>
         <w:lastRenderedPageBreak/>
         <w:t>4</w:t>
@@ -5975,15 +6788,7 @@
           <w:sz w:val="28"/>
           <w:szCs w:val="28"/>
         </w:rPr>
-        <w:t>.0</w:t>
-      </w:r>
-      <w:r>
-        <w:rPr>
-          <w:rFonts w:ascii="Times New Roman" w:hAnsi="Times New Roman" w:cs="Times New Roman"/>
-          <w:sz w:val="28"/>
-          <w:szCs w:val="28"/>
-        </w:rPr>
-        <w:t>;</w:t>
+        <w:t>.0;</w:t>
       </w:r>
     </w:p>
     <w:p>
@@ -6076,15 +6881,13 @@
           <w:rFonts w:ascii="Times New Roman" w:hAnsi="Times New Roman" w:cs="Times New Roman"/>
           <w:sz w:val="28"/>
           <w:szCs w:val="28"/>
-          <w:lang w:val="en-US"/>
-        </w:rPr>
-      </w:pPr>
-      <w:r>
-        <w:rPr>
-          <w:rFonts w:ascii="Times New Roman" w:hAnsi="Times New Roman" w:cs="Times New Roman"/>
-          <w:sz w:val="28"/>
-          <w:szCs w:val="28"/>
-          <w:lang w:val="en-US"/>
+        </w:rPr>
+      </w:pPr>
+      <w:r>
+        <w:rPr>
+          <w:rFonts w:ascii="Times New Roman" w:hAnsi="Times New Roman" w:cs="Times New Roman"/>
+          <w:sz w:val="28"/>
+          <w:szCs w:val="28"/>
         </w:rPr>
         <w:t>-</w:t>
       </w:r>
@@ -6101,7 +6904,6 @@
           <w:rFonts w:ascii="Times New Roman" w:hAnsi="Times New Roman" w:cs="Times New Roman"/>
           <w:sz w:val="28"/>
           <w:szCs w:val="28"/>
-          <w:lang w:val="en-US"/>
         </w:rPr>
         <w:t>;</w:t>
       </w:r>
@@ -6133,17 +6935,32 @@
           <w:rFonts w:ascii="Times New Roman" w:hAnsi="Times New Roman" w:cs="Times New Roman"/>
           <w:sz w:val="28"/>
           <w:szCs w:val="28"/>
+        </w:rPr>
+      </w:pPr>
+      <w:r>
+        <w:rPr>
+          <w:rFonts w:ascii="Times New Roman" w:hAnsi="Times New Roman" w:cs="Times New Roman"/>
+          <w:sz w:val="28"/>
+          <w:szCs w:val="28"/>
+        </w:rPr>
+        <w:t>-</w:t>
+      </w:r>
+      <w:r>
+        <w:rPr>
+          <w:rFonts w:ascii="Times New Roman" w:hAnsi="Times New Roman" w:cs="Times New Roman"/>
+          <w:sz w:val="28"/>
+          <w:szCs w:val="28"/>
           <w:lang w:val="en-US"/>
         </w:rPr>
-      </w:pPr>
-      <w:r>
-        <w:rPr>
-          <w:rFonts w:ascii="Times New Roman" w:hAnsi="Times New Roman" w:cs="Times New Roman"/>
-          <w:sz w:val="28"/>
-          <w:szCs w:val="28"/>
-          <w:lang w:val="en-US"/>
-        </w:rPr>
-        <w:t xml:space="preserve">-DirectX </w:t>
+        <w:t>DirectX</w:t>
+      </w:r>
+      <w:r>
+        <w:rPr>
+          <w:rFonts w:ascii="Times New Roman" w:hAnsi="Times New Roman" w:cs="Times New Roman"/>
+          <w:sz w:val="28"/>
+          <w:szCs w:val="28"/>
+        </w:rPr>
+        <w:t xml:space="preserve"> </w:t>
       </w:r>
       <w:r>
         <w:rPr>
@@ -6158,7 +6975,6 @@
           <w:rFonts w:ascii="Times New Roman" w:hAnsi="Times New Roman" w:cs="Times New Roman"/>
           <w:sz w:val="28"/>
           <w:szCs w:val="28"/>
-          <w:lang w:val="en-US"/>
         </w:rPr>
         <w:t>.</w:t>
       </w:r>
@@ -6235,6 +7051,7 @@
         <w:docPartUnique/>
       </w:docPartObj>
     </w:sdtPr>
+    <w:sdtEndPr/>
     <w:sdtContent>
       <w:p>
         <w:pPr>

--- a/Documentation/SpecificationBootsStand.docx
+++ b/Documentation/SpecificationBootsStand.docx
@@ -4,7 +4,7 @@
   <w:body>
     <w:p>
       <w:pPr>
-        <w:pStyle w:val="a3"/>
+        <w:pStyle w:val="a"/>
         <w:widowControl w:val="0"/>
         <w:tabs>
           <w:tab w:val="left" w:pos="708"/>
@@ -69,7 +69,7 @@
     </w:p>
     <w:p>
       <w:pPr>
-        <w:pStyle w:val="a3"/>
+        <w:pStyle w:val="a"/>
         <w:widowControl w:val="0"/>
         <w:tabs>
           <w:tab w:val="left" w:pos="708"/>
@@ -111,7 +111,7 @@
     </w:p>
     <w:p>
       <w:pPr>
-        <w:pStyle w:val="a3"/>
+        <w:pStyle w:val="a"/>
         <w:widowControl w:val="0"/>
         <w:tabs>
           <w:tab w:val="left" w:pos="708"/>
@@ -177,7 +177,7 @@
     </w:p>
     <w:p>
       <w:pPr>
-        <w:pStyle w:val="a3"/>
+        <w:pStyle w:val="a"/>
         <w:widowControl w:val="0"/>
         <w:tabs>
           <w:tab w:val="left" w:pos="708"/>
@@ -209,7 +209,7 @@
     </w:p>
     <w:p>
       <w:pPr>
-        <w:pStyle w:val="a3"/>
+        <w:pStyle w:val="a"/>
         <w:widowControl w:val="0"/>
         <w:tabs>
           <w:tab w:val="left" w:pos="708"/>
@@ -241,7 +241,7 @@
     </w:p>
     <w:p>
       <w:pPr>
-        <w:pStyle w:val="a3"/>
+        <w:pStyle w:val="a"/>
         <w:widowControl w:val="0"/>
         <w:tabs>
           <w:tab w:val="left" w:pos="708"/>
@@ -321,7 +321,7 @@
     </w:p>
     <w:p>
       <w:pPr>
-        <w:pStyle w:val="a3"/>
+        <w:pStyle w:val="a"/>
         <w:widowControl w:val="0"/>
         <w:tabs>
           <w:tab w:val="left" w:pos="708"/>
@@ -424,7 +424,7 @@
     </w:p>
     <w:p>
       <w:pPr>
-        <w:pStyle w:val="a3"/>
+        <w:pStyle w:val="a"/>
         <w:widowControl w:val="0"/>
         <w:tabs>
           <w:tab w:val="left" w:pos="708"/>
@@ -455,7 +455,7 @@
     </w:p>
     <w:p>
       <w:pPr>
-        <w:pStyle w:val="a3"/>
+        <w:pStyle w:val="a"/>
         <w:tabs>
           <w:tab w:val="left" w:pos="708"/>
           <w:tab w:val="left" w:pos="1416"/>
@@ -482,7 +482,7 @@
     </w:p>
     <w:p>
       <w:pPr>
-        <w:pStyle w:val="a3"/>
+        <w:pStyle w:val="a"/>
         <w:tabs>
           <w:tab w:val="left" w:pos="708"/>
           <w:tab w:val="left" w:pos="1416"/>
@@ -509,7 +509,7 @@
     </w:p>
     <w:p>
       <w:pPr>
-        <w:pStyle w:val="a3"/>
+        <w:pStyle w:val="a"/>
         <w:tabs>
           <w:tab w:val="left" w:pos="708"/>
           <w:tab w:val="left" w:pos="1416"/>
@@ -536,7 +536,7 @@
     </w:p>
     <w:p>
       <w:pPr>
-        <w:pStyle w:val="a3"/>
+        <w:pStyle w:val="a"/>
         <w:tabs>
           <w:tab w:val="left" w:pos="708"/>
           <w:tab w:val="left" w:pos="1416"/>
@@ -611,7 +611,7 @@
                         <w:txbxContent>
                           <w:p>
                             <w:pPr>
-                              <w:pStyle w:val="a3"/>
+                              <w:pStyle w:val="a"/>
                               <w:widowControl w:val="0"/>
                               <w:tabs>
                                 <w:tab w:val="left" w:pos="708"/>
@@ -702,7 +702,7 @@
                           </w:p>
                           <w:p>
                             <w:pPr>
-                              <w:pStyle w:val="a3"/>
+                              <w:pStyle w:val="a"/>
                               <w:widowControl w:val="0"/>
                               <w:tabs>
                                 <w:tab w:val="left" w:pos="708"/>
@@ -740,7 +740,6 @@
                               </w:rPr>
                               <w:t xml:space="preserve"> </w:t>
                             </w:r>
-                            <w:proofErr w:type="spellStart"/>
                             <w:r>
                               <w:rPr>
                                 <w:rFonts w:ascii="Times New Roman" w:hAnsi="Times New Roman"/>
@@ -749,18 +748,7 @@
                                 <w:szCs w:val="28"/>
                                 <w:u w:color="000000"/>
                               </w:rPr>
-                              <w:t>Калентьев</w:t>
-                            </w:r>
-                            <w:proofErr w:type="spellEnd"/>
-                            <w:r>
-                              <w:rPr>
-                                <w:rFonts w:ascii="Times New Roman" w:hAnsi="Times New Roman"/>
-                                <w:kern w:val="1"/>
-                                <w:sz w:val="28"/>
-                                <w:szCs w:val="28"/>
-                                <w:u w:color="000000"/>
-                              </w:rPr>
-                              <w:t xml:space="preserve"> А</w:t>
+                              <w:t>Калентьев А</w:t>
                             </w:r>
                             <w:r>
                               <w:rPr>
@@ -795,7 +783,7 @@
                           </w:p>
                           <w:p>
                             <w:pPr>
-                              <w:pStyle w:val="a3"/>
+                              <w:pStyle w:val="a"/>
                               <w:widowControl w:val="0"/>
                               <w:tabs>
                                 <w:tab w:val="left" w:pos="708"/>
@@ -1185,7 +1173,7 @@
                         <w:txbxContent>
                           <w:p>
                             <w:pPr>
-                              <w:pStyle w:val="a3"/>
+                              <w:pStyle w:val="a"/>
                               <w:widowControl w:val="0"/>
                               <w:tabs>
                                 <w:tab w:val="left" w:pos="708"/>
@@ -1217,7 +1205,7 @@
                           </w:p>
                           <w:p>
                             <w:pPr>
-                              <w:pStyle w:val="a3"/>
+                              <w:pStyle w:val="a"/>
                               <w:widowControl w:val="0"/>
                               <w:tabs>
                                 <w:tab w:val="left" w:pos="708"/>
@@ -1269,7 +1257,7 @@
                           </w:p>
                           <w:p>
                             <w:pPr>
-                              <w:pStyle w:val="a3"/>
+                              <w:pStyle w:val="a"/>
                               <w:widowControl w:val="0"/>
                               <w:tabs>
                                 <w:tab w:val="left" w:pos="708"/>
@@ -1321,7 +1309,7 @@
                           </w:p>
                           <w:p>
                             <w:pPr>
-                              <w:pStyle w:val="a3"/>
+                              <w:pStyle w:val="a"/>
                               <w:widowControl w:val="0"/>
                               <w:tabs>
                                 <w:tab w:val="left" w:pos="708"/>
@@ -1533,7 +1521,7 @@
     </w:p>
     <w:p>
       <w:pPr>
-        <w:pStyle w:val="a3"/>
+        <w:pStyle w:val="a"/>
         <w:widowControl w:val="0"/>
         <w:tabs>
           <w:tab w:val="left" w:pos="708"/>
@@ -1565,7 +1553,7 @@
     </w:p>
     <w:p>
       <w:pPr>
-        <w:pStyle w:val="a3"/>
+        <w:pStyle w:val="a"/>
         <w:widowControl w:val="0"/>
         <w:tabs>
           <w:tab w:val="left" w:pos="708"/>
@@ -1597,7 +1585,7 @@
     </w:p>
     <w:p>
       <w:pPr>
-        <w:pStyle w:val="a3"/>
+        <w:pStyle w:val="a"/>
         <w:widowControl w:val="0"/>
         <w:tabs>
           <w:tab w:val="left" w:pos="708"/>
@@ -1629,7 +1617,7 @@
     </w:p>
     <w:p>
       <w:pPr>
-        <w:pStyle w:val="a3"/>
+        <w:pStyle w:val="a"/>
         <w:widowControl w:val="0"/>
         <w:tabs>
           <w:tab w:val="left" w:pos="708"/>
@@ -1661,7 +1649,7 @@
     </w:p>
     <w:p>
       <w:pPr>
-        <w:pStyle w:val="a3"/>
+        <w:pStyle w:val="a"/>
         <w:widowControl w:val="0"/>
         <w:tabs>
           <w:tab w:val="left" w:pos="708"/>
@@ -1693,7 +1681,7 @@
     </w:p>
     <w:p>
       <w:pPr>
-        <w:pStyle w:val="a3"/>
+        <w:pStyle w:val="a"/>
         <w:widowControl w:val="0"/>
         <w:tabs>
           <w:tab w:val="left" w:pos="708"/>
@@ -1725,7 +1713,7 @@
     </w:p>
     <w:p>
       <w:pPr>
-        <w:pStyle w:val="a3"/>
+        <w:pStyle w:val="a"/>
         <w:widowControl w:val="0"/>
         <w:tabs>
           <w:tab w:val="left" w:pos="708"/>
@@ -1755,7 +1743,7 @@
     </w:p>
     <w:p>
       <w:pPr>
-        <w:pStyle w:val="a3"/>
+        <w:pStyle w:val="a"/>
         <w:widowControl w:val="0"/>
         <w:tabs>
           <w:tab w:val="left" w:pos="708"/>
@@ -1786,7 +1774,7 @@
     </w:p>
     <w:p>
       <w:pPr>
-        <w:pStyle w:val="a3"/>
+        <w:pStyle w:val="a"/>
         <w:widowControl w:val="0"/>
         <w:tabs>
           <w:tab w:val="left" w:pos="708"/>
@@ -1817,7 +1805,7 @@
     </w:p>
     <w:p>
       <w:pPr>
-        <w:pStyle w:val="a3"/>
+        <w:pStyle w:val="a"/>
         <w:widowControl w:val="0"/>
         <w:tabs>
           <w:tab w:val="left" w:pos="708"/>
@@ -1858,7 +1846,7 @@
     </w:p>
     <w:p>
       <w:pPr>
-        <w:pStyle w:val="a3"/>
+        <w:pStyle w:val="a"/>
         <w:widowControl w:val="0"/>
         <w:tabs>
           <w:tab w:val="left" w:pos="708"/>
@@ -1899,7 +1887,7 @@
     </w:p>
     <w:p>
       <w:pPr>
-        <w:pStyle w:val="a3"/>
+        <w:pStyle w:val="a"/>
         <w:widowControl w:val="0"/>
         <w:tabs>
           <w:tab w:val="left" w:pos="708"/>
@@ -1969,7 +1957,7 @@
     </w:p>
     <w:p>
       <w:pPr>
-        <w:pStyle w:val="a3"/>
+        <w:pStyle w:val="a"/>
         <w:widowControl w:val="0"/>
         <w:tabs>
           <w:tab w:val="left" w:pos="708"/>
@@ -2138,7 +2126,7 @@
     </w:p>
     <w:p>
       <w:pPr>
-        <w:pStyle w:val="a3"/>
+        <w:pStyle w:val="a"/>
         <w:widowControl w:val="0"/>
         <w:tabs>
           <w:tab w:val="left" w:pos="708"/>
@@ -2211,7 +2199,7 @@
     </w:p>
     <w:p>
       <w:pPr>
-        <w:pStyle w:val="a3"/>
+        <w:pStyle w:val="a"/>
         <w:widowControl w:val="0"/>
         <w:tabs>
           <w:tab w:val="left" w:pos="708"/>
@@ -2257,7 +2245,54 @@
           <w:szCs w:val="28"/>
           <w:u w:color="000000"/>
         </w:rPr>
-        <w:t>.1- 3</w:t>
+        <w:t>.1</w:t>
+      </w:r>
+      <w:r>
+        <w:rPr>
+          <w:rFonts w:ascii="Times New Roman" w:hAnsi="Times New Roman" w:cs="Times New Roman"/>
+          <w:kern w:val="1"/>
+          <w:sz w:val="28"/>
+          <w:szCs w:val="28"/>
+          <w:u w:color="000000"/>
+        </w:rPr>
+        <w:t xml:space="preserve"> </w:t>
+      </w:r>
+      <w:commentRangeStart w:id="1"/>
+      <w:r>
+        <w:rPr>
+          <w:rFonts w:ascii="Times New Roman" w:hAnsi="Times New Roman" w:cs="Times New Roman"/>
+          <w:kern w:val="1"/>
+          <w:sz w:val="28"/>
+          <w:szCs w:val="28"/>
+          <w:u w:color="000000"/>
+        </w:rPr>
+        <w:t>-</w:t>
+      </w:r>
+      <w:commentRangeEnd w:id="1"/>
+      <w:r>
+        <w:rPr>
+          <w:rStyle w:val="CommentReference"/>
+          <w:rFonts w:asciiTheme="minorHAnsi" w:eastAsiaTheme="minorHAnsi" w:hAnsiTheme="minorHAnsi" w:cstheme="minorBidi"/>
+          <w:color w:val="auto"/>
+          <w:bdr w:val="none" w:sz="0" w:space="0" w:color="auto"/>
+          <w:lang w:eastAsia="en-US"/>
+          <w14:textOutline w14:w="0" w14:cap="rnd" w14:cmpd="sng" w14:algn="ctr">
+            <w14:noFill/>
+            <w14:prstDash w14:val="solid"/>
+            <w14:bevel/>
+          </w14:textOutline>
+        </w:rPr>
+        <w:commentReference w:id="1"/>
+      </w:r>
+      <w:r>
+        <w:rPr>
+          <w:rFonts w:ascii="Times New Roman" w:hAnsi="Times New Roman" w:cs="Times New Roman"/>
+          <w:kern w:val="1"/>
+          <w:sz w:val="28"/>
+          <w:szCs w:val="28"/>
+          <w:u w:color="000000"/>
+        </w:rPr>
+        <w:t xml:space="preserve"> 3</w:t>
       </w:r>
       <w:r>
         <w:rPr>
@@ -2283,7 +2318,7 @@
     </w:p>
     <w:p>
       <w:pPr>
-        <w:pStyle w:val="a3"/>
+        <w:pStyle w:val="a"/>
         <w:widowControl w:val="0"/>
         <w:tabs>
           <w:tab w:val="left" w:pos="708"/>
@@ -2314,7 +2349,7 @@
     </w:p>
     <w:p>
       <w:pPr>
-        <w:pStyle w:val="a3"/>
+        <w:pStyle w:val="a"/>
         <w:widowControl w:val="0"/>
         <w:tabs>
           <w:tab w:val="left" w:pos="708"/>
@@ -2345,7 +2380,7 @@
     </w:p>
     <w:p>
       <w:pPr>
-        <w:pStyle w:val="a3"/>
+        <w:pStyle w:val="a"/>
         <w:widowControl w:val="0"/>
         <w:tabs>
           <w:tab w:val="left" w:pos="708"/>
@@ -2376,7 +2411,7 @@
     </w:p>
     <w:p>
       <w:pPr>
-        <w:pStyle w:val="a3"/>
+        <w:pStyle w:val="a"/>
         <w:widowControl w:val="0"/>
         <w:tabs>
           <w:tab w:val="left" w:pos="708"/>
@@ -2407,7 +2442,7 @@
     </w:p>
     <w:p>
       <w:pPr>
-        <w:pStyle w:val="a3"/>
+        <w:pStyle w:val="a"/>
         <w:widowControl w:val="0"/>
         <w:tabs>
           <w:tab w:val="left" w:pos="708"/>
@@ -2438,7 +2473,7 @@
     </w:p>
     <w:p>
       <w:pPr>
-        <w:pStyle w:val="a3"/>
+        <w:pStyle w:val="a"/>
         <w:widowControl w:val="0"/>
         <w:tabs>
           <w:tab w:val="left" w:pos="708"/>
@@ -2469,7 +2504,7 @@
     </w:p>
     <w:p>
       <w:pPr>
-        <w:pStyle w:val="a3"/>
+        <w:pStyle w:val="a"/>
         <w:widowControl w:val="0"/>
         <w:tabs>
           <w:tab w:val="left" w:pos="708"/>
@@ -2500,7 +2535,7 @@
     </w:p>
     <w:p>
       <w:pPr>
-        <w:pStyle w:val="a3"/>
+        <w:pStyle w:val="a"/>
         <w:widowControl w:val="0"/>
         <w:tabs>
           <w:tab w:val="left" w:pos="708"/>
@@ -2531,7 +2566,7 @@
     </w:p>
     <w:p>
       <w:pPr>
-        <w:pStyle w:val="a3"/>
+        <w:pStyle w:val="a"/>
         <w:widowControl w:val="0"/>
         <w:tabs>
           <w:tab w:val="left" w:pos="708"/>
@@ -2562,7 +2597,7 @@
     </w:p>
     <w:p>
       <w:pPr>
-        <w:pStyle w:val="a3"/>
+        <w:pStyle w:val="a"/>
         <w:widowControl w:val="0"/>
         <w:tabs>
           <w:tab w:val="left" w:pos="708"/>
@@ -2593,37 +2628,37 @@
     </w:p>
     <w:p>
       <w:pPr>
-        <w:pStyle w:val="a3"/>
-        <w:widowControl w:val="0"/>
-        <w:tabs>
-          <w:tab w:val="left" w:pos="708"/>
-          <w:tab w:val="left" w:pos="1416"/>
-          <w:tab w:val="left" w:pos="2124"/>
-          <w:tab w:val="left" w:pos="2832"/>
-          <w:tab w:val="left" w:pos="3540"/>
-          <w:tab w:val="left" w:pos="4248"/>
-          <w:tab w:val="left" w:pos="4956"/>
-          <w:tab w:val="left" w:pos="5664"/>
-          <w:tab w:val="left" w:pos="6372"/>
-          <w:tab w:val="left" w:pos="7080"/>
-          <w:tab w:val="left" w:pos="7788"/>
-          <w:tab w:val="left" w:pos="8496"/>
-          <w:tab w:val="left" w:pos="9204"/>
-        </w:tabs>
-        <w:suppressAutoHyphens/>
-        <w:spacing w:line="360" w:lineRule="auto"/>
-        <w:rPr>
-          <w:rFonts w:ascii="Times New Roman" w:hAnsi="Times New Roman" w:cs="Times New Roman"/>
-          <w:kern w:val="1"/>
-          <w:sz w:val="28"/>
-          <w:szCs w:val="28"/>
-          <w:u w:color="000000"/>
-        </w:rPr>
-      </w:pPr>
-    </w:p>
-    <w:p>
-      <w:pPr>
-        <w:pStyle w:val="a3"/>
+        <w:pStyle w:val="a"/>
+        <w:widowControl w:val="0"/>
+        <w:tabs>
+          <w:tab w:val="left" w:pos="708"/>
+          <w:tab w:val="left" w:pos="1416"/>
+          <w:tab w:val="left" w:pos="2124"/>
+          <w:tab w:val="left" w:pos="2832"/>
+          <w:tab w:val="left" w:pos="3540"/>
+          <w:tab w:val="left" w:pos="4248"/>
+          <w:tab w:val="left" w:pos="4956"/>
+          <w:tab w:val="left" w:pos="5664"/>
+          <w:tab w:val="left" w:pos="6372"/>
+          <w:tab w:val="left" w:pos="7080"/>
+          <w:tab w:val="left" w:pos="7788"/>
+          <w:tab w:val="left" w:pos="8496"/>
+          <w:tab w:val="left" w:pos="9204"/>
+        </w:tabs>
+        <w:suppressAutoHyphens/>
+        <w:spacing w:line="360" w:lineRule="auto"/>
+        <w:rPr>
+          <w:rFonts w:ascii="Times New Roman" w:hAnsi="Times New Roman" w:cs="Times New Roman"/>
+          <w:kern w:val="1"/>
+          <w:sz w:val="28"/>
+          <w:szCs w:val="28"/>
+          <w:u w:color="000000"/>
+        </w:rPr>
+      </w:pPr>
+    </w:p>
+    <w:p>
+      <w:pPr>
+        <w:pStyle w:val="a"/>
         <w:widowControl w:val="0"/>
         <w:tabs>
           <w:tab w:val="left" w:pos="708"/>
@@ -2669,7 +2704,7 @@
     </w:p>
     <w:p>
       <w:pPr>
-        <w:pStyle w:val="a3"/>
+        <w:pStyle w:val="a"/>
         <w:widowControl w:val="0"/>
         <w:tabs>
           <w:tab w:val="left" w:pos="708"/>
@@ -2727,20 +2762,28 @@
           <w:szCs w:val="28"/>
           <w:u w:color="000000"/>
         </w:rPr>
-        <w:t xml:space="preserve">на чертеже </w:t>
-      </w:r>
-      <w:proofErr w:type="gramStart"/>
-      <w:r>
-        <w:rPr>
-          <w:rFonts w:ascii="Times New Roman" w:hAnsi="Times New Roman" w:cs="Times New Roman"/>
-          <w:kern w:val="1"/>
-          <w:sz w:val="28"/>
-          <w:szCs w:val="28"/>
-          <w:u w:color="000000"/>
-        </w:rPr>
-        <w:t>этажерки(</w:t>
-      </w:r>
-      <w:proofErr w:type="gramEnd"/>
+        <w:t>на чертеже этажерки</w:t>
+      </w:r>
+      <w:r>
+        <w:rPr>
+          <w:rFonts w:ascii="Times New Roman" w:hAnsi="Times New Roman" w:cs="Times New Roman"/>
+          <w:kern w:val="1"/>
+          <w:sz w:val="28"/>
+          <w:szCs w:val="28"/>
+          <w:u w:color="000000"/>
+        </w:rPr>
+        <w:t xml:space="preserve"> </w:t>
+      </w:r>
+      <w:r>
+        <w:rPr>
+          <w:rFonts w:ascii="Times New Roman" w:hAnsi="Times New Roman" w:cs="Times New Roman"/>
+          <w:kern w:val="1"/>
+          <w:sz w:val="28"/>
+          <w:szCs w:val="28"/>
+          <w:u w:color="000000"/>
+        </w:rPr>
+        <w:t>(</w:t>
+      </w:r>
       <w:r>
         <w:rPr>
           <w:rFonts w:ascii="Times New Roman" w:hAnsi="Times New Roman" w:cs="Times New Roman"/>
@@ -2806,7 +2849,7 @@
     </w:p>
     <w:p>
       <w:pPr>
-        <w:pStyle w:val="a3"/>
+        <w:pStyle w:val="a"/>
         <w:widowControl w:val="0"/>
         <w:tabs>
           <w:tab w:val="left" w:pos="708"/>
@@ -2856,7 +2899,7 @@
                     <pic:cNvPicPr/>
                   </pic:nvPicPr>
                   <pic:blipFill>
-                    <a:blip r:embed="rId7"/>
+                    <a:blip r:embed="rId11"/>
                     <a:stretch>
                       <a:fillRect/>
                     </a:stretch>
@@ -2879,7 +2922,7 @@
     </w:p>
     <w:p>
       <w:pPr>
-        <w:pStyle w:val="a3"/>
+        <w:pStyle w:val="a"/>
         <w:widowControl w:val="0"/>
         <w:tabs>
           <w:tab w:val="left" w:pos="708"/>
@@ -2915,12 +2958,49 @@
           <w:szCs w:val="28"/>
           <w:u w:color="000000"/>
         </w:rPr>
-        <w:t>Рисунок 1.2- Чертеж этажерки</w:t>
-      </w:r>
-    </w:p>
-    <w:p>
-      <w:pPr>
-        <w:pStyle w:val="a3"/>
+        <w:t>Рисунок 1.2</w:t>
+      </w:r>
+      <w:commentRangeStart w:id="2"/>
+      <w:r>
+        <w:rPr>
+          <w:rFonts w:ascii="Times New Roman" w:hAnsi="Times New Roman" w:cs="Times New Roman"/>
+          <w:kern w:val="1"/>
+          <w:sz w:val="28"/>
+          <w:szCs w:val="28"/>
+          <w:u w:color="000000"/>
+        </w:rPr>
+        <w:t>-</w:t>
+      </w:r>
+      <w:commentRangeEnd w:id="2"/>
+      <w:r>
+        <w:rPr>
+          <w:rStyle w:val="CommentReference"/>
+          <w:rFonts w:asciiTheme="minorHAnsi" w:eastAsiaTheme="minorHAnsi" w:hAnsiTheme="minorHAnsi" w:cstheme="minorBidi"/>
+          <w:color w:val="auto"/>
+          <w:bdr w:val="none" w:sz="0" w:space="0" w:color="auto"/>
+          <w:lang w:eastAsia="en-US"/>
+          <w14:textOutline w14:w="0" w14:cap="rnd" w14:cmpd="sng" w14:algn="ctr">
+            <w14:noFill/>
+            <w14:prstDash w14:val="solid"/>
+            <w14:bevel/>
+          </w14:textOutline>
+        </w:rPr>
+        <w:commentReference w:id="2"/>
+      </w:r>
+      <w:r>
+        <w:rPr>
+          <w:rFonts w:ascii="Times New Roman" w:hAnsi="Times New Roman" w:cs="Times New Roman"/>
+          <w:kern w:val="1"/>
+          <w:sz w:val="28"/>
+          <w:szCs w:val="28"/>
+          <w:u w:color="000000"/>
+        </w:rPr>
+        <w:t xml:space="preserve"> Чертеж этажерки</w:t>
+      </w:r>
+    </w:p>
+    <w:p>
+      <w:pPr>
+        <w:pStyle w:val="a"/>
         <w:widowControl w:val="0"/>
         <w:tabs>
           <w:tab w:val="left" w:pos="708"/>
@@ -2951,7 +3031,7 @@
     </w:p>
     <w:p>
       <w:pPr>
-        <w:pStyle w:val="a3"/>
+        <w:pStyle w:val="a"/>
         <w:widowControl w:val="0"/>
         <w:tabs>
           <w:tab w:val="left" w:pos="708"/>
@@ -2982,7 +3062,7 @@
     </w:p>
     <w:p>
       <w:pPr>
-        <w:pStyle w:val="a3"/>
+        <w:pStyle w:val="a"/>
         <w:widowControl w:val="0"/>
         <w:tabs>
           <w:tab w:val="left" w:pos="708"/>
@@ -3023,7 +3103,7 @@
     </w:p>
     <w:p>
       <w:pPr>
-        <w:pStyle w:val="a3"/>
+        <w:pStyle w:val="a"/>
         <w:widowControl w:val="0"/>
         <w:tabs>
           <w:tab w:val="left" w:pos="708"/>
@@ -3062,12 +3142,12 @@
           <w:szCs w:val="28"/>
           <w:u w:color="000000"/>
         </w:rPr>
-        <w:t>-Вводимые параметры</w:t>
-      </w:r>
-    </w:p>
-    <w:p>
-      <w:pPr>
-        <w:pStyle w:val="a3"/>
+        <w:t>Вводимые параметры</w:t>
+      </w:r>
+    </w:p>
+    <w:p>
+      <w:pPr>
+        <w:pStyle w:val="a"/>
         <w:widowControl w:val="0"/>
         <w:tabs>
           <w:tab w:val="left" w:pos="708"/>
@@ -3218,7 +3298,7 @@
     </w:p>
     <w:p>
       <w:pPr>
-        <w:pStyle w:val="a3"/>
+        <w:pStyle w:val="a"/>
         <w:widowControl w:val="0"/>
         <w:tabs>
           <w:tab w:val="left" w:pos="708"/>
@@ -3379,7 +3459,7 @@
     </w:p>
     <w:p>
       <w:pPr>
-        <w:pStyle w:val="a3"/>
+        <w:pStyle w:val="a"/>
         <w:widowControl w:val="0"/>
         <w:tabs>
           <w:tab w:val="left" w:pos="708"/>
@@ -3520,7 +3600,7 @@
     </w:p>
     <w:p>
       <w:pPr>
-        <w:pStyle w:val="a3"/>
+        <w:pStyle w:val="a"/>
         <w:widowControl w:val="0"/>
         <w:tabs>
           <w:tab w:val="left" w:pos="708"/>
@@ -3661,53 +3741,42 @@
     </w:p>
     <w:p>
       <w:pPr>
-        <w:pStyle w:val="a3"/>
-        <w:widowControl w:val="0"/>
-        <w:tabs>
-          <w:tab w:val="left" w:pos="708"/>
-          <w:tab w:val="left" w:pos="1416"/>
-          <w:tab w:val="left" w:pos="2124"/>
-          <w:tab w:val="left" w:pos="2832"/>
-          <w:tab w:val="left" w:pos="3540"/>
-          <w:tab w:val="left" w:pos="4248"/>
-          <w:tab w:val="left" w:pos="4956"/>
-          <w:tab w:val="left" w:pos="5664"/>
-          <w:tab w:val="left" w:pos="6372"/>
-          <w:tab w:val="left" w:pos="7080"/>
-          <w:tab w:val="left" w:pos="7788"/>
-          <w:tab w:val="left" w:pos="8496"/>
-          <w:tab w:val="left" w:pos="9204"/>
-        </w:tabs>
-        <w:suppressAutoHyphens/>
-        <w:spacing w:line="360" w:lineRule="auto"/>
-        <w:rPr>
-          <w:rFonts w:ascii="Times New Roman" w:hAnsi="Times New Roman" w:cs="Times New Roman"/>
-          <w:kern w:val="1"/>
-          <w:sz w:val="28"/>
-          <w:szCs w:val="28"/>
-          <w:u w:color="000000"/>
-        </w:rPr>
-      </w:pPr>
-      <w:r>
-        <w:rPr>
-          <w:rFonts w:ascii="Times New Roman" w:hAnsi="Times New Roman" w:cs="Times New Roman"/>
-          <w:kern w:val="1"/>
-          <w:sz w:val="28"/>
-          <w:szCs w:val="28"/>
-          <w:u w:color="000000"/>
-        </w:rPr>
-        <w:t xml:space="preserve">5) </w:t>
-      </w:r>
-      <w:proofErr w:type="gramStart"/>
-      <w:r>
-        <w:rPr>
-          <w:rFonts w:ascii="Times New Roman" w:hAnsi="Times New Roman" w:cs="Times New Roman"/>
-          <w:kern w:val="1"/>
-          <w:sz w:val="28"/>
-          <w:szCs w:val="28"/>
-          <w:u w:color="000000"/>
-        </w:rPr>
-        <w:t>Высота</w:t>
+        <w:pStyle w:val="a"/>
+        <w:widowControl w:val="0"/>
+        <w:tabs>
+          <w:tab w:val="left" w:pos="708"/>
+          <w:tab w:val="left" w:pos="1416"/>
+          <w:tab w:val="left" w:pos="2124"/>
+          <w:tab w:val="left" w:pos="2832"/>
+          <w:tab w:val="left" w:pos="3540"/>
+          <w:tab w:val="left" w:pos="4248"/>
+          <w:tab w:val="left" w:pos="4956"/>
+          <w:tab w:val="left" w:pos="5664"/>
+          <w:tab w:val="left" w:pos="6372"/>
+          <w:tab w:val="left" w:pos="7080"/>
+          <w:tab w:val="left" w:pos="7788"/>
+          <w:tab w:val="left" w:pos="8496"/>
+          <w:tab w:val="left" w:pos="9204"/>
+        </w:tabs>
+        <w:suppressAutoHyphens/>
+        <w:spacing w:line="360" w:lineRule="auto"/>
+        <w:rPr>
+          <w:rFonts w:ascii="Times New Roman" w:hAnsi="Times New Roman" w:cs="Times New Roman"/>
+          <w:kern w:val="1"/>
+          <w:sz w:val="28"/>
+          <w:szCs w:val="28"/>
+          <w:u w:color="000000"/>
+        </w:rPr>
+      </w:pPr>
+      <w:r>
+        <w:rPr>
+          <w:rFonts w:ascii="Times New Roman" w:hAnsi="Times New Roman" w:cs="Times New Roman"/>
+          <w:kern w:val="1"/>
+          <w:sz w:val="28"/>
+          <w:szCs w:val="28"/>
+          <w:u w:color="000000"/>
+        </w:rPr>
+        <w:t>5) Высота</w:t>
       </w:r>
       <w:r>
         <w:rPr>
@@ -3719,7 +3788,6 @@
         </w:rPr>
         <w:t>(</w:t>
       </w:r>
-      <w:proofErr w:type="gramEnd"/>
       <w:r>
         <w:rPr>
           <w:rFonts w:ascii="Times New Roman" w:hAnsi="Times New Roman" w:cs="Times New Roman"/>
@@ -3824,7 +3892,7 @@
     </w:p>
     <w:p>
       <w:pPr>
-        <w:pStyle w:val="a3"/>
+        <w:pStyle w:val="a"/>
         <w:widowControl w:val="0"/>
         <w:tabs>
           <w:tab w:val="left" w:pos="708"/>
@@ -3863,12 +3931,12 @@
           <w:szCs w:val="28"/>
           <w:u w:color="000000"/>
         </w:rPr>
-        <w:t>-Зависимые параметры</w:t>
-      </w:r>
-    </w:p>
-    <w:p>
-      <w:pPr>
-        <w:pStyle w:val="a3"/>
+        <w:t>Зависимые параметры</w:t>
+      </w:r>
+    </w:p>
+    <w:p>
+      <w:pPr>
+        <w:pStyle w:val="a"/>
         <w:widowControl w:val="0"/>
         <w:tabs>
           <w:tab w:val="left" w:pos="708"/>
@@ -3939,7 +4007,7 @@
     </w:p>
     <w:p>
       <w:pPr>
-        <w:pStyle w:val="a3"/>
+        <w:pStyle w:val="a"/>
         <w:widowControl w:val="0"/>
         <w:tabs>
           <w:tab w:val="left" w:pos="708"/>
@@ -4052,7 +4120,7 @@
     </w:p>
     <w:p>
       <w:pPr>
-        <w:pStyle w:val="a3"/>
+        <w:pStyle w:val="a"/>
         <w:widowControl w:val="0"/>
         <w:tabs>
           <w:tab w:val="left" w:pos="708"/>
@@ -4133,7 +4201,7 @@
     </w:p>
     <w:p>
       <w:pPr>
-        <w:pStyle w:val="a3"/>
+        <w:pStyle w:val="a"/>
         <w:widowControl w:val="0"/>
         <w:tabs>
           <w:tab w:val="left" w:pos="708"/>
@@ -4236,7 +4304,7 @@
     </w:p>
     <w:p>
       <w:pPr>
-        <w:pStyle w:val="a3"/>
+        <w:pStyle w:val="a"/>
         <w:widowControl w:val="0"/>
         <w:tabs>
           <w:tab w:val="left" w:pos="708"/>
@@ -4275,12 +4343,12 @@
           <w:szCs w:val="28"/>
           <w:u w:color="000000"/>
         </w:rPr>
-        <w:t>-Статичные параметры</w:t>
-      </w:r>
-    </w:p>
-    <w:p>
-      <w:pPr>
-        <w:pStyle w:val="a3"/>
+        <w:t>Статичные параметры</w:t>
+      </w:r>
+    </w:p>
+    <w:p>
+      <w:pPr>
+        <w:pStyle w:val="a"/>
         <w:widowControl w:val="0"/>
         <w:tabs>
           <w:tab w:val="left" w:pos="708"/>
@@ -4389,6 +4457,77 @@
         </w:rPr>
         <w:t>40мм</w:t>
       </w:r>
+    </w:p>
+    <w:p>
+      <w:pPr>
+        <w:pStyle w:val="a"/>
+        <w:widowControl w:val="0"/>
+        <w:tabs>
+          <w:tab w:val="left" w:pos="708"/>
+          <w:tab w:val="left" w:pos="1416"/>
+          <w:tab w:val="left" w:pos="2124"/>
+          <w:tab w:val="left" w:pos="2832"/>
+          <w:tab w:val="left" w:pos="3540"/>
+          <w:tab w:val="left" w:pos="4248"/>
+          <w:tab w:val="left" w:pos="4956"/>
+          <w:tab w:val="left" w:pos="5664"/>
+          <w:tab w:val="left" w:pos="6372"/>
+          <w:tab w:val="left" w:pos="7080"/>
+          <w:tab w:val="left" w:pos="7788"/>
+          <w:tab w:val="left" w:pos="8496"/>
+          <w:tab w:val="left" w:pos="9204"/>
+        </w:tabs>
+        <w:suppressAutoHyphens/>
+        <w:spacing w:line="360" w:lineRule="auto"/>
+        <w:rPr>
+          <w:rFonts w:ascii="Times New Roman" w:hAnsi="Times New Roman" w:cs="Times New Roman"/>
+          <w:kern w:val="1"/>
+          <w:sz w:val="28"/>
+          <w:szCs w:val="28"/>
+          <w:u w:color="000000"/>
+        </w:rPr>
+      </w:pPr>
+      <w:r>
+        <w:rPr>
+          <w:rFonts w:ascii="Times New Roman" w:hAnsi="Times New Roman" w:cs="Times New Roman"/>
+          <w:kern w:val="1"/>
+          <w:sz w:val="28"/>
+          <w:szCs w:val="28"/>
+          <w:u w:color="000000"/>
+        </w:rPr>
+        <w:t>2) Радиус креплений полок этажерки</w:t>
+      </w:r>
+      <w:r>
+        <w:rPr>
+          <w:rFonts w:ascii="Times New Roman" w:hAnsi="Times New Roman" w:cs="Times New Roman"/>
+          <w:kern w:val="1"/>
+          <w:sz w:val="28"/>
+          <w:szCs w:val="28"/>
+          <w:u w:color="000000"/>
+        </w:rPr>
+        <w:t>(</w:t>
+      </w:r>
+      <w:r>
+        <w:rPr>
+          <w:rFonts w:ascii="Times New Roman" w:hAnsi="Times New Roman" w:cs="Times New Roman"/>
+          <w:kern w:val="1"/>
+          <w:sz w:val="28"/>
+          <w:szCs w:val="28"/>
+          <w:u w:color="000000"/>
+          <w:lang w:val="en-US"/>
+        </w:rPr>
+        <w:t>d</w:t>
+      </w:r>
+      <w:r>
+        <w:rPr>
+          <w:rFonts w:ascii="Times New Roman" w:hAnsi="Times New Roman" w:cs="Times New Roman"/>
+          <w:kern w:val="1"/>
+          <w:sz w:val="28"/>
+          <w:szCs w:val="28"/>
+          <w:u w:color="000000"/>
+        </w:rPr>
+        <w:t>)</w:t>
+      </w:r>
       <w:r>
         <w:rPr>
           <w:rFonts w:ascii="Times New Roman" w:hAnsi="Times New Roman" w:cs="Times New Roman"/>
@@ -4399,45 +4538,86 @@
         </w:rPr>
         <w:t>.</w:t>
       </w:r>
-    </w:p>
-    <w:p>
-      <w:pPr>
-        <w:pStyle w:val="a3"/>
-        <w:widowControl w:val="0"/>
-        <w:tabs>
-          <w:tab w:val="left" w:pos="708"/>
-          <w:tab w:val="left" w:pos="1416"/>
-          <w:tab w:val="left" w:pos="2124"/>
-          <w:tab w:val="left" w:pos="2832"/>
-          <w:tab w:val="left" w:pos="3540"/>
-          <w:tab w:val="left" w:pos="4248"/>
-          <w:tab w:val="left" w:pos="4956"/>
-          <w:tab w:val="left" w:pos="5664"/>
-          <w:tab w:val="left" w:pos="6372"/>
-          <w:tab w:val="left" w:pos="7080"/>
-          <w:tab w:val="left" w:pos="7788"/>
-          <w:tab w:val="left" w:pos="8496"/>
-          <w:tab w:val="left" w:pos="9204"/>
-        </w:tabs>
-        <w:suppressAutoHyphens/>
-        <w:spacing w:line="360" w:lineRule="auto"/>
-        <w:rPr>
-          <w:rFonts w:ascii="Times New Roman" w:hAnsi="Times New Roman" w:cs="Times New Roman"/>
-          <w:kern w:val="1"/>
-          <w:sz w:val="28"/>
-          <w:szCs w:val="28"/>
-          <w:u w:color="000000"/>
-        </w:rPr>
-      </w:pPr>
-      <w:r>
-        <w:rPr>
-          <w:rFonts w:ascii="Times New Roman" w:hAnsi="Times New Roman" w:cs="Times New Roman"/>
-          <w:kern w:val="1"/>
-          <w:sz w:val="28"/>
-          <w:szCs w:val="28"/>
-          <w:u w:color="000000"/>
-        </w:rPr>
-        <w:t>2) Радиус креплений полок этажерки</w:t>
+      <w:r>
+        <w:rPr>
+          <w:rFonts w:ascii="Times New Roman" w:hAnsi="Times New Roman" w:cs="Times New Roman"/>
+          <w:kern w:val="1"/>
+          <w:sz w:val="28"/>
+          <w:szCs w:val="28"/>
+          <w:u w:color="000000"/>
+        </w:rPr>
+        <w:t xml:space="preserve"> </w:t>
+      </w:r>
+      <w:r>
+        <w:rPr>
+          <w:rFonts w:ascii="Times New Roman" w:hAnsi="Times New Roman" w:cs="Times New Roman"/>
+          <w:kern w:val="1"/>
+          <w:sz w:val="28"/>
+          <w:szCs w:val="28"/>
+          <w:u w:color="000000"/>
+          <w:lang w:val="en-US"/>
+        </w:rPr>
+        <w:t>d</w:t>
+      </w:r>
+      <w:r>
+        <w:rPr>
+          <w:rFonts w:ascii="Times New Roman" w:hAnsi="Times New Roman" w:cs="Times New Roman"/>
+          <w:kern w:val="1"/>
+          <w:sz w:val="28"/>
+          <w:szCs w:val="28"/>
+          <w:u w:color="000000"/>
+        </w:rPr>
+        <w:t>=</w:t>
+      </w:r>
+      <w:r>
+        <w:rPr>
+          <w:rFonts w:ascii="Times New Roman" w:hAnsi="Times New Roman" w:cs="Times New Roman"/>
+          <w:kern w:val="1"/>
+          <w:sz w:val="28"/>
+          <w:szCs w:val="28"/>
+          <w:u w:color="000000"/>
+        </w:rPr>
+        <w:t>20мм</w:t>
+      </w:r>
+    </w:p>
+    <w:p>
+      <w:pPr>
+        <w:pStyle w:val="a"/>
+        <w:widowControl w:val="0"/>
+        <w:tabs>
+          <w:tab w:val="left" w:pos="708"/>
+          <w:tab w:val="left" w:pos="1416"/>
+          <w:tab w:val="left" w:pos="2124"/>
+          <w:tab w:val="left" w:pos="2832"/>
+          <w:tab w:val="left" w:pos="3540"/>
+          <w:tab w:val="left" w:pos="4248"/>
+          <w:tab w:val="left" w:pos="4956"/>
+          <w:tab w:val="left" w:pos="5664"/>
+          <w:tab w:val="left" w:pos="6372"/>
+          <w:tab w:val="left" w:pos="7080"/>
+          <w:tab w:val="left" w:pos="7788"/>
+          <w:tab w:val="left" w:pos="8496"/>
+          <w:tab w:val="left" w:pos="9204"/>
+        </w:tabs>
+        <w:suppressAutoHyphens/>
+        <w:spacing w:line="360" w:lineRule="auto"/>
+        <w:rPr>
+          <w:rFonts w:ascii="Times New Roman" w:hAnsi="Times New Roman" w:cs="Times New Roman"/>
+          <w:kern w:val="1"/>
+          <w:sz w:val="28"/>
+          <w:szCs w:val="28"/>
+          <w:u w:color="000000"/>
+        </w:rPr>
+      </w:pPr>
+      <w:r>
+        <w:rPr>
+          <w:rFonts w:ascii="Times New Roman" w:hAnsi="Times New Roman" w:cs="Times New Roman"/>
+          <w:kern w:val="1"/>
+          <w:sz w:val="28"/>
+          <w:szCs w:val="28"/>
+          <w:u w:color="000000"/>
+        </w:rPr>
+        <w:t>3) Уклон отделения для обуви этажерки</w:t>
       </w:r>
       <w:r>
         <w:rPr>
@@ -4458,7 +4638,7 @@
           <w:u w:color="000000"/>
           <w:lang w:val="en-US"/>
         </w:rPr>
-        <w:t>d</w:t>
+        <w:t>N</w:t>
       </w:r>
       <w:r>
         <w:rPr>
@@ -4499,87 +4679,6 @@
           <w:u w:color="000000"/>
           <w:lang w:val="en-US"/>
         </w:rPr>
-        <w:t>d</w:t>
-      </w:r>
-      <w:r>
-        <w:rPr>
-          <w:rFonts w:ascii="Times New Roman" w:hAnsi="Times New Roman" w:cs="Times New Roman"/>
-          <w:kern w:val="1"/>
-          <w:sz w:val="28"/>
-          <w:szCs w:val="28"/>
-          <w:u w:color="000000"/>
-        </w:rPr>
-        <w:t>=</w:t>
-      </w:r>
-      <w:r>
-        <w:rPr>
-          <w:rFonts w:ascii="Times New Roman" w:hAnsi="Times New Roman" w:cs="Times New Roman"/>
-          <w:kern w:val="1"/>
-          <w:sz w:val="28"/>
-          <w:szCs w:val="28"/>
-          <w:u w:color="000000"/>
-        </w:rPr>
-        <w:t>20мм</w:t>
-      </w:r>
-    </w:p>
-    <w:p>
-      <w:pPr>
-        <w:pStyle w:val="a3"/>
-        <w:widowControl w:val="0"/>
-        <w:tabs>
-          <w:tab w:val="left" w:pos="708"/>
-          <w:tab w:val="left" w:pos="1416"/>
-          <w:tab w:val="left" w:pos="2124"/>
-          <w:tab w:val="left" w:pos="2832"/>
-          <w:tab w:val="left" w:pos="3540"/>
-          <w:tab w:val="left" w:pos="4248"/>
-          <w:tab w:val="left" w:pos="4956"/>
-          <w:tab w:val="left" w:pos="5664"/>
-          <w:tab w:val="left" w:pos="6372"/>
-          <w:tab w:val="left" w:pos="7080"/>
-          <w:tab w:val="left" w:pos="7788"/>
-          <w:tab w:val="left" w:pos="8496"/>
-          <w:tab w:val="left" w:pos="9204"/>
-        </w:tabs>
-        <w:suppressAutoHyphens/>
-        <w:spacing w:line="360" w:lineRule="auto"/>
-        <w:rPr>
-          <w:rFonts w:ascii="Times New Roman" w:hAnsi="Times New Roman" w:cs="Times New Roman"/>
-          <w:kern w:val="1"/>
-          <w:sz w:val="28"/>
-          <w:szCs w:val="28"/>
-          <w:u w:color="000000"/>
-        </w:rPr>
-      </w:pPr>
-      <w:r>
-        <w:rPr>
-          <w:rFonts w:ascii="Times New Roman" w:hAnsi="Times New Roman" w:cs="Times New Roman"/>
-          <w:kern w:val="1"/>
-          <w:sz w:val="28"/>
-          <w:szCs w:val="28"/>
-          <w:u w:color="000000"/>
-        </w:rPr>
-        <w:t>3) Уклон отделения для обуви этажерки</w:t>
-      </w:r>
-      <w:r>
-        <w:rPr>
-          <w:rFonts w:ascii="Times New Roman" w:hAnsi="Times New Roman" w:cs="Times New Roman"/>
-          <w:kern w:val="1"/>
-          <w:sz w:val="28"/>
-          <w:szCs w:val="28"/>
-          <w:u w:color="000000"/>
-        </w:rPr>
-        <w:t>(</w:t>
-      </w:r>
-      <w:r>
-        <w:rPr>
-          <w:rFonts w:ascii="Times New Roman" w:hAnsi="Times New Roman" w:cs="Times New Roman"/>
-          <w:kern w:val="1"/>
-          <w:sz w:val="28"/>
-          <w:szCs w:val="28"/>
-          <w:u w:color="000000"/>
-          <w:lang w:val="en-US"/>
-        </w:rPr>
         <w:t>N</w:t>
       </w:r>
       <w:r>
@@ -4590,47 +4689,6 @@
           <w:szCs w:val="28"/>
           <w:u w:color="000000"/>
         </w:rPr>
-        <w:t>)</w:t>
-      </w:r>
-      <w:r>
-        <w:rPr>
-          <w:rFonts w:ascii="Times New Roman" w:hAnsi="Times New Roman" w:cs="Times New Roman"/>
-          <w:kern w:val="1"/>
-          <w:sz w:val="28"/>
-          <w:szCs w:val="28"/>
-          <w:u w:color="000000"/>
-        </w:rPr>
-        <w:t>.</w:t>
-      </w:r>
-      <w:r>
-        <w:rPr>
-          <w:rFonts w:ascii="Times New Roman" w:hAnsi="Times New Roman" w:cs="Times New Roman"/>
-          <w:kern w:val="1"/>
-          <w:sz w:val="28"/>
-          <w:szCs w:val="28"/>
-          <w:u w:color="000000"/>
-        </w:rPr>
-        <w:t xml:space="preserve"> </w:t>
-      </w:r>
-      <w:r>
-        <w:rPr>
-          <w:rFonts w:ascii="Times New Roman" w:hAnsi="Times New Roman" w:cs="Times New Roman"/>
-          <w:kern w:val="1"/>
-          <w:sz w:val="28"/>
-          <w:szCs w:val="28"/>
-          <w:u w:color="000000"/>
-          <w:lang w:val="en-US"/>
-        </w:rPr>
-        <w:t>N</w:t>
-      </w:r>
-      <w:r>
-        <w:rPr>
-          <w:rFonts w:ascii="Times New Roman" w:hAnsi="Times New Roman" w:cs="Times New Roman"/>
-          <w:kern w:val="1"/>
-          <w:sz w:val="28"/>
-          <w:szCs w:val="28"/>
-          <w:u w:color="000000"/>
-        </w:rPr>
         <w:t>= 5</w:t>
       </w:r>
       <w:r>
@@ -4644,440 +4702,430 @@
         </w:rPr>
         <w:t>°</w:t>
       </w:r>
-      <w:r>
-        <w:rPr>
-          <w:rFonts w:ascii="Times New Roman" w:hAnsi="Times New Roman" w:cs="Times New Roman"/>
-          <w:kern w:val="1"/>
-          <w:sz w:val="28"/>
-          <w:szCs w:val="28"/>
-          <w:u w:color="000000"/>
-        </w:rPr>
-        <w:t>.</w:t>
-      </w:r>
-    </w:p>
-    <w:p>
-      <w:pPr>
-        <w:pStyle w:val="a3"/>
-        <w:widowControl w:val="0"/>
-        <w:tabs>
-          <w:tab w:val="left" w:pos="708"/>
-          <w:tab w:val="left" w:pos="1416"/>
-          <w:tab w:val="left" w:pos="2124"/>
-          <w:tab w:val="left" w:pos="2832"/>
-          <w:tab w:val="left" w:pos="3540"/>
-          <w:tab w:val="left" w:pos="4248"/>
-          <w:tab w:val="left" w:pos="4956"/>
-          <w:tab w:val="left" w:pos="5664"/>
-          <w:tab w:val="left" w:pos="6372"/>
-          <w:tab w:val="left" w:pos="7080"/>
-          <w:tab w:val="left" w:pos="7788"/>
-          <w:tab w:val="left" w:pos="8496"/>
-          <w:tab w:val="left" w:pos="9204"/>
-        </w:tabs>
-        <w:suppressAutoHyphens/>
-        <w:spacing w:line="360" w:lineRule="auto"/>
-        <w:rPr>
-          <w:rFonts w:ascii="Times New Roman" w:hAnsi="Times New Roman" w:cs="Times New Roman"/>
-          <w:kern w:val="1"/>
-          <w:sz w:val="28"/>
-          <w:szCs w:val="28"/>
-          <w:u w:color="000000"/>
-        </w:rPr>
-      </w:pPr>
-    </w:p>
-    <w:p>
-      <w:pPr>
-        <w:pStyle w:val="a3"/>
-        <w:widowControl w:val="0"/>
-        <w:tabs>
-          <w:tab w:val="left" w:pos="708"/>
-          <w:tab w:val="left" w:pos="1416"/>
-          <w:tab w:val="left" w:pos="2124"/>
-          <w:tab w:val="left" w:pos="2832"/>
-          <w:tab w:val="left" w:pos="3540"/>
-          <w:tab w:val="left" w:pos="4248"/>
-          <w:tab w:val="left" w:pos="4956"/>
-          <w:tab w:val="left" w:pos="5664"/>
-          <w:tab w:val="left" w:pos="6372"/>
-          <w:tab w:val="left" w:pos="7080"/>
-          <w:tab w:val="left" w:pos="7788"/>
-          <w:tab w:val="left" w:pos="8496"/>
-          <w:tab w:val="left" w:pos="9204"/>
-        </w:tabs>
-        <w:suppressAutoHyphens/>
-        <w:spacing w:line="360" w:lineRule="auto"/>
-        <w:rPr>
-          <w:rFonts w:ascii="Times New Roman" w:hAnsi="Times New Roman" w:cs="Times New Roman"/>
-          <w:kern w:val="1"/>
-          <w:sz w:val="28"/>
-          <w:szCs w:val="28"/>
-          <w:u w:color="000000"/>
-        </w:rPr>
-      </w:pPr>
-    </w:p>
-    <w:p>
-      <w:pPr>
-        <w:pStyle w:val="a3"/>
-        <w:widowControl w:val="0"/>
-        <w:tabs>
-          <w:tab w:val="left" w:pos="708"/>
-          <w:tab w:val="left" w:pos="1416"/>
-          <w:tab w:val="left" w:pos="2124"/>
-          <w:tab w:val="left" w:pos="2832"/>
-          <w:tab w:val="left" w:pos="3540"/>
-          <w:tab w:val="left" w:pos="4248"/>
-          <w:tab w:val="left" w:pos="4956"/>
-          <w:tab w:val="left" w:pos="5664"/>
-          <w:tab w:val="left" w:pos="6372"/>
-          <w:tab w:val="left" w:pos="7080"/>
-          <w:tab w:val="left" w:pos="7788"/>
-          <w:tab w:val="left" w:pos="8496"/>
-          <w:tab w:val="left" w:pos="9204"/>
-        </w:tabs>
-        <w:suppressAutoHyphens/>
-        <w:spacing w:line="360" w:lineRule="auto"/>
-        <w:rPr>
-          <w:rFonts w:ascii="Times New Roman" w:hAnsi="Times New Roman" w:cs="Times New Roman"/>
-          <w:kern w:val="1"/>
-          <w:sz w:val="28"/>
-          <w:szCs w:val="28"/>
-          <w:u w:color="000000"/>
-        </w:rPr>
-      </w:pPr>
-    </w:p>
-    <w:p>
-      <w:pPr>
-        <w:pStyle w:val="a3"/>
-        <w:widowControl w:val="0"/>
-        <w:tabs>
-          <w:tab w:val="left" w:pos="708"/>
-          <w:tab w:val="left" w:pos="1416"/>
-          <w:tab w:val="left" w:pos="2124"/>
-          <w:tab w:val="left" w:pos="2832"/>
-          <w:tab w:val="left" w:pos="3540"/>
-          <w:tab w:val="left" w:pos="4248"/>
-          <w:tab w:val="left" w:pos="4956"/>
-          <w:tab w:val="left" w:pos="5664"/>
-          <w:tab w:val="left" w:pos="6372"/>
-          <w:tab w:val="left" w:pos="7080"/>
-          <w:tab w:val="left" w:pos="7788"/>
-          <w:tab w:val="left" w:pos="8496"/>
-          <w:tab w:val="left" w:pos="9204"/>
-        </w:tabs>
-        <w:suppressAutoHyphens/>
-        <w:spacing w:line="360" w:lineRule="auto"/>
-        <w:rPr>
-          <w:rFonts w:ascii="Times New Roman" w:hAnsi="Times New Roman" w:cs="Times New Roman"/>
-          <w:kern w:val="1"/>
-          <w:sz w:val="28"/>
-          <w:szCs w:val="28"/>
-          <w:u w:color="000000"/>
-        </w:rPr>
-      </w:pPr>
-    </w:p>
-    <w:p>
-      <w:pPr>
-        <w:pStyle w:val="a3"/>
-        <w:widowControl w:val="0"/>
-        <w:tabs>
-          <w:tab w:val="left" w:pos="708"/>
-          <w:tab w:val="left" w:pos="1416"/>
-          <w:tab w:val="left" w:pos="2124"/>
-          <w:tab w:val="left" w:pos="2832"/>
-          <w:tab w:val="left" w:pos="3540"/>
-          <w:tab w:val="left" w:pos="4248"/>
-          <w:tab w:val="left" w:pos="4956"/>
-          <w:tab w:val="left" w:pos="5664"/>
-          <w:tab w:val="left" w:pos="6372"/>
-          <w:tab w:val="left" w:pos="7080"/>
-          <w:tab w:val="left" w:pos="7788"/>
-          <w:tab w:val="left" w:pos="8496"/>
-          <w:tab w:val="left" w:pos="9204"/>
-        </w:tabs>
-        <w:suppressAutoHyphens/>
-        <w:spacing w:line="360" w:lineRule="auto"/>
-        <w:rPr>
-          <w:rFonts w:ascii="Times New Roman" w:hAnsi="Times New Roman" w:cs="Times New Roman"/>
-          <w:kern w:val="1"/>
-          <w:sz w:val="28"/>
-          <w:szCs w:val="28"/>
-          <w:u w:color="000000"/>
-        </w:rPr>
-      </w:pPr>
-    </w:p>
-    <w:p>
-      <w:pPr>
-        <w:pStyle w:val="a3"/>
-        <w:widowControl w:val="0"/>
-        <w:tabs>
-          <w:tab w:val="left" w:pos="708"/>
-          <w:tab w:val="left" w:pos="1416"/>
-          <w:tab w:val="left" w:pos="2124"/>
-          <w:tab w:val="left" w:pos="2832"/>
-          <w:tab w:val="left" w:pos="3540"/>
-          <w:tab w:val="left" w:pos="4248"/>
-          <w:tab w:val="left" w:pos="4956"/>
-          <w:tab w:val="left" w:pos="5664"/>
-          <w:tab w:val="left" w:pos="6372"/>
-          <w:tab w:val="left" w:pos="7080"/>
-          <w:tab w:val="left" w:pos="7788"/>
-          <w:tab w:val="left" w:pos="8496"/>
-          <w:tab w:val="left" w:pos="9204"/>
-        </w:tabs>
-        <w:suppressAutoHyphens/>
-        <w:spacing w:line="360" w:lineRule="auto"/>
-        <w:rPr>
-          <w:rFonts w:ascii="Times New Roman" w:hAnsi="Times New Roman" w:cs="Times New Roman"/>
-          <w:kern w:val="1"/>
-          <w:sz w:val="28"/>
-          <w:szCs w:val="28"/>
-          <w:u w:color="000000"/>
-        </w:rPr>
-      </w:pPr>
-    </w:p>
-    <w:p>
-      <w:pPr>
-        <w:pStyle w:val="a3"/>
-        <w:widowControl w:val="0"/>
-        <w:tabs>
-          <w:tab w:val="left" w:pos="708"/>
-          <w:tab w:val="left" w:pos="1416"/>
-          <w:tab w:val="left" w:pos="2124"/>
-          <w:tab w:val="left" w:pos="2832"/>
-          <w:tab w:val="left" w:pos="3540"/>
-          <w:tab w:val="left" w:pos="4248"/>
-          <w:tab w:val="left" w:pos="4956"/>
-          <w:tab w:val="left" w:pos="5664"/>
-          <w:tab w:val="left" w:pos="6372"/>
-          <w:tab w:val="left" w:pos="7080"/>
-          <w:tab w:val="left" w:pos="7788"/>
-          <w:tab w:val="left" w:pos="8496"/>
-          <w:tab w:val="left" w:pos="9204"/>
-        </w:tabs>
-        <w:suppressAutoHyphens/>
-        <w:spacing w:line="360" w:lineRule="auto"/>
-        <w:rPr>
-          <w:rFonts w:ascii="Times New Roman" w:hAnsi="Times New Roman" w:cs="Times New Roman"/>
-          <w:kern w:val="1"/>
-          <w:sz w:val="28"/>
-          <w:szCs w:val="28"/>
-          <w:u w:color="000000"/>
-        </w:rPr>
-      </w:pPr>
-    </w:p>
-    <w:p>
-      <w:pPr>
-        <w:pStyle w:val="a3"/>
-        <w:widowControl w:val="0"/>
-        <w:tabs>
-          <w:tab w:val="left" w:pos="708"/>
-          <w:tab w:val="left" w:pos="1416"/>
-          <w:tab w:val="left" w:pos="2124"/>
-          <w:tab w:val="left" w:pos="2832"/>
-          <w:tab w:val="left" w:pos="3540"/>
-          <w:tab w:val="left" w:pos="4248"/>
-          <w:tab w:val="left" w:pos="4956"/>
-          <w:tab w:val="left" w:pos="5664"/>
-          <w:tab w:val="left" w:pos="6372"/>
-          <w:tab w:val="left" w:pos="7080"/>
-          <w:tab w:val="left" w:pos="7788"/>
-          <w:tab w:val="left" w:pos="8496"/>
-          <w:tab w:val="left" w:pos="9204"/>
-        </w:tabs>
-        <w:suppressAutoHyphens/>
-        <w:spacing w:line="360" w:lineRule="auto"/>
-        <w:rPr>
-          <w:rFonts w:ascii="Times New Roman" w:hAnsi="Times New Roman" w:cs="Times New Roman"/>
-          <w:kern w:val="1"/>
-          <w:sz w:val="28"/>
-          <w:szCs w:val="28"/>
-          <w:u w:color="000000"/>
-        </w:rPr>
-      </w:pPr>
-    </w:p>
-    <w:p>
-      <w:pPr>
-        <w:pStyle w:val="a3"/>
-        <w:widowControl w:val="0"/>
-        <w:tabs>
-          <w:tab w:val="left" w:pos="708"/>
-          <w:tab w:val="left" w:pos="1416"/>
-          <w:tab w:val="left" w:pos="2124"/>
-          <w:tab w:val="left" w:pos="2832"/>
-          <w:tab w:val="left" w:pos="3540"/>
-          <w:tab w:val="left" w:pos="4248"/>
-          <w:tab w:val="left" w:pos="4956"/>
-          <w:tab w:val="left" w:pos="5664"/>
-          <w:tab w:val="left" w:pos="6372"/>
-          <w:tab w:val="left" w:pos="7080"/>
-          <w:tab w:val="left" w:pos="7788"/>
-          <w:tab w:val="left" w:pos="8496"/>
-          <w:tab w:val="left" w:pos="9204"/>
-        </w:tabs>
-        <w:suppressAutoHyphens/>
-        <w:spacing w:line="360" w:lineRule="auto"/>
-        <w:rPr>
-          <w:rFonts w:ascii="Times New Roman" w:hAnsi="Times New Roman" w:cs="Times New Roman"/>
-          <w:kern w:val="1"/>
-          <w:sz w:val="28"/>
-          <w:szCs w:val="28"/>
-          <w:u w:color="000000"/>
-        </w:rPr>
-      </w:pPr>
-    </w:p>
-    <w:p>
-      <w:pPr>
-        <w:pStyle w:val="a3"/>
-        <w:widowControl w:val="0"/>
-        <w:tabs>
-          <w:tab w:val="left" w:pos="708"/>
-          <w:tab w:val="left" w:pos="1416"/>
-          <w:tab w:val="left" w:pos="2124"/>
-          <w:tab w:val="left" w:pos="2832"/>
-          <w:tab w:val="left" w:pos="3540"/>
-          <w:tab w:val="left" w:pos="4248"/>
-          <w:tab w:val="left" w:pos="4956"/>
-          <w:tab w:val="left" w:pos="5664"/>
-          <w:tab w:val="left" w:pos="6372"/>
-          <w:tab w:val="left" w:pos="7080"/>
-          <w:tab w:val="left" w:pos="7788"/>
-          <w:tab w:val="left" w:pos="8496"/>
-          <w:tab w:val="left" w:pos="9204"/>
-        </w:tabs>
-        <w:suppressAutoHyphens/>
-        <w:spacing w:line="360" w:lineRule="auto"/>
-        <w:rPr>
-          <w:rFonts w:ascii="Times New Roman" w:hAnsi="Times New Roman" w:cs="Times New Roman"/>
-          <w:kern w:val="1"/>
-          <w:sz w:val="28"/>
-          <w:szCs w:val="28"/>
-          <w:u w:color="000000"/>
-        </w:rPr>
-      </w:pPr>
-    </w:p>
-    <w:p>
-      <w:pPr>
-        <w:pStyle w:val="a3"/>
-        <w:widowControl w:val="0"/>
-        <w:tabs>
-          <w:tab w:val="left" w:pos="708"/>
-          <w:tab w:val="left" w:pos="1416"/>
-          <w:tab w:val="left" w:pos="2124"/>
-          <w:tab w:val="left" w:pos="2832"/>
-          <w:tab w:val="left" w:pos="3540"/>
-          <w:tab w:val="left" w:pos="4248"/>
-          <w:tab w:val="left" w:pos="4956"/>
-          <w:tab w:val="left" w:pos="5664"/>
-          <w:tab w:val="left" w:pos="6372"/>
-          <w:tab w:val="left" w:pos="7080"/>
-          <w:tab w:val="left" w:pos="7788"/>
-          <w:tab w:val="left" w:pos="8496"/>
-          <w:tab w:val="left" w:pos="9204"/>
-        </w:tabs>
-        <w:suppressAutoHyphens/>
-        <w:spacing w:line="360" w:lineRule="auto"/>
-        <w:rPr>
-          <w:rFonts w:ascii="Times New Roman" w:hAnsi="Times New Roman" w:cs="Times New Roman"/>
-          <w:kern w:val="1"/>
-          <w:sz w:val="28"/>
-          <w:szCs w:val="28"/>
-          <w:u w:color="000000"/>
-        </w:rPr>
-      </w:pPr>
-    </w:p>
-    <w:p>
-      <w:pPr>
-        <w:pStyle w:val="a3"/>
-        <w:widowControl w:val="0"/>
-        <w:tabs>
-          <w:tab w:val="left" w:pos="708"/>
-          <w:tab w:val="left" w:pos="1416"/>
-          <w:tab w:val="left" w:pos="2124"/>
-          <w:tab w:val="left" w:pos="2832"/>
-          <w:tab w:val="left" w:pos="3540"/>
-          <w:tab w:val="left" w:pos="4248"/>
-          <w:tab w:val="left" w:pos="4956"/>
-          <w:tab w:val="left" w:pos="5664"/>
-          <w:tab w:val="left" w:pos="6372"/>
-          <w:tab w:val="left" w:pos="7080"/>
-          <w:tab w:val="left" w:pos="7788"/>
-          <w:tab w:val="left" w:pos="8496"/>
-          <w:tab w:val="left" w:pos="9204"/>
-        </w:tabs>
-        <w:suppressAutoHyphens/>
-        <w:spacing w:line="360" w:lineRule="auto"/>
-        <w:rPr>
-          <w:rFonts w:ascii="Times New Roman" w:hAnsi="Times New Roman" w:cs="Times New Roman"/>
-          <w:kern w:val="1"/>
-          <w:sz w:val="28"/>
-          <w:szCs w:val="28"/>
-          <w:u w:color="000000"/>
-        </w:rPr>
-      </w:pPr>
-    </w:p>
-    <w:p>
-      <w:pPr>
-        <w:pStyle w:val="a3"/>
-        <w:widowControl w:val="0"/>
-        <w:tabs>
-          <w:tab w:val="left" w:pos="708"/>
-          <w:tab w:val="left" w:pos="1416"/>
-          <w:tab w:val="left" w:pos="2124"/>
-          <w:tab w:val="left" w:pos="2832"/>
-          <w:tab w:val="left" w:pos="3540"/>
-          <w:tab w:val="left" w:pos="4248"/>
-          <w:tab w:val="left" w:pos="4956"/>
-          <w:tab w:val="left" w:pos="5664"/>
-          <w:tab w:val="left" w:pos="6372"/>
-          <w:tab w:val="left" w:pos="7080"/>
-          <w:tab w:val="left" w:pos="7788"/>
-          <w:tab w:val="left" w:pos="8496"/>
-          <w:tab w:val="left" w:pos="9204"/>
-        </w:tabs>
-        <w:suppressAutoHyphens/>
-        <w:spacing w:line="360" w:lineRule="auto"/>
-        <w:rPr>
-          <w:rFonts w:ascii="Times New Roman" w:hAnsi="Times New Roman" w:cs="Times New Roman"/>
-          <w:kern w:val="1"/>
-          <w:sz w:val="28"/>
-          <w:szCs w:val="28"/>
-          <w:u w:color="000000"/>
-        </w:rPr>
-      </w:pPr>
-    </w:p>
-    <w:p>
-      <w:pPr>
-        <w:pStyle w:val="a3"/>
-        <w:widowControl w:val="0"/>
-        <w:tabs>
-          <w:tab w:val="left" w:pos="708"/>
-          <w:tab w:val="left" w:pos="1416"/>
-          <w:tab w:val="left" w:pos="2124"/>
-          <w:tab w:val="left" w:pos="2832"/>
-          <w:tab w:val="left" w:pos="3540"/>
-          <w:tab w:val="left" w:pos="4248"/>
-          <w:tab w:val="left" w:pos="4956"/>
-          <w:tab w:val="left" w:pos="5664"/>
-          <w:tab w:val="left" w:pos="6372"/>
-          <w:tab w:val="left" w:pos="7080"/>
-          <w:tab w:val="left" w:pos="7788"/>
-          <w:tab w:val="left" w:pos="8496"/>
-          <w:tab w:val="left" w:pos="9204"/>
-        </w:tabs>
-        <w:suppressAutoHyphens/>
-        <w:spacing w:line="360" w:lineRule="auto"/>
-        <w:rPr>
-          <w:rFonts w:ascii="Times New Roman" w:hAnsi="Times New Roman" w:cs="Times New Roman"/>
-          <w:kern w:val="1"/>
-          <w:sz w:val="28"/>
-          <w:szCs w:val="28"/>
-          <w:u w:color="000000"/>
-        </w:rPr>
-      </w:pPr>
-    </w:p>
-    <w:p>
-      <w:pPr>
-        <w:pStyle w:val="a3"/>
+    </w:p>
+    <w:p>
+      <w:pPr>
+        <w:pStyle w:val="a"/>
+        <w:widowControl w:val="0"/>
+        <w:tabs>
+          <w:tab w:val="left" w:pos="708"/>
+          <w:tab w:val="left" w:pos="1416"/>
+          <w:tab w:val="left" w:pos="2124"/>
+          <w:tab w:val="left" w:pos="2832"/>
+          <w:tab w:val="left" w:pos="3540"/>
+          <w:tab w:val="left" w:pos="4248"/>
+          <w:tab w:val="left" w:pos="4956"/>
+          <w:tab w:val="left" w:pos="5664"/>
+          <w:tab w:val="left" w:pos="6372"/>
+          <w:tab w:val="left" w:pos="7080"/>
+          <w:tab w:val="left" w:pos="7788"/>
+          <w:tab w:val="left" w:pos="8496"/>
+          <w:tab w:val="left" w:pos="9204"/>
+        </w:tabs>
+        <w:suppressAutoHyphens/>
+        <w:spacing w:line="360" w:lineRule="auto"/>
+        <w:rPr>
+          <w:rFonts w:ascii="Times New Roman" w:hAnsi="Times New Roman" w:cs="Times New Roman"/>
+          <w:kern w:val="1"/>
+          <w:sz w:val="28"/>
+          <w:szCs w:val="28"/>
+          <w:u w:color="000000"/>
+        </w:rPr>
+      </w:pPr>
+    </w:p>
+    <w:p>
+      <w:pPr>
+        <w:pStyle w:val="a"/>
+        <w:widowControl w:val="0"/>
+        <w:tabs>
+          <w:tab w:val="left" w:pos="708"/>
+          <w:tab w:val="left" w:pos="1416"/>
+          <w:tab w:val="left" w:pos="2124"/>
+          <w:tab w:val="left" w:pos="2832"/>
+          <w:tab w:val="left" w:pos="3540"/>
+          <w:tab w:val="left" w:pos="4248"/>
+          <w:tab w:val="left" w:pos="4956"/>
+          <w:tab w:val="left" w:pos="5664"/>
+          <w:tab w:val="left" w:pos="6372"/>
+          <w:tab w:val="left" w:pos="7080"/>
+          <w:tab w:val="left" w:pos="7788"/>
+          <w:tab w:val="left" w:pos="8496"/>
+          <w:tab w:val="left" w:pos="9204"/>
+        </w:tabs>
+        <w:suppressAutoHyphens/>
+        <w:spacing w:line="360" w:lineRule="auto"/>
+        <w:rPr>
+          <w:rFonts w:ascii="Times New Roman" w:hAnsi="Times New Roman" w:cs="Times New Roman"/>
+          <w:kern w:val="1"/>
+          <w:sz w:val="28"/>
+          <w:szCs w:val="28"/>
+          <w:u w:color="000000"/>
+        </w:rPr>
+      </w:pPr>
+    </w:p>
+    <w:p>
+      <w:pPr>
+        <w:pStyle w:val="a"/>
+        <w:widowControl w:val="0"/>
+        <w:tabs>
+          <w:tab w:val="left" w:pos="708"/>
+          <w:tab w:val="left" w:pos="1416"/>
+          <w:tab w:val="left" w:pos="2124"/>
+          <w:tab w:val="left" w:pos="2832"/>
+          <w:tab w:val="left" w:pos="3540"/>
+          <w:tab w:val="left" w:pos="4248"/>
+          <w:tab w:val="left" w:pos="4956"/>
+          <w:tab w:val="left" w:pos="5664"/>
+          <w:tab w:val="left" w:pos="6372"/>
+          <w:tab w:val="left" w:pos="7080"/>
+          <w:tab w:val="left" w:pos="7788"/>
+          <w:tab w:val="left" w:pos="8496"/>
+          <w:tab w:val="left" w:pos="9204"/>
+        </w:tabs>
+        <w:suppressAutoHyphens/>
+        <w:spacing w:line="360" w:lineRule="auto"/>
+        <w:rPr>
+          <w:rFonts w:ascii="Times New Roman" w:hAnsi="Times New Roman" w:cs="Times New Roman"/>
+          <w:kern w:val="1"/>
+          <w:sz w:val="28"/>
+          <w:szCs w:val="28"/>
+          <w:u w:color="000000"/>
+        </w:rPr>
+      </w:pPr>
+    </w:p>
+    <w:p>
+      <w:pPr>
+        <w:pStyle w:val="a"/>
+        <w:widowControl w:val="0"/>
+        <w:tabs>
+          <w:tab w:val="left" w:pos="708"/>
+          <w:tab w:val="left" w:pos="1416"/>
+          <w:tab w:val="left" w:pos="2124"/>
+          <w:tab w:val="left" w:pos="2832"/>
+          <w:tab w:val="left" w:pos="3540"/>
+          <w:tab w:val="left" w:pos="4248"/>
+          <w:tab w:val="left" w:pos="4956"/>
+          <w:tab w:val="left" w:pos="5664"/>
+          <w:tab w:val="left" w:pos="6372"/>
+          <w:tab w:val="left" w:pos="7080"/>
+          <w:tab w:val="left" w:pos="7788"/>
+          <w:tab w:val="left" w:pos="8496"/>
+          <w:tab w:val="left" w:pos="9204"/>
+        </w:tabs>
+        <w:suppressAutoHyphens/>
+        <w:spacing w:line="360" w:lineRule="auto"/>
+        <w:rPr>
+          <w:rFonts w:ascii="Times New Roman" w:hAnsi="Times New Roman" w:cs="Times New Roman"/>
+          <w:kern w:val="1"/>
+          <w:sz w:val="28"/>
+          <w:szCs w:val="28"/>
+          <w:u w:color="000000"/>
+        </w:rPr>
+      </w:pPr>
+    </w:p>
+    <w:p>
+      <w:pPr>
+        <w:pStyle w:val="a"/>
+        <w:widowControl w:val="0"/>
+        <w:tabs>
+          <w:tab w:val="left" w:pos="708"/>
+          <w:tab w:val="left" w:pos="1416"/>
+          <w:tab w:val="left" w:pos="2124"/>
+          <w:tab w:val="left" w:pos="2832"/>
+          <w:tab w:val="left" w:pos="3540"/>
+          <w:tab w:val="left" w:pos="4248"/>
+          <w:tab w:val="left" w:pos="4956"/>
+          <w:tab w:val="left" w:pos="5664"/>
+          <w:tab w:val="left" w:pos="6372"/>
+          <w:tab w:val="left" w:pos="7080"/>
+          <w:tab w:val="left" w:pos="7788"/>
+          <w:tab w:val="left" w:pos="8496"/>
+          <w:tab w:val="left" w:pos="9204"/>
+        </w:tabs>
+        <w:suppressAutoHyphens/>
+        <w:spacing w:line="360" w:lineRule="auto"/>
+        <w:rPr>
+          <w:rFonts w:ascii="Times New Roman" w:hAnsi="Times New Roman" w:cs="Times New Roman"/>
+          <w:kern w:val="1"/>
+          <w:sz w:val="28"/>
+          <w:szCs w:val="28"/>
+          <w:u w:color="000000"/>
+        </w:rPr>
+      </w:pPr>
+    </w:p>
+    <w:p>
+      <w:pPr>
+        <w:pStyle w:val="a"/>
+        <w:widowControl w:val="0"/>
+        <w:tabs>
+          <w:tab w:val="left" w:pos="708"/>
+          <w:tab w:val="left" w:pos="1416"/>
+          <w:tab w:val="left" w:pos="2124"/>
+          <w:tab w:val="left" w:pos="2832"/>
+          <w:tab w:val="left" w:pos="3540"/>
+          <w:tab w:val="left" w:pos="4248"/>
+          <w:tab w:val="left" w:pos="4956"/>
+          <w:tab w:val="left" w:pos="5664"/>
+          <w:tab w:val="left" w:pos="6372"/>
+          <w:tab w:val="left" w:pos="7080"/>
+          <w:tab w:val="left" w:pos="7788"/>
+          <w:tab w:val="left" w:pos="8496"/>
+          <w:tab w:val="left" w:pos="9204"/>
+        </w:tabs>
+        <w:suppressAutoHyphens/>
+        <w:spacing w:line="360" w:lineRule="auto"/>
+        <w:rPr>
+          <w:rFonts w:ascii="Times New Roman" w:hAnsi="Times New Roman" w:cs="Times New Roman"/>
+          <w:kern w:val="1"/>
+          <w:sz w:val="28"/>
+          <w:szCs w:val="28"/>
+          <w:u w:color="000000"/>
+        </w:rPr>
+      </w:pPr>
+    </w:p>
+    <w:p>
+      <w:pPr>
+        <w:pStyle w:val="a"/>
+        <w:widowControl w:val="0"/>
+        <w:tabs>
+          <w:tab w:val="left" w:pos="708"/>
+          <w:tab w:val="left" w:pos="1416"/>
+          <w:tab w:val="left" w:pos="2124"/>
+          <w:tab w:val="left" w:pos="2832"/>
+          <w:tab w:val="left" w:pos="3540"/>
+          <w:tab w:val="left" w:pos="4248"/>
+          <w:tab w:val="left" w:pos="4956"/>
+          <w:tab w:val="left" w:pos="5664"/>
+          <w:tab w:val="left" w:pos="6372"/>
+          <w:tab w:val="left" w:pos="7080"/>
+          <w:tab w:val="left" w:pos="7788"/>
+          <w:tab w:val="left" w:pos="8496"/>
+          <w:tab w:val="left" w:pos="9204"/>
+        </w:tabs>
+        <w:suppressAutoHyphens/>
+        <w:spacing w:line="360" w:lineRule="auto"/>
+        <w:rPr>
+          <w:rFonts w:ascii="Times New Roman" w:hAnsi="Times New Roman" w:cs="Times New Roman"/>
+          <w:kern w:val="1"/>
+          <w:sz w:val="28"/>
+          <w:szCs w:val="28"/>
+          <w:u w:color="000000"/>
+        </w:rPr>
+      </w:pPr>
+    </w:p>
+    <w:p>
+      <w:pPr>
+        <w:pStyle w:val="a"/>
+        <w:widowControl w:val="0"/>
+        <w:tabs>
+          <w:tab w:val="left" w:pos="708"/>
+          <w:tab w:val="left" w:pos="1416"/>
+          <w:tab w:val="left" w:pos="2124"/>
+          <w:tab w:val="left" w:pos="2832"/>
+          <w:tab w:val="left" w:pos="3540"/>
+          <w:tab w:val="left" w:pos="4248"/>
+          <w:tab w:val="left" w:pos="4956"/>
+          <w:tab w:val="left" w:pos="5664"/>
+          <w:tab w:val="left" w:pos="6372"/>
+          <w:tab w:val="left" w:pos="7080"/>
+          <w:tab w:val="left" w:pos="7788"/>
+          <w:tab w:val="left" w:pos="8496"/>
+          <w:tab w:val="left" w:pos="9204"/>
+        </w:tabs>
+        <w:suppressAutoHyphens/>
+        <w:spacing w:line="360" w:lineRule="auto"/>
+        <w:rPr>
+          <w:rFonts w:ascii="Times New Roman" w:hAnsi="Times New Roman" w:cs="Times New Roman"/>
+          <w:kern w:val="1"/>
+          <w:sz w:val="28"/>
+          <w:szCs w:val="28"/>
+          <w:u w:color="000000"/>
+        </w:rPr>
+      </w:pPr>
+    </w:p>
+    <w:p>
+      <w:pPr>
+        <w:pStyle w:val="a"/>
+        <w:widowControl w:val="0"/>
+        <w:tabs>
+          <w:tab w:val="left" w:pos="708"/>
+          <w:tab w:val="left" w:pos="1416"/>
+          <w:tab w:val="left" w:pos="2124"/>
+          <w:tab w:val="left" w:pos="2832"/>
+          <w:tab w:val="left" w:pos="3540"/>
+          <w:tab w:val="left" w:pos="4248"/>
+          <w:tab w:val="left" w:pos="4956"/>
+          <w:tab w:val="left" w:pos="5664"/>
+          <w:tab w:val="left" w:pos="6372"/>
+          <w:tab w:val="left" w:pos="7080"/>
+          <w:tab w:val="left" w:pos="7788"/>
+          <w:tab w:val="left" w:pos="8496"/>
+          <w:tab w:val="left" w:pos="9204"/>
+        </w:tabs>
+        <w:suppressAutoHyphens/>
+        <w:spacing w:line="360" w:lineRule="auto"/>
+        <w:rPr>
+          <w:rFonts w:ascii="Times New Roman" w:hAnsi="Times New Roman" w:cs="Times New Roman"/>
+          <w:kern w:val="1"/>
+          <w:sz w:val="28"/>
+          <w:szCs w:val="28"/>
+          <w:u w:color="000000"/>
+        </w:rPr>
+      </w:pPr>
+    </w:p>
+    <w:p>
+      <w:pPr>
+        <w:pStyle w:val="a"/>
+        <w:widowControl w:val="0"/>
+        <w:tabs>
+          <w:tab w:val="left" w:pos="708"/>
+          <w:tab w:val="left" w:pos="1416"/>
+          <w:tab w:val="left" w:pos="2124"/>
+          <w:tab w:val="left" w:pos="2832"/>
+          <w:tab w:val="left" w:pos="3540"/>
+          <w:tab w:val="left" w:pos="4248"/>
+          <w:tab w:val="left" w:pos="4956"/>
+          <w:tab w:val="left" w:pos="5664"/>
+          <w:tab w:val="left" w:pos="6372"/>
+          <w:tab w:val="left" w:pos="7080"/>
+          <w:tab w:val="left" w:pos="7788"/>
+          <w:tab w:val="left" w:pos="8496"/>
+          <w:tab w:val="left" w:pos="9204"/>
+        </w:tabs>
+        <w:suppressAutoHyphens/>
+        <w:spacing w:line="360" w:lineRule="auto"/>
+        <w:rPr>
+          <w:rFonts w:ascii="Times New Roman" w:hAnsi="Times New Roman" w:cs="Times New Roman"/>
+          <w:kern w:val="1"/>
+          <w:sz w:val="28"/>
+          <w:szCs w:val="28"/>
+          <w:u w:color="000000"/>
+        </w:rPr>
+      </w:pPr>
+    </w:p>
+    <w:p>
+      <w:pPr>
+        <w:pStyle w:val="a"/>
+        <w:widowControl w:val="0"/>
+        <w:tabs>
+          <w:tab w:val="left" w:pos="708"/>
+          <w:tab w:val="left" w:pos="1416"/>
+          <w:tab w:val="left" w:pos="2124"/>
+          <w:tab w:val="left" w:pos="2832"/>
+          <w:tab w:val="left" w:pos="3540"/>
+          <w:tab w:val="left" w:pos="4248"/>
+          <w:tab w:val="left" w:pos="4956"/>
+          <w:tab w:val="left" w:pos="5664"/>
+          <w:tab w:val="left" w:pos="6372"/>
+          <w:tab w:val="left" w:pos="7080"/>
+          <w:tab w:val="left" w:pos="7788"/>
+          <w:tab w:val="left" w:pos="8496"/>
+          <w:tab w:val="left" w:pos="9204"/>
+        </w:tabs>
+        <w:suppressAutoHyphens/>
+        <w:spacing w:line="360" w:lineRule="auto"/>
+        <w:rPr>
+          <w:rFonts w:ascii="Times New Roman" w:hAnsi="Times New Roman" w:cs="Times New Roman"/>
+          <w:kern w:val="1"/>
+          <w:sz w:val="28"/>
+          <w:szCs w:val="28"/>
+          <w:u w:color="000000"/>
+        </w:rPr>
+      </w:pPr>
+    </w:p>
+    <w:p>
+      <w:pPr>
+        <w:pStyle w:val="a"/>
+        <w:widowControl w:val="0"/>
+        <w:tabs>
+          <w:tab w:val="left" w:pos="708"/>
+          <w:tab w:val="left" w:pos="1416"/>
+          <w:tab w:val="left" w:pos="2124"/>
+          <w:tab w:val="left" w:pos="2832"/>
+          <w:tab w:val="left" w:pos="3540"/>
+          <w:tab w:val="left" w:pos="4248"/>
+          <w:tab w:val="left" w:pos="4956"/>
+          <w:tab w:val="left" w:pos="5664"/>
+          <w:tab w:val="left" w:pos="6372"/>
+          <w:tab w:val="left" w:pos="7080"/>
+          <w:tab w:val="left" w:pos="7788"/>
+          <w:tab w:val="left" w:pos="8496"/>
+          <w:tab w:val="left" w:pos="9204"/>
+        </w:tabs>
+        <w:suppressAutoHyphens/>
+        <w:spacing w:line="360" w:lineRule="auto"/>
+        <w:rPr>
+          <w:rFonts w:ascii="Times New Roman" w:hAnsi="Times New Roman" w:cs="Times New Roman"/>
+          <w:kern w:val="1"/>
+          <w:sz w:val="28"/>
+          <w:szCs w:val="28"/>
+          <w:u w:color="000000"/>
+        </w:rPr>
+      </w:pPr>
+    </w:p>
+    <w:p>
+      <w:pPr>
+        <w:pStyle w:val="a"/>
+        <w:widowControl w:val="0"/>
+        <w:tabs>
+          <w:tab w:val="left" w:pos="708"/>
+          <w:tab w:val="left" w:pos="1416"/>
+          <w:tab w:val="left" w:pos="2124"/>
+          <w:tab w:val="left" w:pos="2832"/>
+          <w:tab w:val="left" w:pos="3540"/>
+          <w:tab w:val="left" w:pos="4248"/>
+          <w:tab w:val="left" w:pos="4956"/>
+          <w:tab w:val="left" w:pos="5664"/>
+          <w:tab w:val="left" w:pos="6372"/>
+          <w:tab w:val="left" w:pos="7080"/>
+          <w:tab w:val="left" w:pos="7788"/>
+          <w:tab w:val="left" w:pos="8496"/>
+          <w:tab w:val="left" w:pos="9204"/>
+        </w:tabs>
+        <w:suppressAutoHyphens/>
+        <w:spacing w:line="360" w:lineRule="auto"/>
+        <w:rPr>
+          <w:rFonts w:ascii="Times New Roman" w:hAnsi="Times New Roman" w:cs="Times New Roman"/>
+          <w:kern w:val="1"/>
+          <w:sz w:val="28"/>
+          <w:szCs w:val="28"/>
+          <w:u w:color="000000"/>
+        </w:rPr>
+      </w:pPr>
+    </w:p>
+    <w:p>
+      <w:pPr>
+        <w:pStyle w:val="a"/>
+        <w:widowControl w:val="0"/>
+        <w:tabs>
+          <w:tab w:val="left" w:pos="708"/>
+          <w:tab w:val="left" w:pos="1416"/>
+          <w:tab w:val="left" w:pos="2124"/>
+          <w:tab w:val="left" w:pos="2832"/>
+          <w:tab w:val="left" w:pos="3540"/>
+          <w:tab w:val="left" w:pos="4248"/>
+          <w:tab w:val="left" w:pos="4956"/>
+          <w:tab w:val="left" w:pos="5664"/>
+          <w:tab w:val="left" w:pos="6372"/>
+          <w:tab w:val="left" w:pos="7080"/>
+          <w:tab w:val="left" w:pos="7788"/>
+          <w:tab w:val="left" w:pos="8496"/>
+          <w:tab w:val="left" w:pos="9204"/>
+        </w:tabs>
+        <w:suppressAutoHyphens/>
+        <w:spacing w:line="360" w:lineRule="auto"/>
+        <w:rPr>
+          <w:rFonts w:ascii="Times New Roman" w:hAnsi="Times New Roman" w:cs="Times New Roman"/>
+          <w:kern w:val="1"/>
+          <w:sz w:val="28"/>
+          <w:szCs w:val="28"/>
+          <w:u w:color="000000"/>
+        </w:rPr>
+      </w:pPr>
+    </w:p>
+    <w:p>
+      <w:pPr>
+        <w:pStyle w:val="a"/>
         <w:widowControl w:val="0"/>
         <w:tabs>
           <w:tab w:val="left" w:pos="708"/>
@@ -5118,12 +5166,53 @@
           <w:u w:color="000000"/>
         </w:rPr>
         <w:lastRenderedPageBreak/>
-        <w:t>3 Стек разработки плагина</w:t>
-      </w:r>
-    </w:p>
-    <w:p>
-      <w:pPr>
-        <w:pStyle w:val="a3"/>
+        <w:t xml:space="preserve">3 </w:t>
+      </w:r>
+      <w:commentRangeStart w:id="3"/>
+      <w:r>
+        <w:rPr>
+          <w:rFonts w:ascii="Times New Roman" w:hAnsi="Times New Roman" w:cs="Times New Roman"/>
+          <w:b/>
+          <w:bCs/>
+          <w:kern w:val="1"/>
+          <w:sz w:val="28"/>
+          <w:szCs w:val="28"/>
+          <w:u w:color="000000"/>
+        </w:rPr>
+        <w:t xml:space="preserve">Стек </w:t>
+      </w:r>
+      <w:commentRangeEnd w:id="3"/>
+      <w:r>
+        <w:rPr>
+          <w:rStyle w:val="CommentReference"/>
+          <w:rFonts w:asciiTheme="minorHAnsi" w:eastAsiaTheme="minorHAnsi" w:hAnsiTheme="minorHAnsi" w:cstheme="minorBidi"/>
+          <w:color w:val="auto"/>
+          <w:bdr w:val="none" w:sz="0" w:space="0" w:color="auto"/>
+          <w:lang w:eastAsia="en-US"/>
+          <w14:textOutline w14:w="0" w14:cap="rnd" w14:cmpd="sng" w14:algn="ctr">
+            <w14:noFill/>
+            <w14:prstDash w14:val="solid"/>
+            <w14:bevel/>
+          </w14:textOutline>
+        </w:rPr>
+        <w:commentReference w:id="3"/>
+      </w:r>
+      <w:r>
+        <w:rPr>
+          <w:rFonts w:ascii="Times New Roman" w:hAnsi="Times New Roman" w:cs="Times New Roman"/>
+          <w:b/>
+          <w:bCs/>
+          <w:kern w:val="1"/>
+          <w:sz w:val="28"/>
+          <w:szCs w:val="28"/>
+          <w:u w:color="000000"/>
+        </w:rPr>
+        <w:t>разработки плагина</w:t>
+      </w:r>
+    </w:p>
+    <w:p>
+      <w:pPr>
+        <w:pStyle w:val="a"/>
         <w:widowControl w:val="0"/>
         <w:tabs>
           <w:tab w:val="left" w:pos="708"/>
@@ -5175,7 +5264,7 @@
     </w:p>
     <w:p>
       <w:pPr>
-        <w:pStyle w:val="a3"/>
+        <w:pStyle w:val="a"/>
         <w:widowControl w:val="0"/>
         <w:tabs>
           <w:tab w:val="left" w:pos="708"/>
@@ -5344,32 +5433,12 @@
           <w:szCs w:val="28"/>
           <w:lang w:val="en-US"/>
         </w:rPr>
-        <w:t>(</w:t>
-      </w:r>
-      <w:proofErr w:type="spellStart"/>
-      <w:r>
-        <w:rPr>
-          <w:rFonts w:ascii="Times New Roman" w:hAnsi="Times New Roman" w:cs="Times New Roman"/>
-          <w:sz w:val="28"/>
-          <w:szCs w:val="28"/>
-          <w:lang w:val="en-US"/>
-        </w:rPr>
-        <w:t>Github</w:t>
-      </w:r>
-      <w:proofErr w:type="spellEnd"/>
-      <w:r>
-        <w:rPr>
-          <w:rFonts w:ascii="Times New Roman" w:hAnsi="Times New Roman" w:cs="Times New Roman"/>
-          <w:sz w:val="28"/>
-          <w:szCs w:val="28"/>
-          <w:lang w:val="en-US"/>
-        </w:rPr>
-        <w:t xml:space="preserve">: </w:t>
-      </w:r>
-      <w:hyperlink r:id="rId8" w:history="1">
+        <w:t xml:space="preserve">(Github: </w:t>
+      </w:r>
+      <w:hyperlink r:id="rId12" w:history="1">
         <w:r>
           <w:rPr>
-            <w:rStyle w:val="a4"/>
+            <w:rStyle w:val="Hyperlink"/>
             <w:rFonts w:ascii="Times New Roman" w:hAnsi="Times New Roman" w:cs="Times New Roman"/>
             <w:sz w:val="28"/>
             <w:szCs w:val="28"/>
@@ -5394,12 +5463,12 @@
           <w:szCs w:val="28"/>
           <w:lang w:val="en-US"/>
         </w:rPr>
-        <w:t>;</w:t>
-      </w:r>
-    </w:p>
-    <w:p>
-      <w:pPr>
-        <w:pStyle w:val="a3"/>
+        <w:t>.</w:t>
+      </w:r>
+    </w:p>
+    <w:p>
+      <w:pPr>
+        <w:pStyle w:val="a"/>
         <w:widowControl w:val="0"/>
         <w:tabs>
           <w:tab w:val="left" w:pos="708"/>
@@ -5426,7 +5495,6 @@
           <w:szCs w:val="28"/>
         </w:rPr>
       </w:pPr>
-      <w:proofErr w:type="gramStart"/>
       <w:r>
         <w:rPr>
           <w:rFonts w:ascii="Times New Roman" w:hAnsi="Times New Roman" w:cs="Times New Roman"/>
@@ -5450,19 +5518,20 @@
       <w:r>
         <w:rPr>
           <w:rFonts w:ascii="Times New Roman" w:hAnsi="Times New Roman" w:cs="Times New Roman"/>
-          <w:sz w:val="28"/>
-          <w:szCs w:val="28"/>
-        </w:rPr>
-        <w:t>«</w:t>
-      </w:r>
-      <w:proofErr w:type="gramEnd"/>
-      <w:r>
-        <w:rPr>
-          <w:rFonts w:ascii="Times New Roman" w:hAnsi="Times New Roman" w:cs="Times New Roman"/>
-          <w:sz w:val="28"/>
-          <w:szCs w:val="28"/>
-        </w:rPr>
-        <w:t xml:space="preserve"> Компас-3</w:t>
+          <w:kern w:val="1"/>
+          <w:sz w:val="28"/>
+          <w:szCs w:val="28"/>
+          <w:u w:color="000000"/>
+        </w:rPr>
+        <w:t xml:space="preserve"> </w:t>
+      </w:r>
+      <w:r>
+        <w:rPr>
+          <w:rFonts w:ascii="Times New Roman" w:hAnsi="Times New Roman" w:cs="Times New Roman"/>
+          <w:sz w:val="28"/>
+          <w:szCs w:val="28"/>
+        </w:rPr>
+        <w:t>«Компас-3</w:t>
       </w:r>
       <w:r>
         <w:rPr>
@@ -5573,12 +5642,12 @@
           <w:sz w:val="28"/>
           <w:szCs w:val="28"/>
         </w:rPr>
-        <w:t>;</w:t>
-      </w:r>
-    </w:p>
-    <w:p>
-      <w:pPr>
-        <w:pStyle w:val="a3"/>
+        <w:t>.</w:t>
+      </w:r>
+    </w:p>
+    <w:p>
+      <w:pPr>
+        <w:pStyle w:val="a"/>
         <w:widowControl w:val="0"/>
         <w:tabs>
           <w:tab w:val="left" w:pos="708"/>
@@ -5667,12 +5736,12 @@
           <w:szCs w:val="28"/>
           <w:u w:color="000000"/>
         </w:rPr>
-        <w:t>;</w:t>
-      </w:r>
-    </w:p>
-    <w:p>
-      <w:pPr>
-        <w:pStyle w:val="a3"/>
+        <w:t>.</w:t>
+      </w:r>
+    </w:p>
+    <w:p>
+      <w:pPr>
+        <w:pStyle w:val="a"/>
         <w:widowControl w:val="0"/>
         <w:tabs>
           <w:tab w:val="left" w:pos="708"/>
@@ -5721,7 +5790,6 @@
         </w:rPr>
         <w:t xml:space="preserve">: </w:t>
       </w:r>
-      <w:proofErr w:type="spellStart"/>
       <w:r>
         <w:rPr>
           <w:rFonts w:ascii="Times New Roman" w:hAnsi="Times New Roman" w:cs="Times New Roman"/>
@@ -5733,7 +5801,6 @@
         </w:rPr>
         <w:t>NUnit</w:t>
       </w:r>
-      <w:proofErr w:type="spellEnd"/>
       <w:r>
         <w:rPr>
           <w:rFonts w:ascii="Times New Roman" w:hAnsi="Times New Roman" w:cs="Times New Roman"/>
@@ -5752,12 +5819,12 @@
           <w:szCs w:val="28"/>
           <w:u w:color="000000"/>
         </w:rPr>
-        <w:t>;</w:t>
-      </w:r>
-    </w:p>
-    <w:p>
-      <w:pPr>
-        <w:pStyle w:val="a3"/>
+        <w:t>.</w:t>
+      </w:r>
+    </w:p>
+    <w:p>
+      <w:pPr>
+        <w:pStyle w:val="a"/>
         <w:widowControl w:val="0"/>
         <w:tabs>
           <w:tab w:val="left" w:pos="708"/>
@@ -5788,7 +5855,7 @@
     </w:p>
     <w:p>
       <w:pPr>
-        <w:pStyle w:val="a3"/>
+        <w:pStyle w:val="a"/>
         <w:widowControl w:val="0"/>
         <w:tabs>
           <w:tab w:val="left" w:pos="708"/>
@@ -5819,7 +5886,7 @@
     </w:p>
     <w:p>
       <w:pPr>
-        <w:pStyle w:val="a3"/>
+        <w:pStyle w:val="a"/>
         <w:widowControl w:val="0"/>
         <w:tabs>
           <w:tab w:val="left" w:pos="708"/>
@@ -5851,7 +5918,7 @@
     </w:p>
     <w:p>
       <w:pPr>
-        <w:pStyle w:val="a3"/>
+        <w:pStyle w:val="a"/>
         <w:widowControl w:val="0"/>
         <w:tabs>
           <w:tab w:val="left" w:pos="708"/>
@@ -5883,7 +5950,7 @@
     </w:p>
     <w:p>
       <w:pPr>
-        <w:pStyle w:val="a3"/>
+        <w:pStyle w:val="a"/>
         <w:widowControl w:val="0"/>
         <w:tabs>
           <w:tab w:val="left" w:pos="708"/>
@@ -5915,7 +5982,7 @@
     </w:p>
     <w:p>
       <w:pPr>
-        <w:pStyle w:val="a3"/>
+        <w:pStyle w:val="a"/>
         <w:widowControl w:val="0"/>
         <w:tabs>
           <w:tab w:val="left" w:pos="708"/>
@@ -5947,7 +6014,7 @@
     </w:p>
     <w:p>
       <w:pPr>
-        <w:pStyle w:val="a3"/>
+        <w:pStyle w:val="a"/>
         <w:widowControl w:val="0"/>
         <w:tabs>
           <w:tab w:val="left" w:pos="708"/>
@@ -5979,7 +6046,7 @@
     </w:p>
     <w:p>
       <w:pPr>
-        <w:pStyle w:val="a3"/>
+        <w:pStyle w:val="a"/>
         <w:widowControl w:val="0"/>
         <w:tabs>
           <w:tab w:val="left" w:pos="708"/>
@@ -6011,7 +6078,7 @@
     </w:p>
     <w:p>
       <w:pPr>
-        <w:pStyle w:val="a3"/>
+        <w:pStyle w:val="a"/>
         <w:widowControl w:val="0"/>
         <w:tabs>
           <w:tab w:val="left" w:pos="708"/>
@@ -6043,7 +6110,7 @@
     </w:p>
     <w:p>
       <w:pPr>
-        <w:pStyle w:val="a3"/>
+        <w:pStyle w:val="a"/>
         <w:widowControl w:val="0"/>
         <w:tabs>
           <w:tab w:val="left" w:pos="708"/>
@@ -6075,7 +6142,7 @@
     </w:p>
     <w:p>
       <w:pPr>
-        <w:pStyle w:val="a3"/>
+        <w:pStyle w:val="a"/>
         <w:widowControl w:val="0"/>
         <w:tabs>
           <w:tab w:val="left" w:pos="708"/>
@@ -6107,7 +6174,7 @@
     </w:p>
     <w:p>
       <w:pPr>
-        <w:pStyle w:val="a3"/>
+        <w:pStyle w:val="a"/>
         <w:widowControl w:val="0"/>
         <w:tabs>
           <w:tab w:val="left" w:pos="708"/>
@@ -6139,7 +6206,7 @@
     </w:p>
     <w:p>
       <w:pPr>
-        <w:pStyle w:val="a3"/>
+        <w:pStyle w:val="a"/>
         <w:widowControl w:val="0"/>
         <w:tabs>
           <w:tab w:val="left" w:pos="708"/>
@@ -6171,7 +6238,7 @@
     </w:p>
     <w:p>
       <w:pPr>
-        <w:pStyle w:val="a3"/>
+        <w:pStyle w:val="a"/>
         <w:widowControl w:val="0"/>
         <w:tabs>
           <w:tab w:val="left" w:pos="708"/>
@@ -6203,7 +6270,7 @@
     </w:p>
     <w:p>
       <w:pPr>
-        <w:pStyle w:val="a3"/>
+        <w:pStyle w:val="a"/>
         <w:widowControl w:val="0"/>
         <w:tabs>
           <w:tab w:val="left" w:pos="708"/>
@@ -6235,7 +6302,7 @@
     </w:p>
     <w:p>
       <w:pPr>
-        <w:pStyle w:val="a3"/>
+        <w:pStyle w:val="a"/>
         <w:widowControl w:val="0"/>
         <w:tabs>
           <w:tab w:val="left" w:pos="708"/>
@@ -6267,7 +6334,7 @@
     </w:p>
     <w:p>
       <w:pPr>
-        <w:pStyle w:val="a3"/>
+        <w:pStyle w:val="a"/>
         <w:widowControl w:val="0"/>
         <w:tabs>
           <w:tab w:val="left" w:pos="708"/>
@@ -6299,7 +6366,7 @@
     </w:p>
     <w:p>
       <w:pPr>
-        <w:pStyle w:val="a3"/>
+        <w:pStyle w:val="a"/>
         <w:widowControl w:val="0"/>
         <w:tabs>
           <w:tab w:val="left" w:pos="708"/>
@@ -6331,7 +6398,7 @@
     </w:p>
     <w:p>
       <w:pPr>
-        <w:pStyle w:val="a3"/>
+        <w:pStyle w:val="a"/>
         <w:widowControl w:val="0"/>
         <w:tabs>
           <w:tab w:val="left" w:pos="708"/>
@@ -6363,7 +6430,7 @@
     </w:p>
     <w:p>
       <w:pPr>
-        <w:pStyle w:val="a3"/>
+        <w:pStyle w:val="a"/>
         <w:widowControl w:val="0"/>
         <w:tabs>
           <w:tab w:val="left" w:pos="708"/>
@@ -6395,7 +6462,7 @@
     </w:p>
     <w:p>
       <w:pPr>
-        <w:pStyle w:val="a3"/>
+        <w:pStyle w:val="a"/>
         <w:widowControl w:val="0"/>
         <w:tabs>
           <w:tab w:val="left" w:pos="708"/>
@@ -6453,7 +6520,7 @@
     </w:p>
     <w:p>
       <w:pPr>
-        <w:pStyle w:val="a3"/>
+        <w:pStyle w:val="a"/>
         <w:widowControl w:val="0"/>
         <w:tabs>
           <w:tab w:val="left" w:pos="708"/>
@@ -6525,7 +6592,7 @@
     </w:p>
     <w:p>
       <w:pPr>
-        <w:pStyle w:val="a3"/>
+        <w:pStyle w:val="a"/>
         <w:widowControl w:val="0"/>
         <w:tabs>
           <w:tab w:val="left" w:pos="708"/>
@@ -6617,7 +6684,7 @@
     </w:p>
     <w:p>
       <w:pPr>
-        <w:pStyle w:val="a3"/>
+        <w:pStyle w:val="a"/>
         <w:widowControl w:val="0"/>
         <w:tabs>
           <w:tab w:val="left" w:pos="708"/>
@@ -6722,7 +6789,7 @@
     </w:p>
     <w:p>
       <w:pPr>
-        <w:pStyle w:val="a3"/>
+        <w:pStyle w:val="a"/>
         <w:widowControl w:val="0"/>
         <w:tabs>
           <w:tab w:val="left" w:pos="708"/>
@@ -6793,7 +6860,7 @@
     </w:p>
     <w:p>
       <w:pPr>
-        <w:pStyle w:val="a3"/>
+        <w:pStyle w:val="a"/>
         <w:widowControl w:val="0"/>
         <w:tabs>
           <w:tab w:val="left" w:pos="708"/>
@@ -6836,6 +6903,7 @@
         </w:rPr>
         <w:t xml:space="preserve">Процессор с поддержкой инструкций </w:t>
       </w:r>
+      <w:commentRangeStart w:id="4"/>
       <w:r>
         <w:rPr>
           <w:rFonts w:ascii="Times New Roman" w:hAnsi="Times New Roman" w:cs="Times New Roman"/>
@@ -6851,12 +6919,36 @@
           <w:sz w:val="28"/>
           <w:szCs w:val="28"/>
         </w:rPr>
-        <w:t>2;</w:t>
-      </w:r>
-    </w:p>
-    <w:p>
-      <w:pPr>
-        <w:pStyle w:val="a3"/>
+        <w:t>2</w:t>
+      </w:r>
+      <w:commentRangeEnd w:id="4"/>
+      <w:r>
+        <w:rPr>
+          <w:rStyle w:val="CommentReference"/>
+          <w:rFonts w:asciiTheme="minorHAnsi" w:eastAsiaTheme="minorHAnsi" w:hAnsiTheme="minorHAnsi" w:cstheme="minorBidi"/>
+          <w:color w:val="auto"/>
+          <w:bdr w:val="none" w:sz="0" w:space="0" w:color="auto"/>
+          <w:lang w:eastAsia="en-US"/>
+          <w14:textOutline w14:w="0" w14:cap="rnd" w14:cmpd="sng" w14:algn="ctr">
+            <w14:noFill/>
+            <w14:prstDash w14:val="solid"/>
+            <w14:bevel/>
+          </w14:textOutline>
+        </w:rPr>
+        <w:commentReference w:id="4"/>
+      </w:r>
+      <w:r>
+        <w:rPr>
+          <w:rFonts w:ascii="Times New Roman" w:hAnsi="Times New Roman" w:cs="Times New Roman"/>
+          <w:sz w:val="28"/>
+          <w:szCs w:val="28"/>
+        </w:rPr>
+        <w:t>;</w:t>
+      </w:r>
+    </w:p>
+    <w:p>
+      <w:pPr>
+        <w:pStyle w:val="a"/>
         <w:widowControl w:val="0"/>
         <w:tabs>
           <w:tab w:val="left" w:pos="708"/>
@@ -6910,7 +7002,7 @@
     </w:p>
     <w:p>
       <w:pPr>
-        <w:pStyle w:val="a3"/>
+        <w:pStyle w:val="a"/>
         <w:widowControl w:val="0"/>
         <w:tabs>
           <w:tab w:val="left" w:pos="708"/>
@@ -6980,7 +7072,7 @@
       </w:r>
     </w:p>
     <w:sectPr>
-      <w:headerReference w:type="default" r:id="rId9"/>
+      <w:headerReference w:type="default" r:id="rId13"/>
       <w:pgSz w:w="11906" w:h="16838"/>
       <w:pgMar w:top="1134" w:right="850" w:bottom="1134" w:left="1701" w:header="708" w:footer="708" w:gutter="0"/>
       <w:cols w:space="708"/>
@@ -6989,6 +7081,93 @@
     </w:sectPr>
   </w:body>
 </w:document>
+</file>
+
+<file path=word/comments.xml><?xml version="1.0" encoding="utf-8"?>
+<w:comments xmlns:wpc="http://schemas.microsoft.com/office/word/2010/wordprocessingCanvas" xmlns:cx="http://schemas.microsoft.com/office/drawing/2014/chartex" xmlns:cx1="http://schemas.microsoft.com/office/drawing/2015/9/8/chartex" xmlns:cx2="http://schemas.microsoft.com/office/drawing/2015/10/21/chartex" xmlns:cx3="http://schemas.microsoft.com/office/drawing/2016/5/9/chartex" xmlns:cx4="http://schemas.microsoft.com/office/drawing/2016/5/10/chartex" xmlns:cx5="http://schemas.microsoft.com/office/drawing/2016/5/11/chartex" xmlns:cx6="http://schemas.microsoft.com/office/drawing/2016/5/12/chartex" xmlns:cx7="http://schemas.microsoft.com/office/drawing/2016/5/13/chartex" xmlns:cx8="http://schemas.microsoft.com/office/drawing/2016/5/14/chartex" xmlns:mc="http://schemas.openxmlformats.org/markup-compatibility/2006" xmlns:aink="http://schemas.microsoft.com/office/drawing/2016/ink" xmlns:am3d="http://schemas.microsoft.com/office/drawing/2017/model3d" xmlns:o="urn:schemas-microsoft-com:office:office" xmlns:r="http://schemas.openxmlformats.org/officeDocument/2006/relationships" xmlns:m="http://schemas.openxmlformats.org/officeDocument/2006/math" xmlns:v="urn:schemas-microsoft-com:vml" xmlns:wp14="http://schemas.microsoft.com/office/word/2010/wordprocessingDrawing" xmlns:wp="http://schemas.openxmlformats.org/drawingml/2006/wordprocessingDrawing" xmlns:w10="urn:schemas-microsoft-com:office:word" xmlns:w="http://schemas.openxmlformats.org/wordprocessingml/2006/main" xmlns:w14="http://schemas.microsoft.com/office/word/2010/wordml" xmlns:w15="http://schemas.microsoft.com/office/word/2012/wordml" xmlns:w16cex="http://schemas.microsoft.com/office/word/2018/wordml/cex" xmlns:w16cid="http://schemas.microsoft.com/office/word/2016/wordml/cid" xmlns:w16="http://schemas.microsoft.com/office/word/2018/wordml" xmlns:w16se="http://schemas.microsoft.com/office/word/2015/wordml/symex" xmlns:wpg="http://schemas.microsoft.com/office/word/2010/wordprocessingGroup" xmlns:wpi="http://schemas.microsoft.com/office/word/2010/wordprocessingInk" xmlns:wne="http://schemas.microsoft.com/office/word/2006/wordml" xmlns:wps="http://schemas.microsoft.com/office/word/2010/wordprocessingShape" mc:Ignorable="w14 w15 w16se w16cid w16 w16cex wp14">
+  <w:comment w:id="1" w:author="AAK" w:date="2021-03-04T18:02:00Z" w:initials="A">
+    <w:p>
+      <w:pPr>
+        <w:pStyle w:val="CommentText"/>
+      </w:pPr>
+      <w:r>
+        <w:rPr>
+          <w:rStyle w:val="CommentReference"/>
+        </w:rPr>
+        <w:annotationRef/>
+      </w:r>
+      <w:r>
+        <w:t>Тире</w:t>
+      </w:r>
+    </w:p>
+  </w:comment>
+  <w:comment w:id="2" w:author="AAK" w:date="2021-03-04T18:03:00Z" w:initials="A">
+    <w:p>
+      <w:pPr>
+        <w:pStyle w:val="CommentText"/>
+      </w:pPr>
+      <w:r>
+        <w:rPr>
+          <w:rStyle w:val="CommentReference"/>
+        </w:rPr>
+        <w:annotationRef/>
+      </w:r>
+    </w:p>
+  </w:comment>
+  <w:comment w:id="3" w:author="AAK" w:date="2021-03-04T18:04:00Z" w:initials="A">
+    <w:p>
+      <w:pPr>
+        <w:pStyle w:val="CommentText"/>
+      </w:pPr>
+      <w:r>
+        <w:rPr>
+          <w:rStyle w:val="CommentReference"/>
+        </w:rPr>
+        <w:annotationRef/>
+      </w:r>
+    </w:p>
+  </w:comment>
+  <w:comment w:id="4" w:author="AAK" w:date="2021-03-04T18:05:00Z" w:initials="A">
+    <w:p>
+      <w:pPr>
+        <w:pStyle w:val="CommentText"/>
+      </w:pPr>
+      <w:r>
+        <w:rPr>
+          <w:rStyle w:val="CommentReference"/>
+        </w:rPr>
+        <w:annotationRef/>
+      </w:r>
+    </w:p>
+  </w:comment>
+</w:comments>
+</file>
+
+<file path=word/commentsExtended.xml><?xml version="1.0" encoding="utf-8"?>
+<w15:commentsEx xmlns:wpc="http://schemas.microsoft.com/office/word/2010/wordprocessingCanvas" xmlns:cx="http://schemas.microsoft.com/office/drawing/2014/chartex" xmlns:cx1="http://schemas.microsoft.com/office/drawing/2015/9/8/chartex" xmlns:cx2="http://schemas.microsoft.com/office/drawing/2015/10/21/chartex" xmlns:cx3="http://schemas.microsoft.com/office/drawing/2016/5/9/chartex" xmlns:cx4="http://schemas.microsoft.com/office/drawing/2016/5/10/chartex" xmlns:cx5="http://schemas.microsoft.com/office/drawing/2016/5/11/chartex" xmlns:cx6="http://schemas.microsoft.com/office/drawing/2016/5/12/chartex" xmlns:cx7="http://schemas.microsoft.com/office/drawing/2016/5/13/chartex" xmlns:cx8="http://schemas.microsoft.com/office/drawing/2016/5/14/chartex" xmlns:mc="http://schemas.openxmlformats.org/markup-compatibility/2006" xmlns:aink="http://schemas.microsoft.com/office/drawing/2016/ink" xmlns:am3d="http://schemas.microsoft.com/office/drawing/2017/model3d" xmlns:o="urn:schemas-microsoft-com:office:office" xmlns:r="http://schemas.openxmlformats.org/officeDocument/2006/relationships" xmlns:m="http://schemas.openxmlformats.org/officeDocument/2006/math" xmlns:v="urn:schemas-microsoft-com:vml" xmlns:wp14="http://schemas.microsoft.com/office/word/2010/wordprocessingDrawing" xmlns:wp="http://schemas.openxmlformats.org/drawingml/2006/wordprocessingDrawing" xmlns:w10="urn:schemas-microsoft-com:office:word" xmlns:w="http://schemas.openxmlformats.org/wordprocessingml/2006/main" xmlns:w14="http://schemas.microsoft.com/office/word/2010/wordml" xmlns:w15="http://schemas.microsoft.com/office/word/2012/wordml" xmlns:w16cex="http://schemas.microsoft.com/office/word/2018/wordml/cex" xmlns:w16cid="http://schemas.microsoft.com/office/word/2016/wordml/cid" xmlns:w16="http://schemas.microsoft.com/office/word/2018/wordml" xmlns:w16se="http://schemas.microsoft.com/office/word/2015/wordml/symex" xmlns:wpg="http://schemas.microsoft.com/office/word/2010/wordprocessingGroup" xmlns:wpi="http://schemas.microsoft.com/office/word/2010/wordprocessingInk" xmlns:wne="http://schemas.microsoft.com/office/word/2006/wordml" xmlns:wps="http://schemas.microsoft.com/office/word/2010/wordprocessingShape" mc:Ignorable="w14 w15 w16se w16cid w16 w16cex wp14">
+  <w15:commentEx w15:paraId="5C3418E4" w15:done="0"/>
+  <w15:commentEx w15:paraId="5A19A9FC" w15:done="0"/>
+  <w15:commentEx w15:paraId="0A07DF2A" w15:done="0"/>
+  <w15:commentEx w15:paraId="0881CD5C" w15:done="0"/>
+</w15:commentsEx>
+</file>
+
+<file path=word/commentsExtensible.xml><?xml version="1.0" encoding="utf-8"?>
+<w16cex:commentsExtensible xmlns:wpc="http://schemas.microsoft.com/office/word/2010/wordprocessingCanvas" xmlns:cx="http://schemas.microsoft.com/office/drawing/2014/chartex" xmlns:cx1="http://schemas.microsoft.com/office/drawing/2015/9/8/chartex" xmlns:cx2="http://schemas.microsoft.com/office/drawing/2015/10/21/chartex" xmlns:cx3="http://schemas.microsoft.com/office/drawing/2016/5/9/chartex" xmlns:cx4="http://schemas.microsoft.com/office/drawing/2016/5/10/chartex" xmlns:cx5="http://schemas.microsoft.com/office/drawing/2016/5/11/chartex" xmlns:cx6="http://schemas.microsoft.com/office/drawing/2016/5/12/chartex" xmlns:cx7="http://schemas.microsoft.com/office/drawing/2016/5/13/chartex" xmlns:cx8="http://schemas.microsoft.com/office/drawing/2016/5/14/chartex" xmlns:mc="http://schemas.openxmlformats.org/markup-compatibility/2006" xmlns:aink="http://schemas.microsoft.com/office/drawing/2016/ink" xmlns:am3d="http://schemas.microsoft.com/office/drawing/2017/model3d" xmlns:o="urn:schemas-microsoft-com:office:office" xmlns:r="http://schemas.openxmlformats.org/officeDocument/2006/relationships" xmlns:m="http://schemas.openxmlformats.org/officeDocument/2006/math" xmlns:v="urn:schemas-microsoft-com:vml" xmlns:wp14="http://schemas.microsoft.com/office/word/2010/wordprocessingDrawing" xmlns:wp="http://schemas.openxmlformats.org/drawingml/2006/wordprocessingDrawing" xmlns:w10="urn:schemas-microsoft-com:office:word" xmlns:w="http://schemas.openxmlformats.org/wordprocessingml/2006/main" xmlns:w14="http://schemas.microsoft.com/office/word/2010/wordml" xmlns:w15="http://schemas.microsoft.com/office/word/2012/wordml" xmlns:w16cex="http://schemas.microsoft.com/office/word/2018/wordml/cex" xmlns:w16cid="http://schemas.microsoft.com/office/word/2016/wordml/cid" xmlns:w16="http://schemas.microsoft.com/office/word/2018/wordml" xmlns:w16se="http://schemas.microsoft.com/office/word/2015/wordml/symex" xmlns:wpg="http://schemas.microsoft.com/office/word/2010/wordprocessingGroup" xmlns:wpi="http://schemas.microsoft.com/office/word/2010/wordprocessingInk" xmlns:wne="http://schemas.microsoft.com/office/word/2006/wordml" xmlns:wps="http://schemas.microsoft.com/office/word/2010/wordprocessingShape" mc:Ignorable="w14 w15 w16se w16cid w16 w16cex wp14">
+  <w16cex:commentExtensible w16cex:durableId="23EB9F47" w16cex:dateUtc="2021-03-04T11:02:00Z"/>
+  <w16cex:commentExtensible w16cex:durableId="23EB9F65" w16cex:dateUtc="2021-03-04T11:03:00Z"/>
+  <w16cex:commentExtensible w16cex:durableId="23EB9F9E" w16cex:dateUtc="2021-03-04T11:04:00Z"/>
+  <w16cex:commentExtensible w16cex:durableId="23EB9FE2" w16cex:dateUtc="2021-03-04T11:05:00Z"/>
+</w16cex:commentsExtensible>
+</file>
+
+<file path=word/commentsIds.xml><?xml version="1.0" encoding="utf-8"?>
+<w16cid:commentsIds xmlns:wpc="http://schemas.microsoft.com/office/word/2010/wordprocessingCanvas" xmlns:cx="http://schemas.microsoft.com/office/drawing/2014/chartex" xmlns:cx1="http://schemas.microsoft.com/office/drawing/2015/9/8/chartex" xmlns:cx2="http://schemas.microsoft.com/office/drawing/2015/10/21/chartex" xmlns:cx3="http://schemas.microsoft.com/office/drawing/2016/5/9/chartex" xmlns:cx4="http://schemas.microsoft.com/office/drawing/2016/5/10/chartex" xmlns:cx5="http://schemas.microsoft.com/office/drawing/2016/5/11/chartex" xmlns:cx6="http://schemas.microsoft.com/office/drawing/2016/5/12/chartex" xmlns:cx7="http://schemas.microsoft.com/office/drawing/2016/5/13/chartex" xmlns:cx8="http://schemas.microsoft.com/office/drawing/2016/5/14/chartex" xmlns:mc="http://schemas.openxmlformats.org/markup-compatibility/2006" xmlns:aink="http://schemas.microsoft.com/office/drawing/2016/ink" xmlns:am3d="http://schemas.microsoft.com/office/drawing/2017/model3d" xmlns:o="urn:schemas-microsoft-com:office:office" xmlns:r="http://schemas.openxmlformats.org/officeDocument/2006/relationships" xmlns:m="http://schemas.openxmlformats.org/officeDocument/2006/math" xmlns:v="urn:schemas-microsoft-com:vml" xmlns:wp14="http://schemas.microsoft.com/office/word/2010/wordprocessingDrawing" xmlns:wp="http://schemas.openxmlformats.org/drawingml/2006/wordprocessingDrawing" xmlns:w10="urn:schemas-microsoft-com:office:word" xmlns:w="http://schemas.openxmlformats.org/wordprocessingml/2006/main" xmlns:w14="http://schemas.microsoft.com/office/word/2010/wordml" xmlns:w15="http://schemas.microsoft.com/office/word/2012/wordml" xmlns:w16cex="http://schemas.microsoft.com/office/word/2018/wordml/cex" xmlns:w16cid="http://schemas.microsoft.com/office/word/2016/wordml/cid" xmlns:w16="http://schemas.microsoft.com/office/word/2018/wordml" xmlns:w16se="http://schemas.microsoft.com/office/word/2015/wordml/symex" xmlns:wpg="http://schemas.microsoft.com/office/word/2010/wordprocessingGroup" xmlns:wpi="http://schemas.microsoft.com/office/word/2010/wordprocessingInk" xmlns:wne="http://schemas.microsoft.com/office/word/2006/wordml" xmlns:wps="http://schemas.microsoft.com/office/word/2010/wordprocessingShape" mc:Ignorable="w14 w15 w16se w16cid w16 w16cex wp14">
+  <w16cid:commentId w16cid:paraId="5C3418E4" w16cid:durableId="23EB9F47"/>
+  <w16cid:commentId w16cid:paraId="5A19A9FC" w16cid:durableId="23EB9F65"/>
+  <w16cid:commentId w16cid:paraId="0A07DF2A" w16cid:durableId="23EB9F9E"/>
+  <w16cid:commentId w16cid:paraId="0881CD5C" w16cid:durableId="23EB9FE2"/>
+</w16cid:commentsIds>
 </file>
 
 <file path=word/endnotes.xml><?xml version="1.0" encoding="utf-8"?>
@@ -7055,7 +7234,7 @@
     <w:sdtContent>
       <w:p>
         <w:pPr>
-          <w:pStyle w:val="a6"/>
+          <w:pStyle w:val="Header"/>
           <w:jc w:val="center"/>
         </w:pPr>
         <w:r>
@@ -7078,10 +7257,18 @@
   </w:sdt>
   <w:p>
     <w:pPr>
-      <w:pStyle w:val="a6"/>
+      <w:pStyle w:val="Header"/>
     </w:pPr>
   </w:p>
 </w:hdr>
+</file>
+
+<file path=word/people.xml><?xml version="1.0" encoding="utf-8"?>
+<w15:people xmlns:wpc="http://schemas.microsoft.com/office/word/2010/wordprocessingCanvas" xmlns:cx="http://schemas.microsoft.com/office/drawing/2014/chartex" xmlns:cx1="http://schemas.microsoft.com/office/drawing/2015/9/8/chartex" xmlns:cx2="http://schemas.microsoft.com/office/drawing/2015/10/21/chartex" xmlns:cx3="http://schemas.microsoft.com/office/drawing/2016/5/9/chartex" xmlns:cx4="http://schemas.microsoft.com/office/drawing/2016/5/10/chartex" xmlns:cx5="http://schemas.microsoft.com/office/drawing/2016/5/11/chartex" xmlns:cx6="http://schemas.microsoft.com/office/drawing/2016/5/12/chartex" xmlns:cx7="http://schemas.microsoft.com/office/drawing/2016/5/13/chartex" xmlns:cx8="http://schemas.microsoft.com/office/drawing/2016/5/14/chartex" xmlns:mc="http://schemas.openxmlformats.org/markup-compatibility/2006" xmlns:aink="http://schemas.microsoft.com/office/drawing/2016/ink" xmlns:am3d="http://schemas.microsoft.com/office/drawing/2017/model3d" xmlns:o="urn:schemas-microsoft-com:office:office" xmlns:r="http://schemas.openxmlformats.org/officeDocument/2006/relationships" xmlns:m="http://schemas.openxmlformats.org/officeDocument/2006/math" xmlns:v="urn:schemas-microsoft-com:vml" xmlns:wp14="http://schemas.microsoft.com/office/word/2010/wordprocessingDrawing" xmlns:wp="http://schemas.openxmlformats.org/drawingml/2006/wordprocessingDrawing" xmlns:w10="urn:schemas-microsoft-com:office:word" xmlns:w="http://schemas.openxmlformats.org/wordprocessingml/2006/main" xmlns:w14="http://schemas.microsoft.com/office/word/2010/wordml" xmlns:w15="http://schemas.microsoft.com/office/word/2012/wordml" xmlns:w16cex="http://schemas.microsoft.com/office/word/2018/wordml/cex" xmlns:w16cid="http://schemas.microsoft.com/office/word/2016/wordml/cid" xmlns:w16="http://schemas.microsoft.com/office/word/2018/wordml" xmlns:w16se="http://schemas.microsoft.com/office/word/2015/wordml/symex" xmlns:wpg="http://schemas.microsoft.com/office/word/2010/wordprocessingGroup" xmlns:wpi="http://schemas.microsoft.com/office/word/2010/wordprocessingInk" xmlns:wne="http://schemas.microsoft.com/office/word/2006/wordml" xmlns:wps="http://schemas.microsoft.com/office/word/2010/wordprocessingShape" mc:Ignorable="w14 w15 w16se w16cid w16 w16cex wp14">
+  <w15:person w15:author="AAK">
+    <w15:presenceInfo w15:providerId="AD" w15:userId="S-1-5-21-2301979571-1751391163-971761870-1106"/>
+  </w15:person>
+</w15:people>
 </file>
 
 <file path=word/styles.xml><?xml version="1.0" encoding="utf-8"?>
@@ -7479,17 +7666,17 @@
     <w:lsdException w:name="Unresolved Mention" w:semiHidden="1" w:unhideWhenUsed="1"/>
     <w:lsdException w:name="Smart Link" w:semiHidden="1" w:unhideWhenUsed="1"/>
   </w:latentStyles>
-  <w:style w:type="paragraph" w:default="1" w:styleId="a">
+  <w:style w:type="paragraph" w:default="1" w:styleId="Normal">
     <w:name w:val="Normal"/>
     <w:qFormat/>
   </w:style>
-  <w:style w:type="character" w:default="1" w:styleId="a0">
+  <w:style w:type="character" w:default="1" w:styleId="DefaultParagraphFont">
     <w:name w:val="Default Paragraph Font"/>
     <w:uiPriority w:val="1"/>
     <w:semiHidden/>
     <w:unhideWhenUsed/>
   </w:style>
-  <w:style w:type="table" w:default="1" w:styleId="a1">
+  <w:style w:type="table" w:default="1" w:styleId="TableNormal">
     <w:name w:val="Normal Table"/>
     <w:uiPriority w:val="99"/>
     <w:semiHidden/>
@@ -7504,13 +7691,13 @@
       </w:tblCellMar>
     </w:tblPr>
   </w:style>
-  <w:style w:type="numbering" w:default="1" w:styleId="a2">
+  <w:style w:type="numbering" w:default="1" w:styleId="NoList">
     <w:name w:val="No List"/>
     <w:uiPriority w:val="99"/>
     <w:semiHidden/>
     <w:unhideWhenUsed/>
   </w:style>
-  <w:style w:type="paragraph" w:customStyle="1" w:styleId="a3">
+  <w:style w:type="paragraph" w:customStyle="1" w:styleId="a">
     <w:name w:val="По умолчанию"/>
     <w:rsid w:val="00A81067"/>
     <w:pPr>
@@ -7536,9 +7723,9 @@
       </w14:textOutline>
     </w:rPr>
   </w:style>
-  <w:style w:type="character" w:styleId="a4">
+  <w:style w:type="character" w:styleId="Hyperlink">
     <w:name w:val="Hyperlink"/>
-    <w:basedOn w:val="a0"/>
+    <w:basedOn w:val="DefaultParagraphFont"/>
     <w:uiPriority w:val="99"/>
     <w:unhideWhenUsed/>
     <w:rsid w:val="008C4D2D"/>
@@ -7547,9 +7734,9 @@
       <w:u w:val="single"/>
     </w:rPr>
   </w:style>
-  <w:style w:type="character" w:styleId="a5">
+  <w:style w:type="character" w:styleId="UnresolvedMention">
     <w:name w:val="Unresolved Mention"/>
-    <w:basedOn w:val="a0"/>
+    <w:basedOn w:val="DefaultParagraphFont"/>
     <w:uiPriority w:val="99"/>
     <w:semiHidden/>
     <w:unhideWhenUsed/>
@@ -7559,10 +7746,10 @@
       <w:shd w:val="clear" w:color="auto" w:fill="E1DFDD"/>
     </w:rPr>
   </w:style>
-  <w:style w:type="paragraph" w:styleId="a6">
+  <w:style w:type="paragraph" w:styleId="Header">
     <w:name w:val="header"/>
-    <w:basedOn w:val="a"/>
-    <w:link w:val="a7"/>
+    <w:basedOn w:val="Normal"/>
+    <w:link w:val="HeaderChar"/>
     <w:uiPriority w:val="99"/>
     <w:unhideWhenUsed/>
     <w:rsid w:val="006B419C"/>
@@ -7574,17 +7761,17 @@
       <w:spacing w:after="0" w:line="240" w:lineRule="auto"/>
     </w:pPr>
   </w:style>
-  <w:style w:type="character" w:customStyle="1" w:styleId="a7">
-    <w:name w:val="Верхний колонтитул Знак"/>
-    <w:basedOn w:val="a0"/>
-    <w:link w:val="a6"/>
+  <w:style w:type="character" w:customStyle="1" w:styleId="HeaderChar">
+    <w:name w:val="Header Char"/>
+    <w:basedOn w:val="DefaultParagraphFont"/>
+    <w:link w:val="Header"/>
     <w:uiPriority w:val="99"/>
     <w:rsid w:val="006B419C"/>
   </w:style>
-  <w:style w:type="paragraph" w:styleId="a8">
+  <w:style w:type="paragraph" w:styleId="Footer">
     <w:name w:val="footer"/>
-    <w:basedOn w:val="a"/>
-    <w:link w:val="a9"/>
+    <w:basedOn w:val="Normal"/>
+    <w:link w:val="FooterChar"/>
     <w:uiPriority w:val="99"/>
     <w:unhideWhenUsed/>
     <w:rsid w:val="006B419C"/>
@@ -7596,12 +7783,80 @@
       <w:spacing w:after="0" w:line="240" w:lineRule="auto"/>
     </w:pPr>
   </w:style>
-  <w:style w:type="character" w:customStyle="1" w:styleId="a9">
-    <w:name w:val="Нижний колонтитул Знак"/>
-    <w:basedOn w:val="a0"/>
-    <w:link w:val="a8"/>
+  <w:style w:type="character" w:customStyle="1" w:styleId="FooterChar">
+    <w:name w:val="Footer Char"/>
+    <w:basedOn w:val="DefaultParagraphFont"/>
+    <w:link w:val="Footer"/>
     <w:uiPriority w:val="99"/>
     <w:rsid w:val="006B419C"/>
+  </w:style>
+  <w:style w:type="character" w:styleId="CommentReference">
+    <w:name w:val="annotation reference"/>
+    <w:basedOn w:val="DefaultParagraphFont"/>
+    <w:uiPriority w:val="99"/>
+    <w:semiHidden/>
+    <w:unhideWhenUsed/>
+    <w:rsid w:val="00386305"/>
+    <w:rPr>
+      <w:sz w:val="16"/>
+      <w:szCs w:val="16"/>
+    </w:rPr>
+  </w:style>
+  <w:style w:type="paragraph" w:styleId="CommentText">
+    <w:name w:val="annotation text"/>
+    <w:basedOn w:val="Normal"/>
+    <w:link w:val="CommentTextChar"/>
+    <w:uiPriority w:val="99"/>
+    <w:semiHidden/>
+    <w:unhideWhenUsed/>
+    <w:rsid w:val="00386305"/>
+    <w:pPr>
+      <w:spacing w:line="240" w:lineRule="auto"/>
+    </w:pPr>
+    <w:rPr>
+      <w:sz w:val="20"/>
+      <w:szCs w:val="20"/>
+    </w:rPr>
+  </w:style>
+  <w:style w:type="character" w:customStyle="1" w:styleId="CommentTextChar">
+    <w:name w:val="Comment Text Char"/>
+    <w:basedOn w:val="DefaultParagraphFont"/>
+    <w:link w:val="CommentText"/>
+    <w:uiPriority w:val="99"/>
+    <w:semiHidden/>
+    <w:rsid w:val="00386305"/>
+    <w:rPr>
+      <w:sz w:val="20"/>
+      <w:szCs w:val="20"/>
+    </w:rPr>
+  </w:style>
+  <w:style w:type="paragraph" w:styleId="CommentSubject">
+    <w:name w:val="annotation subject"/>
+    <w:basedOn w:val="CommentText"/>
+    <w:next w:val="CommentText"/>
+    <w:link w:val="CommentSubjectChar"/>
+    <w:uiPriority w:val="99"/>
+    <w:semiHidden/>
+    <w:unhideWhenUsed/>
+    <w:rsid w:val="00386305"/>
+    <w:rPr>
+      <w:b/>
+      <w:bCs/>
+    </w:rPr>
+  </w:style>
+  <w:style w:type="character" w:customStyle="1" w:styleId="CommentSubjectChar">
+    <w:name w:val="Comment Subject Char"/>
+    <w:basedOn w:val="CommentTextChar"/>
+    <w:link w:val="CommentSubject"/>
+    <w:uiPriority w:val="99"/>
+    <w:semiHidden/>
+    <w:rsid w:val="00386305"/>
+    <w:rPr>
+      <w:b/>
+      <w:bCs/>
+      <w:sz w:val="20"/>
+      <w:szCs w:val="20"/>
+    </w:rPr>
   </w:style>
 </w:styles>
 </file>

--- a/Documentation/SpecificationBootsStand.docx
+++ b/Documentation/SpecificationBootsStand.docx
@@ -4,7 +4,7 @@
   <w:body>
     <w:p>
       <w:pPr>
-        <w:pStyle w:val="a"/>
+        <w:pStyle w:val="a3"/>
         <w:widowControl w:val="0"/>
         <w:tabs>
           <w:tab w:val="left" w:pos="708"/>
@@ -69,7 +69,7 @@
     </w:p>
     <w:p>
       <w:pPr>
-        <w:pStyle w:val="a"/>
+        <w:pStyle w:val="a3"/>
         <w:widowControl w:val="0"/>
         <w:tabs>
           <w:tab w:val="left" w:pos="708"/>
@@ -111,7 +111,7 @@
     </w:p>
     <w:p>
       <w:pPr>
-        <w:pStyle w:val="a"/>
+        <w:pStyle w:val="a3"/>
         <w:widowControl w:val="0"/>
         <w:tabs>
           <w:tab w:val="left" w:pos="708"/>
@@ -177,7 +177,7 @@
     </w:p>
     <w:p>
       <w:pPr>
-        <w:pStyle w:val="a"/>
+        <w:pStyle w:val="a3"/>
         <w:widowControl w:val="0"/>
         <w:tabs>
           <w:tab w:val="left" w:pos="708"/>
@@ -209,7 +209,7 @@
     </w:p>
     <w:p>
       <w:pPr>
-        <w:pStyle w:val="a"/>
+        <w:pStyle w:val="a3"/>
         <w:widowControl w:val="0"/>
         <w:tabs>
           <w:tab w:val="left" w:pos="708"/>
@@ -241,7 +241,7 @@
     </w:p>
     <w:p>
       <w:pPr>
-        <w:pStyle w:val="a"/>
+        <w:pStyle w:val="a3"/>
         <w:widowControl w:val="0"/>
         <w:tabs>
           <w:tab w:val="left" w:pos="708"/>
@@ -321,7 +321,7 @@
     </w:p>
     <w:p>
       <w:pPr>
-        <w:pStyle w:val="a"/>
+        <w:pStyle w:val="a3"/>
         <w:widowControl w:val="0"/>
         <w:tabs>
           <w:tab w:val="left" w:pos="708"/>
@@ -424,7 +424,7 @@
     </w:p>
     <w:p>
       <w:pPr>
-        <w:pStyle w:val="a"/>
+        <w:pStyle w:val="a3"/>
         <w:widowControl w:val="0"/>
         <w:tabs>
           <w:tab w:val="left" w:pos="708"/>
@@ -455,7 +455,7 @@
     </w:p>
     <w:p>
       <w:pPr>
-        <w:pStyle w:val="a"/>
+        <w:pStyle w:val="a3"/>
         <w:tabs>
           <w:tab w:val="left" w:pos="708"/>
           <w:tab w:val="left" w:pos="1416"/>
@@ -482,7 +482,7 @@
     </w:p>
     <w:p>
       <w:pPr>
-        <w:pStyle w:val="a"/>
+        <w:pStyle w:val="a3"/>
         <w:tabs>
           <w:tab w:val="left" w:pos="708"/>
           <w:tab w:val="left" w:pos="1416"/>
@@ -509,7 +509,7 @@
     </w:p>
     <w:p>
       <w:pPr>
-        <w:pStyle w:val="a"/>
+        <w:pStyle w:val="a3"/>
         <w:tabs>
           <w:tab w:val="left" w:pos="708"/>
           <w:tab w:val="left" w:pos="1416"/>
@@ -536,7 +536,7 @@
     </w:p>
     <w:p>
       <w:pPr>
-        <w:pStyle w:val="a"/>
+        <w:pStyle w:val="a3"/>
         <w:tabs>
           <w:tab w:val="left" w:pos="708"/>
           <w:tab w:val="left" w:pos="1416"/>
@@ -611,7 +611,7 @@
                         <w:txbxContent>
                           <w:p>
                             <w:pPr>
-                              <w:pStyle w:val="a"/>
+                              <w:pStyle w:val="a3"/>
                               <w:widowControl w:val="0"/>
                               <w:tabs>
                                 <w:tab w:val="left" w:pos="708"/>
@@ -702,7 +702,7 @@
                           </w:p>
                           <w:p>
                             <w:pPr>
-                              <w:pStyle w:val="a"/>
+                              <w:pStyle w:val="a3"/>
                               <w:widowControl w:val="0"/>
                               <w:tabs>
                                 <w:tab w:val="left" w:pos="708"/>
@@ -783,7 +783,7 @@
                           </w:p>
                           <w:p>
                             <w:pPr>
-                              <w:pStyle w:val="a"/>
+                              <w:pStyle w:val="a3"/>
                               <w:widowControl w:val="0"/>
                               <w:tabs>
                                 <w:tab w:val="left" w:pos="708"/>
@@ -997,7 +997,6 @@
                         </w:rPr>
                         <w:t xml:space="preserve"> </w:t>
                       </w:r>
-                      <w:proofErr w:type="spellStart"/>
                       <w:r>
                         <w:rPr>
                           <w:rFonts w:ascii="Times New Roman" w:hAnsi="Times New Roman"/>
@@ -1006,18 +1005,7 @@
                           <w:szCs w:val="28"/>
                           <w:u w:color="000000"/>
                         </w:rPr>
-                        <w:t>Калентьев</w:t>
-                      </w:r>
-                      <w:proofErr w:type="spellEnd"/>
-                      <w:r>
-                        <w:rPr>
-                          <w:rFonts w:ascii="Times New Roman" w:hAnsi="Times New Roman"/>
-                          <w:kern w:val="1"/>
-                          <w:sz w:val="28"/>
-                          <w:szCs w:val="28"/>
-                          <w:u w:color="000000"/>
-                        </w:rPr>
-                        <w:t xml:space="preserve"> А</w:t>
+                        <w:t>Калентьев А</w:t>
                       </w:r>
                       <w:r>
                         <w:rPr>
@@ -1173,7 +1161,7 @@
                         <w:txbxContent>
                           <w:p>
                             <w:pPr>
-                              <w:pStyle w:val="a"/>
+                              <w:pStyle w:val="a3"/>
                               <w:widowControl w:val="0"/>
                               <w:tabs>
                                 <w:tab w:val="left" w:pos="708"/>
@@ -1205,7 +1193,7 @@
                           </w:p>
                           <w:p>
                             <w:pPr>
-                              <w:pStyle w:val="a"/>
+                              <w:pStyle w:val="a3"/>
                               <w:widowControl w:val="0"/>
                               <w:tabs>
                                 <w:tab w:val="left" w:pos="708"/>
@@ -1257,7 +1245,7 @@
                           </w:p>
                           <w:p>
                             <w:pPr>
-                              <w:pStyle w:val="a"/>
+                              <w:pStyle w:val="a3"/>
                               <w:widowControl w:val="0"/>
                               <w:tabs>
                                 <w:tab w:val="left" w:pos="708"/>
@@ -1309,7 +1297,7 @@
                           </w:p>
                           <w:p>
                             <w:pPr>
-                              <w:pStyle w:val="a"/>
+                              <w:pStyle w:val="a3"/>
                               <w:widowControl w:val="0"/>
                               <w:tabs>
                                 <w:tab w:val="left" w:pos="708"/>
@@ -1521,7 +1509,7 @@
     </w:p>
     <w:p>
       <w:pPr>
-        <w:pStyle w:val="a"/>
+        <w:pStyle w:val="a3"/>
         <w:widowControl w:val="0"/>
         <w:tabs>
           <w:tab w:val="left" w:pos="708"/>
@@ -1553,7 +1541,7 @@
     </w:p>
     <w:p>
       <w:pPr>
-        <w:pStyle w:val="a"/>
+        <w:pStyle w:val="a3"/>
         <w:widowControl w:val="0"/>
         <w:tabs>
           <w:tab w:val="left" w:pos="708"/>
@@ -1585,7 +1573,7 @@
     </w:p>
     <w:p>
       <w:pPr>
-        <w:pStyle w:val="a"/>
+        <w:pStyle w:val="a3"/>
         <w:widowControl w:val="0"/>
         <w:tabs>
           <w:tab w:val="left" w:pos="708"/>
@@ -1617,7 +1605,7 @@
     </w:p>
     <w:p>
       <w:pPr>
-        <w:pStyle w:val="a"/>
+        <w:pStyle w:val="a3"/>
         <w:widowControl w:val="0"/>
         <w:tabs>
           <w:tab w:val="left" w:pos="708"/>
@@ -1649,7 +1637,7 @@
     </w:p>
     <w:p>
       <w:pPr>
-        <w:pStyle w:val="a"/>
+        <w:pStyle w:val="a3"/>
         <w:widowControl w:val="0"/>
         <w:tabs>
           <w:tab w:val="left" w:pos="708"/>
@@ -1681,7 +1669,7 @@
     </w:p>
     <w:p>
       <w:pPr>
-        <w:pStyle w:val="a"/>
+        <w:pStyle w:val="a3"/>
         <w:widowControl w:val="0"/>
         <w:tabs>
           <w:tab w:val="left" w:pos="708"/>
@@ -1713,7 +1701,7 @@
     </w:p>
     <w:p>
       <w:pPr>
-        <w:pStyle w:val="a"/>
+        <w:pStyle w:val="a3"/>
         <w:widowControl w:val="0"/>
         <w:tabs>
           <w:tab w:val="left" w:pos="708"/>
@@ -1743,7 +1731,7 @@
     </w:p>
     <w:p>
       <w:pPr>
-        <w:pStyle w:val="a"/>
+        <w:pStyle w:val="a3"/>
         <w:widowControl w:val="0"/>
         <w:tabs>
           <w:tab w:val="left" w:pos="708"/>
@@ -1774,7 +1762,7 @@
     </w:p>
     <w:p>
       <w:pPr>
-        <w:pStyle w:val="a"/>
+        <w:pStyle w:val="a3"/>
         <w:widowControl w:val="0"/>
         <w:tabs>
           <w:tab w:val="left" w:pos="708"/>
@@ -1805,7 +1793,7 @@
     </w:p>
     <w:p>
       <w:pPr>
-        <w:pStyle w:val="a"/>
+        <w:pStyle w:val="a3"/>
         <w:widowControl w:val="0"/>
         <w:tabs>
           <w:tab w:val="left" w:pos="708"/>
@@ -1846,7 +1834,7 @@
     </w:p>
     <w:p>
       <w:pPr>
-        <w:pStyle w:val="a"/>
+        <w:pStyle w:val="a3"/>
         <w:widowControl w:val="0"/>
         <w:tabs>
           <w:tab w:val="left" w:pos="708"/>
@@ -1887,7 +1875,7 @@
     </w:p>
     <w:p>
       <w:pPr>
-        <w:pStyle w:val="a"/>
+        <w:pStyle w:val="a3"/>
         <w:widowControl w:val="0"/>
         <w:tabs>
           <w:tab w:val="left" w:pos="708"/>
@@ -1957,7 +1945,7 @@
     </w:p>
     <w:p>
       <w:pPr>
-        <w:pStyle w:val="a"/>
+        <w:pStyle w:val="a3"/>
         <w:widowControl w:val="0"/>
         <w:tabs>
           <w:tab w:val="left" w:pos="708"/>
@@ -2051,7 +2039,336 @@
           <w:szCs w:val="28"/>
           <w:u w:color="000000"/>
         </w:rPr>
-        <w:t xml:space="preserve"> Пример </w:t>
+        <w:t xml:space="preserve"> </w:t>
+      </w:r>
+    </w:p>
+    <w:p>
+      <w:pPr>
+        <w:pStyle w:val="a3"/>
+        <w:widowControl w:val="0"/>
+        <w:tabs>
+          <w:tab w:val="left" w:pos="708"/>
+          <w:tab w:val="left" w:pos="1416"/>
+          <w:tab w:val="left" w:pos="2124"/>
+          <w:tab w:val="left" w:pos="2832"/>
+          <w:tab w:val="left" w:pos="3540"/>
+          <w:tab w:val="left" w:pos="4248"/>
+          <w:tab w:val="left" w:pos="4956"/>
+          <w:tab w:val="left" w:pos="5664"/>
+          <w:tab w:val="left" w:pos="6372"/>
+          <w:tab w:val="left" w:pos="7080"/>
+          <w:tab w:val="left" w:pos="7788"/>
+          <w:tab w:val="left" w:pos="8496"/>
+          <w:tab w:val="left" w:pos="9204"/>
+        </w:tabs>
+        <w:suppressAutoHyphens/>
+        <w:spacing w:line="360" w:lineRule="auto"/>
+        <w:ind w:firstLine="851"/>
+        <w:jc w:val="both"/>
+        <w:rPr>
+          <w:rFonts w:ascii="Times New Roman" w:hAnsi="Times New Roman" w:cs="Times New Roman"/>
+          <w:kern w:val="1"/>
+          <w:sz w:val="28"/>
+          <w:szCs w:val="28"/>
+          <w:u w:color="000000"/>
+        </w:rPr>
+      </w:pPr>
+      <w:r>
+        <w:rPr>
+          <w:rFonts w:ascii="Times New Roman" w:hAnsi="Times New Roman" w:cs="Times New Roman"/>
+          <w:kern w:val="1"/>
+          <w:sz w:val="28"/>
+          <w:szCs w:val="28"/>
+          <w:u w:color="000000"/>
+        </w:rPr>
+        <w:t>Выдано</w:t>
+      </w:r>
+      <w:r>
+        <w:rPr>
+          <w:rFonts w:ascii="Times New Roman" w:hAnsi="Times New Roman" w:cs="Times New Roman"/>
+          <w:kern w:val="1"/>
+          <w:sz w:val="28"/>
+          <w:szCs w:val="28"/>
+          <w:u w:color="000000"/>
+        </w:rPr>
+        <w:t>:</w:t>
+      </w:r>
+      <w:r>
+        <w:rPr>
+          <w:rFonts w:ascii="Times New Roman" w:hAnsi="Times New Roman" w:cs="Times New Roman"/>
+          <w:kern w:val="1"/>
+          <w:sz w:val="28"/>
+          <w:szCs w:val="28"/>
+          <w:u w:color="000000"/>
+        </w:rPr>
+        <w:t xml:space="preserve"> студенту группы 587-3 Громову Никите Валерьевичу</w:t>
+      </w:r>
+      <w:r>
+        <w:rPr>
+          <w:rFonts w:ascii="Times New Roman" w:hAnsi="Times New Roman" w:cs="Times New Roman"/>
+          <w:kern w:val="1"/>
+          <w:sz w:val="28"/>
+          <w:szCs w:val="28"/>
+          <w:u w:color="000000"/>
+        </w:rPr>
+        <w:t>.</w:t>
+      </w:r>
+    </w:p>
+    <w:p>
+      <w:pPr>
+        <w:pStyle w:val="a3"/>
+        <w:widowControl w:val="0"/>
+        <w:tabs>
+          <w:tab w:val="left" w:pos="708"/>
+          <w:tab w:val="left" w:pos="1416"/>
+          <w:tab w:val="left" w:pos="2124"/>
+          <w:tab w:val="left" w:pos="2832"/>
+          <w:tab w:val="left" w:pos="3540"/>
+          <w:tab w:val="left" w:pos="4248"/>
+          <w:tab w:val="left" w:pos="4956"/>
+          <w:tab w:val="left" w:pos="5664"/>
+          <w:tab w:val="left" w:pos="6372"/>
+          <w:tab w:val="left" w:pos="7080"/>
+          <w:tab w:val="left" w:pos="7788"/>
+          <w:tab w:val="left" w:pos="8496"/>
+          <w:tab w:val="left" w:pos="9204"/>
+        </w:tabs>
+        <w:suppressAutoHyphens/>
+        <w:spacing w:line="360" w:lineRule="auto"/>
+        <w:ind w:firstLine="851"/>
+        <w:jc w:val="both"/>
+        <w:rPr>
+          <w:rFonts w:ascii="Times New Roman" w:eastAsia="Times New Roman" w:hAnsi="Times New Roman" w:cs="Times New Roman"/>
+          <w:b/>
+          <w:bCs/>
+          <w:caps/>
+          <w:kern w:val="1"/>
+          <w:sz w:val="28"/>
+          <w:szCs w:val="28"/>
+          <w:u w:color="000000"/>
+        </w:rPr>
+      </w:pPr>
+      <w:r>
+        <w:rPr>
+          <w:rFonts w:ascii="Times New Roman" w:hAnsi="Times New Roman" w:cs="Times New Roman"/>
+          <w:kern w:val="1"/>
+          <w:sz w:val="28"/>
+          <w:szCs w:val="28"/>
+          <w:u w:color="000000"/>
+        </w:rPr>
+        <w:t>Тема проекта</w:t>
+      </w:r>
+      <w:r>
+        <w:rPr>
+          <w:rFonts w:ascii="Times New Roman" w:hAnsi="Times New Roman" w:cs="Times New Roman"/>
+          <w:kern w:val="1"/>
+          <w:sz w:val="28"/>
+          <w:szCs w:val="28"/>
+          <w:u w:color="000000"/>
+        </w:rPr>
+        <w:t>:</w:t>
+      </w:r>
+      <w:r>
+        <w:rPr>
+          <w:rFonts w:ascii="Times New Roman" w:hAnsi="Times New Roman" w:cs="Times New Roman"/>
+          <w:color w:val="333333"/>
+          <w:sz w:val="28"/>
+          <w:szCs w:val="28"/>
+          <w:shd w:val="clear" w:color="auto" w:fill="FFFFFF"/>
+        </w:rPr>
+        <w:t xml:space="preserve"> </w:t>
+      </w:r>
+      <w:r>
+        <w:rPr>
+          <w:rFonts w:ascii="Times New Roman" w:hAnsi="Times New Roman" w:cs="Times New Roman"/>
+          <w:color w:val="333333"/>
+          <w:sz w:val="28"/>
+          <w:szCs w:val="28"/>
+          <w:shd w:val="clear" w:color="auto" w:fill="FFFFFF"/>
+        </w:rPr>
+        <w:t xml:space="preserve">Разработка плагина </w:t>
+      </w:r>
+      <w:r>
+        <w:rPr>
+          <w:rFonts w:ascii="Times New Roman" w:hAnsi="Times New Roman" w:cs="Times New Roman"/>
+          <w:sz w:val="28"/>
+          <w:szCs w:val="28"/>
+        </w:rPr>
+        <w:t>«Этажерка для обуви» для САПР</w:t>
+      </w:r>
+      <w:r>
+        <w:rPr>
+          <w:rFonts w:ascii="Times New Roman" w:hAnsi="Times New Roman" w:cs="Times New Roman"/>
+          <w:sz w:val="28"/>
+          <w:szCs w:val="28"/>
+        </w:rPr>
+        <w:t xml:space="preserve"> </w:t>
+      </w:r>
+      <w:r>
+        <w:rPr>
+          <w:rFonts w:ascii="Times New Roman" w:hAnsi="Times New Roman" w:cs="Times New Roman"/>
+          <w:sz w:val="28"/>
+          <w:szCs w:val="28"/>
+        </w:rPr>
+        <w:t>«Компас-3</w:t>
+      </w:r>
+      <w:r>
+        <w:rPr>
+          <w:rFonts w:ascii="Times New Roman" w:hAnsi="Times New Roman" w:cs="Times New Roman"/>
+          <w:sz w:val="28"/>
+          <w:szCs w:val="28"/>
+          <w:lang w:val="en-US"/>
+        </w:rPr>
+        <w:t>D</w:t>
+      </w:r>
+      <w:r>
+        <w:rPr>
+          <w:rFonts w:ascii="Times New Roman" w:hAnsi="Times New Roman" w:cs="Times New Roman"/>
+          <w:sz w:val="28"/>
+          <w:szCs w:val="28"/>
+        </w:rPr>
+        <w:t xml:space="preserve">» </w:t>
+      </w:r>
+      <w:r>
+        <w:rPr>
+          <w:rFonts w:ascii="Times New Roman" w:hAnsi="Times New Roman" w:cs="Times New Roman"/>
+          <w:sz w:val="28"/>
+          <w:szCs w:val="28"/>
+          <w:lang w:val="en-US"/>
+        </w:rPr>
+        <w:t>v</w:t>
+      </w:r>
+      <w:r>
+        <w:rPr>
+          <w:rFonts w:ascii="Times New Roman" w:hAnsi="Times New Roman" w:cs="Times New Roman"/>
+          <w:sz w:val="28"/>
+          <w:szCs w:val="28"/>
+        </w:rPr>
+        <w:t>19.</w:t>
+      </w:r>
+    </w:p>
+    <w:p>
+      <w:pPr>
+        <w:pStyle w:val="a3"/>
+        <w:widowControl w:val="0"/>
+        <w:tabs>
+          <w:tab w:val="left" w:pos="708"/>
+          <w:tab w:val="left" w:pos="1416"/>
+          <w:tab w:val="left" w:pos="2124"/>
+          <w:tab w:val="left" w:pos="2832"/>
+          <w:tab w:val="left" w:pos="3540"/>
+          <w:tab w:val="left" w:pos="4248"/>
+          <w:tab w:val="left" w:pos="4956"/>
+          <w:tab w:val="left" w:pos="5664"/>
+          <w:tab w:val="left" w:pos="6372"/>
+          <w:tab w:val="left" w:pos="7080"/>
+          <w:tab w:val="left" w:pos="7788"/>
+          <w:tab w:val="left" w:pos="8496"/>
+          <w:tab w:val="left" w:pos="9204"/>
+        </w:tabs>
+        <w:suppressAutoHyphens/>
+        <w:spacing w:line="360" w:lineRule="auto"/>
+        <w:ind w:firstLine="851"/>
+        <w:jc w:val="both"/>
+        <w:rPr>
+          <w:rFonts w:ascii="Times New Roman" w:hAnsi="Times New Roman" w:cs="Times New Roman"/>
+          <w:kern w:val="1"/>
+          <w:sz w:val="28"/>
+          <w:szCs w:val="28"/>
+          <w:u w:color="000000"/>
+        </w:rPr>
+      </w:pPr>
+      <w:r>
+        <w:rPr>
+          <w:rFonts w:ascii="Times New Roman" w:hAnsi="Times New Roman" w:cs="Times New Roman"/>
+          <w:kern w:val="1"/>
+          <w:sz w:val="28"/>
+          <w:szCs w:val="28"/>
+          <w:u w:color="000000"/>
+        </w:rPr>
+        <w:t>Срок сдачи готовой работы</w:t>
+      </w:r>
+      <w:r>
+        <w:rPr>
+          <w:rFonts w:ascii="Times New Roman" w:hAnsi="Times New Roman" w:cs="Times New Roman"/>
+          <w:kern w:val="1"/>
+          <w:sz w:val="28"/>
+          <w:szCs w:val="28"/>
+          <w:u w:color="000000"/>
+        </w:rPr>
+        <w:t>:</w:t>
+      </w:r>
+      <w:r>
+        <w:rPr>
+          <w:rFonts w:ascii="Times New Roman" w:hAnsi="Times New Roman" w:cs="Times New Roman"/>
+          <w:kern w:val="1"/>
+          <w:sz w:val="28"/>
+          <w:szCs w:val="28"/>
+          <w:u w:color="000000"/>
+        </w:rPr>
+        <w:t xml:space="preserve"> 03 мая 2021 г</w:t>
+      </w:r>
+      <w:r>
+        <w:rPr>
+          <w:rFonts w:ascii="Times New Roman" w:hAnsi="Times New Roman" w:cs="Times New Roman"/>
+          <w:kern w:val="1"/>
+          <w:sz w:val="28"/>
+          <w:szCs w:val="28"/>
+          <w:u w:color="000000"/>
+        </w:rPr>
+        <w:t>.</w:t>
+      </w:r>
+      <w:r>
+        <w:rPr>
+          <w:rFonts w:ascii="Times New Roman" w:hAnsi="Times New Roman" w:cs="Times New Roman"/>
+          <w:kern w:val="1"/>
+          <w:sz w:val="28"/>
+          <w:szCs w:val="28"/>
+          <w:u w:color="000000"/>
+        </w:rPr>
+        <w:t xml:space="preserve"> </w:t>
+      </w:r>
+    </w:p>
+    <w:p>
+      <w:pPr>
+        <w:pStyle w:val="a3"/>
+        <w:widowControl w:val="0"/>
+        <w:tabs>
+          <w:tab w:val="left" w:pos="708"/>
+          <w:tab w:val="left" w:pos="1416"/>
+          <w:tab w:val="left" w:pos="2124"/>
+          <w:tab w:val="left" w:pos="2832"/>
+          <w:tab w:val="left" w:pos="3540"/>
+          <w:tab w:val="left" w:pos="4248"/>
+          <w:tab w:val="left" w:pos="4956"/>
+          <w:tab w:val="left" w:pos="5664"/>
+          <w:tab w:val="left" w:pos="6372"/>
+          <w:tab w:val="left" w:pos="7080"/>
+          <w:tab w:val="left" w:pos="7788"/>
+          <w:tab w:val="left" w:pos="8496"/>
+          <w:tab w:val="left" w:pos="9204"/>
+        </w:tabs>
+        <w:suppressAutoHyphens/>
+        <w:spacing w:line="360" w:lineRule="auto"/>
+        <w:ind w:firstLine="851"/>
+        <w:jc w:val="both"/>
+        <w:rPr>
+          <w:rFonts w:ascii="Times New Roman" w:hAnsi="Times New Roman" w:cs="Times New Roman"/>
+          <w:kern w:val="1"/>
+          <w:sz w:val="28"/>
+          <w:szCs w:val="28"/>
+          <w:u w:color="000000"/>
+        </w:rPr>
+      </w:pPr>
+      <w:r>
+        <w:rPr>
+          <w:rFonts w:ascii="Times New Roman" w:hAnsi="Times New Roman" w:cs="Times New Roman"/>
+          <w:kern w:val="1"/>
+          <w:sz w:val="28"/>
+          <w:szCs w:val="28"/>
+          <w:u w:color="000000"/>
+        </w:rPr>
+        <w:t xml:space="preserve">Пример </w:t>
       </w:r>
       <w:r>
         <w:rPr>
@@ -2126,7 +2443,7 @@
     </w:p>
     <w:p>
       <w:pPr>
-        <w:pStyle w:val="a"/>
+        <w:pStyle w:val="a3"/>
         <w:widowControl w:val="0"/>
         <w:tabs>
           <w:tab w:val="left" w:pos="708"/>
@@ -2199,7 +2516,7 @@
     </w:p>
     <w:p>
       <w:pPr>
-        <w:pStyle w:val="a"/>
+        <w:pStyle w:val="a3"/>
         <w:widowControl w:val="0"/>
         <w:tabs>
           <w:tab w:val="left" w:pos="708"/>
@@ -2245,7 +2562,17 @@
           <w:szCs w:val="28"/>
           <w:u w:color="000000"/>
         </w:rPr>
-        <w:t>.1</w:t>
+        <w:t xml:space="preserve">.1 </w:t>
+      </w:r>
+      <w:r>
+        <w:rPr>
+          <w:rFonts w:ascii="Times New Roman" w:hAnsi="Times New Roman" w:cs="Times New Roman"/>
+          <w:kern w:val="1"/>
+          <w:sz w:val="28"/>
+          <w:szCs w:val="28"/>
+          <w:u w:color="000000"/>
+        </w:rPr>
+        <w:t>–</w:t>
       </w:r>
       <w:r>
         <w:rPr>
@@ -2257,42 +2584,15 @@
         </w:rPr>
         <w:t xml:space="preserve"> </w:t>
       </w:r>
-      <w:commentRangeStart w:id="1"/>
-      <w:r>
-        <w:rPr>
-          <w:rFonts w:ascii="Times New Roman" w:hAnsi="Times New Roman" w:cs="Times New Roman"/>
-          <w:kern w:val="1"/>
-          <w:sz w:val="28"/>
-          <w:szCs w:val="28"/>
-          <w:u w:color="000000"/>
-        </w:rPr>
-        <w:t>-</w:t>
-      </w:r>
-      <w:commentRangeEnd w:id="1"/>
-      <w:r>
-        <w:rPr>
-          <w:rStyle w:val="CommentReference"/>
-          <w:rFonts w:asciiTheme="minorHAnsi" w:eastAsiaTheme="minorHAnsi" w:hAnsiTheme="minorHAnsi" w:cstheme="minorBidi"/>
-          <w:color w:val="auto"/>
-          <w:bdr w:val="none" w:sz="0" w:space="0" w:color="auto"/>
-          <w:lang w:eastAsia="en-US"/>
-          <w14:textOutline w14:w="0" w14:cap="rnd" w14:cmpd="sng" w14:algn="ctr">
-            <w14:noFill/>
-            <w14:prstDash w14:val="solid"/>
-            <w14:bevel/>
-          </w14:textOutline>
-        </w:rPr>
-        <w:commentReference w:id="1"/>
-      </w:r>
-      <w:r>
-        <w:rPr>
-          <w:rFonts w:ascii="Times New Roman" w:hAnsi="Times New Roman" w:cs="Times New Roman"/>
-          <w:kern w:val="1"/>
-          <w:sz w:val="28"/>
-          <w:szCs w:val="28"/>
-          <w:u w:color="000000"/>
-        </w:rPr>
-        <w:t xml:space="preserve"> 3</w:t>
+      <w:r>
+        <w:rPr>
+          <w:rFonts w:ascii="Times New Roman" w:hAnsi="Times New Roman" w:cs="Times New Roman"/>
+          <w:kern w:val="1"/>
+          <w:sz w:val="28"/>
+          <w:szCs w:val="28"/>
+          <w:u w:color="000000"/>
+        </w:rPr>
+        <w:t>3</w:t>
       </w:r>
       <w:r>
         <w:rPr>
@@ -2318,7 +2618,7 @@
     </w:p>
     <w:p>
       <w:pPr>
-        <w:pStyle w:val="a"/>
+        <w:pStyle w:val="a3"/>
         <w:widowControl w:val="0"/>
         <w:tabs>
           <w:tab w:val="left" w:pos="708"/>
@@ -2349,7 +2649,7 @@
     </w:p>
     <w:p>
       <w:pPr>
-        <w:pStyle w:val="a"/>
+        <w:pStyle w:val="a3"/>
         <w:widowControl w:val="0"/>
         <w:tabs>
           <w:tab w:val="left" w:pos="708"/>
@@ -2380,7 +2680,7 @@
     </w:p>
     <w:p>
       <w:pPr>
-        <w:pStyle w:val="a"/>
+        <w:pStyle w:val="a3"/>
         <w:widowControl w:val="0"/>
         <w:tabs>
           <w:tab w:val="left" w:pos="708"/>
@@ -2411,7 +2711,7 @@
     </w:p>
     <w:p>
       <w:pPr>
-        <w:pStyle w:val="a"/>
+        <w:pStyle w:val="a3"/>
         <w:widowControl w:val="0"/>
         <w:tabs>
           <w:tab w:val="left" w:pos="708"/>
@@ -2442,223 +2742,67 @@
     </w:p>
     <w:p>
       <w:pPr>
-        <w:pStyle w:val="a"/>
-        <w:widowControl w:val="0"/>
-        <w:tabs>
-          <w:tab w:val="left" w:pos="708"/>
-          <w:tab w:val="left" w:pos="1416"/>
-          <w:tab w:val="left" w:pos="2124"/>
-          <w:tab w:val="left" w:pos="2832"/>
-          <w:tab w:val="left" w:pos="3540"/>
-          <w:tab w:val="left" w:pos="4248"/>
-          <w:tab w:val="left" w:pos="4956"/>
-          <w:tab w:val="left" w:pos="5664"/>
-          <w:tab w:val="left" w:pos="6372"/>
-          <w:tab w:val="left" w:pos="7080"/>
-          <w:tab w:val="left" w:pos="7788"/>
-          <w:tab w:val="left" w:pos="8496"/>
-          <w:tab w:val="left" w:pos="9204"/>
-        </w:tabs>
-        <w:suppressAutoHyphens/>
-        <w:spacing w:line="360" w:lineRule="auto"/>
-        <w:jc w:val="center"/>
-        <w:rPr>
-          <w:rFonts w:ascii="Times New Roman" w:hAnsi="Times New Roman" w:cs="Times New Roman"/>
-          <w:kern w:val="1"/>
-          <w:sz w:val="28"/>
-          <w:szCs w:val="28"/>
-          <w:u w:color="000000"/>
-        </w:rPr>
-      </w:pPr>
-    </w:p>
-    <w:p>
-      <w:pPr>
-        <w:pStyle w:val="a"/>
-        <w:widowControl w:val="0"/>
-        <w:tabs>
-          <w:tab w:val="left" w:pos="708"/>
-          <w:tab w:val="left" w:pos="1416"/>
-          <w:tab w:val="left" w:pos="2124"/>
-          <w:tab w:val="left" w:pos="2832"/>
-          <w:tab w:val="left" w:pos="3540"/>
-          <w:tab w:val="left" w:pos="4248"/>
-          <w:tab w:val="left" w:pos="4956"/>
-          <w:tab w:val="left" w:pos="5664"/>
-          <w:tab w:val="left" w:pos="6372"/>
-          <w:tab w:val="left" w:pos="7080"/>
-          <w:tab w:val="left" w:pos="7788"/>
-          <w:tab w:val="left" w:pos="8496"/>
-          <w:tab w:val="left" w:pos="9204"/>
-        </w:tabs>
-        <w:suppressAutoHyphens/>
-        <w:spacing w:line="360" w:lineRule="auto"/>
-        <w:jc w:val="center"/>
-        <w:rPr>
-          <w:rFonts w:ascii="Times New Roman" w:hAnsi="Times New Roman" w:cs="Times New Roman"/>
-          <w:kern w:val="1"/>
-          <w:sz w:val="28"/>
-          <w:szCs w:val="28"/>
-          <w:u w:color="000000"/>
-        </w:rPr>
-      </w:pPr>
-    </w:p>
-    <w:p>
-      <w:pPr>
-        <w:pStyle w:val="a"/>
-        <w:widowControl w:val="0"/>
-        <w:tabs>
-          <w:tab w:val="left" w:pos="708"/>
-          <w:tab w:val="left" w:pos="1416"/>
-          <w:tab w:val="left" w:pos="2124"/>
-          <w:tab w:val="left" w:pos="2832"/>
-          <w:tab w:val="left" w:pos="3540"/>
-          <w:tab w:val="left" w:pos="4248"/>
-          <w:tab w:val="left" w:pos="4956"/>
-          <w:tab w:val="left" w:pos="5664"/>
-          <w:tab w:val="left" w:pos="6372"/>
-          <w:tab w:val="left" w:pos="7080"/>
-          <w:tab w:val="left" w:pos="7788"/>
-          <w:tab w:val="left" w:pos="8496"/>
-          <w:tab w:val="left" w:pos="9204"/>
-        </w:tabs>
-        <w:suppressAutoHyphens/>
-        <w:spacing w:line="360" w:lineRule="auto"/>
-        <w:jc w:val="center"/>
-        <w:rPr>
-          <w:rFonts w:ascii="Times New Roman" w:hAnsi="Times New Roman" w:cs="Times New Roman"/>
-          <w:kern w:val="1"/>
-          <w:sz w:val="28"/>
-          <w:szCs w:val="28"/>
-          <w:u w:color="000000"/>
-        </w:rPr>
-      </w:pPr>
-    </w:p>
-    <w:p>
-      <w:pPr>
-        <w:pStyle w:val="a"/>
-        <w:widowControl w:val="0"/>
-        <w:tabs>
-          <w:tab w:val="left" w:pos="708"/>
-          <w:tab w:val="left" w:pos="1416"/>
-          <w:tab w:val="left" w:pos="2124"/>
-          <w:tab w:val="left" w:pos="2832"/>
-          <w:tab w:val="left" w:pos="3540"/>
-          <w:tab w:val="left" w:pos="4248"/>
-          <w:tab w:val="left" w:pos="4956"/>
-          <w:tab w:val="left" w:pos="5664"/>
-          <w:tab w:val="left" w:pos="6372"/>
-          <w:tab w:val="left" w:pos="7080"/>
-          <w:tab w:val="left" w:pos="7788"/>
-          <w:tab w:val="left" w:pos="8496"/>
-          <w:tab w:val="left" w:pos="9204"/>
-        </w:tabs>
-        <w:suppressAutoHyphens/>
-        <w:spacing w:line="360" w:lineRule="auto"/>
-        <w:jc w:val="center"/>
-        <w:rPr>
-          <w:rFonts w:ascii="Times New Roman" w:hAnsi="Times New Roman" w:cs="Times New Roman"/>
-          <w:kern w:val="1"/>
-          <w:sz w:val="28"/>
-          <w:szCs w:val="28"/>
-          <w:u w:color="000000"/>
-        </w:rPr>
-      </w:pPr>
-    </w:p>
-    <w:p>
-      <w:pPr>
-        <w:pStyle w:val="a"/>
-        <w:widowControl w:val="0"/>
-        <w:tabs>
-          <w:tab w:val="left" w:pos="708"/>
-          <w:tab w:val="left" w:pos="1416"/>
-          <w:tab w:val="left" w:pos="2124"/>
-          <w:tab w:val="left" w:pos="2832"/>
-          <w:tab w:val="left" w:pos="3540"/>
-          <w:tab w:val="left" w:pos="4248"/>
-          <w:tab w:val="left" w:pos="4956"/>
-          <w:tab w:val="left" w:pos="5664"/>
-          <w:tab w:val="left" w:pos="6372"/>
-          <w:tab w:val="left" w:pos="7080"/>
-          <w:tab w:val="left" w:pos="7788"/>
-          <w:tab w:val="left" w:pos="8496"/>
-          <w:tab w:val="left" w:pos="9204"/>
-        </w:tabs>
-        <w:suppressAutoHyphens/>
-        <w:spacing w:line="360" w:lineRule="auto"/>
-        <w:jc w:val="center"/>
-        <w:rPr>
-          <w:rFonts w:ascii="Times New Roman" w:hAnsi="Times New Roman" w:cs="Times New Roman"/>
-          <w:kern w:val="1"/>
-          <w:sz w:val="28"/>
-          <w:szCs w:val="28"/>
-          <w:u w:color="000000"/>
-        </w:rPr>
-      </w:pPr>
-    </w:p>
-    <w:p>
-      <w:pPr>
-        <w:pStyle w:val="a"/>
-        <w:widowControl w:val="0"/>
-        <w:tabs>
-          <w:tab w:val="left" w:pos="708"/>
-          <w:tab w:val="left" w:pos="1416"/>
-          <w:tab w:val="left" w:pos="2124"/>
-          <w:tab w:val="left" w:pos="2832"/>
-          <w:tab w:val="left" w:pos="3540"/>
-          <w:tab w:val="left" w:pos="4248"/>
-          <w:tab w:val="left" w:pos="4956"/>
-          <w:tab w:val="left" w:pos="5664"/>
-          <w:tab w:val="left" w:pos="6372"/>
-          <w:tab w:val="left" w:pos="7080"/>
-          <w:tab w:val="left" w:pos="7788"/>
-          <w:tab w:val="left" w:pos="8496"/>
-          <w:tab w:val="left" w:pos="9204"/>
-        </w:tabs>
-        <w:suppressAutoHyphens/>
-        <w:spacing w:line="360" w:lineRule="auto"/>
-        <w:jc w:val="center"/>
-        <w:rPr>
-          <w:rFonts w:ascii="Times New Roman" w:hAnsi="Times New Roman" w:cs="Times New Roman"/>
-          <w:kern w:val="1"/>
-          <w:sz w:val="28"/>
-          <w:szCs w:val="28"/>
-          <w:u w:color="000000"/>
-        </w:rPr>
-      </w:pPr>
-    </w:p>
-    <w:p>
-      <w:pPr>
-        <w:pStyle w:val="a"/>
-        <w:widowControl w:val="0"/>
-        <w:tabs>
-          <w:tab w:val="left" w:pos="708"/>
-          <w:tab w:val="left" w:pos="1416"/>
-          <w:tab w:val="left" w:pos="2124"/>
-          <w:tab w:val="left" w:pos="2832"/>
-          <w:tab w:val="left" w:pos="3540"/>
-          <w:tab w:val="left" w:pos="4248"/>
-          <w:tab w:val="left" w:pos="4956"/>
-          <w:tab w:val="left" w:pos="5664"/>
-          <w:tab w:val="left" w:pos="6372"/>
-          <w:tab w:val="left" w:pos="7080"/>
-          <w:tab w:val="left" w:pos="7788"/>
-          <w:tab w:val="left" w:pos="8496"/>
-          <w:tab w:val="left" w:pos="9204"/>
-        </w:tabs>
-        <w:suppressAutoHyphens/>
-        <w:spacing w:line="360" w:lineRule="auto"/>
-        <w:rPr>
-          <w:rFonts w:ascii="Times New Roman" w:hAnsi="Times New Roman" w:cs="Times New Roman"/>
-          <w:kern w:val="1"/>
-          <w:sz w:val="28"/>
-          <w:szCs w:val="28"/>
-          <w:u w:color="000000"/>
-        </w:rPr>
-      </w:pPr>
-    </w:p>
-    <w:p>
-      <w:pPr>
-        <w:pStyle w:val="a"/>
+        <w:pStyle w:val="a3"/>
+        <w:widowControl w:val="0"/>
+        <w:tabs>
+          <w:tab w:val="left" w:pos="708"/>
+          <w:tab w:val="left" w:pos="1416"/>
+          <w:tab w:val="left" w:pos="2124"/>
+          <w:tab w:val="left" w:pos="2832"/>
+          <w:tab w:val="left" w:pos="3540"/>
+          <w:tab w:val="left" w:pos="4248"/>
+          <w:tab w:val="left" w:pos="4956"/>
+          <w:tab w:val="left" w:pos="5664"/>
+          <w:tab w:val="left" w:pos="6372"/>
+          <w:tab w:val="left" w:pos="7080"/>
+          <w:tab w:val="left" w:pos="7788"/>
+          <w:tab w:val="left" w:pos="8496"/>
+          <w:tab w:val="left" w:pos="9204"/>
+        </w:tabs>
+        <w:suppressAutoHyphens/>
+        <w:spacing w:line="360" w:lineRule="auto"/>
+        <w:rPr>
+          <w:rFonts w:ascii="Times New Roman" w:hAnsi="Times New Roman" w:cs="Times New Roman"/>
+          <w:kern w:val="1"/>
+          <w:sz w:val="28"/>
+          <w:szCs w:val="28"/>
+          <w:u w:color="000000"/>
+        </w:rPr>
+      </w:pPr>
+    </w:p>
+    <w:p>
+      <w:pPr>
+        <w:pStyle w:val="a3"/>
+        <w:widowControl w:val="0"/>
+        <w:tabs>
+          <w:tab w:val="left" w:pos="708"/>
+          <w:tab w:val="left" w:pos="1416"/>
+          <w:tab w:val="left" w:pos="2124"/>
+          <w:tab w:val="left" w:pos="2832"/>
+          <w:tab w:val="left" w:pos="3540"/>
+          <w:tab w:val="left" w:pos="4248"/>
+          <w:tab w:val="left" w:pos="4956"/>
+          <w:tab w:val="left" w:pos="5664"/>
+          <w:tab w:val="left" w:pos="6372"/>
+          <w:tab w:val="left" w:pos="7080"/>
+          <w:tab w:val="left" w:pos="7788"/>
+          <w:tab w:val="left" w:pos="8496"/>
+          <w:tab w:val="left" w:pos="9204"/>
+        </w:tabs>
+        <w:suppressAutoHyphens/>
+        <w:spacing w:line="360" w:lineRule="auto"/>
+        <w:rPr>
+          <w:rFonts w:ascii="Times New Roman" w:hAnsi="Times New Roman" w:cs="Times New Roman"/>
+          <w:kern w:val="1"/>
+          <w:sz w:val="28"/>
+          <w:szCs w:val="28"/>
+          <w:u w:color="000000"/>
+        </w:rPr>
+      </w:pPr>
+    </w:p>
+    <w:p>
+      <w:pPr>
+        <w:pStyle w:val="a3"/>
         <w:widowControl w:val="0"/>
         <w:tabs>
           <w:tab w:val="left" w:pos="708"/>
@@ -2704,7 +2848,7 @@
     </w:p>
     <w:p>
       <w:pPr>
-        <w:pStyle w:val="a"/>
+        <w:pStyle w:val="a3"/>
         <w:widowControl w:val="0"/>
         <w:tabs>
           <w:tab w:val="left" w:pos="708"/>
@@ -2741,16 +2885,15 @@
           <w:szCs w:val="28"/>
           <w:u w:color="000000"/>
         </w:rPr>
-        <w:t>Плагину необходимо обладать интерфейсом для изменения и ввода параметров этажерки для обуви. Сами параметры представлены</w:t>
-      </w:r>
-      <w:r>
-        <w:rPr>
-          <w:rFonts w:ascii="Times New Roman" w:hAnsi="Times New Roman" w:cs="Times New Roman"/>
-          <w:kern w:val="1"/>
-          <w:sz w:val="28"/>
-          <w:szCs w:val="28"/>
-          <w:u w:color="000000"/>
-          <w:lang w:val="en-US"/>
+        <w:t>Плагин</w:t>
+      </w:r>
+      <w:r>
+        <w:rPr>
+          <w:rFonts w:ascii="Times New Roman" w:hAnsi="Times New Roman" w:cs="Times New Roman"/>
+          <w:kern w:val="1"/>
+          <w:sz w:val="28"/>
+          <w:szCs w:val="28"/>
+          <w:u w:color="000000"/>
         </w:rPr>
         <w:t xml:space="preserve"> </w:t>
       </w:r>
@@ -2762,7 +2905,17 @@
           <w:szCs w:val="28"/>
           <w:u w:color="000000"/>
         </w:rPr>
-        <w:t>на чертеже этажерки</w:t>
+        <w:t xml:space="preserve">должен </w:t>
+      </w:r>
+      <w:r>
+        <w:rPr>
+          <w:rFonts w:ascii="Times New Roman" w:hAnsi="Times New Roman" w:cs="Times New Roman"/>
+          <w:kern w:val="1"/>
+          <w:sz w:val="28"/>
+          <w:szCs w:val="28"/>
+          <w:u w:color="000000"/>
+        </w:rPr>
+        <w:t>интерфейсом для изменения и ввода параметров этажерки для обуви. Сами параметры представлены</w:t>
       </w:r>
       <w:r>
         <w:rPr>
@@ -2782,7 +2935,7 @@
           <w:szCs w:val="28"/>
           <w:u w:color="000000"/>
         </w:rPr>
-        <w:t>(</w:t>
+        <w:t>на чертеже этажерки(</w:t>
       </w:r>
       <w:r>
         <w:rPr>
@@ -2821,7 +2974,6 @@
           <w:sz w:val="28"/>
           <w:szCs w:val="28"/>
           <w:u w:color="000000"/>
-          <w:lang w:val="en-US"/>
         </w:rPr>
         <w:t>.2</w:t>
       </w:r>
@@ -2842,14 +2994,13 @@
           <w:sz w:val="28"/>
           <w:szCs w:val="28"/>
           <w:u w:color="000000"/>
-          <w:lang w:val="en-US"/>
         </w:rPr>
         <w:t>.</w:t>
       </w:r>
     </w:p>
     <w:p>
       <w:pPr>
-        <w:pStyle w:val="a"/>
+        <w:pStyle w:val="a3"/>
         <w:widowControl w:val="0"/>
         <w:tabs>
           <w:tab w:val="left" w:pos="708"/>
@@ -2899,7 +3050,7 @@
                     <pic:cNvPicPr/>
                   </pic:nvPicPr>
                   <pic:blipFill>
-                    <a:blip r:embed="rId11"/>
+                    <a:blip r:embed="rId7"/>
                     <a:stretch>
                       <a:fillRect/>
                     </a:stretch>
@@ -2922,7 +3073,7 @@
     </w:p>
     <w:p>
       <w:pPr>
-        <w:pStyle w:val="a"/>
+        <w:pStyle w:val="a3"/>
         <w:widowControl w:val="0"/>
         <w:tabs>
           <w:tab w:val="left" w:pos="708"/>
@@ -2960,32 +3111,26 @@
         </w:rPr>
         <w:t>Рисунок 1.2</w:t>
       </w:r>
-      <w:commentRangeStart w:id="2"/>
-      <w:r>
-        <w:rPr>
-          <w:rFonts w:ascii="Times New Roman" w:hAnsi="Times New Roman" w:cs="Times New Roman"/>
-          <w:kern w:val="1"/>
-          <w:sz w:val="28"/>
-          <w:szCs w:val="28"/>
-          <w:u w:color="000000"/>
-        </w:rPr>
-        <w:t>-</w:t>
-      </w:r>
-      <w:commentRangeEnd w:id="2"/>
-      <w:r>
-        <w:rPr>
-          <w:rStyle w:val="CommentReference"/>
-          <w:rFonts w:asciiTheme="minorHAnsi" w:eastAsiaTheme="minorHAnsi" w:hAnsiTheme="minorHAnsi" w:cstheme="minorBidi"/>
-          <w:color w:val="auto"/>
-          <w:bdr w:val="none" w:sz="0" w:space="0" w:color="auto"/>
-          <w:lang w:eastAsia="en-US"/>
-          <w14:textOutline w14:w="0" w14:cap="rnd" w14:cmpd="sng" w14:algn="ctr">
-            <w14:noFill/>
-            <w14:prstDash w14:val="solid"/>
-            <w14:bevel/>
-          </w14:textOutline>
-        </w:rPr>
-        <w:commentReference w:id="2"/>
+      <w:r>
+        <w:rPr>
+          <w:rFonts w:ascii="Times New Roman" w:hAnsi="Times New Roman" w:cs="Times New Roman"/>
+          <w:kern w:val="1"/>
+          <w:sz w:val="28"/>
+          <w:szCs w:val="28"/>
+          <w:u w:color="000000"/>
+          <w:lang w:val="en-US"/>
+        </w:rPr>
+        <w:t xml:space="preserve"> </w:t>
+      </w:r>
+      <w:r>
+        <w:rPr>
+          <w:rFonts w:ascii="Times New Roman" w:hAnsi="Times New Roman" w:cs="Times New Roman"/>
+          <w:kern w:val="1"/>
+          <w:sz w:val="28"/>
+          <w:szCs w:val="28"/>
+          <w:u w:color="000000"/>
+        </w:rPr>
+        <w:t>–</w:t>
       </w:r>
       <w:r>
         <w:rPr>
@@ -3000,7 +3145,7 @@
     </w:p>
     <w:p>
       <w:pPr>
-        <w:pStyle w:val="a"/>
+        <w:pStyle w:val="a3"/>
         <w:widowControl w:val="0"/>
         <w:tabs>
           <w:tab w:val="left" w:pos="708"/>
@@ -3031,7 +3176,7 @@
     </w:p>
     <w:p>
       <w:pPr>
-        <w:pStyle w:val="a"/>
+        <w:pStyle w:val="a3"/>
         <w:widowControl w:val="0"/>
         <w:tabs>
           <w:tab w:val="left" w:pos="708"/>
@@ -3062,7 +3207,7 @@
     </w:p>
     <w:p>
       <w:pPr>
-        <w:pStyle w:val="a"/>
+        <w:pStyle w:val="a3"/>
         <w:widowControl w:val="0"/>
         <w:tabs>
           <w:tab w:val="left" w:pos="708"/>
@@ -3103,7 +3248,7 @@
     </w:p>
     <w:p>
       <w:pPr>
-        <w:pStyle w:val="a"/>
+        <w:pStyle w:val="a3"/>
         <w:widowControl w:val="0"/>
         <w:tabs>
           <w:tab w:val="left" w:pos="708"/>
@@ -3147,7 +3292,7 @@
     </w:p>
     <w:p>
       <w:pPr>
-        <w:pStyle w:val="a"/>
+        <w:pStyle w:val="a3"/>
         <w:widowControl w:val="0"/>
         <w:tabs>
           <w:tab w:val="left" w:pos="708"/>
@@ -3298,7 +3443,7 @@
     </w:p>
     <w:p>
       <w:pPr>
-        <w:pStyle w:val="a"/>
+        <w:pStyle w:val="a3"/>
         <w:widowControl w:val="0"/>
         <w:tabs>
           <w:tab w:val="left" w:pos="708"/>
@@ -3459,7 +3604,7 @@
     </w:p>
     <w:p>
       <w:pPr>
-        <w:pStyle w:val="a"/>
+        <w:pStyle w:val="a3"/>
         <w:widowControl w:val="0"/>
         <w:tabs>
           <w:tab w:val="left" w:pos="708"/>
@@ -3600,7 +3745,7 @@
     </w:p>
     <w:p>
       <w:pPr>
-        <w:pStyle w:val="a"/>
+        <w:pStyle w:val="a3"/>
         <w:widowControl w:val="0"/>
         <w:tabs>
           <w:tab w:val="left" w:pos="708"/>
@@ -3741,31 +3886,32 @@
     </w:p>
     <w:p>
       <w:pPr>
-        <w:pStyle w:val="a"/>
-        <w:widowControl w:val="0"/>
-        <w:tabs>
-          <w:tab w:val="left" w:pos="708"/>
-          <w:tab w:val="left" w:pos="1416"/>
-          <w:tab w:val="left" w:pos="2124"/>
-          <w:tab w:val="left" w:pos="2832"/>
-          <w:tab w:val="left" w:pos="3540"/>
-          <w:tab w:val="left" w:pos="4248"/>
-          <w:tab w:val="left" w:pos="4956"/>
-          <w:tab w:val="left" w:pos="5664"/>
-          <w:tab w:val="left" w:pos="6372"/>
-          <w:tab w:val="left" w:pos="7080"/>
-          <w:tab w:val="left" w:pos="7788"/>
-          <w:tab w:val="left" w:pos="8496"/>
-          <w:tab w:val="left" w:pos="9204"/>
-        </w:tabs>
-        <w:suppressAutoHyphens/>
-        <w:spacing w:line="360" w:lineRule="auto"/>
-        <w:rPr>
-          <w:rFonts w:ascii="Times New Roman" w:hAnsi="Times New Roman" w:cs="Times New Roman"/>
-          <w:kern w:val="1"/>
-          <w:sz w:val="28"/>
-          <w:szCs w:val="28"/>
-          <w:u w:color="000000"/>
+        <w:pStyle w:val="a3"/>
+        <w:widowControl w:val="0"/>
+        <w:tabs>
+          <w:tab w:val="left" w:pos="708"/>
+          <w:tab w:val="left" w:pos="1416"/>
+          <w:tab w:val="left" w:pos="2124"/>
+          <w:tab w:val="left" w:pos="2832"/>
+          <w:tab w:val="left" w:pos="3540"/>
+          <w:tab w:val="left" w:pos="4248"/>
+          <w:tab w:val="left" w:pos="4956"/>
+          <w:tab w:val="left" w:pos="5664"/>
+          <w:tab w:val="left" w:pos="6372"/>
+          <w:tab w:val="left" w:pos="7080"/>
+          <w:tab w:val="left" w:pos="7788"/>
+          <w:tab w:val="left" w:pos="8496"/>
+          <w:tab w:val="left" w:pos="9204"/>
+        </w:tabs>
+        <w:suppressAutoHyphens/>
+        <w:spacing w:line="360" w:lineRule="auto"/>
+        <w:rPr>
+          <w:rFonts w:ascii="Times New Roman" w:hAnsi="Times New Roman" w:cs="Times New Roman"/>
+          <w:kern w:val="1"/>
+          <w:sz w:val="28"/>
+          <w:szCs w:val="28"/>
+          <w:u w:color="000000"/>
+          <w:lang w:val="en-US"/>
         </w:rPr>
       </w:pPr>
       <w:r>
@@ -3889,10 +4035,21 @@
         </w:rPr>
         <w:t>мм</w:t>
       </w:r>
-    </w:p>
-    <w:p>
-      <w:pPr>
-        <w:pStyle w:val="a"/>
+      <w:r>
+        <w:rPr>
+          <w:rFonts w:ascii="Times New Roman" w:hAnsi="Times New Roman" w:cs="Times New Roman"/>
+          <w:kern w:val="1"/>
+          <w:sz w:val="28"/>
+          <w:szCs w:val="28"/>
+          <w:u w:color="000000"/>
+          <w:lang w:val="en-US"/>
+        </w:rPr>
+        <w:t>.</w:t>
+      </w:r>
+    </w:p>
+    <w:p>
+      <w:pPr>
+        <w:pStyle w:val="a3"/>
         <w:widowControl w:val="0"/>
         <w:tabs>
           <w:tab w:val="left" w:pos="708"/>
@@ -3936,7 +4093,7 @@
     </w:p>
     <w:p>
       <w:pPr>
-        <w:pStyle w:val="a"/>
+        <w:pStyle w:val="a3"/>
         <w:widowControl w:val="0"/>
         <w:tabs>
           <w:tab w:val="left" w:pos="708"/>
@@ -4007,7 +4164,7 @@
     </w:p>
     <w:p>
       <w:pPr>
-        <w:pStyle w:val="a"/>
+        <w:pStyle w:val="a3"/>
         <w:widowControl w:val="0"/>
         <w:tabs>
           <w:tab w:val="left" w:pos="708"/>
@@ -4117,10 +4274,21 @@
         </w:rPr>
         <w:t>E</w:t>
       </w:r>
-    </w:p>
-    <w:p>
-      <w:pPr>
-        <w:pStyle w:val="a"/>
+      <w:r>
+        <w:rPr>
+          <w:rFonts w:ascii="Times New Roman" w:hAnsi="Times New Roman" w:cs="Times New Roman"/>
+          <w:kern w:val="1"/>
+          <w:sz w:val="28"/>
+          <w:szCs w:val="28"/>
+          <w:u w:color="000000"/>
+          <w:lang w:val="en-US"/>
+        </w:rPr>
+        <w:t>.</w:t>
+      </w:r>
+    </w:p>
+    <w:p>
+      <w:pPr>
+        <w:pStyle w:val="a3"/>
         <w:widowControl w:val="0"/>
         <w:tabs>
           <w:tab w:val="left" w:pos="708"/>
@@ -4201,7 +4369,7 @@
     </w:p>
     <w:p>
       <w:pPr>
-        <w:pStyle w:val="a"/>
+        <w:pStyle w:val="a3"/>
         <w:widowControl w:val="0"/>
         <w:tabs>
           <w:tab w:val="left" w:pos="708"/>
@@ -4301,10 +4469,21 @@
         </w:rPr>
         <w:t>F</w:t>
       </w:r>
-    </w:p>
-    <w:p>
-      <w:pPr>
-        <w:pStyle w:val="a"/>
+      <w:r>
+        <w:rPr>
+          <w:rFonts w:ascii="Times New Roman" w:hAnsi="Times New Roman" w:cs="Times New Roman"/>
+          <w:kern w:val="1"/>
+          <w:sz w:val="28"/>
+          <w:szCs w:val="28"/>
+          <w:u w:color="000000"/>
+          <w:lang w:val="en-US"/>
+        </w:rPr>
+        <w:t>.</w:t>
+      </w:r>
+    </w:p>
+    <w:p>
+      <w:pPr>
+        <w:pStyle w:val="a3"/>
         <w:widowControl w:val="0"/>
         <w:tabs>
           <w:tab w:val="left" w:pos="708"/>
@@ -4348,7 +4527,7 @@
     </w:p>
     <w:p>
       <w:pPr>
-        <w:pStyle w:val="a"/>
+        <w:pStyle w:val="a3"/>
         <w:widowControl w:val="0"/>
         <w:tabs>
           <w:tab w:val="left" w:pos="708"/>
@@ -4457,10 +4636,20 @@
         </w:rPr>
         <w:t>40мм</w:t>
       </w:r>
-    </w:p>
-    <w:p>
-      <w:pPr>
-        <w:pStyle w:val="a"/>
+      <w:r>
+        <w:rPr>
+          <w:rFonts w:ascii="Times New Roman" w:hAnsi="Times New Roman" w:cs="Times New Roman"/>
+          <w:kern w:val="1"/>
+          <w:sz w:val="28"/>
+          <w:szCs w:val="28"/>
+          <w:u w:color="000000"/>
+        </w:rPr>
+        <w:t>.</w:t>
+      </w:r>
+    </w:p>
+    <w:p>
+      <w:pPr>
+        <w:pStyle w:val="a3"/>
         <w:widowControl w:val="0"/>
         <w:tabs>
           <w:tab w:val="left" w:pos="708"/>
@@ -4579,10 +4768,20 @@
         </w:rPr>
         <w:t>20мм</w:t>
       </w:r>
-    </w:p>
-    <w:p>
-      <w:pPr>
-        <w:pStyle w:val="a"/>
+      <w:r>
+        <w:rPr>
+          <w:rFonts w:ascii="Times New Roman" w:hAnsi="Times New Roman" w:cs="Times New Roman"/>
+          <w:kern w:val="1"/>
+          <w:sz w:val="28"/>
+          <w:szCs w:val="28"/>
+          <w:u w:color="000000"/>
+        </w:rPr>
+        <w:t>.</w:t>
+      </w:r>
+    </w:p>
+    <w:p>
+      <w:pPr>
+        <w:pStyle w:val="a3"/>
         <w:widowControl w:val="0"/>
         <w:tabs>
           <w:tab w:val="left" w:pos="708"/>
@@ -4702,430 +4901,440 @@
         </w:rPr>
         <w:t>°</w:t>
       </w:r>
-    </w:p>
-    <w:p>
-      <w:pPr>
-        <w:pStyle w:val="a"/>
-        <w:widowControl w:val="0"/>
-        <w:tabs>
-          <w:tab w:val="left" w:pos="708"/>
-          <w:tab w:val="left" w:pos="1416"/>
-          <w:tab w:val="left" w:pos="2124"/>
-          <w:tab w:val="left" w:pos="2832"/>
-          <w:tab w:val="left" w:pos="3540"/>
-          <w:tab w:val="left" w:pos="4248"/>
-          <w:tab w:val="left" w:pos="4956"/>
-          <w:tab w:val="left" w:pos="5664"/>
-          <w:tab w:val="left" w:pos="6372"/>
-          <w:tab w:val="left" w:pos="7080"/>
-          <w:tab w:val="left" w:pos="7788"/>
-          <w:tab w:val="left" w:pos="8496"/>
-          <w:tab w:val="left" w:pos="9204"/>
-        </w:tabs>
-        <w:suppressAutoHyphens/>
-        <w:spacing w:line="360" w:lineRule="auto"/>
-        <w:rPr>
-          <w:rFonts w:ascii="Times New Roman" w:hAnsi="Times New Roman" w:cs="Times New Roman"/>
-          <w:kern w:val="1"/>
-          <w:sz w:val="28"/>
-          <w:szCs w:val="28"/>
-          <w:u w:color="000000"/>
-        </w:rPr>
-      </w:pPr>
-    </w:p>
-    <w:p>
-      <w:pPr>
-        <w:pStyle w:val="a"/>
-        <w:widowControl w:val="0"/>
-        <w:tabs>
-          <w:tab w:val="left" w:pos="708"/>
-          <w:tab w:val="left" w:pos="1416"/>
-          <w:tab w:val="left" w:pos="2124"/>
-          <w:tab w:val="left" w:pos="2832"/>
-          <w:tab w:val="left" w:pos="3540"/>
-          <w:tab w:val="left" w:pos="4248"/>
-          <w:tab w:val="left" w:pos="4956"/>
-          <w:tab w:val="left" w:pos="5664"/>
-          <w:tab w:val="left" w:pos="6372"/>
-          <w:tab w:val="left" w:pos="7080"/>
-          <w:tab w:val="left" w:pos="7788"/>
-          <w:tab w:val="left" w:pos="8496"/>
-          <w:tab w:val="left" w:pos="9204"/>
-        </w:tabs>
-        <w:suppressAutoHyphens/>
-        <w:spacing w:line="360" w:lineRule="auto"/>
-        <w:rPr>
-          <w:rFonts w:ascii="Times New Roman" w:hAnsi="Times New Roman" w:cs="Times New Roman"/>
-          <w:kern w:val="1"/>
-          <w:sz w:val="28"/>
-          <w:szCs w:val="28"/>
-          <w:u w:color="000000"/>
-        </w:rPr>
-      </w:pPr>
-    </w:p>
-    <w:p>
-      <w:pPr>
-        <w:pStyle w:val="a"/>
-        <w:widowControl w:val="0"/>
-        <w:tabs>
-          <w:tab w:val="left" w:pos="708"/>
-          <w:tab w:val="left" w:pos="1416"/>
-          <w:tab w:val="left" w:pos="2124"/>
-          <w:tab w:val="left" w:pos="2832"/>
-          <w:tab w:val="left" w:pos="3540"/>
-          <w:tab w:val="left" w:pos="4248"/>
-          <w:tab w:val="left" w:pos="4956"/>
-          <w:tab w:val="left" w:pos="5664"/>
-          <w:tab w:val="left" w:pos="6372"/>
-          <w:tab w:val="left" w:pos="7080"/>
-          <w:tab w:val="left" w:pos="7788"/>
-          <w:tab w:val="left" w:pos="8496"/>
-          <w:tab w:val="left" w:pos="9204"/>
-        </w:tabs>
-        <w:suppressAutoHyphens/>
-        <w:spacing w:line="360" w:lineRule="auto"/>
-        <w:rPr>
-          <w:rFonts w:ascii="Times New Roman" w:hAnsi="Times New Roman" w:cs="Times New Roman"/>
-          <w:kern w:val="1"/>
-          <w:sz w:val="28"/>
-          <w:szCs w:val="28"/>
-          <w:u w:color="000000"/>
-        </w:rPr>
-      </w:pPr>
-    </w:p>
-    <w:p>
-      <w:pPr>
-        <w:pStyle w:val="a"/>
-        <w:widowControl w:val="0"/>
-        <w:tabs>
-          <w:tab w:val="left" w:pos="708"/>
-          <w:tab w:val="left" w:pos="1416"/>
-          <w:tab w:val="left" w:pos="2124"/>
-          <w:tab w:val="left" w:pos="2832"/>
-          <w:tab w:val="left" w:pos="3540"/>
-          <w:tab w:val="left" w:pos="4248"/>
-          <w:tab w:val="left" w:pos="4956"/>
-          <w:tab w:val="left" w:pos="5664"/>
-          <w:tab w:val="left" w:pos="6372"/>
-          <w:tab w:val="left" w:pos="7080"/>
-          <w:tab w:val="left" w:pos="7788"/>
-          <w:tab w:val="left" w:pos="8496"/>
-          <w:tab w:val="left" w:pos="9204"/>
-        </w:tabs>
-        <w:suppressAutoHyphens/>
-        <w:spacing w:line="360" w:lineRule="auto"/>
-        <w:rPr>
-          <w:rFonts w:ascii="Times New Roman" w:hAnsi="Times New Roman" w:cs="Times New Roman"/>
-          <w:kern w:val="1"/>
-          <w:sz w:val="28"/>
-          <w:szCs w:val="28"/>
-          <w:u w:color="000000"/>
-        </w:rPr>
-      </w:pPr>
-    </w:p>
-    <w:p>
-      <w:pPr>
-        <w:pStyle w:val="a"/>
-        <w:widowControl w:val="0"/>
-        <w:tabs>
-          <w:tab w:val="left" w:pos="708"/>
-          <w:tab w:val="left" w:pos="1416"/>
-          <w:tab w:val="left" w:pos="2124"/>
-          <w:tab w:val="left" w:pos="2832"/>
-          <w:tab w:val="left" w:pos="3540"/>
-          <w:tab w:val="left" w:pos="4248"/>
-          <w:tab w:val="left" w:pos="4956"/>
-          <w:tab w:val="left" w:pos="5664"/>
-          <w:tab w:val="left" w:pos="6372"/>
-          <w:tab w:val="left" w:pos="7080"/>
-          <w:tab w:val="left" w:pos="7788"/>
-          <w:tab w:val="left" w:pos="8496"/>
-          <w:tab w:val="left" w:pos="9204"/>
-        </w:tabs>
-        <w:suppressAutoHyphens/>
-        <w:spacing w:line="360" w:lineRule="auto"/>
-        <w:rPr>
-          <w:rFonts w:ascii="Times New Roman" w:hAnsi="Times New Roman" w:cs="Times New Roman"/>
-          <w:kern w:val="1"/>
-          <w:sz w:val="28"/>
-          <w:szCs w:val="28"/>
-          <w:u w:color="000000"/>
-        </w:rPr>
-      </w:pPr>
-    </w:p>
-    <w:p>
-      <w:pPr>
-        <w:pStyle w:val="a"/>
-        <w:widowControl w:val="0"/>
-        <w:tabs>
-          <w:tab w:val="left" w:pos="708"/>
-          <w:tab w:val="left" w:pos="1416"/>
-          <w:tab w:val="left" w:pos="2124"/>
-          <w:tab w:val="left" w:pos="2832"/>
-          <w:tab w:val="left" w:pos="3540"/>
-          <w:tab w:val="left" w:pos="4248"/>
-          <w:tab w:val="left" w:pos="4956"/>
-          <w:tab w:val="left" w:pos="5664"/>
-          <w:tab w:val="left" w:pos="6372"/>
-          <w:tab w:val="left" w:pos="7080"/>
-          <w:tab w:val="left" w:pos="7788"/>
-          <w:tab w:val="left" w:pos="8496"/>
-          <w:tab w:val="left" w:pos="9204"/>
-        </w:tabs>
-        <w:suppressAutoHyphens/>
-        <w:spacing w:line="360" w:lineRule="auto"/>
-        <w:rPr>
-          <w:rFonts w:ascii="Times New Roman" w:hAnsi="Times New Roman" w:cs="Times New Roman"/>
-          <w:kern w:val="1"/>
-          <w:sz w:val="28"/>
-          <w:szCs w:val="28"/>
-          <w:u w:color="000000"/>
-        </w:rPr>
-      </w:pPr>
-    </w:p>
-    <w:p>
-      <w:pPr>
-        <w:pStyle w:val="a"/>
-        <w:widowControl w:val="0"/>
-        <w:tabs>
-          <w:tab w:val="left" w:pos="708"/>
-          <w:tab w:val="left" w:pos="1416"/>
-          <w:tab w:val="left" w:pos="2124"/>
-          <w:tab w:val="left" w:pos="2832"/>
-          <w:tab w:val="left" w:pos="3540"/>
-          <w:tab w:val="left" w:pos="4248"/>
-          <w:tab w:val="left" w:pos="4956"/>
-          <w:tab w:val="left" w:pos="5664"/>
-          <w:tab w:val="left" w:pos="6372"/>
-          <w:tab w:val="left" w:pos="7080"/>
-          <w:tab w:val="left" w:pos="7788"/>
-          <w:tab w:val="left" w:pos="8496"/>
-          <w:tab w:val="left" w:pos="9204"/>
-        </w:tabs>
-        <w:suppressAutoHyphens/>
-        <w:spacing w:line="360" w:lineRule="auto"/>
-        <w:rPr>
-          <w:rFonts w:ascii="Times New Roman" w:hAnsi="Times New Roman" w:cs="Times New Roman"/>
-          <w:kern w:val="1"/>
-          <w:sz w:val="28"/>
-          <w:szCs w:val="28"/>
-          <w:u w:color="000000"/>
-        </w:rPr>
-      </w:pPr>
-    </w:p>
-    <w:p>
-      <w:pPr>
-        <w:pStyle w:val="a"/>
-        <w:widowControl w:val="0"/>
-        <w:tabs>
-          <w:tab w:val="left" w:pos="708"/>
-          <w:tab w:val="left" w:pos="1416"/>
-          <w:tab w:val="left" w:pos="2124"/>
-          <w:tab w:val="left" w:pos="2832"/>
-          <w:tab w:val="left" w:pos="3540"/>
-          <w:tab w:val="left" w:pos="4248"/>
-          <w:tab w:val="left" w:pos="4956"/>
-          <w:tab w:val="left" w:pos="5664"/>
-          <w:tab w:val="left" w:pos="6372"/>
-          <w:tab w:val="left" w:pos="7080"/>
-          <w:tab w:val="left" w:pos="7788"/>
-          <w:tab w:val="left" w:pos="8496"/>
-          <w:tab w:val="left" w:pos="9204"/>
-        </w:tabs>
-        <w:suppressAutoHyphens/>
-        <w:spacing w:line="360" w:lineRule="auto"/>
-        <w:rPr>
-          <w:rFonts w:ascii="Times New Roman" w:hAnsi="Times New Roman" w:cs="Times New Roman"/>
-          <w:kern w:val="1"/>
-          <w:sz w:val="28"/>
-          <w:szCs w:val="28"/>
-          <w:u w:color="000000"/>
-        </w:rPr>
-      </w:pPr>
-    </w:p>
-    <w:p>
-      <w:pPr>
-        <w:pStyle w:val="a"/>
-        <w:widowControl w:val="0"/>
-        <w:tabs>
-          <w:tab w:val="left" w:pos="708"/>
-          <w:tab w:val="left" w:pos="1416"/>
-          <w:tab w:val="left" w:pos="2124"/>
-          <w:tab w:val="left" w:pos="2832"/>
-          <w:tab w:val="left" w:pos="3540"/>
-          <w:tab w:val="left" w:pos="4248"/>
-          <w:tab w:val="left" w:pos="4956"/>
-          <w:tab w:val="left" w:pos="5664"/>
-          <w:tab w:val="left" w:pos="6372"/>
-          <w:tab w:val="left" w:pos="7080"/>
-          <w:tab w:val="left" w:pos="7788"/>
-          <w:tab w:val="left" w:pos="8496"/>
-          <w:tab w:val="left" w:pos="9204"/>
-        </w:tabs>
-        <w:suppressAutoHyphens/>
-        <w:spacing w:line="360" w:lineRule="auto"/>
-        <w:rPr>
-          <w:rFonts w:ascii="Times New Roman" w:hAnsi="Times New Roman" w:cs="Times New Roman"/>
-          <w:kern w:val="1"/>
-          <w:sz w:val="28"/>
-          <w:szCs w:val="28"/>
-          <w:u w:color="000000"/>
-        </w:rPr>
-      </w:pPr>
-    </w:p>
-    <w:p>
-      <w:pPr>
-        <w:pStyle w:val="a"/>
-        <w:widowControl w:val="0"/>
-        <w:tabs>
-          <w:tab w:val="left" w:pos="708"/>
-          <w:tab w:val="left" w:pos="1416"/>
-          <w:tab w:val="left" w:pos="2124"/>
-          <w:tab w:val="left" w:pos="2832"/>
-          <w:tab w:val="left" w:pos="3540"/>
-          <w:tab w:val="left" w:pos="4248"/>
-          <w:tab w:val="left" w:pos="4956"/>
-          <w:tab w:val="left" w:pos="5664"/>
-          <w:tab w:val="left" w:pos="6372"/>
-          <w:tab w:val="left" w:pos="7080"/>
-          <w:tab w:val="left" w:pos="7788"/>
-          <w:tab w:val="left" w:pos="8496"/>
-          <w:tab w:val="left" w:pos="9204"/>
-        </w:tabs>
-        <w:suppressAutoHyphens/>
-        <w:spacing w:line="360" w:lineRule="auto"/>
-        <w:rPr>
-          <w:rFonts w:ascii="Times New Roman" w:hAnsi="Times New Roman" w:cs="Times New Roman"/>
-          <w:kern w:val="1"/>
-          <w:sz w:val="28"/>
-          <w:szCs w:val="28"/>
-          <w:u w:color="000000"/>
-        </w:rPr>
-      </w:pPr>
-    </w:p>
-    <w:p>
-      <w:pPr>
-        <w:pStyle w:val="a"/>
-        <w:widowControl w:val="0"/>
-        <w:tabs>
-          <w:tab w:val="left" w:pos="708"/>
-          <w:tab w:val="left" w:pos="1416"/>
-          <w:tab w:val="left" w:pos="2124"/>
-          <w:tab w:val="left" w:pos="2832"/>
-          <w:tab w:val="left" w:pos="3540"/>
-          <w:tab w:val="left" w:pos="4248"/>
-          <w:tab w:val="left" w:pos="4956"/>
-          <w:tab w:val="left" w:pos="5664"/>
-          <w:tab w:val="left" w:pos="6372"/>
-          <w:tab w:val="left" w:pos="7080"/>
-          <w:tab w:val="left" w:pos="7788"/>
-          <w:tab w:val="left" w:pos="8496"/>
-          <w:tab w:val="left" w:pos="9204"/>
-        </w:tabs>
-        <w:suppressAutoHyphens/>
-        <w:spacing w:line="360" w:lineRule="auto"/>
-        <w:rPr>
-          <w:rFonts w:ascii="Times New Roman" w:hAnsi="Times New Roman" w:cs="Times New Roman"/>
-          <w:kern w:val="1"/>
-          <w:sz w:val="28"/>
-          <w:szCs w:val="28"/>
-          <w:u w:color="000000"/>
-        </w:rPr>
-      </w:pPr>
-    </w:p>
-    <w:p>
-      <w:pPr>
-        <w:pStyle w:val="a"/>
-        <w:widowControl w:val="0"/>
-        <w:tabs>
-          <w:tab w:val="left" w:pos="708"/>
-          <w:tab w:val="left" w:pos="1416"/>
-          <w:tab w:val="left" w:pos="2124"/>
-          <w:tab w:val="left" w:pos="2832"/>
-          <w:tab w:val="left" w:pos="3540"/>
-          <w:tab w:val="left" w:pos="4248"/>
-          <w:tab w:val="left" w:pos="4956"/>
-          <w:tab w:val="left" w:pos="5664"/>
-          <w:tab w:val="left" w:pos="6372"/>
-          <w:tab w:val="left" w:pos="7080"/>
-          <w:tab w:val="left" w:pos="7788"/>
-          <w:tab w:val="left" w:pos="8496"/>
-          <w:tab w:val="left" w:pos="9204"/>
-        </w:tabs>
-        <w:suppressAutoHyphens/>
-        <w:spacing w:line="360" w:lineRule="auto"/>
-        <w:rPr>
-          <w:rFonts w:ascii="Times New Roman" w:hAnsi="Times New Roman" w:cs="Times New Roman"/>
-          <w:kern w:val="1"/>
-          <w:sz w:val="28"/>
-          <w:szCs w:val="28"/>
-          <w:u w:color="000000"/>
-        </w:rPr>
-      </w:pPr>
-    </w:p>
-    <w:p>
-      <w:pPr>
-        <w:pStyle w:val="a"/>
-        <w:widowControl w:val="0"/>
-        <w:tabs>
-          <w:tab w:val="left" w:pos="708"/>
-          <w:tab w:val="left" w:pos="1416"/>
-          <w:tab w:val="left" w:pos="2124"/>
-          <w:tab w:val="left" w:pos="2832"/>
-          <w:tab w:val="left" w:pos="3540"/>
-          <w:tab w:val="left" w:pos="4248"/>
-          <w:tab w:val="left" w:pos="4956"/>
-          <w:tab w:val="left" w:pos="5664"/>
-          <w:tab w:val="left" w:pos="6372"/>
-          <w:tab w:val="left" w:pos="7080"/>
-          <w:tab w:val="left" w:pos="7788"/>
-          <w:tab w:val="left" w:pos="8496"/>
-          <w:tab w:val="left" w:pos="9204"/>
-        </w:tabs>
-        <w:suppressAutoHyphens/>
-        <w:spacing w:line="360" w:lineRule="auto"/>
-        <w:rPr>
-          <w:rFonts w:ascii="Times New Roman" w:hAnsi="Times New Roman" w:cs="Times New Roman"/>
-          <w:kern w:val="1"/>
-          <w:sz w:val="28"/>
-          <w:szCs w:val="28"/>
-          <w:u w:color="000000"/>
-        </w:rPr>
-      </w:pPr>
-    </w:p>
-    <w:p>
-      <w:pPr>
-        <w:pStyle w:val="a"/>
-        <w:widowControl w:val="0"/>
-        <w:tabs>
-          <w:tab w:val="left" w:pos="708"/>
-          <w:tab w:val="left" w:pos="1416"/>
-          <w:tab w:val="left" w:pos="2124"/>
-          <w:tab w:val="left" w:pos="2832"/>
-          <w:tab w:val="left" w:pos="3540"/>
-          <w:tab w:val="left" w:pos="4248"/>
-          <w:tab w:val="left" w:pos="4956"/>
-          <w:tab w:val="left" w:pos="5664"/>
-          <w:tab w:val="left" w:pos="6372"/>
-          <w:tab w:val="left" w:pos="7080"/>
-          <w:tab w:val="left" w:pos="7788"/>
-          <w:tab w:val="left" w:pos="8496"/>
-          <w:tab w:val="left" w:pos="9204"/>
-        </w:tabs>
-        <w:suppressAutoHyphens/>
-        <w:spacing w:line="360" w:lineRule="auto"/>
-        <w:rPr>
-          <w:rFonts w:ascii="Times New Roman" w:hAnsi="Times New Roman" w:cs="Times New Roman"/>
-          <w:kern w:val="1"/>
-          <w:sz w:val="28"/>
-          <w:szCs w:val="28"/>
-          <w:u w:color="000000"/>
-        </w:rPr>
-      </w:pPr>
-    </w:p>
-    <w:p>
-      <w:pPr>
-        <w:pStyle w:val="a"/>
+      <w:r>
+        <w:rPr>
+          <w:rFonts w:ascii="Times New Roman" w:hAnsi="Times New Roman" w:cs="Times New Roman"/>
+          <w:kern w:val="1"/>
+          <w:sz w:val="28"/>
+          <w:szCs w:val="28"/>
+          <w:u w:color="000000"/>
+        </w:rPr>
+        <w:t>.</w:t>
+      </w:r>
+    </w:p>
+    <w:p>
+      <w:pPr>
+        <w:pStyle w:val="a3"/>
+        <w:widowControl w:val="0"/>
+        <w:tabs>
+          <w:tab w:val="left" w:pos="708"/>
+          <w:tab w:val="left" w:pos="1416"/>
+          <w:tab w:val="left" w:pos="2124"/>
+          <w:tab w:val="left" w:pos="2832"/>
+          <w:tab w:val="left" w:pos="3540"/>
+          <w:tab w:val="left" w:pos="4248"/>
+          <w:tab w:val="left" w:pos="4956"/>
+          <w:tab w:val="left" w:pos="5664"/>
+          <w:tab w:val="left" w:pos="6372"/>
+          <w:tab w:val="left" w:pos="7080"/>
+          <w:tab w:val="left" w:pos="7788"/>
+          <w:tab w:val="left" w:pos="8496"/>
+          <w:tab w:val="left" w:pos="9204"/>
+        </w:tabs>
+        <w:suppressAutoHyphens/>
+        <w:spacing w:line="360" w:lineRule="auto"/>
+        <w:rPr>
+          <w:rFonts w:ascii="Times New Roman" w:hAnsi="Times New Roman" w:cs="Times New Roman"/>
+          <w:kern w:val="1"/>
+          <w:sz w:val="28"/>
+          <w:szCs w:val="28"/>
+          <w:u w:color="000000"/>
+        </w:rPr>
+      </w:pPr>
+    </w:p>
+    <w:p>
+      <w:pPr>
+        <w:pStyle w:val="a3"/>
+        <w:widowControl w:val="0"/>
+        <w:tabs>
+          <w:tab w:val="left" w:pos="708"/>
+          <w:tab w:val="left" w:pos="1416"/>
+          <w:tab w:val="left" w:pos="2124"/>
+          <w:tab w:val="left" w:pos="2832"/>
+          <w:tab w:val="left" w:pos="3540"/>
+          <w:tab w:val="left" w:pos="4248"/>
+          <w:tab w:val="left" w:pos="4956"/>
+          <w:tab w:val="left" w:pos="5664"/>
+          <w:tab w:val="left" w:pos="6372"/>
+          <w:tab w:val="left" w:pos="7080"/>
+          <w:tab w:val="left" w:pos="7788"/>
+          <w:tab w:val="left" w:pos="8496"/>
+          <w:tab w:val="left" w:pos="9204"/>
+        </w:tabs>
+        <w:suppressAutoHyphens/>
+        <w:spacing w:line="360" w:lineRule="auto"/>
+        <w:rPr>
+          <w:rFonts w:ascii="Times New Roman" w:hAnsi="Times New Roman" w:cs="Times New Roman"/>
+          <w:kern w:val="1"/>
+          <w:sz w:val="28"/>
+          <w:szCs w:val="28"/>
+          <w:u w:color="000000"/>
+        </w:rPr>
+      </w:pPr>
+    </w:p>
+    <w:p>
+      <w:pPr>
+        <w:pStyle w:val="a3"/>
+        <w:widowControl w:val="0"/>
+        <w:tabs>
+          <w:tab w:val="left" w:pos="708"/>
+          <w:tab w:val="left" w:pos="1416"/>
+          <w:tab w:val="left" w:pos="2124"/>
+          <w:tab w:val="left" w:pos="2832"/>
+          <w:tab w:val="left" w:pos="3540"/>
+          <w:tab w:val="left" w:pos="4248"/>
+          <w:tab w:val="left" w:pos="4956"/>
+          <w:tab w:val="left" w:pos="5664"/>
+          <w:tab w:val="left" w:pos="6372"/>
+          <w:tab w:val="left" w:pos="7080"/>
+          <w:tab w:val="left" w:pos="7788"/>
+          <w:tab w:val="left" w:pos="8496"/>
+          <w:tab w:val="left" w:pos="9204"/>
+        </w:tabs>
+        <w:suppressAutoHyphens/>
+        <w:spacing w:line="360" w:lineRule="auto"/>
+        <w:rPr>
+          <w:rFonts w:ascii="Times New Roman" w:hAnsi="Times New Roman" w:cs="Times New Roman"/>
+          <w:kern w:val="1"/>
+          <w:sz w:val="28"/>
+          <w:szCs w:val="28"/>
+          <w:u w:color="000000"/>
+        </w:rPr>
+      </w:pPr>
+    </w:p>
+    <w:p>
+      <w:pPr>
+        <w:pStyle w:val="a3"/>
+        <w:widowControl w:val="0"/>
+        <w:tabs>
+          <w:tab w:val="left" w:pos="708"/>
+          <w:tab w:val="left" w:pos="1416"/>
+          <w:tab w:val="left" w:pos="2124"/>
+          <w:tab w:val="left" w:pos="2832"/>
+          <w:tab w:val="left" w:pos="3540"/>
+          <w:tab w:val="left" w:pos="4248"/>
+          <w:tab w:val="left" w:pos="4956"/>
+          <w:tab w:val="left" w:pos="5664"/>
+          <w:tab w:val="left" w:pos="6372"/>
+          <w:tab w:val="left" w:pos="7080"/>
+          <w:tab w:val="left" w:pos="7788"/>
+          <w:tab w:val="left" w:pos="8496"/>
+          <w:tab w:val="left" w:pos="9204"/>
+        </w:tabs>
+        <w:suppressAutoHyphens/>
+        <w:spacing w:line="360" w:lineRule="auto"/>
+        <w:rPr>
+          <w:rFonts w:ascii="Times New Roman" w:hAnsi="Times New Roman" w:cs="Times New Roman"/>
+          <w:kern w:val="1"/>
+          <w:sz w:val="28"/>
+          <w:szCs w:val="28"/>
+          <w:u w:color="000000"/>
+        </w:rPr>
+      </w:pPr>
+    </w:p>
+    <w:p>
+      <w:pPr>
+        <w:pStyle w:val="a3"/>
+        <w:widowControl w:val="0"/>
+        <w:tabs>
+          <w:tab w:val="left" w:pos="708"/>
+          <w:tab w:val="left" w:pos="1416"/>
+          <w:tab w:val="left" w:pos="2124"/>
+          <w:tab w:val="left" w:pos="2832"/>
+          <w:tab w:val="left" w:pos="3540"/>
+          <w:tab w:val="left" w:pos="4248"/>
+          <w:tab w:val="left" w:pos="4956"/>
+          <w:tab w:val="left" w:pos="5664"/>
+          <w:tab w:val="left" w:pos="6372"/>
+          <w:tab w:val="left" w:pos="7080"/>
+          <w:tab w:val="left" w:pos="7788"/>
+          <w:tab w:val="left" w:pos="8496"/>
+          <w:tab w:val="left" w:pos="9204"/>
+        </w:tabs>
+        <w:suppressAutoHyphens/>
+        <w:spacing w:line="360" w:lineRule="auto"/>
+        <w:rPr>
+          <w:rFonts w:ascii="Times New Roman" w:hAnsi="Times New Roman" w:cs="Times New Roman"/>
+          <w:kern w:val="1"/>
+          <w:sz w:val="28"/>
+          <w:szCs w:val="28"/>
+          <w:u w:color="000000"/>
+        </w:rPr>
+      </w:pPr>
+    </w:p>
+    <w:p>
+      <w:pPr>
+        <w:pStyle w:val="a3"/>
+        <w:widowControl w:val="0"/>
+        <w:tabs>
+          <w:tab w:val="left" w:pos="708"/>
+          <w:tab w:val="left" w:pos="1416"/>
+          <w:tab w:val="left" w:pos="2124"/>
+          <w:tab w:val="left" w:pos="2832"/>
+          <w:tab w:val="left" w:pos="3540"/>
+          <w:tab w:val="left" w:pos="4248"/>
+          <w:tab w:val="left" w:pos="4956"/>
+          <w:tab w:val="left" w:pos="5664"/>
+          <w:tab w:val="left" w:pos="6372"/>
+          <w:tab w:val="left" w:pos="7080"/>
+          <w:tab w:val="left" w:pos="7788"/>
+          <w:tab w:val="left" w:pos="8496"/>
+          <w:tab w:val="left" w:pos="9204"/>
+        </w:tabs>
+        <w:suppressAutoHyphens/>
+        <w:spacing w:line="360" w:lineRule="auto"/>
+        <w:rPr>
+          <w:rFonts w:ascii="Times New Roman" w:hAnsi="Times New Roman" w:cs="Times New Roman"/>
+          <w:kern w:val="1"/>
+          <w:sz w:val="28"/>
+          <w:szCs w:val="28"/>
+          <w:u w:color="000000"/>
+        </w:rPr>
+      </w:pPr>
+    </w:p>
+    <w:p>
+      <w:pPr>
+        <w:pStyle w:val="a3"/>
+        <w:widowControl w:val="0"/>
+        <w:tabs>
+          <w:tab w:val="left" w:pos="708"/>
+          <w:tab w:val="left" w:pos="1416"/>
+          <w:tab w:val="left" w:pos="2124"/>
+          <w:tab w:val="left" w:pos="2832"/>
+          <w:tab w:val="left" w:pos="3540"/>
+          <w:tab w:val="left" w:pos="4248"/>
+          <w:tab w:val="left" w:pos="4956"/>
+          <w:tab w:val="left" w:pos="5664"/>
+          <w:tab w:val="left" w:pos="6372"/>
+          <w:tab w:val="left" w:pos="7080"/>
+          <w:tab w:val="left" w:pos="7788"/>
+          <w:tab w:val="left" w:pos="8496"/>
+          <w:tab w:val="left" w:pos="9204"/>
+        </w:tabs>
+        <w:suppressAutoHyphens/>
+        <w:spacing w:line="360" w:lineRule="auto"/>
+        <w:rPr>
+          <w:rFonts w:ascii="Times New Roman" w:hAnsi="Times New Roman" w:cs="Times New Roman"/>
+          <w:kern w:val="1"/>
+          <w:sz w:val="28"/>
+          <w:szCs w:val="28"/>
+          <w:u w:color="000000"/>
+        </w:rPr>
+      </w:pPr>
+    </w:p>
+    <w:p>
+      <w:pPr>
+        <w:pStyle w:val="a3"/>
+        <w:widowControl w:val="0"/>
+        <w:tabs>
+          <w:tab w:val="left" w:pos="708"/>
+          <w:tab w:val="left" w:pos="1416"/>
+          <w:tab w:val="left" w:pos="2124"/>
+          <w:tab w:val="left" w:pos="2832"/>
+          <w:tab w:val="left" w:pos="3540"/>
+          <w:tab w:val="left" w:pos="4248"/>
+          <w:tab w:val="left" w:pos="4956"/>
+          <w:tab w:val="left" w:pos="5664"/>
+          <w:tab w:val="left" w:pos="6372"/>
+          <w:tab w:val="left" w:pos="7080"/>
+          <w:tab w:val="left" w:pos="7788"/>
+          <w:tab w:val="left" w:pos="8496"/>
+          <w:tab w:val="left" w:pos="9204"/>
+        </w:tabs>
+        <w:suppressAutoHyphens/>
+        <w:spacing w:line="360" w:lineRule="auto"/>
+        <w:rPr>
+          <w:rFonts w:ascii="Times New Roman" w:hAnsi="Times New Roman" w:cs="Times New Roman"/>
+          <w:kern w:val="1"/>
+          <w:sz w:val="28"/>
+          <w:szCs w:val="28"/>
+          <w:u w:color="000000"/>
+        </w:rPr>
+      </w:pPr>
+    </w:p>
+    <w:p>
+      <w:pPr>
+        <w:pStyle w:val="a3"/>
+        <w:widowControl w:val="0"/>
+        <w:tabs>
+          <w:tab w:val="left" w:pos="708"/>
+          <w:tab w:val="left" w:pos="1416"/>
+          <w:tab w:val="left" w:pos="2124"/>
+          <w:tab w:val="left" w:pos="2832"/>
+          <w:tab w:val="left" w:pos="3540"/>
+          <w:tab w:val="left" w:pos="4248"/>
+          <w:tab w:val="left" w:pos="4956"/>
+          <w:tab w:val="left" w:pos="5664"/>
+          <w:tab w:val="left" w:pos="6372"/>
+          <w:tab w:val="left" w:pos="7080"/>
+          <w:tab w:val="left" w:pos="7788"/>
+          <w:tab w:val="left" w:pos="8496"/>
+          <w:tab w:val="left" w:pos="9204"/>
+        </w:tabs>
+        <w:suppressAutoHyphens/>
+        <w:spacing w:line="360" w:lineRule="auto"/>
+        <w:rPr>
+          <w:rFonts w:ascii="Times New Roman" w:hAnsi="Times New Roman" w:cs="Times New Roman"/>
+          <w:kern w:val="1"/>
+          <w:sz w:val="28"/>
+          <w:szCs w:val="28"/>
+          <w:u w:color="000000"/>
+        </w:rPr>
+      </w:pPr>
+    </w:p>
+    <w:p>
+      <w:pPr>
+        <w:pStyle w:val="a3"/>
+        <w:widowControl w:val="0"/>
+        <w:tabs>
+          <w:tab w:val="left" w:pos="708"/>
+          <w:tab w:val="left" w:pos="1416"/>
+          <w:tab w:val="left" w:pos="2124"/>
+          <w:tab w:val="left" w:pos="2832"/>
+          <w:tab w:val="left" w:pos="3540"/>
+          <w:tab w:val="left" w:pos="4248"/>
+          <w:tab w:val="left" w:pos="4956"/>
+          <w:tab w:val="left" w:pos="5664"/>
+          <w:tab w:val="left" w:pos="6372"/>
+          <w:tab w:val="left" w:pos="7080"/>
+          <w:tab w:val="left" w:pos="7788"/>
+          <w:tab w:val="left" w:pos="8496"/>
+          <w:tab w:val="left" w:pos="9204"/>
+        </w:tabs>
+        <w:suppressAutoHyphens/>
+        <w:spacing w:line="360" w:lineRule="auto"/>
+        <w:rPr>
+          <w:rFonts w:ascii="Times New Roman" w:hAnsi="Times New Roman" w:cs="Times New Roman"/>
+          <w:kern w:val="1"/>
+          <w:sz w:val="28"/>
+          <w:szCs w:val="28"/>
+          <w:u w:color="000000"/>
+        </w:rPr>
+      </w:pPr>
+    </w:p>
+    <w:p>
+      <w:pPr>
+        <w:pStyle w:val="a3"/>
+        <w:widowControl w:val="0"/>
+        <w:tabs>
+          <w:tab w:val="left" w:pos="708"/>
+          <w:tab w:val="left" w:pos="1416"/>
+          <w:tab w:val="left" w:pos="2124"/>
+          <w:tab w:val="left" w:pos="2832"/>
+          <w:tab w:val="left" w:pos="3540"/>
+          <w:tab w:val="left" w:pos="4248"/>
+          <w:tab w:val="left" w:pos="4956"/>
+          <w:tab w:val="left" w:pos="5664"/>
+          <w:tab w:val="left" w:pos="6372"/>
+          <w:tab w:val="left" w:pos="7080"/>
+          <w:tab w:val="left" w:pos="7788"/>
+          <w:tab w:val="left" w:pos="8496"/>
+          <w:tab w:val="left" w:pos="9204"/>
+        </w:tabs>
+        <w:suppressAutoHyphens/>
+        <w:spacing w:line="360" w:lineRule="auto"/>
+        <w:rPr>
+          <w:rFonts w:ascii="Times New Roman" w:hAnsi="Times New Roman" w:cs="Times New Roman"/>
+          <w:kern w:val="1"/>
+          <w:sz w:val="28"/>
+          <w:szCs w:val="28"/>
+          <w:u w:color="000000"/>
+        </w:rPr>
+      </w:pPr>
+    </w:p>
+    <w:p>
+      <w:pPr>
+        <w:pStyle w:val="a3"/>
+        <w:widowControl w:val="0"/>
+        <w:tabs>
+          <w:tab w:val="left" w:pos="708"/>
+          <w:tab w:val="left" w:pos="1416"/>
+          <w:tab w:val="left" w:pos="2124"/>
+          <w:tab w:val="left" w:pos="2832"/>
+          <w:tab w:val="left" w:pos="3540"/>
+          <w:tab w:val="left" w:pos="4248"/>
+          <w:tab w:val="left" w:pos="4956"/>
+          <w:tab w:val="left" w:pos="5664"/>
+          <w:tab w:val="left" w:pos="6372"/>
+          <w:tab w:val="left" w:pos="7080"/>
+          <w:tab w:val="left" w:pos="7788"/>
+          <w:tab w:val="left" w:pos="8496"/>
+          <w:tab w:val="left" w:pos="9204"/>
+        </w:tabs>
+        <w:suppressAutoHyphens/>
+        <w:spacing w:line="360" w:lineRule="auto"/>
+        <w:rPr>
+          <w:rFonts w:ascii="Times New Roman" w:hAnsi="Times New Roman" w:cs="Times New Roman"/>
+          <w:kern w:val="1"/>
+          <w:sz w:val="28"/>
+          <w:szCs w:val="28"/>
+          <w:u w:color="000000"/>
+        </w:rPr>
+      </w:pPr>
+    </w:p>
+    <w:p>
+      <w:pPr>
+        <w:pStyle w:val="a3"/>
+        <w:widowControl w:val="0"/>
+        <w:tabs>
+          <w:tab w:val="left" w:pos="708"/>
+          <w:tab w:val="left" w:pos="1416"/>
+          <w:tab w:val="left" w:pos="2124"/>
+          <w:tab w:val="left" w:pos="2832"/>
+          <w:tab w:val="left" w:pos="3540"/>
+          <w:tab w:val="left" w:pos="4248"/>
+          <w:tab w:val="left" w:pos="4956"/>
+          <w:tab w:val="left" w:pos="5664"/>
+          <w:tab w:val="left" w:pos="6372"/>
+          <w:tab w:val="left" w:pos="7080"/>
+          <w:tab w:val="left" w:pos="7788"/>
+          <w:tab w:val="left" w:pos="8496"/>
+          <w:tab w:val="left" w:pos="9204"/>
+        </w:tabs>
+        <w:suppressAutoHyphens/>
+        <w:spacing w:line="360" w:lineRule="auto"/>
+        <w:rPr>
+          <w:rFonts w:ascii="Times New Roman" w:hAnsi="Times New Roman" w:cs="Times New Roman"/>
+          <w:kern w:val="1"/>
+          <w:sz w:val="28"/>
+          <w:szCs w:val="28"/>
+          <w:u w:color="000000"/>
+        </w:rPr>
+      </w:pPr>
+    </w:p>
+    <w:p>
+      <w:pPr>
+        <w:pStyle w:val="a3"/>
+        <w:widowControl w:val="0"/>
+        <w:tabs>
+          <w:tab w:val="left" w:pos="708"/>
+          <w:tab w:val="left" w:pos="1416"/>
+          <w:tab w:val="left" w:pos="2124"/>
+          <w:tab w:val="left" w:pos="2832"/>
+          <w:tab w:val="left" w:pos="3540"/>
+          <w:tab w:val="left" w:pos="4248"/>
+          <w:tab w:val="left" w:pos="4956"/>
+          <w:tab w:val="left" w:pos="5664"/>
+          <w:tab w:val="left" w:pos="6372"/>
+          <w:tab w:val="left" w:pos="7080"/>
+          <w:tab w:val="left" w:pos="7788"/>
+          <w:tab w:val="left" w:pos="8496"/>
+          <w:tab w:val="left" w:pos="9204"/>
+        </w:tabs>
+        <w:suppressAutoHyphens/>
+        <w:spacing w:line="360" w:lineRule="auto"/>
+        <w:rPr>
+          <w:rFonts w:ascii="Times New Roman" w:hAnsi="Times New Roman" w:cs="Times New Roman"/>
+          <w:kern w:val="1"/>
+          <w:sz w:val="28"/>
+          <w:szCs w:val="28"/>
+          <w:u w:color="000000"/>
+        </w:rPr>
+      </w:pPr>
+    </w:p>
+    <w:p>
+      <w:pPr>
+        <w:pStyle w:val="a3"/>
         <w:widowControl w:val="0"/>
         <w:tabs>
           <w:tab w:val="left" w:pos="708"/>
@@ -5168,7 +5377,6 @@
         <w:lastRenderedPageBreak/>
         <w:t xml:space="preserve">3 </w:t>
       </w:r>
-      <w:commentRangeStart w:id="3"/>
       <w:r>
         <w:rPr>
           <w:rFonts w:ascii="Times New Roman" w:hAnsi="Times New Roman" w:cs="Times New Roman"/>
@@ -5179,23 +5387,7 @@
           <w:szCs w:val="28"/>
           <w:u w:color="000000"/>
         </w:rPr>
-        <w:t xml:space="preserve">Стек </w:t>
-      </w:r>
-      <w:commentRangeEnd w:id="3"/>
-      <w:r>
-        <w:rPr>
-          <w:rStyle w:val="CommentReference"/>
-          <w:rFonts w:asciiTheme="minorHAnsi" w:eastAsiaTheme="minorHAnsi" w:hAnsiTheme="minorHAnsi" w:cstheme="minorBidi"/>
-          <w:color w:val="auto"/>
-          <w:bdr w:val="none" w:sz="0" w:space="0" w:color="auto"/>
-          <w:lang w:eastAsia="en-US"/>
-          <w14:textOutline w14:w="0" w14:cap="rnd" w14:cmpd="sng" w14:algn="ctr">
-            <w14:noFill/>
-            <w14:prstDash w14:val="solid"/>
-            <w14:bevel/>
-          </w14:textOutline>
-        </w:rPr>
-        <w:commentReference w:id="3"/>
+        <w:t>Инструменты</w:t>
       </w:r>
       <w:r>
         <w:rPr>
@@ -5207,12 +5399,12 @@
           <w:szCs w:val="28"/>
           <w:u w:color="000000"/>
         </w:rPr>
-        <w:t>разработки плагина</w:t>
-      </w:r>
-    </w:p>
-    <w:p>
-      <w:pPr>
-        <w:pStyle w:val="a"/>
+        <w:t xml:space="preserve"> разработки</w:t>
+      </w:r>
+    </w:p>
+    <w:p>
+      <w:pPr>
+        <w:pStyle w:val="a3"/>
         <w:widowControl w:val="0"/>
         <w:tabs>
           <w:tab w:val="left" w:pos="708"/>
@@ -5264,7 +5456,7 @@
     </w:p>
     <w:p>
       <w:pPr>
-        <w:pStyle w:val="a"/>
+        <w:pStyle w:val="a3"/>
         <w:widowControl w:val="0"/>
         <w:tabs>
           <w:tab w:val="left" w:pos="708"/>
@@ -5384,7 +5576,17 @@
           <w:szCs w:val="28"/>
           <w:u w:color="000000"/>
         </w:rPr>
-        <w:t xml:space="preserve"> 2017;</w:t>
+        <w:t xml:space="preserve"> 2017</w:t>
+      </w:r>
+      <w:r>
+        <w:rPr>
+          <w:rFonts w:ascii="Times New Roman" w:hAnsi="Times New Roman" w:cs="Times New Roman"/>
+          <w:kern w:val="1"/>
+          <w:sz w:val="28"/>
+          <w:szCs w:val="28"/>
+          <w:u w:color="000000"/>
+        </w:rPr>
+        <w:t>.</w:t>
       </w:r>
     </w:p>
     <w:p>
@@ -5414,6 +5616,15 @@
         </w:rPr>
         <w:t>Git</w:t>
       </w:r>
+      <w:r>
+        <w:rPr>
+          <w:rFonts w:ascii="Times New Roman" w:hAnsi="Times New Roman" w:cs="Times New Roman"/>
+          <w:sz w:val="28"/>
+          <w:szCs w:val="28"/>
+          <w:lang w:val="en-US"/>
+        </w:rPr>
+        <w:t>.</w:t>
+      </w:r>
     </w:p>
     <w:p>
       <w:pPr>
@@ -5423,28 +5634,119 @@
           <w:rFonts w:ascii="Times New Roman" w:hAnsi="Times New Roman" w:cs="Times New Roman"/>
           <w:sz w:val="28"/>
           <w:szCs w:val="28"/>
+        </w:rPr>
+      </w:pPr>
+      <w:r>
+        <w:rPr>
+          <w:rFonts w:ascii="Times New Roman" w:hAnsi="Times New Roman" w:cs="Times New Roman"/>
+          <w:sz w:val="28"/>
+          <w:szCs w:val="28"/>
+        </w:rPr>
+        <w:t>(</w:t>
+      </w:r>
+      <w:r>
+        <w:rPr>
+          <w:rFonts w:ascii="Times New Roman" w:hAnsi="Times New Roman" w:cs="Times New Roman"/>
+          <w:sz w:val="28"/>
+          <w:szCs w:val="28"/>
           <w:lang w:val="en-US"/>
         </w:rPr>
-      </w:pPr>
-      <w:r>
-        <w:rPr>
-          <w:rFonts w:ascii="Times New Roman" w:hAnsi="Times New Roman" w:cs="Times New Roman"/>
-          <w:sz w:val="28"/>
-          <w:szCs w:val="28"/>
-          <w:lang w:val="en-US"/>
-        </w:rPr>
-        <w:t xml:space="preserve">(Github: </w:t>
-      </w:r>
-      <w:hyperlink r:id="rId12" w:history="1">
+        <w:t>Github</w:t>
+      </w:r>
+      <w:r>
+        <w:rPr>
+          <w:rFonts w:ascii="Times New Roman" w:hAnsi="Times New Roman" w:cs="Times New Roman"/>
+          <w:sz w:val="28"/>
+          <w:szCs w:val="28"/>
+        </w:rPr>
+        <w:t xml:space="preserve">: </w:t>
+      </w:r>
+      <w:hyperlink r:id="rId8" w:history="1">
         <w:r>
           <w:rPr>
-            <w:rStyle w:val="Hyperlink"/>
+            <w:rStyle w:val="a4"/>
             <w:rFonts w:ascii="Times New Roman" w:hAnsi="Times New Roman" w:cs="Times New Roman"/>
             <w:sz w:val="28"/>
             <w:szCs w:val="28"/>
             <w:lang w:val="en-US"/>
           </w:rPr>
-          <w:t>https://github.com/ComAladar/CADObjectCreator</w:t>
+          <w:t>https</w:t>
+        </w:r>
+        <w:r>
+          <w:rPr>
+            <w:rStyle w:val="a4"/>
+            <w:rFonts w:ascii="Times New Roman" w:hAnsi="Times New Roman" w:cs="Times New Roman"/>
+            <w:sz w:val="28"/>
+            <w:szCs w:val="28"/>
+          </w:rPr>
+          <w:t>://</w:t>
+        </w:r>
+        <w:r>
+          <w:rPr>
+            <w:rStyle w:val="a4"/>
+            <w:rFonts w:ascii="Times New Roman" w:hAnsi="Times New Roman" w:cs="Times New Roman"/>
+            <w:sz w:val="28"/>
+            <w:szCs w:val="28"/>
+            <w:lang w:val="en-US"/>
+          </w:rPr>
+          <w:t>github</w:t>
+        </w:r>
+        <w:r>
+          <w:rPr>
+            <w:rStyle w:val="a4"/>
+            <w:rFonts w:ascii="Times New Roman" w:hAnsi="Times New Roman" w:cs="Times New Roman"/>
+            <w:sz w:val="28"/>
+            <w:szCs w:val="28"/>
+          </w:rPr>
+          <w:t>.</w:t>
+        </w:r>
+        <w:r>
+          <w:rPr>
+            <w:rStyle w:val="a4"/>
+            <w:rFonts w:ascii="Times New Roman" w:hAnsi="Times New Roman" w:cs="Times New Roman"/>
+            <w:sz w:val="28"/>
+            <w:szCs w:val="28"/>
+            <w:lang w:val="en-US"/>
+          </w:rPr>
+          <w:t>com</w:t>
+        </w:r>
+        <w:r>
+          <w:rPr>
+            <w:rStyle w:val="a4"/>
+            <w:rFonts w:ascii="Times New Roman" w:hAnsi="Times New Roman" w:cs="Times New Roman"/>
+            <w:sz w:val="28"/>
+            <w:szCs w:val="28"/>
+          </w:rPr>
+          <w:t>/</w:t>
+        </w:r>
+        <w:r>
+          <w:rPr>
+            <w:rStyle w:val="a4"/>
+            <w:rFonts w:ascii="Times New Roman" w:hAnsi="Times New Roman" w:cs="Times New Roman"/>
+            <w:sz w:val="28"/>
+            <w:szCs w:val="28"/>
+            <w:lang w:val="en-US"/>
+          </w:rPr>
+          <w:t>ComAladar</w:t>
+        </w:r>
+        <w:r>
+          <w:rPr>
+            <w:rStyle w:val="a4"/>
+            <w:rFonts w:ascii="Times New Roman" w:hAnsi="Times New Roman" w:cs="Times New Roman"/>
+            <w:sz w:val="28"/>
+            <w:szCs w:val="28"/>
+          </w:rPr>
+          <w:t>/</w:t>
+        </w:r>
+        <w:r>
+          <w:rPr>
+            <w:rStyle w:val="a4"/>
+            <w:rFonts w:ascii="Times New Roman" w:hAnsi="Times New Roman" w:cs="Times New Roman"/>
+            <w:sz w:val="28"/>
+            <w:szCs w:val="28"/>
+            <w:lang w:val="en-US"/>
+          </w:rPr>
+          <w:t>CADObjectCreator</w:t>
         </w:r>
       </w:hyperlink>
       <w:r>
@@ -5452,7 +5754,6 @@
           <w:rFonts w:ascii="Times New Roman" w:hAnsi="Times New Roman" w:cs="Times New Roman"/>
           <w:sz w:val="28"/>
           <w:szCs w:val="28"/>
-          <w:lang w:val="en-US"/>
         </w:rPr>
         <w:t>)</w:t>
       </w:r>
@@ -5461,14 +5762,13 @@
           <w:rFonts w:ascii="Times New Roman" w:hAnsi="Times New Roman" w:cs="Times New Roman"/>
           <w:sz w:val="28"/>
           <w:szCs w:val="28"/>
-          <w:lang w:val="en-US"/>
         </w:rPr>
         <w:t>.</w:t>
       </w:r>
     </w:p>
     <w:p>
       <w:pPr>
-        <w:pStyle w:val="a"/>
+        <w:pStyle w:val="a3"/>
         <w:widowControl w:val="0"/>
         <w:tabs>
           <w:tab w:val="left" w:pos="708"/>
@@ -5518,20 +5818,10 @@
       <w:r>
         <w:rPr>
           <w:rFonts w:ascii="Times New Roman" w:hAnsi="Times New Roman" w:cs="Times New Roman"/>
-          <w:kern w:val="1"/>
-          <w:sz w:val="28"/>
-          <w:szCs w:val="28"/>
-          <w:u w:color="000000"/>
-        </w:rPr>
-        <w:t xml:space="preserve"> </w:t>
-      </w:r>
-      <w:r>
-        <w:rPr>
-          <w:rFonts w:ascii="Times New Roman" w:hAnsi="Times New Roman" w:cs="Times New Roman"/>
-          <w:sz w:val="28"/>
-          <w:szCs w:val="28"/>
-        </w:rPr>
-        <w:t>«Компас-3</w:t>
+          <w:sz w:val="28"/>
+          <w:szCs w:val="28"/>
+        </w:rPr>
+        <w:t>« Компас-3</w:t>
       </w:r>
       <w:r>
         <w:rPr>
@@ -5647,7 +5937,7 @@
     </w:p>
     <w:p>
       <w:pPr>
-        <w:pStyle w:val="a"/>
+        <w:pStyle w:val="a3"/>
         <w:widowControl w:val="0"/>
         <w:tabs>
           <w:tab w:val="left" w:pos="708"/>
@@ -5741,7 +6031,7 @@
     </w:p>
     <w:p>
       <w:pPr>
-        <w:pStyle w:val="a"/>
+        <w:pStyle w:val="a3"/>
         <w:widowControl w:val="0"/>
         <w:tabs>
           <w:tab w:val="left" w:pos="708"/>
@@ -5768,6 +6058,7 @@
           <w:sz w:val="28"/>
           <w:szCs w:val="28"/>
           <w:u w:color="000000"/>
+          <w:lang w:val="en-US"/>
         </w:rPr>
       </w:pPr>
       <w:r>
@@ -5818,13 +6109,14 @@
           <w:sz w:val="28"/>
           <w:szCs w:val="28"/>
           <w:u w:color="000000"/>
+          <w:lang w:val="en-US"/>
         </w:rPr>
         <w:t>.</w:t>
       </w:r>
     </w:p>
     <w:p>
       <w:pPr>
-        <w:pStyle w:val="a"/>
+        <w:pStyle w:val="a3"/>
         <w:widowControl w:val="0"/>
         <w:tabs>
           <w:tab w:val="left" w:pos="708"/>
@@ -5855,7 +6147,7 @@
     </w:p>
     <w:p>
       <w:pPr>
-        <w:pStyle w:val="a"/>
+        <w:pStyle w:val="a3"/>
         <w:widowControl w:val="0"/>
         <w:tabs>
           <w:tab w:val="left" w:pos="708"/>
@@ -5886,7 +6178,7 @@
     </w:p>
     <w:p>
       <w:pPr>
-        <w:pStyle w:val="a"/>
+        <w:pStyle w:val="a3"/>
         <w:widowControl w:val="0"/>
         <w:tabs>
           <w:tab w:val="left" w:pos="708"/>
@@ -5918,7 +6210,7 @@
     </w:p>
     <w:p>
       <w:pPr>
-        <w:pStyle w:val="a"/>
+        <w:pStyle w:val="a3"/>
         <w:widowControl w:val="0"/>
         <w:tabs>
           <w:tab w:val="left" w:pos="708"/>
@@ -5950,7 +6242,7 @@
     </w:p>
     <w:p>
       <w:pPr>
-        <w:pStyle w:val="a"/>
+        <w:pStyle w:val="a3"/>
         <w:widowControl w:val="0"/>
         <w:tabs>
           <w:tab w:val="left" w:pos="708"/>
@@ -5982,7 +6274,7 @@
     </w:p>
     <w:p>
       <w:pPr>
-        <w:pStyle w:val="a"/>
+        <w:pStyle w:val="a3"/>
         <w:widowControl w:val="0"/>
         <w:tabs>
           <w:tab w:val="left" w:pos="708"/>
@@ -6014,7 +6306,7 @@
     </w:p>
     <w:p>
       <w:pPr>
-        <w:pStyle w:val="a"/>
+        <w:pStyle w:val="a3"/>
         <w:widowControl w:val="0"/>
         <w:tabs>
           <w:tab w:val="left" w:pos="708"/>
@@ -6046,7 +6338,7 @@
     </w:p>
     <w:p>
       <w:pPr>
-        <w:pStyle w:val="a"/>
+        <w:pStyle w:val="a3"/>
         <w:widowControl w:val="0"/>
         <w:tabs>
           <w:tab w:val="left" w:pos="708"/>
@@ -6078,7 +6370,7 @@
     </w:p>
     <w:p>
       <w:pPr>
-        <w:pStyle w:val="a"/>
+        <w:pStyle w:val="a3"/>
         <w:widowControl w:val="0"/>
         <w:tabs>
           <w:tab w:val="left" w:pos="708"/>
@@ -6110,7 +6402,7 @@
     </w:p>
     <w:p>
       <w:pPr>
-        <w:pStyle w:val="a"/>
+        <w:pStyle w:val="a3"/>
         <w:widowControl w:val="0"/>
         <w:tabs>
           <w:tab w:val="left" w:pos="708"/>
@@ -6142,7 +6434,7 @@
     </w:p>
     <w:p>
       <w:pPr>
-        <w:pStyle w:val="a"/>
+        <w:pStyle w:val="a3"/>
         <w:widowControl w:val="0"/>
         <w:tabs>
           <w:tab w:val="left" w:pos="708"/>
@@ -6174,7 +6466,7 @@
     </w:p>
     <w:p>
       <w:pPr>
-        <w:pStyle w:val="a"/>
+        <w:pStyle w:val="a3"/>
         <w:widowControl w:val="0"/>
         <w:tabs>
           <w:tab w:val="left" w:pos="708"/>
@@ -6206,7 +6498,7 @@
     </w:p>
     <w:p>
       <w:pPr>
-        <w:pStyle w:val="a"/>
+        <w:pStyle w:val="a3"/>
         <w:widowControl w:val="0"/>
         <w:tabs>
           <w:tab w:val="left" w:pos="708"/>
@@ -6238,7 +6530,7 @@
     </w:p>
     <w:p>
       <w:pPr>
-        <w:pStyle w:val="a"/>
+        <w:pStyle w:val="a3"/>
         <w:widowControl w:val="0"/>
         <w:tabs>
           <w:tab w:val="left" w:pos="708"/>
@@ -6270,7 +6562,7 @@
     </w:p>
     <w:p>
       <w:pPr>
-        <w:pStyle w:val="a"/>
+        <w:pStyle w:val="a3"/>
         <w:widowControl w:val="0"/>
         <w:tabs>
           <w:tab w:val="left" w:pos="708"/>
@@ -6302,7 +6594,7 @@
     </w:p>
     <w:p>
       <w:pPr>
-        <w:pStyle w:val="a"/>
+        <w:pStyle w:val="a3"/>
         <w:widowControl w:val="0"/>
         <w:tabs>
           <w:tab w:val="left" w:pos="708"/>
@@ -6334,7 +6626,7 @@
     </w:p>
     <w:p>
       <w:pPr>
-        <w:pStyle w:val="a"/>
+        <w:pStyle w:val="a3"/>
         <w:widowControl w:val="0"/>
         <w:tabs>
           <w:tab w:val="left" w:pos="708"/>
@@ -6366,7 +6658,7 @@
     </w:p>
     <w:p>
       <w:pPr>
-        <w:pStyle w:val="a"/>
+        <w:pStyle w:val="a3"/>
         <w:widowControl w:val="0"/>
         <w:tabs>
           <w:tab w:val="left" w:pos="708"/>
@@ -6398,7 +6690,7 @@
     </w:p>
     <w:p>
       <w:pPr>
-        <w:pStyle w:val="a"/>
+        <w:pStyle w:val="a3"/>
         <w:widowControl w:val="0"/>
         <w:tabs>
           <w:tab w:val="left" w:pos="708"/>
@@ -6430,7 +6722,7 @@
     </w:p>
     <w:p>
       <w:pPr>
-        <w:pStyle w:val="a"/>
+        <w:pStyle w:val="a3"/>
         <w:widowControl w:val="0"/>
         <w:tabs>
           <w:tab w:val="left" w:pos="708"/>
@@ -6462,7 +6754,7 @@
     </w:p>
     <w:p>
       <w:pPr>
-        <w:pStyle w:val="a"/>
+        <w:pStyle w:val="a3"/>
         <w:widowControl w:val="0"/>
         <w:tabs>
           <w:tab w:val="left" w:pos="708"/>
@@ -6520,7 +6812,7 @@
     </w:p>
     <w:p>
       <w:pPr>
-        <w:pStyle w:val="a"/>
+        <w:pStyle w:val="a3"/>
         <w:widowControl w:val="0"/>
         <w:tabs>
           <w:tab w:val="left" w:pos="708"/>
@@ -6592,7 +6884,7 @@
     </w:p>
     <w:p>
       <w:pPr>
-        <w:pStyle w:val="a"/>
+        <w:pStyle w:val="a3"/>
         <w:widowControl w:val="0"/>
         <w:tabs>
           <w:tab w:val="left" w:pos="708"/>
@@ -6684,7 +6976,7 @@
     </w:p>
     <w:p>
       <w:pPr>
-        <w:pStyle w:val="a"/>
+        <w:pStyle w:val="a3"/>
         <w:widowControl w:val="0"/>
         <w:tabs>
           <w:tab w:val="left" w:pos="708"/>
@@ -6789,7 +7081,7 @@
     </w:p>
     <w:p>
       <w:pPr>
-        <w:pStyle w:val="a"/>
+        <w:pStyle w:val="a3"/>
         <w:widowControl w:val="0"/>
         <w:tabs>
           <w:tab w:val="left" w:pos="708"/>
@@ -6860,7 +7152,7 @@
     </w:p>
     <w:p>
       <w:pPr>
-        <w:pStyle w:val="a"/>
+        <w:pStyle w:val="a3"/>
         <w:widowControl w:val="0"/>
         <w:tabs>
           <w:tab w:val="left" w:pos="708"/>
@@ -6901,41 +7193,7 @@
           <w:sz w:val="28"/>
           <w:szCs w:val="28"/>
         </w:rPr>
-        <w:t xml:space="preserve">Процессор с поддержкой инструкций </w:t>
-      </w:r>
-      <w:commentRangeStart w:id="4"/>
-      <w:r>
-        <w:rPr>
-          <w:rFonts w:ascii="Times New Roman" w:hAnsi="Times New Roman" w:cs="Times New Roman"/>
-          <w:sz w:val="28"/>
-          <w:szCs w:val="28"/>
-          <w:lang w:val="en-US"/>
-        </w:rPr>
-        <w:t>SSE</w:t>
-      </w:r>
-      <w:r>
-        <w:rPr>
-          <w:rFonts w:ascii="Times New Roman" w:hAnsi="Times New Roman" w:cs="Times New Roman"/>
-          <w:sz w:val="28"/>
-          <w:szCs w:val="28"/>
-        </w:rPr>
-        <w:t>2</w:t>
-      </w:r>
-      <w:commentRangeEnd w:id="4"/>
-      <w:r>
-        <w:rPr>
-          <w:rStyle w:val="CommentReference"/>
-          <w:rFonts w:asciiTheme="minorHAnsi" w:eastAsiaTheme="minorHAnsi" w:hAnsiTheme="minorHAnsi" w:cstheme="minorBidi"/>
-          <w:color w:val="auto"/>
-          <w:bdr w:val="none" w:sz="0" w:space="0" w:color="auto"/>
-          <w:lang w:eastAsia="en-US"/>
-          <w14:textOutline w14:w="0" w14:cap="rnd" w14:cmpd="sng" w14:algn="ctr">
-            <w14:noFill/>
-            <w14:prstDash w14:val="solid"/>
-            <w14:bevel/>
-          </w14:textOutline>
-        </w:rPr>
-        <w:commentReference w:id="4"/>
+        <w:t>ОЗУ 2 ГБ и выше</w:t>
       </w:r>
       <w:r>
         <w:rPr>
@@ -6948,7 +7206,7 @@
     </w:p>
     <w:p>
       <w:pPr>
-        <w:pStyle w:val="a"/>
+        <w:pStyle w:val="a3"/>
         <w:widowControl w:val="0"/>
         <w:tabs>
           <w:tab w:val="left" w:pos="708"/>
@@ -6988,60 +7246,6 @@
           <w:rFonts w:ascii="Times New Roman" w:hAnsi="Times New Roman" w:cs="Times New Roman"/>
           <w:sz w:val="28"/>
           <w:szCs w:val="28"/>
-        </w:rPr>
-        <w:t>ОЗУ 2 ГБ и выше</w:t>
-      </w:r>
-      <w:r>
-        <w:rPr>
-          <w:rFonts w:ascii="Times New Roman" w:hAnsi="Times New Roman" w:cs="Times New Roman"/>
-          <w:sz w:val="28"/>
-          <w:szCs w:val="28"/>
-        </w:rPr>
-        <w:t>;</w:t>
-      </w:r>
-    </w:p>
-    <w:p>
-      <w:pPr>
-        <w:pStyle w:val="a"/>
-        <w:widowControl w:val="0"/>
-        <w:tabs>
-          <w:tab w:val="left" w:pos="708"/>
-          <w:tab w:val="left" w:pos="1416"/>
-          <w:tab w:val="left" w:pos="2124"/>
-          <w:tab w:val="left" w:pos="2832"/>
-          <w:tab w:val="left" w:pos="3540"/>
-          <w:tab w:val="left" w:pos="4248"/>
-          <w:tab w:val="left" w:pos="4956"/>
-          <w:tab w:val="left" w:pos="5664"/>
-          <w:tab w:val="left" w:pos="6372"/>
-          <w:tab w:val="left" w:pos="7080"/>
-          <w:tab w:val="left" w:pos="7788"/>
-          <w:tab w:val="left" w:pos="8496"/>
-          <w:tab w:val="left" w:pos="9204"/>
-        </w:tabs>
-        <w:suppressAutoHyphens/>
-        <w:spacing w:line="360" w:lineRule="auto"/>
-        <w:ind w:firstLine="851"/>
-        <w:jc w:val="both"/>
-        <w:rPr>
-          <w:rFonts w:ascii="Times New Roman" w:hAnsi="Times New Roman" w:cs="Times New Roman"/>
-          <w:sz w:val="28"/>
-          <w:szCs w:val="28"/>
-        </w:rPr>
-      </w:pPr>
-      <w:r>
-        <w:rPr>
-          <w:rFonts w:ascii="Times New Roman" w:hAnsi="Times New Roman" w:cs="Times New Roman"/>
-          <w:sz w:val="28"/>
-          <w:szCs w:val="28"/>
-        </w:rPr>
-        <w:t>-</w:t>
-      </w:r>
-      <w:r>
-        <w:rPr>
-          <w:rFonts w:ascii="Times New Roman" w:hAnsi="Times New Roman" w:cs="Times New Roman"/>
-          <w:sz w:val="28"/>
-          <w:szCs w:val="28"/>
           <w:lang w:val="en-US"/>
         </w:rPr>
         <w:t>DirectX</w:t>
@@ -7072,7 +7276,7 @@
       </w:r>
     </w:p>
     <w:sectPr>
-      <w:headerReference w:type="default" r:id="rId13"/>
+      <w:headerReference w:type="default" r:id="rId9"/>
       <w:pgSz w:w="11906" w:h="16838"/>
       <w:pgMar w:top="1134" w:right="850" w:bottom="1134" w:left="1701" w:header="708" w:footer="708" w:gutter="0"/>
       <w:cols w:space="708"/>
@@ -7081,93 +7285,6 @@
     </w:sectPr>
   </w:body>
 </w:document>
-</file>
-
-<file path=word/comments.xml><?xml version="1.0" encoding="utf-8"?>
-<w:comments xmlns:wpc="http://schemas.microsoft.com/office/word/2010/wordprocessingCanvas" xmlns:cx="http://schemas.microsoft.com/office/drawing/2014/chartex" xmlns:cx1="http://schemas.microsoft.com/office/drawing/2015/9/8/chartex" xmlns:cx2="http://schemas.microsoft.com/office/drawing/2015/10/21/chartex" xmlns:cx3="http://schemas.microsoft.com/office/drawing/2016/5/9/chartex" xmlns:cx4="http://schemas.microsoft.com/office/drawing/2016/5/10/chartex" xmlns:cx5="http://schemas.microsoft.com/office/drawing/2016/5/11/chartex" xmlns:cx6="http://schemas.microsoft.com/office/drawing/2016/5/12/chartex" xmlns:cx7="http://schemas.microsoft.com/office/drawing/2016/5/13/chartex" xmlns:cx8="http://schemas.microsoft.com/office/drawing/2016/5/14/chartex" xmlns:mc="http://schemas.openxmlformats.org/markup-compatibility/2006" xmlns:aink="http://schemas.microsoft.com/office/drawing/2016/ink" xmlns:am3d="http://schemas.microsoft.com/office/drawing/2017/model3d" xmlns:o="urn:schemas-microsoft-com:office:office" xmlns:r="http://schemas.openxmlformats.org/officeDocument/2006/relationships" xmlns:m="http://schemas.openxmlformats.org/officeDocument/2006/math" xmlns:v="urn:schemas-microsoft-com:vml" xmlns:wp14="http://schemas.microsoft.com/office/word/2010/wordprocessingDrawing" xmlns:wp="http://schemas.openxmlformats.org/drawingml/2006/wordprocessingDrawing" xmlns:w10="urn:schemas-microsoft-com:office:word" xmlns:w="http://schemas.openxmlformats.org/wordprocessingml/2006/main" xmlns:w14="http://schemas.microsoft.com/office/word/2010/wordml" xmlns:w15="http://schemas.microsoft.com/office/word/2012/wordml" xmlns:w16cex="http://schemas.microsoft.com/office/word/2018/wordml/cex" xmlns:w16cid="http://schemas.microsoft.com/office/word/2016/wordml/cid" xmlns:w16="http://schemas.microsoft.com/office/word/2018/wordml" xmlns:w16se="http://schemas.microsoft.com/office/word/2015/wordml/symex" xmlns:wpg="http://schemas.microsoft.com/office/word/2010/wordprocessingGroup" xmlns:wpi="http://schemas.microsoft.com/office/word/2010/wordprocessingInk" xmlns:wne="http://schemas.microsoft.com/office/word/2006/wordml" xmlns:wps="http://schemas.microsoft.com/office/word/2010/wordprocessingShape" mc:Ignorable="w14 w15 w16se w16cid w16 w16cex wp14">
-  <w:comment w:id="1" w:author="AAK" w:date="2021-03-04T18:02:00Z" w:initials="A">
-    <w:p>
-      <w:pPr>
-        <w:pStyle w:val="CommentText"/>
-      </w:pPr>
-      <w:r>
-        <w:rPr>
-          <w:rStyle w:val="CommentReference"/>
-        </w:rPr>
-        <w:annotationRef/>
-      </w:r>
-      <w:r>
-        <w:t>Тире</w:t>
-      </w:r>
-    </w:p>
-  </w:comment>
-  <w:comment w:id="2" w:author="AAK" w:date="2021-03-04T18:03:00Z" w:initials="A">
-    <w:p>
-      <w:pPr>
-        <w:pStyle w:val="CommentText"/>
-      </w:pPr>
-      <w:r>
-        <w:rPr>
-          <w:rStyle w:val="CommentReference"/>
-        </w:rPr>
-        <w:annotationRef/>
-      </w:r>
-    </w:p>
-  </w:comment>
-  <w:comment w:id="3" w:author="AAK" w:date="2021-03-04T18:04:00Z" w:initials="A">
-    <w:p>
-      <w:pPr>
-        <w:pStyle w:val="CommentText"/>
-      </w:pPr>
-      <w:r>
-        <w:rPr>
-          <w:rStyle w:val="CommentReference"/>
-        </w:rPr>
-        <w:annotationRef/>
-      </w:r>
-    </w:p>
-  </w:comment>
-  <w:comment w:id="4" w:author="AAK" w:date="2021-03-04T18:05:00Z" w:initials="A">
-    <w:p>
-      <w:pPr>
-        <w:pStyle w:val="CommentText"/>
-      </w:pPr>
-      <w:r>
-        <w:rPr>
-          <w:rStyle w:val="CommentReference"/>
-        </w:rPr>
-        <w:annotationRef/>
-      </w:r>
-    </w:p>
-  </w:comment>
-</w:comments>
-</file>
-
-<file path=word/commentsExtended.xml><?xml version="1.0" encoding="utf-8"?>
-<w15:commentsEx xmlns:wpc="http://schemas.microsoft.com/office/word/2010/wordprocessingCanvas" xmlns:cx="http://schemas.microsoft.com/office/drawing/2014/chartex" xmlns:cx1="http://schemas.microsoft.com/office/drawing/2015/9/8/chartex" xmlns:cx2="http://schemas.microsoft.com/office/drawing/2015/10/21/chartex" xmlns:cx3="http://schemas.microsoft.com/office/drawing/2016/5/9/chartex" xmlns:cx4="http://schemas.microsoft.com/office/drawing/2016/5/10/chartex" xmlns:cx5="http://schemas.microsoft.com/office/drawing/2016/5/11/chartex" xmlns:cx6="http://schemas.microsoft.com/office/drawing/2016/5/12/chartex" xmlns:cx7="http://schemas.microsoft.com/office/drawing/2016/5/13/chartex" xmlns:cx8="http://schemas.microsoft.com/office/drawing/2016/5/14/chartex" xmlns:mc="http://schemas.openxmlformats.org/markup-compatibility/2006" xmlns:aink="http://schemas.microsoft.com/office/drawing/2016/ink" xmlns:am3d="http://schemas.microsoft.com/office/drawing/2017/model3d" xmlns:o="urn:schemas-microsoft-com:office:office" xmlns:r="http://schemas.openxmlformats.org/officeDocument/2006/relationships" xmlns:m="http://schemas.openxmlformats.org/officeDocument/2006/math" xmlns:v="urn:schemas-microsoft-com:vml" xmlns:wp14="http://schemas.microsoft.com/office/word/2010/wordprocessingDrawing" xmlns:wp="http://schemas.openxmlformats.org/drawingml/2006/wordprocessingDrawing" xmlns:w10="urn:schemas-microsoft-com:office:word" xmlns:w="http://schemas.openxmlformats.org/wordprocessingml/2006/main" xmlns:w14="http://schemas.microsoft.com/office/word/2010/wordml" xmlns:w15="http://schemas.microsoft.com/office/word/2012/wordml" xmlns:w16cex="http://schemas.microsoft.com/office/word/2018/wordml/cex" xmlns:w16cid="http://schemas.microsoft.com/office/word/2016/wordml/cid" xmlns:w16="http://schemas.microsoft.com/office/word/2018/wordml" xmlns:w16se="http://schemas.microsoft.com/office/word/2015/wordml/symex" xmlns:wpg="http://schemas.microsoft.com/office/word/2010/wordprocessingGroup" xmlns:wpi="http://schemas.microsoft.com/office/word/2010/wordprocessingInk" xmlns:wne="http://schemas.microsoft.com/office/word/2006/wordml" xmlns:wps="http://schemas.microsoft.com/office/word/2010/wordprocessingShape" mc:Ignorable="w14 w15 w16se w16cid w16 w16cex wp14">
-  <w15:commentEx w15:paraId="5C3418E4" w15:done="0"/>
-  <w15:commentEx w15:paraId="5A19A9FC" w15:done="0"/>
-  <w15:commentEx w15:paraId="0A07DF2A" w15:done="0"/>
-  <w15:commentEx w15:paraId="0881CD5C" w15:done="0"/>
-</w15:commentsEx>
-</file>
-
-<file path=word/commentsExtensible.xml><?xml version="1.0" encoding="utf-8"?>
-<w16cex:commentsExtensible xmlns:wpc="http://schemas.microsoft.com/office/word/2010/wordprocessingCanvas" xmlns:cx="http://schemas.microsoft.com/office/drawing/2014/chartex" xmlns:cx1="http://schemas.microsoft.com/office/drawing/2015/9/8/chartex" xmlns:cx2="http://schemas.microsoft.com/office/drawing/2015/10/21/chartex" xmlns:cx3="http://schemas.microsoft.com/office/drawing/2016/5/9/chartex" xmlns:cx4="http://schemas.microsoft.com/office/drawing/2016/5/10/chartex" xmlns:cx5="http://schemas.microsoft.com/office/drawing/2016/5/11/chartex" xmlns:cx6="http://schemas.microsoft.com/office/drawing/2016/5/12/chartex" xmlns:cx7="http://schemas.microsoft.com/office/drawing/2016/5/13/chartex" xmlns:cx8="http://schemas.microsoft.com/office/drawing/2016/5/14/chartex" xmlns:mc="http://schemas.openxmlformats.org/markup-compatibility/2006" xmlns:aink="http://schemas.microsoft.com/office/drawing/2016/ink" xmlns:am3d="http://schemas.microsoft.com/office/drawing/2017/model3d" xmlns:o="urn:schemas-microsoft-com:office:office" xmlns:r="http://schemas.openxmlformats.org/officeDocument/2006/relationships" xmlns:m="http://schemas.openxmlformats.org/officeDocument/2006/math" xmlns:v="urn:schemas-microsoft-com:vml" xmlns:wp14="http://schemas.microsoft.com/office/word/2010/wordprocessingDrawing" xmlns:wp="http://schemas.openxmlformats.org/drawingml/2006/wordprocessingDrawing" xmlns:w10="urn:schemas-microsoft-com:office:word" xmlns:w="http://schemas.openxmlformats.org/wordprocessingml/2006/main" xmlns:w14="http://schemas.microsoft.com/office/word/2010/wordml" xmlns:w15="http://schemas.microsoft.com/office/word/2012/wordml" xmlns:w16cex="http://schemas.microsoft.com/office/word/2018/wordml/cex" xmlns:w16cid="http://schemas.microsoft.com/office/word/2016/wordml/cid" xmlns:w16="http://schemas.microsoft.com/office/word/2018/wordml" xmlns:w16se="http://schemas.microsoft.com/office/word/2015/wordml/symex" xmlns:wpg="http://schemas.microsoft.com/office/word/2010/wordprocessingGroup" xmlns:wpi="http://schemas.microsoft.com/office/word/2010/wordprocessingInk" xmlns:wne="http://schemas.microsoft.com/office/word/2006/wordml" xmlns:wps="http://schemas.microsoft.com/office/word/2010/wordprocessingShape" mc:Ignorable="w14 w15 w16se w16cid w16 w16cex wp14">
-  <w16cex:commentExtensible w16cex:durableId="23EB9F47" w16cex:dateUtc="2021-03-04T11:02:00Z"/>
-  <w16cex:commentExtensible w16cex:durableId="23EB9F65" w16cex:dateUtc="2021-03-04T11:03:00Z"/>
-  <w16cex:commentExtensible w16cex:durableId="23EB9F9E" w16cex:dateUtc="2021-03-04T11:04:00Z"/>
-  <w16cex:commentExtensible w16cex:durableId="23EB9FE2" w16cex:dateUtc="2021-03-04T11:05:00Z"/>
-</w16cex:commentsExtensible>
-</file>
-
-<file path=word/commentsIds.xml><?xml version="1.0" encoding="utf-8"?>
-<w16cid:commentsIds xmlns:wpc="http://schemas.microsoft.com/office/word/2010/wordprocessingCanvas" xmlns:cx="http://schemas.microsoft.com/office/drawing/2014/chartex" xmlns:cx1="http://schemas.microsoft.com/office/drawing/2015/9/8/chartex" xmlns:cx2="http://schemas.microsoft.com/office/drawing/2015/10/21/chartex" xmlns:cx3="http://schemas.microsoft.com/office/drawing/2016/5/9/chartex" xmlns:cx4="http://schemas.microsoft.com/office/drawing/2016/5/10/chartex" xmlns:cx5="http://schemas.microsoft.com/office/drawing/2016/5/11/chartex" xmlns:cx6="http://schemas.microsoft.com/office/drawing/2016/5/12/chartex" xmlns:cx7="http://schemas.microsoft.com/office/drawing/2016/5/13/chartex" xmlns:cx8="http://schemas.microsoft.com/office/drawing/2016/5/14/chartex" xmlns:mc="http://schemas.openxmlformats.org/markup-compatibility/2006" xmlns:aink="http://schemas.microsoft.com/office/drawing/2016/ink" xmlns:am3d="http://schemas.microsoft.com/office/drawing/2017/model3d" xmlns:o="urn:schemas-microsoft-com:office:office" xmlns:r="http://schemas.openxmlformats.org/officeDocument/2006/relationships" xmlns:m="http://schemas.openxmlformats.org/officeDocument/2006/math" xmlns:v="urn:schemas-microsoft-com:vml" xmlns:wp14="http://schemas.microsoft.com/office/word/2010/wordprocessingDrawing" xmlns:wp="http://schemas.openxmlformats.org/drawingml/2006/wordprocessingDrawing" xmlns:w10="urn:schemas-microsoft-com:office:word" xmlns:w="http://schemas.openxmlformats.org/wordprocessingml/2006/main" xmlns:w14="http://schemas.microsoft.com/office/word/2010/wordml" xmlns:w15="http://schemas.microsoft.com/office/word/2012/wordml" xmlns:w16cex="http://schemas.microsoft.com/office/word/2018/wordml/cex" xmlns:w16cid="http://schemas.microsoft.com/office/word/2016/wordml/cid" xmlns:w16="http://schemas.microsoft.com/office/word/2018/wordml" xmlns:w16se="http://schemas.microsoft.com/office/word/2015/wordml/symex" xmlns:wpg="http://schemas.microsoft.com/office/word/2010/wordprocessingGroup" xmlns:wpi="http://schemas.microsoft.com/office/word/2010/wordprocessingInk" xmlns:wne="http://schemas.microsoft.com/office/word/2006/wordml" xmlns:wps="http://schemas.microsoft.com/office/word/2010/wordprocessingShape" mc:Ignorable="w14 w15 w16se w16cid w16 w16cex wp14">
-  <w16cid:commentId w16cid:paraId="5C3418E4" w16cid:durableId="23EB9F47"/>
-  <w16cid:commentId w16cid:paraId="5A19A9FC" w16cid:durableId="23EB9F65"/>
-  <w16cid:commentId w16cid:paraId="0A07DF2A" w16cid:durableId="23EB9F9E"/>
-  <w16cid:commentId w16cid:paraId="0881CD5C" w16cid:durableId="23EB9FE2"/>
-</w16cid:commentsIds>
 </file>
 
 <file path=word/endnotes.xml><?xml version="1.0" encoding="utf-8"?>
@@ -7234,7 +7351,7 @@
     <w:sdtContent>
       <w:p>
         <w:pPr>
-          <w:pStyle w:val="Header"/>
+          <w:pStyle w:val="a6"/>
           <w:jc w:val="center"/>
         </w:pPr>
         <w:r>
@@ -7257,18 +7374,10 @@
   </w:sdt>
   <w:p>
     <w:pPr>
-      <w:pStyle w:val="Header"/>
+      <w:pStyle w:val="a6"/>
     </w:pPr>
   </w:p>
 </w:hdr>
-</file>
-
-<file path=word/people.xml><?xml version="1.0" encoding="utf-8"?>
-<w15:people xmlns:wpc="http://schemas.microsoft.com/office/word/2010/wordprocessingCanvas" xmlns:cx="http://schemas.microsoft.com/office/drawing/2014/chartex" xmlns:cx1="http://schemas.microsoft.com/office/drawing/2015/9/8/chartex" xmlns:cx2="http://schemas.microsoft.com/office/drawing/2015/10/21/chartex" xmlns:cx3="http://schemas.microsoft.com/office/drawing/2016/5/9/chartex" xmlns:cx4="http://schemas.microsoft.com/office/drawing/2016/5/10/chartex" xmlns:cx5="http://schemas.microsoft.com/office/drawing/2016/5/11/chartex" xmlns:cx6="http://schemas.microsoft.com/office/drawing/2016/5/12/chartex" xmlns:cx7="http://schemas.microsoft.com/office/drawing/2016/5/13/chartex" xmlns:cx8="http://schemas.microsoft.com/office/drawing/2016/5/14/chartex" xmlns:mc="http://schemas.openxmlformats.org/markup-compatibility/2006" xmlns:aink="http://schemas.microsoft.com/office/drawing/2016/ink" xmlns:am3d="http://schemas.microsoft.com/office/drawing/2017/model3d" xmlns:o="urn:schemas-microsoft-com:office:office" xmlns:r="http://schemas.openxmlformats.org/officeDocument/2006/relationships" xmlns:m="http://schemas.openxmlformats.org/officeDocument/2006/math" xmlns:v="urn:schemas-microsoft-com:vml" xmlns:wp14="http://schemas.microsoft.com/office/word/2010/wordprocessingDrawing" xmlns:wp="http://schemas.openxmlformats.org/drawingml/2006/wordprocessingDrawing" xmlns:w10="urn:schemas-microsoft-com:office:word" xmlns:w="http://schemas.openxmlformats.org/wordprocessingml/2006/main" xmlns:w14="http://schemas.microsoft.com/office/word/2010/wordml" xmlns:w15="http://schemas.microsoft.com/office/word/2012/wordml" xmlns:w16cex="http://schemas.microsoft.com/office/word/2018/wordml/cex" xmlns:w16cid="http://schemas.microsoft.com/office/word/2016/wordml/cid" xmlns:w16="http://schemas.microsoft.com/office/word/2018/wordml" xmlns:w16se="http://schemas.microsoft.com/office/word/2015/wordml/symex" xmlns:wpg="http://schemas.microsoft.com/office/word/2010/wordprocessingGroup" xmlns:wpi="http://schemas.microsoft.com/office/word/2010/wordprocessingInk" xmlns:wne="http://schemas.microsoft.com/office/word/2006/wordml" xmlns:wps="http://schemas.microsoft.com/office/word/2010/wordprocessingShape" mc:Ignorable="w14 w15 w16se w16cid w16 w16cex wp14">
-  <w15:person w15:author="AAK">
-    <w15:presenceInfo w15:providerId="AD" w15:userId="S-1-5-21-2301979571-1751391163-971761870-1106"/>
-  </w15:person>
-</w15:people>
 </file>
 
 <file path=word/styles.xml><?xml version="1.0" encoding="utf-8"?>
@@ -7666,17 +7775,17 @@
     <w:lsdException w:name="Unresolved Mention" w:semiHidden="1" w:unhideWhenUsed="1"/>
     <w:lsdException w:name="Smart Link" w:semiHidden="1" w:unhideWhenUsed="1"/>
   </w:latentStyles>
-  <w:style w:type="paragraph" w:default="1" w:styleId="Normal">
+  <w:style w:type="paragraph" w:default="1" w:styleId="a">
     <w:name w:val="Normal"/>
     <w:qFormat/>
   </w:style>
-  <w:style w:type="character" w:default="1" w:styleId="DefaultParagraphFont">
+  <w:style w:type="character" w:default="1" w:styleId="a0">
     <w:name w:val="Default Paragraph Font"/>
     <w:uiPriority w:val="1"/>
     <w:semiHidden/>
     <w:unhideWhenUsed/>
   </w:style>
-  <w:style w:type="table" w:default="1" w:styleId="TableNormal">
+  <w:style w:type="table" w:default="1" w:styleId="a1">
     <w:name w:val="Normal Table"/>
     <w:uiPriority w:val="99"/>
     <w:semiHidden/>
@@ -7691,13 +7800,13 @@
       </w:tblCellMar>
     </w:tblPr>
   </w:style>
-  <w:style w:type="numbering" w:default="1" w:styleId="NoList">
+  <w:style w:type="numbering" w:default="1" w:styleId="a2">
     <w:name w:val="No List"/>
     <w:uiPriority w:val="99"/>
     <w:semiHidden/>
     <w:unhideWhenUsed/>
   </w:style>
-  <w:style w:type="paragraph" w:customStyle="1" w:styleId="a">
+  <w:style w:type="paragraph" w:customStyle="1" w:styleId="a3">
     <w:name w:val="По умолчанию"/>
     <w:rsid w:val="00A81067"/>
     <w:pPr>
@@ -7723,9 +7832,9 @@
       </w14:textOutline>
     </w:rPr>
   </w:style>
-  <w:style w:type="character" w:styleId="Hyperlink">
+  <w:style w:type="character" w:styleId="a4">
     <w:name w:val="Hyperlink"/>
-    <w:basedOn w:val="DefaultParagraphFont"/>
+    <w:basedOn w:val="a0"/>
     <w:uiPriority w:val="99"/>
     <w:unhideWhenUsed/>
     <w:rsid w:val="008C4D2D"/>
@@ -7734,9 +7843,9 @@
       <w:u w:val="single"/>
     </w:rPr>
   </w:style>
-  <w:style w:type="character" w:styleId="UnresolvedMention">
+  <w:style w:type="character" w:styleId="a5">
     <w:name w:val="Unresolved Mention"/>
-    <w:basedOn w:val="DefaultParagraphFont"/>
+    <w:basedOn w:val="a0"/>
     <w:uiPriority w:val="99"/>
     <w:semiHidden/>
     <w:unhideWhenUsed/>
@@ -7746,10 +7855,10 @@
       <w:shd w:val="clear" w:color="auto" w:fill="E1DFDD"/>
     </w:rPr>
   </w:style>
-  <w:style w:type="paragraph" w:styleId="Header">
+  <w:style w:type="paragraph" w:styleId="a6">
     <w:name w:val="header"/>
-    <w:basedOn w:val="Normal"/>
-    <w:link w:val="HeaderChar"/>
+    <w:basedOn w:val="a"/>
+    <w:link w:val="a7"/>
     <w:uiPriority w:val="99"/>
     <w:unhideWhenUsed/>
     <w:rsid w:val="006B419C"/>
@@ -7761,17 +7870,17 @@
       <w:spacing w:after="0" w:line="240" w:lineRule="auto"/>
     </w:pPr>
   </w:style>
-  <w:style w:type="character" w:customStyle="1" w:styleId="HeaderChar">
-    <w:name w:val="Header Char"/>
-    <w:basedOn w:val="DefaultParagraphFont"/>
-    <w:link w:val="Header"/>
+  <w:style w:type="character" w:customStyle="1" w:styleId="a7">
+    <w:name w:val="Верхний колонтитул Знак"/>
+    <w:basedOn w:val="a0"/>
+    <w:link w:val="a6"/>
     <w:uiPriority w:val="99"/>
     <w:rsid w:val="006B419C"/>
   </w:style>
-  <w:style w:type="paragraph" w:styleId="Footer">
+  <w:style w:type="paragraph" w:styleId="a8">
     <w:name w:val="footer"/>
-    <w:basedOn w:val="Normal"/>
-    <w:link w:val="FooterChar"/>
+    <w:basedOn w:val="a"/>
+    <w:link w:val="a9"/>
     <w:uiPriority w:val="99"/>
     <w:unhideWhenUsed/>
     <w:rsid w:val="006B419C"/>
@@ -7783,80 +7892,12 @@
       <w:spacing w:after="0" w:line="240" w:lineRule="auto"/>
     </w:pPr>
   </w:style>
-  <w:style w:type="character" w:customStyle="1" w:styleId="FooterChar">
-    <w:name w:val="Footer Char"/>
-    <w:basedOn w:val="DefaultParagraphFont"/>
-    <w:link w:val="Footer"/>
+  <w:style w:type="character" w:customStyle="1" w:styleId="a9">
+    <w:name w:val="Нижний колонтитул Знак"/>
+    <w:basedOn w:val="a0"/>
+    <w:link w:val="a8"/>
     <w:uiPriority w:val="99"/>
     <w:rsid w:val="006B419C"/>
-  </w:style>
-  <w:style w:type="character" w:styleId="CommentReference">
-    <w:name w:val="annotation reference"/>
-    <w:basedOn w:val="DefaultParagraphFont"/>
-    <w:uiPriority w:val="99"/>
-    <w:semiHidden/>
-    <w:unhideWhenUsed/>
-    <w:rsid w:val="00386305"/>
-    <w:rPr>
-      <w:sz w:val="16"/>
-      <w:szCs w:val="16"/>
-    </w:rPr>
-  </w:style>
-  <w:style w:type="paragraph" w:styleId="CommentText">
-    <w:name w:val="annotation text"/>
-    <w:basedOn w:val="Normal"/>
-    <w:link w:val="CommentTextChar"/>
-    <w:uiPriority w:val="99"/>
-    <w:semiHidden/>
-    <w:unhideWhenUsed/>
-    <w:rsid w:val="00386305"/>
-    <w:pPr>
-      <w:spacing w:line="240" w:lineRule="auto"/>
-    </w:pPr>
-    <w:rPr>
-      <w:sz w:val="20"/>
-      <w:szCs w:val="20"/>
-    </w:rPr>
-  </w:style>
-  <w:style w:type="character" w:customStyle="1" w:styleId="CommentTextChar">
-    <w:name w:val="Comment Text Char"/>
-    <w:basedOn w:val="DefaultParagraphFont"/>
-    <w:link w:val="CommentText"/>
-    <w:uiPriority w:val="99"/>
-    <w:semiHidden/>
-    <w:rsid w:val="00386305"/>
-    <w:rPr>
-      <w:sz w:val="20"/>
-      <w:szCs w:val="20"/>
-    </w:rPr>
-  </w:style>
-  <w:style w:type="paragraph" w:styleId="CommentSubject">
-    <w:name w:val="annotation subject"/>
-    <w:basedOn w:val="CommentText"/>
-    <w:next w:val="CommentText"/>
-    <w:link w:val="CommentSubjectChar"/>
-    <w:uiPriority w:val="99"/>
-    <w:semiHidden/>
-    <w:unhideWhenUsed/>
-    <w:rsid w:val="00386305"/>
-    <w:rPr>
-      <w:b/>
-      <w:bCs/>
-    </w:rPr>
-  </w:style>
-  <w:style w:type="character" w:customStyle="1" w:styleId="CommentSubjectChar">
-    <w:name w:val="Comment Subject Char"/>
-    <w:basedOn w:val="CommentTextChar"/>
-    <w:link w:val="CommentSubject"/>
-    <w:uiPriority w:val="99"/>
-    <w:semiHidden/>
-    <w:rsid w:val="00386305"/>
-    <w:rPr>
-      <w:b/>
-      <w:bCs/>
-      <w:sz w:val="20"/>
-      <w:szCs w:val="20"/>
-    </w:rPr>
   </w:style>
 </w:styles>
 </file>

--- a/Documentation/SpecificationBootsStand.docx
+++ b/Documentation/SpecificationBootsStand.docx
@@ -2090,6 +2090,7 @@
           <w:sz w:val="28"/>
           <w:szCs w:val="28"/>
           <w:u w:color="000000"/>
+          <w:lang w:val="en-US"/>
         </w:rPr>
         <w:t>:</w:t>
       </w:r>
@@ -2101,7 +2102,67 @@
           <w:szCs w:val="28"/>
           <w:u w:color="000000"/>
         </w:rPr>
-        <w:t xml:space="preserve"> студенту группы 587-3 Громову Никите Валерьевичу</w:t>
+        <w:t xml:space="preserve"> </w:t>
+      </w:r>
+      <w:r>
+        <w:rPr>
+          <w:rFonts w:ascii="Times New Roman" w:hAnsi="Times New Roman" w:cs="Times New Roman"/>
+          <w:kern w:val="1"/>
+          <w:sz w:val="28"/>
+          <w:szCs w:val="28"/>
+          <w:u w:color="000000"/>
+        </w:rPr>
+        <w:t>студенту группы 587-3 Громову Никите Валерьевичу</w:t>
+      </w:r>
+      <w:r>
+        <w:rPr>
+          <w:rFonts w:ascii="Times New Roman" w:hAnsi="Times New Roman" w:cs="Times New Roman"/>
+          <w:kern w:val="1"/>
+          <w:sz w:val="28"/>
+          <w:szCs w:val="28"/>
+          <w:u w:color="000000"/>
+        </w:rPr>
+        <w:t xml:space="preserve"> </w:t>
+      </w:r>
+      <w:r>
+        <w:rPr>
+          <w:rFonts w:ascii="Times New Roman" w:hAnsi="Times New Roman" w:cs="Times New Roman"/>
+          <w:kern w:val="1"/>
+          <w:sz w:val="28"/>
+          <w:szCs w:val="28"/>
+          <w:u w:color="000000"/>
+        </w:rPr>
+        <w:t>27</w:t>
+      </w:r>
+      <w:r>
+        <w:rPr>
+          <w:rFonts w:ascii="Times New Roman" w:hAnsi="Times New Roman" w:cs="Times New Roman"/>
+          <w:kern w:val="1"/>
+          <w:sz w:val="28"/>
+          <w:szCs w:val="28"/>
+          <w:u w:color="000000"/>
+        </w:rPr>
+        <w:t xml:space="preserve"> Февраля </w:t>
+      </w:r>
+      <w:r>
+        <w:rPr>
+          <w:rFonts w:ascii="Times New Roman" w:hAnsi="Times New Roman" w:cs="Times New Roman"/>
+          <w:kern w:val="1"/>
+          <w:sz w:val="28"/>
+          <w:szCs w:val="28"/>
+          <w:u w:color="000000"/>
+        </w:rPr>
+        <w:t xml:space="preserve">2021 </w:t>
+      </w:r>
+      <w:r>
+        <w:rPr>
+          <w:rFonts w:ascii="Times New Roman" w:hAnsi="Times New Roman" w:cs="Times New Roman"/>
+          <w:kern w:val="1"/>
+          <w:sz w:val="28"/>
+          <w:szCs w:val="28"/>
+          <w:u w:color="000000"/>
+        </w:rPr>
+        <w:t>г</w:t>
       </w:r>
       <w:r>
         <w:rPr>
@@ -2791,36 +2852,6 @@
         </w:tabs>
         <w:suppressAutoHyphens/>
         <w:spacing w:line="360" w:lineRule="auto"/>
-        <w:rPr>
-          <w:rFonts w:ascii="Times New Roman" w:hAnsi="Times New Roman" w:cs="Times New Roman"/>
-          <w:kern w:val="1"/>
-          <w:sz w:val="28"/>
-          <w:szCs w:val="28"/>
-          <w:u w:color="000000"/>
-        </w:rPr>
-      </w:pPr>
-    </w:p>
-    <w:p>
-      <w:pPr>
-        <w:pStyle w:val="a3"/>
-        <w:widowControl w:val="0"/>
-        <w:tabs>
-          <w:tab w:val="left" w:pos="708"/>
-          <w:tab w:val="left" w:pos="1416"/>
-          <w:tab w:val="left" w:pos="2124"/>
-          <w:tab w:val="left" w:pos="2832"/>
-          <w:tab w:val="left" w:pos="3540"/>
-          <w:tab w:val="left" w:pos="4248"/>
-          <w:tab w:val="left" w:pos="4956"/>
-          <w:tab w:val="left" w:pos="5664"/>
-          <w:tab w:val="left" w:pos="6372"/>
-          <w:tab w:val="left" w:pos="7080"/>
-          <w:tab w:val="left" w:pos="7788"/>
-          <w:tab w:val="left" w:pos="8496"/>
-          <w:tab w:val="left" w:pos="9204"/>
-        </w:tabs>
-        <w:suppressAutoHyphens/>
-        <w:spacing w:line="360" w:lineRule="auto"/>
         <w:jc w:val="center"/>
         <w:rPr>
           <w:rFonts w:ascii="Times New Roman" w:hAnsi="Times New Roman" w:cs="Times New Roman"/>
@@ -2935,7 +2966,37 @@
           <w:szCs w:val="28"/>
           <w:u w:color="000000"/>
         </w:rPr>
-        <w:t>на чертеже этажерки(</w:t>
+        <w:t>на чертеже</w:t>
+      </w:r>
+      <w:r>
+        <w:rPr>
+          <w:rFonts w:ascii="Times New Roman" w:hAnsi="Times New Roman" w:cs="Times New Roman"/>
+          <w:kern w:val="1"/>
+          <w:sz w:val="28"/>
+          <w:szCs w:val="28"/>
+          <w:u w:color="000000"/>
+        </w:rPr>
+        <w:t xml:space="preserve"> </w:t>
+      </w:r>
+      <w:r>
+        <w:rPr>
+          <w:rFonts w:ascii="Times New Roman" w:hAnsi="Times New Roman" w:cs="Times New Roman"/>
+          <w:kern w:val="1"/>
+          <w:sz w:val="28"/>
+          <w:szCs w:val="28"/>
+          <w:u w:color="000000"/>
+        </w:rPr>
+        <w:t>этажерки</w:t>
+      </w:r>
+      <w:r>
+        <w:rPr>
+          <w:rFonts w:ascii="Times New Roman" w:hAnsi="Times New Roman" w:cs="Times New Roman"/>
+          <w:kern w:val="1"/>
+          <w:sz w:val="28"/>
+          <w:szCs w:val="28"/>
+          <w:u w:color="000000"/>
+        </w:rPr>
+        <w:t xml:space="preserve"> на </w:t>
       </w:r>
       <w:r>
         <w:rPr>
@@ -2955,7 +3016,7 @@
           <w:szCs w:val="28"/>
           <w:u w:color="000000"/>
         </w:rPr>
-        <w:t>ок</w:t>
+        <w:t>ке</w:t>
       </w:r>
       <w:r>
         <w:rPr>
@@ -2975,27 +3036,7 @@
           <w:szCs w:val="28"/>
           <w:u w:color="000000"/>
         </w:rPr>
-        <w:t>.2</w:t>
-      </w:r>
-      <w:r>
-        <w:rPr>
-          <w:rFonts w:ascii="Times New Roman" w:hAnsi="Times New Roman" w:cs="Times New Roman"/>
-          <w:kern w:val="1"/>
-          <w:sz w:val="28"/>
-          <w:szCs w:val="28"/>
-          <w:u w:color="000000"/>
-        </w:rPr>
-        <w:t>)</w:t>
-      </w:r>
-      <w:r>
-        <w:rPr>
-          <w:rFonts w:ascii="Times New Roman" w:hAnsi="Times New Roman" w:cs="Times New Roman"/>
-          <w:kern w:val="1"/>
-          <w:sz w:val="28"/>
-          <w:szCs w:val="28"/>
-          <w:u w:color="000000"/>
-        </w:rPr>
-        <w:t>.</w:t>
+        <w:t>.2.</w:t>
       </w:r>
     </w:p>
     <w:p>
@@ -6916,14 +6957,6 @@
       <w:r>
         <w:rPr>
           <w:rFonts w:ascii="Times New Roman" w:hAnsi="Times New Roman" w:cs="Times New Roman"/>
-          <w:sz w:val="28"/>
-          <w:szCs w:val="28"/>
-        </w:rPr>
-        <w:t>-</w:t>
-      </w:r>
-      <w:r>
-        <w:rPr>
-          <w:rFonts w:ascii="Times New Roman" w:hAnsi="Times New Roman" w:cs="Times New Roman"/>
           <w:kern w:val="1"/>
           <w:sz w:val="28"/>
           <w:szCs w:val="28"/>
@@ -6971,7 +7004,17 @@
           <w:szCs w:val="28"/>
           <w:u w:color="000000"/>
         </w:rPr>
-        <w:t xml:space="preserve"> 10 или новее, 32-битная и 64-битные версии;</w:t>
+        <w:t xml:space="preserve"> 10 или новее, 32-битная и 64-битные версии</w:t>
+      </w:r>
+      <w:r>
+        <w:rPr>
+          <w:rFonts w:ascii="Times New Roman" w:hAnsi="Times New Roman" w:cs="Times New Roman"/>
+          <w:kern w:val="1"/>
+          <w:sz w:val="28"/>
+          <w:szCs w:val="28"/>
+          <w:u w:color="000000"/>
+        </w:rPr>
+        <w:t>.</w:t>
       </w:r>
     </w:p>
     <w:p>
@@ -7012,16 +7055,6 @@
           <w:sz w:val="28"/>
           <w:szCs w:val="28"/>
           <w:u w:color="000000"/>
-        </w:rPr>
-        <w:t>-</w:t>
-      </w:r>
-      <w:r>
-        <w:rPr>
-          <w:rFonts w:ascii="Times New Roman" w:hAnsi="Times New Roman" w:cs="Times New Roman"/>
-          <w:kern w:val="1"/>
-          <w:sz w:val="28"/>
-          <w:szCs w:val="28"/>
-          <w:u w:color="000000"/>
           <w:lang w:val="en-US"/>
         </w:rPr>
         <w:t>Microsoft</w:t>
@@ -7076,7 +7109,17 @@
           <w:szCs w:val="28"/>
           <w:u w:color="000000"/>
         </w:rPr>
-        <w:t xml:space="preserve"> версии 4.7 или выше;</w:t>
+        <w:t xml:space="preserve"> версии 4.7 или выше</w:t>
+      </w:r>
+      <w:r>
+        <w:rPr>
+          <w:rFonts w:ascii="Times New Roman" w:hAnsi="Times New Roman" w:cs="Times New Roman"/>
+          <w:kern w:val="1"/>
+          <w:sz w:val="28"/>
+          <w:szCs w:val="28"/>
+          <w:u w:color="000000"/>
+        </w:rPr>
+        <w:t>.</w:t>
       </w:r>
     </w:p>
     <w:p>
@@ -7106,16 +7149,9 @@
           <w:rFonts w:ascii="Times New Roman" w:hAnsi="Times New Roman" w:cs="Times New Roman"/>
           <w:sz w:val="28"/>
           <w:szCs w:val="28"/>
-        </w:rPr>
-      </w:pPr>
-      <w:r>
-        <w:rPr>
-          <w:rFonts w:ascii="Times New Roman" w:hAnsi="Times New Roman" w:cs="Times New Roman"/>
-          <w:sz w:val="28"/>
-          <w:szCs w:val="28"/>
-        </w:rPr>
-        <w:t>-</w:t>
-      </w:r>
+          <w:lang w:val="en-US"/>
+        </w:rPr>
+      </w:pPr>
       <w:r>
         <w:rPr>
           <w:rFonts w:ascii="Times New Roman" w:hAnsi="Times New Roman" w:cs="Times New Roman"/>
@@ -7147,7 +7183,16 @@
           <w:sz w:val="28"/>
           <w:szCs w:val="28"/>
         </w:rPr>
-        <w:t>.0;</w:t>
+        <w:t>.0</w:t>
+      </w:r>
+      <w:r>
+        <w:rPr>
+          <w:rFonts w:ascii="Times New Roman" w:hAnsi="Times New Roman" w:cs="Times New Roman"/>
+          <w:sz w:val="28"/>
+          <w:szCs w:val="28"/>
+          <w:lang w:val="en-US"/>
+        </w:rPr>
+        <w:t>.</w:t>
       </w:r>
     </w:p>
     <w:p>
@@ -7185,14 +7230,6 @@
           <w:sz w:val="28"/>
           <w:szCs w:val="28"/>
         </w:rPr>
-        <w:t>-</w:t>
-      </w:r>
-      <w:r>
-        <w:rPr>
-          <w:rFonts w:ascii="Times New Roman" w:hAnsi="Times New Roman" w:cs="Times New Roman"/>
-          <w:sz w:val="28"/>
-          <w:szCs w:val="28"/>
-        </w:rPr>
         <w:t>ОЗУ 2 ГБ и выше</w:t>
       </w:r>
       <w:r>
@@ -7201,7 +7238,7 @@
           <w:sz w:val="28"/>
           <w:szCs w:val="28"/>
         </w:rPr>
-        <w:t>;</w:t>
+        <w:t>.</w:t>
       </w:r>
     </w:p>
     <w:p>
@@ -7233,14 +7270,6 @@
           <w:szCs w:val="28"/>
         </w:rPr>
       </w:pPr>
-      <w:r>
-        <w:rPr>
-          <w:rFonts w:ascii="Times New Roman" w:hAnsi="Times New Roman" w:cs="Times New Roman"/>
-          <w:sz w:val="28"/>
-          <w:szCs w:val="28"/>
-        </w:rPr>
-        <w:t>-</w:t>
-      </w:r>
       <w:r>
         <w:rPr>
           <w:rFonts w:ascii="Times New Roman" w:hAnsi="Times New Roman" w:cs="Times New Roman"/>

--- a/Documentation/SpecificationBootsStand.docx
+++ b/Documentation/SpecificationBootsStand.docx
@@ -740,6 +740,7 @@
                               </w:rPr>
                               <w:t xml:space="preserve"> </w:t>
                             </w:r>
+                            <w:proofErr w:type="spellStart"/>
                             <w:r>
                               <w:rPr>
                                 <w:rFonts w:ascii="Times New Roman" w:hAnsi="Times New Roman"/>
@@ -748,7 +749,18 @@
                                 <w:szCs w:val="28"/>
                                 <w:u w:color="000000"/>
                               </w:rPr>
-                              <w:t>Калентьев А</w:t>
+                              <w:t>Калентьев</w:t>
+                            </w:r>
+                            <w:proofErr w:type="spellEnd"/>
+                            <w:r>
+                              <w:rPr>
+                                <w:rFonts w:ascii="Times New Roman" w:hAnsi="Times New Roman"/>
+                                <w:kern w:val="1"/>
+                                <w:sz w:val="28"/>
+                                <w:szCs w:val="28"/>
+                                <w:u w:color="000000"/>
+                              </w:rPr>
+                              <w:t xml:space="preserve"> А</w:t>
                             </w:r>
                             <w:r>
                               <w:rPr>
@@ -997,6 +1009,7 @@
                         </w:rPr>
                         <w:t xml:space="preserve"> </w:t>
                       </w:r>
+                      <w:proofErr w:type="spellStart"/>
                       <w:r>
                         <w:rPr>
                           <w:rFonts w:ascii="Times New Roman" w:hAnsi="Times New Roman"/>
@@ -1005,7 +1018,18 @@
                           <w:szCs w:val="28"/>
                           <w:u w:color="000000"/>
                         </w:rPr>
-                        <w:t>Калентьев А</w:t>
+                        <w:t>Калентьев</w:t>
+                      </w:r>
+                      <w:proofErr w:type="spellEnd"/>
+                      <w:r>
+                        <w:rPr>
+                          <w:rFonts w:ascii="Times New Roman" w:hAnsi="Times New Roman"/>
+                          <w:kern w:val="1"/>
+                          <w:sz w:val="28"/>
+                          <w:szCs w:val="28"/>
+                          <w:u w:color="000000"/>
+                        </w:rPr>
+                        <w:t xml:space="preserve"> А</w:t>
                       </w:r>
                       <w:r>
                         <w:rPr>
@@ -2090,7 +2114,6 @@
           <w:sz w:val="28"/>
           <w:szCs w:val="28"/>
           <w:u w:color="000000"/>
-          <w:lang w:val="en-US"/>
         </w:rPr>
         <w:t>:</w:t>
       </w:r>
@@ -3963,7 +3986,18 @@
           <w:szCs w:val="28"/>
           <w:u w:color="000000"/>
         </w:rPr>
-        <w:t>5) Высота</w:t>
+        <w:t xml:space="preserve">5) </w:t>
+      </w:r>
+      <w:proofErr w:type="gramStart"/>
+      <w:r>
+        <w:rPr>
+          <w:rFonts w:ascii="Times New Roman" w:hAnsi="Times New Roman" w:cs="Times New Roman"/>
+          <w:kern w:val="1"/>
+          <w:sz w:val="28"/>
+          <w:szCs w:val="28"/>
+          <w:u w:color="000000"/>
+        </w:rPr>
+        <w:t>Высота</w:t>
       </w:r>
       <w:r>
         <w:rPr>
@@ -3975,6 +4009,7 @@
         </w:rPr>
         <w:t>(</w:t>
       </w:r>
+      <w:proofErr w:type="gramEnd"/>
       <w:r>
         <w:rPr>
           <w:rFonts w:ascii="Times New Roman" w:hAnsi="Times New Roman" w:cs="Times New Roman"/>
@@ -5685,6 +5720,7 @@
         </w:rPr>
         <w:t>(</w:t>
       </w:r>
+      <w:proofErr w:type="spellStart"/>
       <w:r>
         <w:rPr>
           <w:rFonts w:ascii="Times New Roman" w:hAnsi="Times New Roman" w:cs="Times New Roman"/>
@@ -5694,6 +5730,7 @@
         </w:rPr>
         <w:t>Github</w:t>
       </w:r>
+      <w:proofErr w:type="spellEnd"/>
       <w:r>
         <w:rPr>
           <w:rFonts w:ascii="Times New Roman" w:hAnsi="Times New Roman" w:cs="Times New Roman"/>
@@ -5722,6 +5759,7 @@
           </w:rPr>
           <w:t>://</w:t>
         </w:r>
+        <w:proofErr w:type="spellStart"/>
         <w:r>
           <w:rPr>
             <w:rStyle w:val="a4"/>
@@ -5732,6 +5770,7 @@
           </w:rPr>
           <w:t>github</w:t>
         </w:r>
+        <w:proofErr w:type="spellEnd"/>
         <w:r>
           <w:rPr>
             <w:rStyle w:val="a4"/>
@@ -5760,6 +5799,7 @@
           </w:rPr>
           <w:t>/</w:t>
         </w:r>
+        <w:proofErr w:type="spellStart"/>
         <w:r>
           <w:rPr>
             <w:rStyle w:val="a4"/>
@@ -5770,6 +5810,7 @@
           </w:rPr>
           <w:t>ComAladar</w:t>
         </w:r>
+        <w:proofErr w:type="spellEnd"/>
         <w:r>
           <w:rPr>
             <w:rStyle w:val="a4"/>
@@ -5779,6 +5820,7 @@
           </w:rPr>
           <w:t>/</w:t>
         </w:r>
+        <w:proofErr w:type="spellStart"/>
         <w:r>
           <w:rPr>
             <w:rStyle w:val="a4"/>
@@ -5789,6 +5831,7 @@
           </w:rPr>
           <w:t>CADObjectCreator</w:t>
         </w:r>
+        <w:proofErr w:type="spellEnd"/>
       </w:hyperlink>
       <w:r>
         <w:rPr>
@@ -5836,6 +5879,7 @@
           <w:szCs w:val="28"/>
         </w:rPr>
       </w:pPr>
+      <w:proofErr w:type="gramStart"/>
       <w:r>
         <w:rPr>
           <w:rFonts w:ascii="Times New Roman" w:hAnsi="Times New Roman" w:cs="Times New Roman"/>
@@ -5862,7 +5906,16 @@
           <w:sz w:val="28"/>
           <w:szCs w:val="28"/>
         </w:rPr>
-        <w:t>« Компас-3</w:t>
+        <w:t>«</w:t>
+      </w:r>
+      <w:proofErr w:type="gramEnd"/>
+      <w:r>
+        <w:rPr>
+          <w:rFonts w:ascii="Times New Roman" w:hAnsi="Times New Roman" w:cs="Times New Roman"/>
+          <w:sz w:val="28"/>
+          <w:szCs w:val="28"/>
+        </w:rPr>
+        <w:t xml:space="preserve"> Компас-3</w:t>
       </w:r>
       <w:r>
         <w:rPr>
@@ -6122,6 +6175,7 @@
         </w:rPr>
         <w:t xml:space="preserve">: </w:t>
       </w:r>
+      <w:proofErr w:type="spellStart"/>
       <w:r>
         <w:rPr>
           <w:rFonts w:ascii="Times New Roman" w:hAnsi="Times New Roman" w:cs="Times New Roman"/>
@@ -6133,6 +6187,7 @@
         </w:rPr>
         <w:t>NUnit</w:t>
       </w:r>
+      <w:proofErr w:type="spellEnd"/>
       <w:r>
         <w:rPr>
           <w:rFonts w:ascii="Times New Roman" w:hAnsi="Times New Roman" w:cs="Times New Roman"/>
@@ -7305,7 +7360,12 @@
       </w:r>
     </w:p>
     <w:sectPr>
-      <w:headerReference w:type="default" r:id="rId9"/>
+      <w:headerReference w:type="even" r:id="rId9"/>
+      <w:headerReference w:type="default" r:id="rId10"/>
+      <w:footerReference w:type="even" r:id="rId11"/>
+      <w:footerReference w:type="default" r:id="rId12"/>
+      <w:headerReference w:type="first" r:id="rId13"/>
+      <w:footerReference w:type="first" r:id="rId14"/>
       <w:pgSz w:w="11906" w:h="16838"/>
       <w:pgMar w:top="1134" w:right="850" w:bottom="1134" w:left="1701" w:header="708" w:footer="708" w:gutter="0"/>
       <w:cols w:space="708"/>
@@ -7341,6 +7401,36 @@
 </w:endnotes>
 </file>
 
+<file path=word/footer1.xml><?xml version="1.0" encoding="utf-8"?>
+<w:ftr xmlns:wpc="http://schemas.microsoft.com/office/word/2010/wordprocessingCanvas" xmlns:cx="http://schemas.microsoft.com/office/drawing/2014/chartex" xmlns:cx1="http://schemas.microsoft.com/office/drawing/2015/9/8/chartex" xmlns:cx2="http://schemas.microsoft.com/office/drawing/2015/10/21/chartex" xmlns:cx3="http://schemas.microsoft.com/office/drawing/2016/5/9/chartex" xmlns:cx4="http://schemas.microsoft.com/office/drawing/2016/5/10/chartex" xmlns:cx5="http://schemas.microsoft.com/office/drawing/2016/5/11/chartex" xmlns:cx6="http://schemas.microsoft.com/office/drawing/2016/5/12/chartex" xmlns:cx7="http://schemas.microsoft.com/office/drawing/2016/5/13/chartex" xmlns:cx8="http://schemas.microsoft.com/office/drawing/2016/5/14/chartex" xmlns:mc="http://schemas.openxmlformats.org/markup-compatibility/2006" xmlns:aink="http://schemas.microsoft.com/office/drawing/2016/ink" xmlns:am3d="http://schemas.microsoft.com/office/drawing/2017/model3d" xmlns:o="urn:schemas-microsoft-com:office:office" xmlns:r="http://schemas.openxmlformats.org/officeDocument/2006/relationships" xmlns:m="http://schemas.openxmlformats.org/officeDocument/2006/math" xmlns:v="urn:schemas-microsoft-com:vml" xmlns:wp14="http://schemas.microsoft.com/office/word/2010/wordprocessingDrawing" xmlns:wp="http://schemas.openxmlformats.org/drawingml/2006/wordprocessingDrawing" xmlns:w10="urn:schemas-microsoft-com:office:word" xmlns:w="http://schemas.openxmlformats.org/wordprocessingml/2006/main" xmlns:w14="http://schemas.microsoft.com/office/word/2010/wordml" xmlns:w15="http://schemas.microsoft.com/office/word/2012/wordml" xmlns:w16cex="http://schemas.microsoft.com/office/word/2018/wordml/cex" xmlns:w16cid="http://schemas.microsoft.com/office/word/2016/wordml/cid" xmlns:w16="http://schemas.microsoft.com/office/word/2018/wordml" xmlns:w16se="http://schemas.microsoft.com/office/word/2015/wordml/symex" xmlns:wpg="http://schemas.microsoft.com/office/word/2010/wordprocessingGroup" xmlns:wpi="http://schemas.microsoft.com/office/word/2010/wordprocessingInk" xmlns:wne="http://schemas.microsoft.com/office/word/2006/wordml" xmlns:wps="http://schemas.microsoft.com/office/word/2010/wordprocessingShape" mc:Ignorable="w14 w15 w16se w16cid w16 w16cex wp14">
+  <w:p>
+    <w:pPr>
+      <w:pStyle w:val="a8"/>
+    </w:pPr>
+  </w:p>
+</w:ftr>
+</file>
+
+<file path=word/footer2.xml><?xml version="1.0" encoding="utf-8"?>
+<w:ftr xmlns:wpc="http://schemas.microsoft.com/office/word/2010/wordprocessingCanvas" xmlns:cx="http://schemas.microsoft.com/office/drawing/2014/chartex" xmlns:cx1="http://schemas.microsoft.com/office/drawing/2015/9/8/chartex" xmlns:cx2="http://schemas.microsoft.com/office/drawing/2015/10/21/chartex" xmlns:cx3="http://schemas.microsoft.com/office/drawing/2016/5/9/chartex" xmlns:cx4="http://schemas.microsoft.com/office/drawing/2016/5/10/chartex" xmlns:cx5="http://schemas.microsoft.com/office/drawing/2016/5/11/chartex" xmlns:cx6="http://schemas.microsoft.com/office/drawing/2016/5/12/chartex" xmlns:cx7="http://schemas.microsoft.com/office/drawing/2016/5/13/chartex" xmlns:cx8="http://schemas.microsoft.com/office/drawing/2016/5/14/chartex" xmlns:mc="http://schemas.openxmlformats.org/markup-compatibility/2006" xmlns:aink="http://schemas.microsoft.com/office/drawing/2016/ink" xmlns:am3d="http://schemas.microsoft.com/office/drawing/2017/model3d" xmlns:o="urn:schemas-microsoft-com:office:office" xmlns:r="http://schemas.openxmlformats.org/officeDocument/2006/relationships" xmlns:m="http://schemas.openxmlformats.org/officeDocument/2006/math" xmlns:v="urn:schemas-microsoft-com:vml" xmlns:wp14="http://schemas.microsoft.com/office/word/2010/wordprocessingDrawing" xmlns:wp="http://schemas.openxmlformats.org/drawingml/2006/wordprocessingDrawing" xmlns:w10="urn:schemas-microsoft-com:office:word" xmlns:w="http://schemas.openxmlformats.org/wordprocessingml/2006/main" xmlns:w14="http://schemas.microsoft.com/office/word/2010/wordml" xmlns:w15="http://schemas.microsoft.com/office/word/2012/wordml" xmlns:w16cex="http://schemas.microsoft.com/office/word/2018/wordml/cex" xmlns:w16cid="http://schemas.microsoft.com/office/word/2016/wordml/cid" xmlns:w16="http://schemas.microsoft.com/office/word/2018/wordml" xmlns:w16se="http://schemas.microsoft.com/office/word/2015/wordml/symex" xmlns:wpg="http://schemas.microsoft.com/office/word/2010/wordprocessingGroup" xmlns:wpi="http://schemas.microsoft.com/office/word/2010/wordprocessingInk" xmlns:wne="http://schemas.microsoft.com/office/word/2006/wordml" xmlns:wps="http://schemas.microsoft.com/office/word/2010/wordprocessingShape" mc:Ignorable="w14 w15 w16se w16cid w16 w16cex wp14">
+  <w:p>
+    <w:pPr>
+      <w:pStyle w:val="a8"/>
+    </w:pPr>
+  </w:p>
+</w:ftr>
+</file>
+
+<file path=word/footer3.xml><?xml version="1.0" encoding="utf-8"?>
+<w:ftr xmlns:wpc="http://schemas.microsoft.com/office/word/2010/wordprocessingCanvas" xmlns:cx="http://schemas.microsoft.com/office/drawing/2014/chartex" xmlns:cx1="http://schemas.microsoft.com/office/drawing/2015/9/8/chartex" xmlns:cx2="http://schemas.microsoft.com/office/drawing/2015/10/21/chartex" xmlns:cx3="http://schemas.microsoft.com/office/drawing/2016/5/9/chartex" xmlns:cx4="http://schemas.microsoft.com/office/drawing/2016/5/10/chartex" xmlns:cx5="http://schemas.microsoft.com/office/drawing/2016/5/11/chartex" xmlns:cx6="http://schemas.microsoft.com/office/drawing/2016/5/12/chartex" xmlns:cx7="http://schemas.microsoft.com/office/drawing/2016/5/13/chartex" xmlns:cx8="http://schemas.microsoft.com/office/drawing/2016/5/14/chartex" xmlns:mc="http://schemas.openxmlformats.org/markup-compatibility/2006" xmlns:aink="http://schemas.microsoft.com/office/drawing/2016/ink" xmlns:am3d="http://schemas.microsoft.com/office/drawing/2017/model3d" xmlns:o="urn:schemas-microsoft-com:office:office" xmlns:r="http://schemas.openxmlformats.org/officeDocument/2006/relationships" xmlns:m="http://schemas.openxmlformats.org/officeDocument/2006/math" xmlns:v="urn:schemas-microsoft-com:vml" xmlns:wp14="http://schemas.microsoft.com/office/word/2010/wordprocessingDrawing" xmlns:wp="http://schemas.openxmlformats.org/drawingml/2006/wordprocessingDrawing" xmlns:w10="urn:schemas-microsoft-com:office:word" xmlns:w="http://schemas.openxmlformats.org/wordprocessingml/2006/main" xmlns:w14="http://schemas.microsoft.com/office/word/2010/wordml" xmlns:w15="http://schemas.microsoft.com/office/word/2012/wordml" xmlns:w16cex="http://schemas.microsoft.com/office/word/2018/wordml/cex" xmlns:w16cid="http://schemas.microsoft.com/office/word/2016/wordml/cid" xmlns:w16="http://schemas.microsoft.com/office/word/2018/wordml" xmlns:w16se="http://schemas.microsoft.com/office/word/2015/wordml/symex" xmlns:wpg="http://schemas.microsoft.com/office/word/2010/wordprocessingGroup" xmlns:wpi="http://schemas.microsoft.com/office/word/2010/wordprocessingInk" xmlns:wne="http://schemas.microsoft.com/office/word/2006/wordml" xmlns:wps="http://schemas.microsoft.com/office/word/2010/wordprocessingShape" mc:Ignorable="w14 w15 w16se w16cid w16 w16cex wp14">
+  <w:p>
+    <w:pPr>
+      <w:pStyle w:val="a8"/>
+    </w:pPr>
+  </w:p>
+</w:ftr>
+</file>
+
 <file path=word/footnotes.xml><?xml version="1.0" encoding="utf-8"?>
 <w:footnotes xmlns:wpc="http://schemas.microsoft.com/office/word/2010/wordprocessingCanvas" xmlns:cx="http://schemas.microsoft.com/office/drawing/2014/chartex" xmlns:cx1="http://schemas.microsoft.com/office/drawing/2015/9/8/chartex" xmlns:cx2="http://schemas.microsoft.com/office/drawing/2015/10/21/chartex" xmlns:cx3="http://schemas.microsoft.com/office/drawing/2016/5/9/chartex" xmlns:cx4="http://schemas.microsoft.com/office/drawing/2016/5/10/chartex" xmlns:cx5="http://schemas.microsoft.com/office/drawing/2016/5/11/chartex" xmlns:cx6="http://schemas.microsoft.com/office/drawing/2016/5/12/chartex" xmlns:cx7="http://schemas.microsoft.com/office/drawing/2016/5/13/chartex" xmlns:cx8="http://schemas.microsoft.com/office/drawing/2016/5/14/chartex" xmlns:mc="http://schemas.openxmlformats.org/markup-compatibility/2006" xmlns:aink="http://schemas.microsoft.com/office/drawing/2016/ink" xmlns:am3d="http://schemas.microsoft.com/office/drawing/2017/model3d" xmlns:o="urn:schemas-microsoft-com:office:office" xmlns:r="http://schemas.openxmlformats.org/officeDocument/2006/relationships" xmlns:m="http://schemas.openxmlformats.org/officeDocument/2006/math" xmlns:v="urn:schemas-microsoft-com:vml" xmlns:wp14="http://schemas.microsoft.com/office/word/2010/wordprocessingDrawing" xmlns:wp="http://schemas.openxmlformats.org/drawingml/2006/wordprocessingDrawing" xmlns:w10="urn:schemas-microsoft-com:office:word" xmlns:w="http://schemas.openxmlformats.org/wordprocessingml/2006/main" xmlns:w14="http://schemas.microsoft.com/office/word/2010/wordml" xmlns:w15="http://schemas.microsoft.com/office/word/2012/wordml" xmlns:w16cex="http://schemas.microsoft.com/office/word/2018/wordml/cex" xmlns:w16cid="http://schemas.microsoft.com/office/word/2016/wordml/cid" xmlns:w16="http://schemas.microsoft.com/office/word/2018/wordml" xmlns:w16se="http://schemas.microsoft.com/office/word/2015/wordml/symex" xmlns:wpg="http://schemas.microsoft.com/office/word/2010/wordprocessingGroup" xmlns:wpi="http://schemas.microsoft.com/office/word/2010/wordprocessingInk" xmlns:wne="http://schemas.microsoft.com/office/word/2006/wordml" xmlns:wps="http://schemas.microsoft.com/office/word/2010/wordprocessingShape" mc:Ignorable="w14 w15 w16se w16cid w16 w16cex wp14">
   <w:footnote w:type="separator" w:id="-1">
@@ -7367,6 +7457,16 @@
 </file>
 
 <file path=word/header1.xml><?xml version="1.0" encoding="utf-8"?>
+<w:hdr xmlns:wpc="http://schemas.microsoft.com/office/word/2010/wordprocessingCanvas" xmlns:cx="http://schemas.microsoft.com/office/drawing/2014/chartex" xmlns:cx1="http://schemas.microsoft.com/office/drawing/2015/9/8/chartex" xmlns:cx2="http://schemas.microsoft.com/office/drawing/2015/10/21/chartex" xmlns:cx3="http://schemas.microsoft.com/office/drawing/2016/5/9/chartex" xmlns:cx4="http://schemas.microsoft.com/office/drawing/2016/5/10/chartex" xmlns:cx5="http://schemas.microsoft.com/office/drawing/2016/5/11/chartex" xmlns:cx6="http://schemas.microsoft.com/office/drawing/2016/5/12/chartex" xmlns:cx7="http://schemas.microsoft.com/office/drawing/2016/5/13/chartex" xmlns:cx8="http://schemas.microsoft.com/office/drawing/2016/5/14/chartex" xmlns:mc="http://schemas.openxmlformats.org/markup-compatibility/2006" xmlns:aink="http://schemas.microsoft.com/office/drawing/2016/ink" xmlns:am3d="http://schemas.microsoft.com/office/drawing/2017/model3d" xmlns:o="urn:schemas-microsoft-com:office:office" xmlns:r="http://schemas.openxmlformats.org/officeDocument/2006/relationships" xmlns:m="http://schemas.openxmlformats.org/officeDocument/2006/math" xmlns:v="urn:schemas-microsoft-com:vml" xmlns:wp14="http://schemas.microsoft.com/office/word/2010/wordprocessingDrawing" xmlns:wp="http://schemas.openxmlformats.org/drawingml/2006/wordprocessingDrawing" xmlns:w10="urn:schemas-microsoft-com:office:word" xmlns:w="http://schemas.openxmlformats.org/wordprocessingml/2006/main" xmlns:w14="http://schemas.microsoft.com/office/word/2010/wordml" xmlns:w15="http://schemas.microsoft.com/office/word/2012/wordml" xmlns:w16cex="http://schemas.microsoft.com/office/word/2018/wordml/cex" xmlns:w16cid="http://schemas.microsoft.com/office/word/2016/wordml/cid" xmlns:w16="http://schemas.microsoft.com/office/word/2018/wordml" xmlns:w16se="http://schemas.microsoft.com/office/word/2015/wordml/symex" xmlns:wpg="http://schemas.microsoft.com/office/word/2010/wordprocessingGroup" xmlns:wpi="http://schemas.microsoft.com/office/word/2010/wordprocessingInk" xmlns:wne="http://schemas.microsoft.com/office/word/2006/wordml" xmlns:wps="http://schemas.microsoft.com/office/word/2010/wordprocessingShape" mc:Ignorable="w14 w15 w16se w16cid w16 w16cex wp14">
+  <w:p>
+    <w:pPr>
+      <w:pStyle w:val="a6"/>
+    </w:pPr>
+  </w:p>
+</w:hdr>
+</file>
+
+<file path=word/header2.xml><?xml version="1.0" encoding="utf-8"?>
 <w:hdr xmlns:wpc="http://schemas.microsoft.com/office/word/2010/wordprocessingCanvas" xmlns:cx="http://schemas.microsoft.com/office/drawing/2014/chartex" xmlns:cx1="http://schemas.microsoft.com/office/drawing/2015/9/8/chartex" xmlns:cx2="http://schemas.microsoft.com/office/drawing/2015/10/21/chartex" xmlns:cx3="http://schemas.microsoft.com/office/drawing/2016/5/9/chartex" xmlns:cx4="http://schemas.microsoft.com/office/drawing/2016/5/10/chartex" xmlns:cx5="http://schemas.microsoft.com/office/drawing/2016/5/11/chartex" xmlns:cx6="http://schemas.microsoft.com/office/drawing/2016/5/12/chartex" xmlns:cx7="http://schemas.microsoft.com/office/drawing/2016/5/13/chartex" xmlns:cx8="http://schemas.microsoft.com/office/drawing/2016/5/14/chartex" xmlns:mc="http://schemas.openxmlformats.org/markup-compatibility/2006" xmlns:aink="http://schemas.microsoft.com/office/drawing/2016/ink" xmlns:am3d="http://schemas.microsoft.com/office/drawing/2017/model3d" xmlns:o="urn:schemas-microsoft-com:office:office" xmlns:r="http://schemas.openxmlformats.org/officeDocument/2006/relationships" xmlns:m="http://schemas.openxmlformats.org/officeDocument/2006/math" xmlns:v="urn:schemas-microsoft-com:vml" xmlns:wp14="http://schemas.microsoft.com/office/word/2010/wordprocessingDrawing" xmlns:wp="http://schemas.openxmlformats.org/drawingml/2006/wordprocessingDrawing" xmlns:w10="urn:schemas-microsoft-com:office:word" xmlns:w="http://schemas.openxmlformats.org/wordprocessingml/2006/main" xmlns:w14="http://schemas.microsoft.com/office/word/2010/wordml" xmlns:w15="http://schemas.microsoft.com/office/word/2012/wordml" xmlns:w16cex="http://schemas.microsoft.com/office/word/2018/wordml/cex" xmlns:w16cid="http://schemas.microsoft.com/office/word/2016/wordml/cid" xmlns:w16="http://schemas.microsoft.com/office/word/2018/wordml" xmlns:w16se="http://schemas.microsoft.com/office/word/2015/wordml/symex" xmlns:wpg="http://schemas.microsoft.com/office/word/2010/wordprocessingGroup" xmlns:wpi="http://schemas.microsoft.com/office/word/2010/wordprocessingInk" xmlns:wne="http://schemas.microsoft.com/office/word/2006/wordml" xmlns:wps="http://schemas.microsoft.com/office/word/2010/wordprocessingShape" mc:Ignorable="w14 w15 w16se w16cid w16 w16cex wp14">
   <w:sdt>
     <w:sdtPr>
@@ -7376,31 +7476,77 @@
         <w:docPartUnique/>
       </w:docPartObj>
     </w:sdtPr>
-    <w:sdtEndPr/>
+    <w:sdtEndPr>
+      <w:rPr>
+        <w:rFonts w:ascii="Times New Roman" w:hAnsi="Times New Roman" w:cs="Times New Roman"/>
+        <w:sz w:val="28"/>
+        <w:szCs w:val="28"/>
+      </w:rPr>
+    </w:sdtEndPr>
     <w:sdtContent>
       <w:p>
         <w:pPr>
           <w:pStyle w:val="a6"/>
           <w:jc w:val="center"/>
+          <w:rPr>
+            <w:rFonts w:ascii="Times New Roman" w:hAnsi="Times New Roman" w:cs="Times New Roman"/>
+            <w:sz w:val="28"/>
+            <w:szCs w:val="28"/>
+          </w:rPr>
         </w:pPr>
         <w:r>
+          <w:rPr>
+            <w:rFonts w:ascii="Times New Roman" w:hAnsi="Times New Roman" w:cs="Times New Roman"/>
+            <w:sz w:val="28"/>
+            <w:szCs w:val="28"/>
+          </w:rPr>
           <w:fldChar w:fldCharType="begin"/>
         </w:r>
         <w:r>
+          <w:rPr>
+            <w:rFonts w:ascii="Times New Roman" w:hAnsi="Times New Roman" w:cs="Times New Roman"/>
+            <w:sz w:val="28"/>
+            <w:szCs w:val="28"/>
+          </w:rPr>
           <w:instrText>PAGE   \* MERGEFORMAT</w:instrText>
         </w:r>
         <w:r>
+          <w:rPr>
+            <w:rFonts w:ascii="Times New Roman" w:hAnsi="Times New Roman" w:cs="Times New Roman"/>
+            <w:sz w:val="28"/>
+            <w:szCs w:val="28"/>
+          </w:rPr>
           <w:fldChar w:fldCharType="separate"/>
         </w:r>
         <w:r>
+          <w:rPr>
+            <w:rFonts w:ascii="Times New Roman" w:hAnsi="Times New Roman" w:cs="Times New Roman"/>
+            <w:sz w:val="28"/>
+            <w:szCs w:val="28"/>
+          </w:rPr>
           <w:t>2</w:t>
         </w:r>
         <w:r>
+          <w:rPr>
+            <w:rFonts w:ascii="Times New Roman" w:hAnsi="Times New Roman" w:cs="Times New Roman"/>
+            <w:sz w:val="28"/>
+            <w:szCs w:val="28"/>
+          </w:rPr>
           <w:fldChar w:fldCharType="end"/>
         </w:r>
       </w:p>
     </w:sdtContent>
   </w:sdt>
+  <w:p>
+    <w:pPr>
+      <w:pStyle w:val="a6"/>
+    </w:pPr>
+  </w:p>
+</w:hdr>
+</file>
+
+<file path=word/header3.xml><?xml version="1.0" encoding="utf-8"?>
+<w:hdr xmlns:wpc="http://schemas.microsoft.com/office/word/2010/wordprocessingCanvas" xmlns:cx="http://schemas.microsoft.com/office/drawing/2014/chartex" xmlns:cx1="http://schemas.microsoft.com/office/drawing/2015/9/8/chartex" xmlns:cx2="http://schemas.microsoft.com/office/drawing/2015/10/21/chartex" xmlns:cx3="http://schemas.microsoft.com/office/drawing/2016/5/9/chartex" xmlns:cx4="http://schemas.microsoft.com/office/drawing/2016/5/10/chartex" xmlns:cx5="http://schemas.microsoft.com/office/drawing/2016/5/11/chartex" xmlns:cx6="http://schemas.microsoft.com/office/drawing/2016/5/12/chartex" xmlns:cx7="http://schemas.microsoft.com/office/drawing/2016/5/13/chartex" xmlns:cx8="http://schemas.microsoft.com/office/drawing/2016/5/14/chartex" xmlns:mc="http://schemas.openxmlformats.org/markup-compatibility/2006" xmlns:aink="http://schemas.microsoft.com/office/drawing/2016/ink" xmlns:am3d="http://schemas.microsoft.com/office/drawing/2017/model3d" xmlns:o="urn:schemas-microsoft-com:office:office" xmlns:r="http://schemas.openxmlformats.org/officeDocument/2006/relationships" xmlns:m="http://schemas.openxmlformats.org/officeDocument/2006/math" xmlns:v="urn:schemas-microsoft-com:vml" xmlns:wp14="http://schemas.microsoft.com/office/word/2010/wordprocessingDrawing" xmlns:wp="http://schemas.openxmlformats.org/drawingml/2006/wordprocessingDrawing" xmlns:w10="urn:schemas-microsoft-com:office:word" xmlns:w="http://schemas.openxmlformats.org/wordprocessingml/2006/main" xmlns:w14="http://schemas.microsoft.com/office/word/2010/wordml" xmlns:w15="http://schemas.microsoft.com/office/word/2012/wordml" xmlns:w16cex="http://schemas.microsoft.com/office/word/2018/wordml/cex" xmlns:w16cid="http://schemas.microsoft.com/office/word/2016/wordml/cid" xmlns:w16="http://schemas.microsoft.com/office/word/2018/wordml" xmlns:w16se="http://schemas.microsoft.com/office/word/2015/wordml/symex" xmlns:wpg="http://schemas.microsoft.com/office/word/2010/wordprocessingGroup" xmlns:wpi="http://schemas.microsoft.com/office/word/2010/wordprocessingInk" xmlns:wne="http://schemas.microsoft.com/office/word/2006/wordml" xmlns:wps="http://schemas.microsoft.com/office/word/2010/wordprocessingShape" mc:Ignorable="w14 w15 w16se w16cid w16 w16cex wp14">
   <w:p>
     <w:pPr>
       <w:pStyle w:val="a6"/>
